--- a/5/Отчет по АиСД ЛР 5 Шумилов И 609-21.docx
+++ b/5/Отчет по АиСД ЛР 5 Шумилов И 609-21.docx
@@ -125,17 +125,11 @@
       <w:pPr>
         <w:ind w:firstLine="0"/>
         <w:jc w:val="center"/>
-        <w:rPr>
-          <w:lang w:val="en-US"/>
-        </w:rPr>
       </w:pPr>
       <w:r>
         <w:t xml:space="preserve">по лабораторной работе № </w:t>
       </w:r>
       <w:r>
-        <w:rPr>
-          <w:lang w:val="en-US"/>
-        </w:rPr>
         <w:t>5</w:t>
       </w:r>
     </w:p>
@@ -582,9 +576,6 @@
       <w:pPr>
         <w:spacing w:line="276" w:lineRule="auto"/>
         <w:jc w:val="center"/>
-        <w:rPr>
-          <w:lang w:val="en-US"/>
-        </w:rPr>
       </w:pPr>
     </w:p>
     <w:p>
@@ -662,49 +653,81 @@
           <w:rFonts w:ascii="Courier New" w:hAnsi="Courier New" w:cs="Courier New"/>
           <w:lang w:val="en-US"/>
         </w:rPr>
-        <w:t>Node* Tree::insert(Node* node, Node* parent, int key) {</w:t>
-      </w:r>
-    </w:p>
-    <w:p>
-      <w:pPr>
-        <w:ind w:firstLine="720"/>
-        <w:rPr>
-          <w:rFonts w:ascii="Courier New" w:hAnsi="Courier New" w:cs="Courier New"/>
-          <w:lang w:val="en-US"/>
-        </w:rPr>
-      </w:pPr>
-      <w:r>
-        <w:rPr>
-          <w:rFonts w:ascii="Courier New" w:hAnsi="Courier New" w:cs="Courier New"/>
-          <w:lang w:val="en-US"/>
-        </w:rPr>
-        <w:tab/>
-        <w:t>if (!node) {</w:t>
-      </w:r>
-    </w:p>
-    <w:p>
-      <w:pPr>
-        <w:ind w:firstLine="720"/>
-        <w:rPr>
-          <w:rFonts w:ascii="Courier New" w:hAnsi="Courier New" w:cs="Courier New"/>
-          <w:lang w:val="en-US"/>
-        </w:rPr>
-      </w:pPr>
-      <w:r>
-        <w:rPr>
-          <w:rFonts w:ascii="Courier New" w:hAnsi="Courier New" w:cs="Courier New"/>
-          <w:lang w:val="en-US"/>
-        </w:rPr>
-        <w:tab/>
-      </w:r>
-      <w:r>
-        <w:rPr>
-          <w:rFonts w:ascii="Courier New" w:hAnsi="Courier New" w:cs="Courier New"/>
-          <w:lang w:val="en-US"/>
-        </w:rPr>
-        <w:tab/>
         <w:t xml:space="preserve">Node* </w:t>
       </w:r>
+      <w:proofErr w:type="gramStart"/>
+      <w:r>
+        <w:rPr>
+          <w:rFonts w:ascii="Courier New" w:hAnsi="Courier New" w:cs="Courier New"/>
+          <w:lang w:val="en-US"/>
+        </w:rPr>
+        <w:t>Tree::</w:t>
+      </w:r>
+      <w:proofErr w:type="gramEnd"/>
+      <w:r>
+        <w:rPr>
+          <w:rFonts w:ascii="Courier New" w:hAnsi="Courier New" w:cs="Courier New"/>
+          <w:lang w:val="en-US"/>
+        </w:rPr>
+        <w:t>insert(Node* node, Node* parent, int key) {</w:t>
+      </w:r>
+    </w:p>
+    <w:p>
+      <w:pPr>
+        <w:ind w:firstLine="720"/>
+        <w:rPr>
+          <w:rFonts w:ascii="Courier New" w:hAnsi="Courier New" w:cs="Courier New"/>
+          <w:lang w:val="en-US"/>
+        </w:rPr>
+      </w:pPr>
+      <w:r>
+        <w:rPr>
+          <w:rFonts w:ascii="Courier New" w:hAnsi="Courier New" w:cs="Courier New"/>
+          <w:lang w:val="en-US"/>
+        </w:rPr>
+        <w:tab/>
+        <w:t xml:space="preserve">if </w:t>
+      </w:r>
+      <w:proofErr w:type="gramStart"/>
+      <w:r>
+        <w:rPr>
+          <w:rFonts w:ascii="Courier New" w:hAnsi="Courier New" w:cs="Courier New"/>
+          <w:lang w:val="en-US"/>
+        </w:rPr>
+        <w:t>(!node</w:t>
+      </w:r>
+      <w:proofErr w:type="gramEnd"/>
+      <w:r>
+        <w:rPr>
+          <w:rFonts w:ascii="Courier New" w:hAnsi="Courier New" w:cs="Courier New"/>
+          <w:lang w:val="en-US"/>
+        </w:rPr>
+        <w:t>) {</w:t>
+      </w:r>
+    </w:p>
+    <w:p>
+      <w:pPr>
+        <w:ind w:firstLine="720"/>
+        <w:rPr>
+          <w:rFonts w:ascii="Courier New" w:hAnsi="Courier New" w:cs="Courier New"/>
+          <w:lang w:val="en-US"/>
+        </w:rPr>
+      </w:pPr>
+      <w:r>
+        <w:rPr>
+          <w:rFonts w:ascii="Courier New" w:hAnsi="Courier New" w:cs="Courier New"/>
+          <w:lang w:val="en-US"/>
+        </w:rPr>
+        <w:tab/>
+      </w:r>
+      <w:r>
+        <w:rPr>
+          <w:rFonts w:ascii="Courier New" w:hAnsi="Courier New" w:cs="Courier New"/>
+          <w:lang w:val="en-US"/>
+        </w:rPr>
+        <w:tab/>
+        <w:t xml:space="preserve">Node* </w:t>
+      </w:r>
       <w:proofErr w:type="spellStart"/>
       <w:r>
         <w:rPr>
@@ -791,7 +814,23 @@
           <w:lang w:val="en-US"/>
         </w:rPr>
         <w:tab/>
-        <w:t>if (!root)</w:t>
+        <w:t xml:space="preserve">if </w:t>
+      </w:r>
+      <w:proofErr w:type="gramStart"/>
+      <w:r>
+        <w:rPr>
+          <w:rFonts w:ascii="Courier New" w:hAnsi="Courier New" w:cs="Courier New"/>
+          <w:lang w:val="en-US"/>
+        </w:rPr>
+        <w:t>(!root</w:t>
+      </w:r>
+      <w:proofErr w:type="gramEnd"/>
+      <w:r>
+        <w:rPr>
+          <w:rFonts w:ascii="Courier New" w:hAnsi="Courier New" w:cs="Courier New"/>
+          <w:lang w:val="en-US"/>
+        </w:rPr>
+        <w:t>)</w:t>
       </w:r>
     </w:p>
     <w:p>
@@ -1003,15 +1042,19 @@
         <w:ind w:firstLine="720"/>
         <w:rPr>
           <w:rFonts w:ascii="Courier New" w:hAnsi="Courier New" w:cs="Courier New"/>
-          <w:lang w:val="en-US"/>
-        </w:rPr>
-      </w:pPr>
-      <w:r>
-        <w:rPr>
-          <w:rFonts w:ascii="Courier New" w:hAnsi="Courier New" w:cs="Courier New"/>
-          <w:lang w:val="en-US"/>
-        </w:rPr>
-        <w:tab/>
+        </w:rPr>
+      </w:pPr>
+      <w:r>
+        <w:rPr>
+          <w:rFonts w:ascii="Courier New" w:hAnsi="Courier New" w:cs="Courier New"/>
+          <w:lang w:val="en-US"/>
+        </w:rPr>
+        <w:tab/>
+      </w:r>
+      <w:r>
+        <w:rPr>
+          <w:rFonts w:ascii="Courier New" w:hAnsi="Courier New" w:cs="Courier New"/>
+        </w:rPr>
         <w:t>}</w:t>
       </w:r>
     </w:p>
@@ -1020,38 +1063,59 @@
         <w:ind w:firstLine="720"/>
         <w:rPr>
           <w:rFonts w:ascii="Courier New" w:hAnsi="Courier New" w:cs="Courier New"/>
-          <w:lang w:val="en-US"/>
-        </w:rPr>
-      </w:pPr>
-    </w:p>
-    <w:p>
-      <w:pPr>
-        <w:ind w:firstLine="720"/>
-        <w:rPr>
-          <w:rFonts w:ascii="Courier New" w:hAnsi="Courier New" w:cs="Courier New"/>
-          <w:lang w:val="en-US"/>
-        </w:rPr>
-      </w:pPr>
-      <w:r>
-        <w:rPr>
-          <w:rFonts w:ascii="Courier New" w:hAnsi="Courier New" w:cs="Courier New"/>
-          <w:lang w:val="en-US"/>
-        </w:rPr>
-        <w:tab/>
-        <w:t>return node;</w:t>
-      </w:r>
-    </w:p>
-    <w:p>
-      <w:pPr>
-        <w:ind w:firstLine="720"/>
-        <w:rPr>
-          <w:rFonts w:ascii="Courier New" w:hAnsi="Courier New" w:cs="Courier New"/>
-        </w:rPr>
-      </w:pPr>
-      <w:r>
-        <w:rPr>
-          <w:rFonts w:ascii="Courier New" w:hAnsi="Courier New" w:cs="Courier New"/>
-          <w:lang w:val="en-US"/>
+        </w:rPr>
+      </w:pPr>
+    </w:p>
+    <w:p>
+      <w:pPr>
+        <w:ind w:firstLine="720"/>
+        <w:rPr>
+          <w:rFonts w:ascii="Courier New" w:hAnsi="Courier New" w:cs="Courier New"/>
+        </w:rPr>
+      </w:pPr>
+      <w:r>
+        <w:rPr>
+          <w:rFonts w:ascii="Courier New" w:hAnsi="Courier New" w:cs="Courier New"/>
+        </w:rPr>
+        <w:tab/>
+      </w:r>
+      <w:r>
+        <w:rPr>
+          <w:rFonts w:ascii="Courier New" w:hAnsi="Courier New" w:cs="Courier New"/>
+          <w:lang w:val="en-US"/>
+        </w:rPr>
+        <w:t>return</w:t>
+      </w:r>
+      <w:r>
+        <w:rPr>
+          <w:rFonts w:ascii="Courier New" w:hAnsi="Courier New" w:cs="Courier New"/>
+        </w:rPr>
+        <w:t xml:space="preserve"> </w:t>
+      </w:r>
+      <w:r>
+        <w:rPr>
+          <w:rFonts w:ascii="Courier New" w:hAnsi="Courier New" w:cs="Courier New"/>
+          <w:lang w:val="en-US"/>
+        </w:rPr>
+        <w:t>node</w:t>
+      </w:r>
+      <w:r>
+        <w:rPr>
+          <w:rFonts w:ascii="Courier New" w:hAnsi="Courier New" w:cs="Courier New"/>
+        </w:rPr>
+        <w:t>;</w:t>
+      </w:r>
+    </w:p>
+    <w:p>
+      <w:pPr>
+        <w:ind w:firstLine="720"/>
+        <w:rPr>
+          <w:rFonts w:ascii="Courier New" w:hAnsi="Courier New" w:cs="Courier New"/>
+        </w:rPr>
+      </w:pPr>
+      <w:r>
+        <w:rPr>
+          <w:rFonts w:ascii="Courier New" w:hAnsi="Courier New" w:cs="Courier New"/>
         </w:rPr>
         <w:lastRenderedPageBreak/>
         <w:t>}</w:t>
@@ -1092,9 +1156,18 @@
           <w:rFonts w:ascii="Courier New" w:hAnsi="Courier New" w:cs="Courier New"/>
           <w:lang w:val="en-US"/>
         </w:rPr>
-        <w:t>Node* Tree::</w:t>
+        <w:t xml:space="preserve">Node* </w:t>
+      </w:r>
+      <w:proofErr w:type="gramStart"/>
+      <w:r>
+        <w:rPr>
+          <w:rFonts w:ascii="Courier New" w:hAnsi="Courier New" w:cs="Courier New"/>
+          <w:lang w:val="en-US"/>
+        </w:rPr>
+        <w:t>Tree::</w:t>
       </w:r>
       <w:proofErr w:type="spellStart"/>
+      <w:proofErr w:type="gramEnd"/>
       <w:r>
         <w:rPr>
           <w:rFonts w:ascii="Courier New" w:hAnsi="Courier New" w:cs="Courier New"/>
@@ -1125,7 +1198,23 @@
           <w:lang w:val="en-US"/>
         </w:rPr>
         <w:tab/>
-        <w:t>if (!node) {</w:t>
+        <w:t xml:space="preserve">if </w:t>
+      </w:r>
+      <w:proofErr w:type="gramStart"/>
+      <w:r>
+        <w:rPr>
+          <w:rFonts w:ascii="Courier New" w:hAnsi="Courier New" w:cs="Courier New"/>
+          <w:lang w:val="en-US"/>
+        </w:rPr>
+        <w:t>(!node</w:t>
+      </w:r>
+      <w:proofErr w:type="gramEnd"/>
+      <w:r>
+        <w:rPr>
+          <w:rFonts w:ascii="Courier New" w:hAnsi="Courier New" w:cs="Courier New"/>
+          <w:lang w:val="en-US"/>
+        </w:rPr>
+        <w:t>) {</w:t>
       </w:r>
     </w:p>
     <w:p>
@@ -1198,7 +1287,23 @@
           <w:lang w:val="en-US"/>
         </w:rPr>
         <w:tab/>
-        <w:t>if (!root)</w:t>
+        <w:t xml:space="preserve">if </w:t>
+      </w:r>
+      <w:proofErr w:type="gramStart"/>
+      <w:r>
+        <w:rPr>
+          <w:rFonts w:ascii="Courier New" w:hAnsi="Courier New" w:cs="Courier New"/>
+          <w:lang w:val="en-US"/>
+        </w:rPr>
+        <w:t>(!root</w:t>
+      </w:r>
+      <w:proofErr w:type="gramEnd"/>
+      <w:r>
+        <w:rPr>
+          <w:rFonts w:ascii="Courier New" w:hAnsi="Courier New" w:cs="Courier New"/>
+          <w:lang w:val="en-US"/>
+        </w:rPr>
+        <w:t>)</w:t>
       </w:r>
     </w:p>
     <w:p>
@@ -1482,6 +1587,341 @@
         <w:ind w:firstLine="720"/>
         <w:rPr>
           <w:rFonts w:ascii="Courier New" w:hAnsi="Courier New" w:cs="Courier New"/>
+        </w:rPr>
+      </w:pPr>
+      <w:r>
+        <w:rPr>
+          <w:rFonts w:ascii="Courier New" w:hAnsi="Courier New" w:cs="Courier New"/>
+          <w:lang w:val="en-US"/>
+        </w:rPr>
+        <w:tab/>
+      </w:r>
+      <w:r>
+        <w:rPr>
+          <w:rFonts w:ascii="Courier New" w:hAnsi="Courier New" w:cs="Courier New"/>
+          <w:lang w:val="en-US"/>
+        </w:rPr>
+        <w:tab/>
+        <w:t>return</w:t>
+      </w:r>
+      <w:r>
+        <w:rPr>
+          <w:rFonts w:ascii="Courier New" w:hAnsi="Courier New" w:cs="Courier New"/>
+        </w:rPr>
+        <w:t xml:space="preserve"> </w:t>
+      </w:r>
+      <w:proofErr w:type="spellStart"/>
+      <w:r>
+        <w:rPr>
+          <w:rFonts w:ascii="Courier New" w:hAnsi="Courier New" w:cs="Courier New"/>
+          <w:lang w:val="en-US"/>
+        </w:rPr>
+        <w:t>rotateLeft</w:t>
+      </w:r>
+      <w:proofErr w:type="spellEnd"/>
+      <w:r>
+        <w:rPr>
+          <w:rFonts w:ascii="Courier New" w:hAnsi="Courier New" w:cs="Courier New"/>
+        </w:rPr>
+        <w:t>(</w:t>
+      </w:r>
+      <w:r>
+        <w:rPr>
+          <w:rFonts w:ascii="Courier New" w:hAnsi="Courier New" w:cs="Courier New"/>
+          <w:lang w:val="en-US"/>
+        </w:rPr>
+        <w:t>node</w:t>
+      </w:r>
+      <w:r>
+        <w:rPr>
+          <w:rFonts w:ascii="Courier New" w:hAnsi="Courier New" w:cs="Courier New"/>
+        </w:rPr>
+        <w:t>);</w:t>
+      </w:r>
+    </w:p>
+    <w:p>
+      <w:pPr>
+        <w:ind w:firstLine="720"/>
+        <w:rPr>
+          <w:rFonts w:ascii="Courier New" w:hAnsi="Courier New" w:cs="Courier New"/>
+        </w:rPr>
+      </w:pPr>
+      <w:r>
+        <w:rPr>
+          <w:rFonts w:ascii="Courier New" w:hAnsi="Courier New" w:cs="Courier New"/>
+        </w:rPr>
+        <w:tab/>
+        <w:t>}</w:t>
+      </w:r>
+    </w:p>
+    <w:p>
+      <w:pPr>
+        <w:ind w:firstLine="720"/>
+        <w:rPr>
+          <w:rFonts w:ascii="Courier New" w:hAnsi="Courier New" w:cs="Courier New"/>
+        </w:rPr>
+      </w:pPr>
+      <w:r>
+        <w:rPr>
+          <w:rFonts w:ascii="Courier New" w:hAnsi="Courier New" w:cs="Courier New"/>
+        </w:rPr>
+        <w:t>}</w:t>
+      </w:r>
+    </w:p>
+    <w:p>
+      <w:pPr>
+        <w:ind w:firstLine="720"/>
+        <w:rPr>
+          <w:rFonts w:ascii="Courier New" w:hAnsi="Courier New" w:cs="Courier New"/>
+        </w:rPr>
+      </w:pPr>
+    </w:p>
+    <w:p>
+      <w:pPr>
+        <w:ind w:firstLine="720"/>
+        <w:rPr>
+          <w:rFonts w:ascii="Courier New" w:hAnsi="Courier New" w:cs="Courier New"/>
+        </w:rPr>
+      </w:pPr>
+    </w:p>
+    <w:p>
+      <w:pPr>
+        <w:ind w:firstLine="720"/>
+        <w:rPr>
+          <w:rFonts w:ascii="Courier New" w:hAnsi="Courier New" w:cs="Courier New"/>
+        </w:rPr>
+      </w:pPr>
+      <w:r>
+        <w:rPr>
+          <w:rFonts w:ascii="Courier New" w:hAnsi="Courier New" w:cs="Courier New"/>
+        </w:rPr>
+        <w:t>Листинг 3. Функция рандомизированной вставки в дерево.</w:t>
+      </w:r>
+    </w:p>
+    <w:p>
+      <w:pPr>
+        <w:ind w:firstLine="720"/>
+        <w:rPr>
+          <w:rFonts w:ascii="Courier New" w:hAnsi="Courier New" w:cs="Courier New"/>
+          <w:lang w:val="en-US"/>
+        </w:rPr>
+      </w:pPr>
+      <w:r>
+        <w:rPr>
+          <w:rFonts w:ascii="Courier New" w:hAnsi="Courier New" w:cs="Courier New"/>
+          <w:lang w:val="en-US"/>
+        </w:rPr>
+        <w:t xml:space="preserve">Node* </w:t>
+      </w:r>
+      <w:proofErr w:type="gramStart"/>
+      <w:r>
+        <w:rPr>
+          <w:rFonts w:ascii="Courier New" w:hAnsi="Courier New" w:cs="Courier New"/>
+          <w:lang w:val="en-US"/>
+        </w:rPr>
+        <w:t>Tree::</w:t>
+      </w:r>
+      <w:proofErr w:type="spellStart"/>
+      <w:proofErr w:type="gramEnd"/>
+      <w:r>
+        <w:rPr>
+          <w:rFonts w:ascii="Courier New" w:hAnsi="Courier New" w:cs="Courier New"/>
+          <w:lang w:val="en-US"/>
+        </w:rPr>
+        <w:t>randomizedInsert</w:t>
+      </w:r>
+      <w:proofErr w:type="spellEnd"/>
+      <w:r>
+        <w:rPr>
+          <w:rFonts w:ascii="Courier New" w:hAnsi="Courier New" w:cs="Courier New"/>
+          <w:lang w:val="en-US"/>
+        </w:rPr>
+        <w:t>(Node* node, int key) {</w:t>
+      </w:r>
+    </w:p>
+    <w:p>
+      <w:pPr>
+        <w:ind w:firstLine="720"/>
+        <w:rPr>
+          <w:rFonts w:ascii="Courier New" w:hAnsi="Courier New" w:cs="Courier New"/>
+          <w:lang w:val="en-US"/>
+        </w:rPr>
+      </w:pPr>
+      <w:r>
+        <w:rPr>
+          <w:rFonts w:ascii="Courier New" w:hAnsi="Courier New" w:cs="Courier New"/>
+          <w:lang w:val="en-US"/>
+        </w:rPr>
+        <w:tab/>
+        <w:t xml:space="preserve">if </w:t>
+      </w:r>
+      <w:proofErr w:type="gramStart"/>
+      <w:r>
+        <w:rPr>
+          <w:rFonts w:ascii="Courier New" w:hAnsi="Courier New" w:cs="Courier New"/>
+          <w:lang w:val="en-US"/>
+        </w:rPr>
+        <w:t>(!node</w:t>
+      </w:r>
+      <w:proofErr w:type="gramEnd"/>
+      <w:r>
+        <w:rPr>
+          <w:rFonts w:ascii="Courier New" w:hAnsi="Courier New" w:cs="Courier New"/>
+          <w:lang w:val="en-US"/>
+        </w:rPr>
+        <w:t>) {</w:t>
+      </w:r>
+    </w:p>
+    <w:p>
+      <w:pPr>
+        <w:ind w:firstLine="720"/>
+        <w:rPr>
+          <w:rFonts w:ascii="Courier New" w:hAnsi="Courier New" w:cs="Courier New"/>
+          <w:lang w:val="en-US"/>
+        </w:rPr>
+      </w:pPr>
+      <w:r>
+        <w:rPr>
+          <w:rFonts w:ascii="Courier New" w:hAnsi="Courier New" w:cs="Courier New"/>
+          <w:lang w:val="en-US"/>
+        </w:rPr>
+        <w:tab/>
+      </w:r>
+      <w:r>
+        <w:rPr>
+          <w:rFonts w:ascii="Courier New" w:hAnsi="Courier New" w:cs="Courier New"/>
+          <w:lang w:val="en-US"/>
+        </w:rPr>
+        <w:tab/>
+        <w:t xml:space="preserve">Node* </w:t>
+      </w:r>
+      <w:proofErr w:type="spellStart"/>
+      <w:r>
+        <w:rPr>
+          <w:rFonts w:ascii="Courier New" w:hAnsi="Courier New" w:cs="Courier New"/>
+          <w:lang w:val="en-US"/>
+        </w:rPr>
+        <w:t>newNode</w:t>
+      </w:r>
+      <w:proofErr w:type="spellEnd"/>
+      <w:r>
+        <w:rPr>
+          <w:rFonts w:ascii="Courier New" w:hAnsi="Courier New" w:cs="Courier New"/>
+          <w:lang w:val="en-US"/>
+        </w:rPr>
+        <w:t xml:space="preserve"> = new Node(key);</w:t>
+      </w:r>
+    </w:p>
+    <w:p>
+      <w:pPr>
+        <w:ind w:firstLine="720"/>
+        <w:rPr>
+          <w:rFonts w:ascii="Courier New" w:hAnsi="Courier New" w:cs="Courier New"/>
+          <w:lang w:val="en-US"/>
+        </w:rPr>
+      </w:pPr>
+    </w:p>
+    <w:p>
+      <w:pPr>
+        <w:ind w:firstLine="720"/>
+        <w:rPr>
+          <w:rFonts w:ascii="Courier New" w:hAnsi="Courier New" w:cs="Courier New"/>
+          <w:lang w:val="en-US"/>
+        </w:rPr>
+      </w:pPr>
+      <w:r>
+        <w:rPr>
+          <w:rFonts w:ascii="Courier New" w:hAnsi="Courier New" w:cs="Courier New"/>
+          <w:lang w:val="en-US"/>
+        </w:rPr>
+        <w:tab/>
+      </w:r>
+      <w:r>
+        <w:rPr>
+          <w:rFonts w:ascii="Courier New" w:hAnsi="Courier New" w:cs="Courier New"/>
+          <w:lang w:val="en-US"/>
+        </w:rPr>
+        <w:tab/>
+        <w:t xml:space="preserve">if </w:t>
+      </w:r>
+      <w:proofErr w:type="gramStart"/>
+      <w:r>
+        <w:rPr>
+          <w:rFonts w:ascii="Courier New" w:hAnsi="Courier New" w:cs="Courier New"/>
+          <w:lang w:val="en-US"/>
+        </w:rPr>
+        <w:t>(!root</w:t>
+      </w:r>
+      <w:proofErr w:type="gramEnd"/>
+      <w:r>
+        <w:rPr>
+          <w:rFonts w:ascii="Courier New" w:hAnsi="Courier New" w:cs="Courier New"/>
+          <w:lang w:val="en-US"/>
+        </w:rPr>
+        <w:t>)</w:t>
+      </w:r>
+    </w:p>
+    <w:p>
+      <w:pPr>
+        <w:ind w:firstLine="720"/>
+        <w:rPr>
+          <w:rFonts w:ascii="Courier New" w:hAnsi="Courier New" w:cs="Courier New"/>
+          <w:lang w:val="en-US"/>
+        </w:rPr>
+      </w:pPr>
+      <w:r>
+        <w:rPr>
+          <w:rFonts w:ascii="Courier New" w:hAnsi="Courier New" w:cs="Courier New"/>
+          <w:lang w:val="en-US"/>
+        </w:rPr>
+        <w:tab/>
+      </w:r>
+      <w:r>
+        <w:rPr>
+          <w:rFonts w:ascii="Courier New" w:hAnsi="Courier New" w:cs="Courier New"/>
+          <w:lang w:val="en-US"/>
+        </w:rPr>
+        <w:tab/>
+      </w:r>
+      <w:r>
+        <w:rPr>
+          <w:rFonts w:ascii="Courier New" w:hAnsi="Courier New" w:cs="Courier New"/>
+          <w:lang w:val="en-US"/>
+        </w:rPr>
+        <w:tab/>
+        <w:t xml:space="preserve">root = </w:t>
+      </w:r>
+      <w:proofErr w:type="spellStart"/>
+      <w:r>
+        <w:rPr>
+          <w:rFonts w:ascii="Courier New" w:hAnsi="Courier New" w:cs="Courier New"/>
+          <w:lang w:val="en-US"/>
+        </w:rPr>
+        <w:t>newNode</w:t>
+      </w:r>
+      <w:proofErr w:type="spellEnd"/>
+      <w:r>
+        <w:rPr>
+          <w:rFonts w:ascii="Courier New" w:hAnsi="Courier New" w:cs="Courier New"/>
+          <w:lang w:val="en-US"/>
+        </w:rPr>
+        <w:t>;</w:t>
+      </w:r>
+    </w:p>
+    <w:p>
+      <w:pPr>
+        <w:ind w:firstLine="720"/>
+        <w:rPr>
+          <w:rFonts w:ascii="Courier New" w:hAnsi="Courier New" w:cs="Courier New"/>
+          <w:lang w:val="en-US"/>
+        </w:rPr>
+      </w:pPr>
+    </w:p>
+    <w:p>
+      <w:pPr>
+        <w:ind w:firstLine="720"/>
+        <w:rPr>
+          <w:rFonts w:ascii="Courier New" w:hAnsi="Courier New" w:cs="Courier New"/>
           <w:lang w:val="en-US"/>
         </w:rPr>
       </w:pPr>
@@ -1506,7 +1946,7 @@
           <w:rFonts w:ascii="Courier New" w:hAnsi="Courier New" w:cs="Courier New"/>
           <w:lang w:val="en-US"/>
         </w:rPr>
-        <w:t>rotateLeft</w:t>
+        <w:t>newNode</w:t>
       </w:r>
       <w:proofErr w:type="spellEnd"/>
       <w:r>
@@ -1514,6 +1954,278 @@
           <w:rFonts w:ascii="Courier New" w:hAnsi="Courier New" w:cs="Courier New"/>
           <w:lang w:val="en-US"/>
         </w:rPr>
+        <w:t>;</w:t>
+      </w:r>
+    </w:p>
+    <w:p>
+      <w:pPr>
+        <w:ind w:firstLine="720"/>
+        <w:rPr>
+          <w:rFonts w:ascii="Courier New" w:hAnsi="Courier New" w:cs="Courier New"/>
+          <w:lang w:val="en-US"/>
+        </w:rPr>
+      </w:pPr>
+      <w:r>
+        <w:rPr>
+          <w:rFonts w:ascii="Courier New" w:hAnsi="Courier New" w:cs="Courier New"/>
+          <w:lang w:val="en-US"/>
+        </w:rPr>
+        <w:tab/>
+        <w:t>}</w:t>
+      </w:r>
+    </w:p>
+    <w:p>
+      <w:pPr>
+        <w:ind w:firstLine="720"/>
+        <w:rPr>
+          <w:rFonts w:ascii="Courier New" w:hAnsi="Courier New" w:cs="Courier New"/>
+          <w:lang w:val="en-US"/>
+        </w:rPr>
+      </w:pPr>
+    </w:p>
+    <w:p>
+      <w:pPr>
+        <w:ind w:firstLine="720"/>
+        <w:rPr>
+          <w:rFonts w:ascii="Courier New" w:hAnsi="Courier New" w:cs="Courier New"/>
+          <w:lang w:val="en-US"/>
+        </w:rPr>
+      </w:pPr>
+      <w:r>
+        <w:rPr>
+          <w:rFonts w:ascii="Courier New" w:hAnsi="Courier New" w:cs="Courier New"/>
+          <w:lang w:val="en-US"/>
+        </w:rPr>
+        <w:tab/>
+        <w:t>if (</w:t>
+      </w:r>
+      <w:proofErr w:type="gramStart"/>
+      <w:r>
+        <w:rPr>
+          <w:rFonts w:ascii="Courier New" w:hAnsi="Courier New" w:cs="Courier New"/>
+          <w:lang w:val="en-US"/>
+        </w:rPr>
+        <w:t>rand(</w:t>
+      </w:r>
+      <w:proofErr w:type="gramEnd"/>
+      <w:r>
+        <w:rPr>
+          <w:rFonts w:ascii="Courier New" w:hAnsi="Courier New" w:cs="Courier New"/>
+          <w:lang w:val="en-US"/>
+        </w:rPr>
+        <w:t>) % (node-&gt;size + 1) == 0)</w:t>
+      </w:r>
+    </w:p>
+    <w:p>
+      <w:pPr>
+        <w:ind w:firstLine="720"/>
+        <w:rPr>
+          <w:rFonts w:ascii="Courier New" w:hAnsi="Courier New" w:cs="Courier New"/>
+          <w:lang w:val="en-US"/>
+        </w:rPr>
+      </w:pPr>
+      <w:r>
+        <w:rPr>
+          <w:rFonts w:ascii="Courier New" w:hAnsi="Courier New" w:cs="Courier New"/>
+          <w:lang w:val="en-US"/>
+        </w:rPr>
+        <w:tab/>
+      </w:r>
+      <w:r>
+        <w:rPr>
+          <w:rFonts w:ascii="Courier New" w:hAnsi="Courier New" w:cs="Courier New"/>
+          <w:lang w:val="en-US"/>
+        </w:rPr>
+        <w:tab/>
+        <w:t xml:space="preserve">return </w:t>
+      </w:r>
+      <w:proofErr w:type="spellStart"/>
+      <w:proofErr w:type="gramStart"/>
+      <w:r>
+        <w:rPr>
+          <w:rFonts w:ascii="Courier New" w:hAnsi="Courier New" w:cs="Courier New"/>
+          <w:lang w:val="en-US"/>
+        </w:rPr>
+        <w:t>insertAtRoot</w:t>
+      </w:r>
+      <w:proofErr w:type="spellEnd"/>
+      <w:r>
+        <w:rPr>
+          <w:rFonts w:ascii="Courier New" w:hAnsi="Courier New" w:cs="Courier New"/>
+          <w:lang w:val="en-US"/>
+        </w:rPr>
+        <w:t>(</w:t>
+      </w:r>
+      <w:proofErr w:type="gramEnd"/>
+      <w:r>
+        <w:rPr>
+          <w:rFonts w:ascii="Courier New" w:hAnsi="Courier New" w:cs="Courier New"/>
+          <w:lang w:val="en-US"/>
+        </w:rPr>
+        <w:t>node, key);</w:t>
+      </w:r>
+    </w:p>
+    <w:p>
+      <w:pPr>
+        <w:ind w:firstLine="720"/>
+        <w:rPr>
+          <w:rFonts w:ascii="Courier New" w:hAnsi="Courier New" w:cs="Courier New"/>
+          <w:lang w:val="en-US"/>
+        </w:rPr>
+      </w:pPr>
+    </w:p>
+    <w:p>
+      <w:pPr>
+        <w:ind w:firstLine="720"/>
+        <w:rPr>
+          <w:rFonts w:ascii="Courier New" w:hAnsi="Courier New" w:cs="Courier New"/>
+          <w:lang w:val="en-US"/>
+        </w:rPr>
+      </w:pPr>
+      <w:r>
+        <w:rPr>
+          <w:rFonts w:ascii="Courier New" w:hAnsi="Courier New" w:cs="Courier New"/>
+          <w:lang w:val="en-US"/>
+        </w:rPr>
+        <w:tab/>
+        <w:t>if (key &lt; node-&gt;key)</w:t>
+      </w:r>
+    </w:p>
+    <w:p>
+      <w:pPr>
+        <w:ind w:firstLine="720"/>
+        <w:rPr>
+          <w:rFonts w:ascii="Courier New" w:hAnsi="Courier New" w:cs="Courier New"/>
+          <w:lang w:val="en-US"/>
+        </w:rPr>
+      </w:pPr>
+      <w:r>
+        <w:rPr>
+          <w:rFonts w:ascii="Courier New" w:hAnsi="Courier New" w:cs="Courier New"/>
+          <w:lang w:val="en-US"/>
+        </w:rPr>
+        <w:tab/>
+      </w:r>
+      <w:r>
+        <w:rPr>
+          <w:rFonts w:ascii="Courier New" w:hAnsi="Courier New" w:cs="Courier New"/>
+          <w:lang w:val="en-US"/>
+        </w:rPr>
+        <w:tab/>
+        <w:t xml:space="preserve">node-&gt;left = </w:t>
+      </w:r>
+      <w:proofErr w:type="spellStart"/>
+      <w:r>
+        <w:rPr>
+          <w:rFonts w:ascii="Courier New" w:hAnsi="Courier New" w:cs="Courier New"/>
+          <w:lang w:val="en-US"/>
+        </w:rPr>
+        <w:t>randomizedInsert</w:t>
+      </w:r>
+      <w:proofErr w:type="spellEnd"/>
+      <w:r>
+        <w:rPr>
+          <w:rFonts w:ascii="Courier New" w:hAnsi="Courier New" w:cs="Courier New"/>
+          <w:lang w:val="en-US"/>
+        </w:rPr>
+        <w:t>(node-&gt;left, key);</w:t>
+      </w:r>
+    </w:p>
+    <w:p>
+      <w:pPr>
+        <w:ind w:firstLine="720"/>
+        <w:rPr>
+          <w:rFonts w:ascii="Courier New" w:hAnsi="Courier New" w:cs="Courier New"/>
+          <w:lang w:val="en-US"/>
+        </w:rPr>
+      </w:pPr>
+      <w:r>
+        <w:rPr>
+          <w:rFonts w:ascii="Courier New" w:hAnsi="Courier New" w:cs="Courier New"/>
+          <w:lang w:val="en-US"/>
+        </w:rPr>
+        <w:tab/>
+        <w:t>else</w:t>
+      </w:r>
+    </w:p>
+    <w:p>
+      <w:pPr>
+        <w:ind w:firstLine="720"/>
+        <w:rPr>
+          <w:rFonts w:ascii="Courier New" w:hAnsi="Courier New" w:cs="Courier New"/>
+          <w:lang w:val="en-US"/>
+        </w:rPr>
+      </w:pPr>
+      <w:r>
+        <w:rPr>
+          <w:rFonts w:ascii="Courier New" w:hAnsi="Courier New" w:cs="Courier New"/>
+          <w:lang w:val="en-US"/>
+        </w:rPr>
+        <w:tab/>
+      </w:r>
+      <w:r>
+        <w:rPr>
+          <w:rFonts w:ascii="Courier New" w:hAnsi="Courier New" w:cs="Courier New"/>
+          <w:lang w:val="en-US"/>
+        </w:rPr>
+        <w:tab/>
+        <w:t xml:space="preserve">node-&gt;right = </w:t>
+      </w:r>
+      <w:proofErr w:type="spellStart"/>
+      <w:r>
+        <w:rPr>
+          <w:rFonts w:ascii="Courier New" w:hAnsi="Courier New" w:cs="Courier New"/>
+          <w:lang w:val="en-US"/>
+        </w:rPr>
+        <w:t>randomizedInsert</w:t>
+      </w:r>
+      <w:proofErr w:type="spellEnd"/>
+      <w:r>
+        <w:rPr>
+          <w:rFonts w:ascii="Courier New" w:hAnsi="Courier New" w:cs="Courier New"/>
+          <w:lang w:val="en-US"/>
+        </w:rPr>
+        <w:t>(node-&gt;right, key);</w:t>
+      </w:r>
+    </w:p>
+    <w:p>
+      <w:pPr>
+        <w:ind w:firstLine="720"/>
+        <w:rPr>
+          <w:rFonts w:ascii="Courier New" w:hAnsi="Courier New" w:cs="Courier New"/>
+          <w:lang w:val="en-US"/>
+        </w:rPr>
+      </w:pPr>
+    </w:p>
+    <w:p>
+      <w:pPr>
+        <w:ind w:firstLine="720"/>
+        <w:rPr>
+          <w:rFonts w:ascii="Courier New" w:hAnsi="Courier New" w:cs="Courier New"/>
+          <w:lang w:val="en-US"/>
+        </w:rPr>
+      </w:pPr>
+      <w:r>
+        <w:rPr>
+          <w:rFonts w:ascii="Courier New" w:hAnsi="Courier New" w:cs="Courier New"/>
+          <w:lang w:val="en-US"/>
+        </w:rPr>
+        <w:tab/>
+      </w:r>
+      <w:proofErr w:type="spellStart"/>
+      <w:r>
+        <w:rPr>
+          <w:rFonts w:ascii="Courier New" w:hAnsi="Courier New" w:cs="Courier New"/>
+          <w:lang w:val="en-US"/>
+        </w:rPr>
+        <w:t>fixSize</w:t>
+      </w:r>
+      <w:proofErr w:type="spellEnd"/>
+      <w:r>
+        <w:rPr>
+          <w:rFonts w:ascii="Courier New" w:hAnsi="Courier New" w:cs="Courier New"/>
+          <w:lang w:val="en-US"/>
+        </w:rPr>
         <w:t>(node);</w:t>
       </w:r>
     </w:p>
@@ -1531,6 +2243,22 @@
           <w:lang w:val="en-US"/>
         </w:rPr>
         <w:tab/>
+        <w:t>return node;</w:t>
+      </w:r>
+    </w:p>
+    <w:p>
+      <w:pPr>
+        <w:ind w:firstLine="720"/>
+        <w:rPr>
+          <w:rFonts w:ascii="Courier New" w:hAnsi="Courier New" w:cs="Courier New"/>
+          <w:lang w:val="en-US"/>
+        </w:rPr>
+      </w:pPr>
+      <w:r>
+        <w:rPr>
+          <w:rFonts w:ascii="Courier New" w:hAnsi="Courier New" w:cs="Courier New"/>
+          <w:lang w:val="en-US"/>
+        </w:rPr>
         <w:t>}</w:t>
       </w:r>
     </w:p>
@@ -1539,6 +2267,200 @@
         <w:ind w:firstLine="720"/>
         <w:rPr>
           <w:rFonts w:ascii="Courier New" w:hAnsi="Courier New" w:cs="Courier New"/>
+          <w:lang w:val="en-US"/>
+        </w:rPr>
+      </w:pPr>
+    </w:p>
+    <w:p>
+      <w:pPr>
+        <w:ind w:firstLine="720"/>
+        <w:rPr>
+          <w:rFonts w:ascii="Courier New" w:hAnsi="Courier New" w:cs="Courier New"/>
+          <w:lang w:val="en-US"/>
+        </w:rPr>
+      </w:pPr>
+    </w:p>
+    <w:p>
+      <w:pPr>
+        <w:ind w:firstLine="720"/>
+        <w:rPr>
+          <w:rFonts w:ascii="Courier New" w:hAnsi="Courier New" w:cs="Courier New"/>
+        </w:rPr>
+      </w:pPr>
+      <w:r>
+        <w:rPr>
+          <w:rFonts w:ascii="Courier New" w:hAnsi="Courier New" w:cs="Courier New"/>
+        </w:rPr>
+        <w:lastRenderedPageBreak/>
+        <w:t>Листинг</w:t>
+      </w:r>
+      <w:r>
+        <w:rPr>
+          <w:rFonts w:ascii="Courier New" w:hAnsi="Courier New" w:cs="Courier New"/>
+          <w:lang w:val="en-US"/>
+        </w:rPr>
+        <w:t xml:space="preserve"> 4. </w:t>
+      </w:r>
+      <w:r>
+        <w:rPr>
+          <w:rFonts w:ascii="Courier New" w:hAnsi="Courier New" w:cs="Courier New"/>
+        </w:rPr>
+        <w:t>Функция поиска узла.</w:t>
+      </w:r>
+    </w:p>
+    <w:p>
+      <w:pPr>
+        <w:ind w:firstLine="720"/>
+        <w:rPr>
+          <w:rFonts w:ascii="Courier New" w:hAnsi="Courier New" w:cs="Courier New"/>
+          <w:lang w:val="en-US"/>
+        </w:rPr>
+      </w:pPr>
+      <w:r>
+        <w:rPr>
+          <w:rFonts w:ascii="Courier New" w:hAnsi="Courier New" w:cs="Courier New"/>
+          <w:lang w:val="en-US"/>
+        </w:rPr>
+        <w:t xml:space="preserve">Node* </w:t>
+      </w:r>
+      <w:proofErr w:type="gramStart"/>
+      <w:r>
+        <w:rPr>
+          <w:rFonts w:ascii="Courier New" w:hAnsi="Courier New" w:cs="Courier New"/>
+          <w:lang w:val="en-US"/>
+        </w:rPr>
+        <w:t>Tree::</w:t>
+      </w:r>
+      <w:proofErr w:type="gramEnd"/>
+      <w:r>
+        <w:rPr>
+          <w:rFonts w:ascii="Courier New" w:hAnsi="Courier New" w:cs="Courier New"/>
+          <w:lang w:val="en-US"/>
+        </w:rPr>
+        <w:t>find(Node* node, int key) {</w:t>
+      </w:r>
+    </w:p>
+    <w:p>
+      <w:pPr>
+        <w:ind w:firstLine="720"/>
+        <w:rPr>
+          <w:rFonts w:ascii="Courier New" w:hAnsi="Courier New" w:cs="Courier New"/>
+          <w:lang w:val="en-US"/>
+        </w:rPr>
+      </w:pPr>
+      <w:r>
+        <w:rPr>
+          <w:rFonts w:ascii="Courier New" w:hAnsi="Courier New" w:cs="Courier New"/>
+          <w:lang w:val="en-US"/>
+        </w:rPr>
+        <w:tab/>
+        <w:t xml:space="preserve">if </w:t>
+      </w:r>
+      <w:proofErr w:type="gramStart"/>
+      <w:r>
+        <w:rPr>
+          <w:rFonts w:ascii="Courier New" w:hAnsi="Courier New" w:cs="Courier New"/>
+          <w:lang w:val="en-US"/>
+        </w:rPr>
+        <w:t>(!node</w:t>
+      </w:r>
+      <w:proofErr w:type="gramEnd"/>
+      <w:r>
+        <w:rPr>
+          <w:rFonts w:ascii="Courier New" w:hAnsi="Courier New" w:cs="Courier New"/>
+          <w:lang w:val="en-US"/>
+        </w:rPr>
+        <w:t xml:space="preserve">) return </w:t>
+      </w:r>
+      <w:proofErr w:type="spellStart"/>
+      <w:r>
+        <w:rPr>
+          <w:rFonts w:ascii="Courier New" w:hAnsi="Courier New" w:cs="Courier New"/>
+          <w:lang w:val="en-US"/>
+        </w:rPr>
+        <w:t>nullptr</w:t>
+      </w:r>
+      <w:proofErr w:type="spellEnd"/>
+      <w:r>
+        <w:rPr>
+          <w:rFonts w:ascii="Courier New" w:hAnsi="Courier New" w:cs="Courier New"/>
+          <w:lang w:val="en-US"/>
+        </w:rPr>
+        <w:t>;</w:t>
+      </w:r>
+    </w:p>
+    <w:p>
+      <w:pPr>
+        <w:ind w:firstLine="720"/>
+        <w:rPr>
+          <w:rFonts w:ascii="Courier New" w:hAnsi="Courier New" w:cs="Courier New"/>
+          <w:lang w:val="en-US"/>
+        </w:rPr>
+      </w:pPr>
+      <w:r>
+        <w:rPr>
+          <w:rFonts w:ascii="Courier New" w:hAnsi="Courier New" w:cs="Courier New"/>
+          <w:lang w:val="en-US"/>
+        </w:rPr>
+        <w:tab/>
+        <w:t>else if (node-&gt;key == key) return node;</w:t>
+      </w:r>
+    </w:p>
+    <w:p>
+      <w:pPr>
+        <w:ind w:firstLine="720"/>
+        <w:rPr>
+          <w:rFonts w:ascii="Courier New" w:hAnsi="Courier New" w:cs="Courier New"/>
+          <w:lang w:val="en-US"/>
+        </w:rPr>
+      </w:pPr>
+      <w:r>
+        <w:rPr>
+          <w:rFonts w:ascii="Courier New" w:hAnsi="Courier New" w:cs="Courier New"/>
+          <w:lang w:val="en-US"/>
+        </w:rPr>
+        <w:tab/>
+        <w:t>else if (key &lt; node-&gt;key) return find(node-&gt;left, key);</w:t>
+      </w:r>
+    </w:p>
+    <w:p>
+      <w:pPr>
+        <w:ind w:firstLine="720"/>
+        <w:rPr>
+          <w:rFonts w:ascii="Courier New" w:hAnsi="Courier New" w:cs="Courier New"/>
+          <w:lang w:val="en-US"/>
+        </w:rPr>
+      </w:pPr>
+      <w:r>
+        <w:rPr>
+          <w:rFonts w:ascii="Courier New" w:hAnsi="Courier New" w:cs="Courier New"/>
+          <w:lang w:val="en-US"/>
+        </w:rPr>
+        <w:tab/>
+        <w:t xml:space="preserve">else return </w:t>
+      </w:r>
+      <w:proofErr w:type="gramStart"/>
+      <w:r>
+        <w:rPr>
+          <w:rFonts w:ascii="Courier New" w:hAnsi="Courier New" w:cs="Courier New"/>
+          <w:lang w:val="en-US"/>
+        </w:rPr>
+        <w:t>find</w:t>
+      </w:r>
+      <w:proofErr w:type="gramEnd"/>
+      <w:r>
+        <w:rPr>
+          <w:rFonts w:ascii="Courier New" w:hAnsi="Courier New" w:cs="Courier New"/>
+          <w:lang w:val="en-US"/>
+        </w:rPr>
+        <w:t>(node-&gt;right, key);</w:t>
+      </w:r>
+    </w:p>
+    <w:p>
+      <w:pPr>
+        <w:ind w:firstLine="720"/>
+        <w:rPr>
+          <w:rFonts w:ascii="Courier New" w:hAnsi="Courier New" w:cs="Courier New"/>
         </w:rPr>
       </w:pPr>
       <w:r>
@@ -1564,35 +2486,108 @@
           <w:rFonts w:ascii="Courier New" w:hAnsi="Courier New" w:cs="Courier New"/>
         </w:rPr>
       </w:pPr>
-    </w:p>
-    <w:p>
-      <w:pPr>
-        <w:ind w:firstLine="720"/>
-        <w:rPr>
-          <w:rFonts w:ascii="Courier New" w:hAnsi="Courier New" w:cs="Courier New"/>
-        </w:rPr>
-      </w:pPr>
-      <w:r>
-        <w:rPr>
-          <w:rFonts w:ascii="Courier New" w:hAnsi="Courier New" w:cs="Courier New"/>
-        </w:rPr>
-        <w:t>Листинг 3. Функция рандомизированной вставки в дерево.</w:t>
-      </w:r>
-    </w:p>
-    <w:p>
-      <w:pPr>
-        <w:ind w:firstLine="720"/>
-        <w:rPr>
-          <w:rFonts w:ascii="Courier New" w:hAnsi="Courier New" w:cs="Courier New"/>
-          <w:lang w:val="en-US"/>
-        </w:rPr>
-      </w:pPr>
-      <w:r>
-        <w:rPr>
-          <w:rFonts w:ascii="Courier New" w:hAnsi="Courier New" w:cs="Courier New"/>
-          <w:lang w:val="en-US"/>
-        </w:rPr>
-        <w:t>Node* Tree::</w:t>
+      <w:r>
+        <w:rPr>
+          <w:rFonts w:ascii="Courier New" w:hAnsi="Courier New" w:cs="Courier New"/>
+        </w:rPr>
+        <w:t>Листинг 5. Функция удаления узла.</w:t>
+      </w:r>
+    </w:p>
+    <w:p>
+      <w:pPr>
+        <w:ind w:firstLine="720"/>
+        <w:rPr>
+          <w:rFonts w:ascii="Courier New" w:hAnsi="Courier New" w:cs="Courier New"/>
+          <w:lang w:val="en-US"/>
+        </w:rPr>
+      </w:pPr>
+      <w:r>
+        <w:rPr>
+          <w:rFonts w:ascii="Courier New" w:hAnsi="Courier New" w:cs="Courier New"/>
+          <w:lang w:val="en-US"/>
+        </w:rPr>
+        <w:t xml:space="preserve">Node* </w:t>
+      </w:r>
+      <w:proofErr w:type="gramStart"/>
+      <w:r>
+        <w:rPr>
+          <w:rFonts w:ascii="Courier New" w:hAnsi="Courier New" w:cs="Courier New"/>
+          <w:lang w:val="en-US"/>
+        </w:rPr>
+        <w:t>Tree::</w:t>
+      </w:r>
+      <w:proofErr w:type="gramEnd"/>
+      <w:r>
+        <w:rPr>
+          <w:rFonts w:ascii="Courier New" w:hAnsi="Courier New" w:cs="Courier New"/>
+          <w:lang w:val="en-US"/>
+        </w:rPr>
+        <w:t>remove(Node* node, int key) {</w:t>
+      </w:r>
+    </w:p>
+    <w:p>
+      <w:pPr>
+        <w:ind w:firstLine="720"/>
+        <w:rPr>
+          <w:rFonts w:ascii="Courier New" w:hAnsi="Courier New" w:cs="Courier New"/>
+        </w:rPr>
+      </w:pPr>
+      <w:r>
+        <w:rPr>
+          <w:rFonts w:ascii="Courier New" w:hAnsi="Courier New" w:cs="Courier New"/>
+          <w:lang w:val="en-US"/>
+        </w:rPr>
+        <w:tab/>
+      </w:r>
+      <w:r>
+        <w:rPr>
+          <w:rFonts w:ascii="Courier New" w:hAnsi="Courier New" w:cs="Courier New"/>
+        </w:rPr>
+        <w:t xml:space="preserve">// </w:t>
+      </w:r>
+      <w:r>
+        <w:rPr>
+          <w:rFonts w:ascii="Courier New" w:hAnsi="Courier New" w:cs="Courier New"/>
+        </w:rPr>
+        <w:t>Выход, если дерево пустое или узел не существует</w:t>
+      </w:r>
+    </w:p>
+    <w:p>
+      <w:pPr>
+        <w:ind w:firstLine="720"/>
+        <w:rPr>
+          <w:rFonts w:ascii="Courier New" w:hAnsi="Courier New" w:cs="Courier New"/>
+          <w:lang w:val="en-US"/>
+        </w:rPr>
+      </w:pPr>
+      <w:r>
+        <w:rPr>
+          <w:rFonts w:ascii="Courier New" w:hAnsi="Courier New" w:cs="Courier New"/>
+        </w:rPr>
+        <w:tab/>
+      </w:r>
+      <w:r>
+        <w:rPr>
+          <w:rFonts w:ascii="Courier New" w:hAnsi="Courier New" w:cs="Courier New"/>
+          <w:lang w:val="en-US"/>
+        </w:rPr>
+        <w:t xml:space="preserve">if </w:t>
+      </w:r>
+      <w:proofErr w:type="gramStart"/>
+      <w:r>
+        <w:rPr>
+          <w:rFonts w:ascii="Courier New" w:hAnsi="Courier New" w:cs="Courier New"/>
+          <w:lang w:val="en-US"/>
+        </w:rPr>
+        <w:t>(!root</w:t>
+      </w:r>
+      <w:proofErr w:type="gramEnd"/>
+      <w:r>
+        <w:rPr>
+          <w:rFonts w:ascii="Courier New" w:hAnsi="Courier New" w:cs="Courier New"/>
+          <w:lang w:val="en-US"/>
+        </w:rPr>
+        <w:t xml:space="preserve"> || !node) return </w:t>
       </w:r>
       <w:proofErr w:type="spellStart"/>
       <w:r>
@@ -1600,7 +2595,7 @@
           <w:rFonts w:ascii="Courier New" w:hAnsi="Courier New" w:cs="Courier New"/>
           <w:lang w:val="en-US"/>
         </w:rPr>
-        <w:t>randomizedInsert</w:t>
+        <w:t>nullptr</w:t>
       </w:r>
       <w:proofErr w:type="spellEnd"/>
       <w:r>
@@ -1608,24 +2603,323 @@
           <w:rFonts w:ascii="Courier New" w:hAnsi="Courier New" w:cs="Courier New"/>
           <w:lang w:val="en-US"/>
         </w:rPr>
-        <w:t>(Node* node, int key) {</w:t>
-      </w:r>
-    </w:p>
-    <w:p>
-      <w:pPr>
-        <w:ind w:firstLine="720"/>
-        <w:rPr>
-          <w:rFonts w:ascii="Courier New" w:hAnsi="Courier New" w:cs="Courier New"/>
-          <w:lang w:val="en-US"/>
-        </w:rPr>
-      </w:pPr>
-      <w:r>
-        <w:rPr>
-          <w:rFonts w:ascii="Courier New" w:hAnsi="Courier New" w:cs="Courier New"/>
-          <w:lang w:val="en-US"/>
-        </w:rPr>
-        <w:tab/>
-        <w:t>if (!node) {</w:t>
+        <w:t>;</w:t>
+      </w:r>
+    </w:p>
+    <w:p>
+      <w:pPr>
+        <w:ind w:firstLine="720"/>
+        <w:rPr>
+          <w:rFonts w:ascii="Courier New" w:hAnsi="Courier New" w:cs="Courier New"/>
+          <w:lang w:val="en-US"/>
+        </w:rPr>
+      </w:pPr>
+    </w:p>
+    <w:p>
+      <w:pPr>
+        <w:ind w:firstLine="720"/>
+        <w:rPr>
+          <w:rFonts w:ascii="Courier New" w:hAnsi="Courier New" w:cs="Courier New"/>
+          <w:lang w:val="en-US"/>
+        </w:rPr>
+      </w:pPr>
+      <w:r>
+        <w:rPr>
+          <w:rFonts w:ascii="Courier New" w:hAnsi="Courier New" w:cs="Courier New"/>
+          <w:lang w:val="en-US"/>
+        </w:rPr>
+        <w:tab/>
+      </w:r>
+      <w:r>
+        <w:rPr>
+          <w:rFonts w:ascii="Courier New" w:hAnsi="Courier New" w:cs="Courier New"/>
+          <w:lang w:val="en-US"/>
+        </w:rPr>
+        <w:t xml:space="preserve">// </w:t>
+      </w:r>
+      <w:r>
+        <w:rPr>
+          <w:rFonts w:ascii="Courier New" w:hAnsi="Courier New" w:cs="Courier New"/>
+        </w:rPr>
+        <w:t>Поиск</w:t>
+      </w:r>
+      <w:r>
+        <w:rPr>
+          <w:rFonts w:ascii="Courier New" w:hAnsi="Courier New" w:cs="Courier New"/>
+          <w:lang w:val="en-US"/>
+        </w:rPr>
+        <w:t xml:space="preserve"> </w:t>
+      </w:r>
+      <w:r>
+        <w:rPr>
+          <w:rFonts w:ascii="Courier New" w:hAnsi="Courier New" w:cs="Courier New"/>
+        </w:rPr>
+        <w:t>удаляемого</w:t>
+      </w:r>
+      <w:r>
+        <w:rPr>
+          <w:rFonts w:ascii="Courier New" w:hAnsi="Courier New" w:cs="Courier New"/>
+          <w:lang w:val="en-US"/>
+        </w:rPr>
+        <w:t xml:space="preserve"> </w:t>
+      </w:r>
+      <w:r>
+        <w:rPr>
+          <w:rFonts w:ascii="Courier New" w:hAnsi="Courier New" w:cs="Courier New"/>
+        </w:rPr>
+        <w:t>узла</w:t>
+      </w:r>
+    </w:p>
+    <w:p>
+      <w:pPr>
+        <w:ind w:firstLine="720"/>
+        <w:rPr>
+          <w:rFonts w:ascii="Courier New" w:hAnsi="Courier New" w:cs="Courier New"/>
+          <w:lang w:val="en-US"/>
+        </w:rPr>
+      </w:pPr>
+      <w:r>
+        <w:rPr>
+          <w:rFonts w:ascii="Courier New" w:hAnsi="Courier New" w:cs="Courier New"/>
+          <w:lang w:val="en-US"/>
+        </w:rPr>
+        <w:tab/>
+        <w:t>if (key &lt; node-&gt;key) {</w:t>
+      </w:r>
+    </w:p>
+    <w:p>
+      <w:pPr>
+        <w:ind w:firstLine="720"/>
+        <w:rPr>
+          <w:rFonts w:ascii="Courier New" w:hAnsi="Courier New" w:cs="Courier New"/>
+          <w:lang w:val="en-US"/>
+        </w:rPr>
+      </w:pPr>
+      <w:r>
+        <w:rPr>
+          <w:rFonts w:ascii="Courier New" w:hAnsi="Courier New" w:cs="Courier New"/>
+          <w:lang w:val="en-US"/>
+        </w:rPr>
+        <w:tab/>
+      </w:r>
+      <w:r>
+        <w:rPr>
+          <w:rFonts w:ascii="Courier New" w:hAnsi="Courier New" w:cs="Courier New"/>
+          <w:lang w:val="en-US"/>
+        </w:rPr>
+        <w:tab/>
+        <w:t>node-&gt;left = remove(node-&gt;left, key);</w:t>
+      </w:r>
+    </w:p>
+    <w:p>
+      <w:pPr>
+        <w:ind w:firstLine="720"/>
+        <w:rPr>
+          <w:rFonts w:ascii="Courier New" w:hAnsi="Courier New" w:cs="Courier New"/>
+          <w:lang w:val="en-US"/>
+        </w:rPr>
+      </w:pPr>
+      <w:r>
+        <w:rPr>
+          <w:rFonts w:ascii="Courier New" w:hAnsi="Courier New" w:cs="Courier New"/>
+          <w:lang w:val="en-US"/>
+        </w:rPr>
+        <w:tab/>
+      </w:r>
+      <w:r>
+        <w:rPr>
+          <w:rFonts w:ascii="Courier New" w:hAnsi="Courier New" w:cs="Courier New"/>
+          <w:lang w:val="en-US"/>
+        </w:rPr>
+        <w:tab/>
+        <w:t>return node;</w:t>
+      </w:r>
+    </w:p>
+    <w:p>
+      <w:pPr>
+        <w:ind w:firstLine="720"/>
+        <w:rPr>
+          <w:rFonts w:ascii="Courier New" w:hAnsi="Courier New" w:cs="Courier New"/>
+          <w:lang w:val="en-US"/>
+        </w:rPr>
+      </w:pPr>
+      <w:r>
+        <w:rPr>
+          <w:rFonts w:ascii="Courier New" w:hAnsi="Courier New" w:cs="Courier New"/>
+          <w:lang w:val="en-US"/>
+        </w:rPr>
+        <w:tab/>
+        <w:t>} else if (key &gt; node-&gt;key) {</w:t>
+      </w:r>
+    </w:p>
+    <w:p>
+      <w:pPr>
+        <w:ind w:firstLine="720"/>
+        <w:rPr>
+          <w:rFonts w:ascii="Courier New" w:hAnsi="Courier New" w:cs="Courier New"/>
+          <w:lang w:val="en-US"/>
+        </w:rPr>
+      </w:pPr>
+      <w:r>
+        <w:rPr>
+          <w:rFonts w:ascii="Courier New" w:hAnsi="Courier New" w:cs="Courier New"/>
+          <w:lang w:val="en-US"/>
+        </w:rPr>
+        <w:tab/>
+      </w:r>
+      <w:r>
+        <w:rPr>
+          <w:rFonts w:ascii="Courier New" w:hAnsi="Courier New" w:cs="Courier New"/>
+          <w:lang w:val="en-US"/>
+        </w:rPr>
+        <w:tab/>
+        <w:t>node-&gt;right = remove(node-&gt;right, key);</w:t>
+      </w:r>
+    </w:p>
+    <w:p>
+      <w:pPr>
+        <w:ind w:firstLine="720"/>
+        <w:rPr>
+          <w:rFonts w:ascii="Courier New" w:hAnsi="Courier New" w:cs="Courier New"/>
+        </w:rPr>
+      </w:pPr>
+      <w:r>
+        <w:rPr>
+          <w:rFonts w:ascii="Courier New" w:hAnsi="Courier New" w:cs="Courier New"/>
+          <w:lang w:val="en-US"/>
+        </w:rPr>
+        <w:tab/>
+      </w:r>
+      <w:r>
+        <w:rPr>
+          <w:rFonts w:ascii="Courier New" w:hAnsi="Courier New" w:cs="Courier New"/>
+          <w:lang w:val="en-US"/>
+        </w:rPr>
+        <w:tab/>
+        <w:t>return</w:t>
+      </w:r>
+      <w:r>
+        <w:rPr>
+          <w:rFonts w:ascii="Courier New" w:hAnsi="Courier New" w:cs="Courier New"/>
+        </w:rPr>
+        <w:t xml:space="preserve"> </w:t>
+      </w:r>
+      <w:r>
+        <w:rPr>
+          <w:rFonts w:ascii="Courier New" w:hAnsi="Courier New" w:cs="Courier New"/>
+          <w:lang w:val="en-US"/>
+        </w:rPr>
+        <w:t>node</w:t>
+      </w:r>
+      <w:r>
+        <w:rPr>
+          <w:rFonts w:ascii="Courier New" w:hAnsi="Courier New" w:cs="Courier New"/>
+        </w:rPr>
+        <w:t>;</w:t>
+      </w:r>
+    </w:p>
+    <w:p>
+      <w:pPr>
+        <w:ind w:firstLine="720"/>
+        <w:rPr>
+          <w:rFonts w:ascii="Courier New" w:hAnsi="Courier New" w:cs="Courier New"/>
+        </w:rPr>
+      </w:pPr>
+      <w:r>
+        <w:rPr>
+          <w:rFonts w:ascii="Courier New" w:hAnsi="Courier New" w:cs="Courier New"/>
+        </w:rPr>
+        <w:tab/>
+        <w:t>}</w:t>
+      </w:r>
+    </w:p>
+    <w:p>
+      <w:pPr>
+        <w:ind w:firstLine="720"/>
+        <w:rPr>
+          <w:rFonts w:ascii="Courier New" w:hAnsi="Courier New" w:cs="Courier New"/>
+        </w:rPr>
+      </w:pPr>
+    </w:p>
+    <w:p>
+      <w:pPr>
+        <w:ind w:left="720" w:firstLine="720"/>
+        <w:rPr>
+          <w:rFonts w:ascii="Courier New" w:hAnsi="Courier New" w:cs="Courier New"/>
+        </w:rPr>
+      </w:pPr>
+      <w:r>
+        <w:rPr>
+          <w:rFonts w:ascii="Courier New" w:hAnsi="Courier New" w:cs="Courier New"/>
+        </w:rPr>
+        <w:t>// Последующий код выполняется только если ключ удаляемого узла равен переданного узла</w:t>
+      </w:r>
+    </w:p>
+    <w:p>
+      <w:pPr>
+        <w:ind w:firstLine="720"/>
+        <w:rPr>
+          <w:rFonts w:ascii="Courier New" w:hAnsi="Courier New" w:cs="Courier New"/>
+        </w:rPr>
+      </w:pPr>
+    </w:p>
+    <w:p>
+      <w:pPr>
+        <w:ind w:firstLine="720"/>
+        <w:rPr>
+          <w:rFonts w:ascii="Courier New" w:hAnsi="Courier New" w:cs="Courier New"/>
+        </w:rPr>
+      </w:pPr>
+      <w:r>
+        <w:rPr>
+          <w:rFonts w:ascii="Courier New" w:hAnsi="Courier New" w:cs="Courier New"/>
+        </w:rPr>
+        <w:tab/>
+        <w:t xml:space="preserve">// </w:t>
+      </w:r>
+      <w:r>
+        <w:rPr>
+          <w:rFonts w:ascii="Courier New" w:hAnsi="Courier New" w:cs="Courier New"/>
+        </w:rPr>
+        <w:t>В случае если один потомок он удаляется и устанавливаются связи</w:t>
+      </w:r>
+    </w:p>
+    <w:p>
+      <w:pPr>
+        <w:ind w:firstLine="720"/>
+        <w:rPr>
+          <w:rFonts w:ascii="Courier New" w:hAnsi="Courier New" w:cs="Courier New"/>
+          <w:lang w:val="en-US"/>
+        </w:rPr>
+      </w:pPr>
+      <w:r>
+        <w:rPr>
+          <w:rFonts w:ascii="Courier New" w:hAnsi="Courier New" w:cs="Courier New"/>
+        </w:rPr>
+        <w:tab/>
+      </w:r>
+      <w:r>
+        <w:rPr>
+          <w:rFonts w:ascii="Courier New" w:hAnsi="Courier New" w:cs="Courier New"/>
+          <w:lang w:val="en-US"/>
+        </w:rPr>
+        <w:t xml:space="preserve">if </w:t>
+      </w:r>
+      <w:proofErr w:type="gramStart"/>
+      <w:r>
+        <w:rPr>
+          <w:rFonts w:ascii="Courier New" w:hAnsi="Courier New" w:cs="Courier New"/>
+          <w:lang w:val="en-US"/>
+        </w:rPr>
+        <w:t>(!node</w:t>
+      </w:r>
+      <w:proofErr w:type="gramEnd"/>
+      <w:r>
+        <w:rPr>
+          <w:rFonts w:ascii="Courier New" w:hAnsi="Courier New" w:cs="Courier New"/>
+          <w:lang w:val="en-US"/>
+        </w:rPr>
+        <w:t>-&gt;left) {</w:t>
       </w:r>
     </w:p>
     <w:p>
@@ -1657,7 +2951,7 @@
           <w:rFonts w:ascii="Courier New" w:hAnsi="Courier New" w:cs="Courier New"/>
           <w:lang w:val="en-US"/>
         </w:rPr>
-        <w:t>newNode</w:t>
+        <w:t>tmp</w:t>
       </w:r>
       <w:proofErr w:type="spellEnd"/>
       <w:r>
@@ -1665,71 +2959,55 @@
           <w:rFonts w:ascii="Courier New" w:hAnsi="Courier New" w:cs="Courier New"/>
           <w:lang w:val="en-US"/>
         </w:rPr>
-        <w:t xml:space="preserve"> = new Node(key);</w:t>
-      </w:r>
-    </w:p>
-    <w:p>
-      <w:pPr>
-        <w:ind w:firstLine="720"/>
-        <w:rPr>
-          <w:rFonts w:ascii="Courier New" w:hAnsi="Courier New" w:cs="Courier New"/>
-          <w:lang w:val="en-US"/>
-        </w:rPr>
-      </w:pPr>
-    </w:p>
-    <w:p>
-      <w:pPr>
-        <w:ind w:firstLine="720"/>
-        <w:rPr>
-          <w:rFonts w:ascii="Courier New" w:hAnsi="Courier New" w:cs="Courier New"/>
-          <w:lang w:val="en-US"/>
-        </w:rPr>
-      </w:pPr>
-      <w:r>
-        <w:rPr>
-          <w:rFonts w:ascii="Courier New" w:hAnsi="Courier New" w:cs="Courier New"/>
-          <w:lang w:val="en-US"/>
-        </w:rPr>
-        <w:tab/>
-      </w:r>
-      <w:r>
-        <w:rPr>
-          <w:rFonts w:ascii="Courier New" w:hAnsi="Courier New" w:cs="Courier New"/>
-          <w:lang w:val="en-US"/>
-        </w:rPr>
-        <w:tab/>
-        <w:t>if (!root)</w:t>
-      </w:r>
-    </w:p>
-    <w:p>
-      <w:pPr>
-        <w:ind w:firstLine="720"/>
-        <w:rPr>
-          <w:rFonts w:ascii="Courier New" w:hAnsi="Courier New" w:cs="Courier New"/>
-          <w:lang w:val="en-US"/>
-        </w:rPr>
-      </w:pPr>
-      <w:r>
-        <w:rPr>
-          <w:rFonts w:ascii="Courier New" w:hAnsi="Courier New" w:cs="Courier New"/>
-          <w:lang w:val="en-US"/>
-        </w:rPr>
-        <w:tab/>
-      </w:r>
-      <w:r>
-        <w:rPr>
-          <w:rFonts w:ascii="Courier New" w:hAnsi="Courier New" w:cs="Courier New"/>
-          <w:lang w:val="en-US"/>
-        </w:rPr>
-        <w:tab/>
-      </w:r>
-      <w:r>
-        <w:rPr>
-          <w:rFonts w:ascii="Courier New" w:hAnsi="Courier New" w:cs="Courier New"/>
-          <w:lang w:val="en-US"/>
-        </w:rPr>
-        <w:tab/>
-        <w:t xml:space="preserve">root = </w:t>
+        <w:t xml:space="preserve"> = node-&gt;right;</w:t>
+      </w:r>
+    </w:p>
+    <w:p>
+      <w:pPr>
+        <w:ind w:firstLine="720"/>
+        <w:rPr>
+          <w:rFonts w:ascii="Courier New" w:hAnsi="Courier New" w:cs="Courier New"/>
+          <w:lang w:val="en-US"/>
+        </w:rPr>
+      </w:pPr>
+      <w:r>
+        <w:rPr>
+          <w:rFonts w:ascii="Courier New" w:hAnsi="Courier New" w:cs="Courier New"/>
+          <w:lang w:val="en-US"/>
+        </w:rPr>
+        <w:tab/>
+      </w:r>
+      <w:r>
+        <w:rPr>
+          <w:rFonts w:ascii="Courier New" w:hAnsi="Courier New" w:cs="Courier New"/>
+          <w:lang w:val="en-US"/>
+        </w:rPr>
+        <w:tab/>
+        <w:t>delete node;</w:t>
+      </w:r>
+    </w:p>
+    <w:p>
+      <w:pPr>
+        <w:ind w:firstLine="720"/>
+        <w:rPr>
+          <w:rFonts w:ascii="Courier New" w:hAnsi="Courier New" w:cs="Courier New"/>
+          <w:lang w:val="en-US"/>
+        </w:rPr>
+      </w:pPr>
+      <w:r>
+        <w:rPr>
+          <w:rFonts w:ascii="Courier New" w:hAnsi="Courier New" w:cs="Courier New"/>
+          <w:lang w:val="en-US"/>
+        </w:rPr>
+        <w:tab/>
+      </w:r>
+      <w:r>
+        <w:rPr>
+          <w:rFonts w:ascii="Courier New" w:hAnsi="Courier New" w:cs="Courier New"/>
+          <w:lang w:val="en-US"/>
+        </w:rPr>
+        <w:tab/>
+        <w:t xml:space="preserve">return </w:t>
       </w:r>
       <w:proofErr w:type="spellStart"/>
       <w:r>
@@ -1737,7 +3015,7 @@
           <w:rFonts w:ascii="Courier New" w:hAnsi="Courier New" w:cs="Courier New"/>
           <w:lang w:val="en-US"/>
         </w:rPr>
-        <w:t>newNode</w:t>
+        <w:t>tmp</w:t>
       </w:r>
       <w:proofErr w:type="spellEnd"/>
       <w:r>
@@ -1756,29 +3034,53 @@
           <w:lang w:val="en-US"/>
         </w:rPr>
       </w:pPr>
-    </w:p>
-    <w:p>
-      <w:pPr>
-        <w:ind w:firstLine="720"/>
-        <w:rPr>
-          <w:rFonts w:ascii="Courier New" w:hAnsi="Courier New" w:cs="Courier New"/>
-          <w:lang w:val="en-US"/>
-        </w:rPr>
-      </w:pPr>
-      <w:r>
-        <w:rPr>
-          <w:rFonts w:ascii="Courier New" w:hAnsi="Courier New" w:cs="Courier New"/>
-          <w:lang w:val="en-US"/>
-        </w:rPr>
-        <w:tab/>
-      </w:r>
-      <w:r>
-        <w:rPr>
-          <w:rFonts w:ascii="Courier New" w:hAnsi="Courier New" w:cs="Courier New"/>
-          <w:lang w:val="en-US"/>
-        </w:rPr>
-        <w:tab/>
-        <w:t xml:space="preserve">return </w:t>
+      <w:r>
+        <w:rPr>
+          <w:rFonts w:ascii="Courier New" w:hAnsi="Courier New" w:cs="Courier New"/>
+          <w:lang w:val="en-US"/>
+        </w:rPr>
+        <w:tab/>
+        <w:t xml:space="preserve">} else if </w:t>
+      </w:r>
+      <w:proofErr w:type="gramStart"/>
+      <w:r>
+        <w:rPr>
+          <w:rFonts w:ascii="Courier New" w:hAnsi="Courier New" w:cs="Courier New"/>
+          <w:lang w:val="en-US"/>
+        </w:rPr>
+        <w:t>(!node</w:t>
+      </w:r>
+      <w:proofErr w:type="gramEnd"/>
+      <w:r>
+        <w:rPr>
+          <w:rFonts w:ascii="Courier New" w:hAnsi="Courier New" w:cs="Courier New"/>
+          <w:lang w:val="en-US"/>
+        </w:rPr>
+        <w:t>-&gt;right) {</w:t>
+      </w:r>
+    </w:p>
+    <w:p>
+      <w:pPr>
+        <w:ind w:firstLine="720"/>
+        <w:rPr>
+          <w:rFonts w:ascii="Courier New" w:hAnsi="Courier New" w:cs="Courier New"/>
+          <w:lang w:val="en-US"/>
+        </w:rPr>
+      </w:pPr>
+      <w:r>
+        <w:rPr>
+          <w:rFonts w:ascii="Courier New" w:hAnsi="Courier New" w:cs="Courier New"/>
+          <w:lang w:val="en-US"/>
+        </w:rPr>
+        <w:tab/>
+      </w:r>
+      <w:r>
+        <w:rPr>
+          <w:rFonts w:ascii="Courier New" w:hAnsi="Courier New" w:cs="Courier New"/>
+          <w:lang w:val="en-US"/>
+        </w:rPr>
+        <w:tab/>
+        <w:t xml:space="preserve">Node* </w:t>
       </w:r>
       <w:proofErr w:type="spellStart"/>
       <w:r>
@@ -1786,7 +3088,7 @@
           <w:rFonts w:ascii="Courier New" w:hAnsi="Courier New" w:cs="Courier New"/>
           <w:lang w:val="en-US"/>
         </w:rPr>
-        <w:t>newNode</w:t>
+        <w:t>tmp</w:t>
       </w:r>
       <w:proofErr w:type="spellEnd"/>
       <w:r>
@@ -1794,6 +3096,74 @@
           <w:rFonts w:ascii="Courier New" w:hAnsi="Courier New" w:cs="Courier New"/>
           <w:lang w:val="en-US"/>
         </w:rPr>
+        <w:t xml:space="preserve"> = node-&gt;left;</w:t>
+      </w:r>
+    </w:p>
+    <w:p>
+      <w:pPr>
+        <w:ind w:firstLine="720"/>
+        <w:rPr>
+          <w:rFonts w:ascii="Courier New" w:hAnsi="Courier New" w:cs="Courier New"/>
+          <w:lang w:val="en-US"/>
+        </w:rPr>
+      </w:pPr>
+      <w:r>
+        <w:rPr>
+          <w:rFonts w:ascii="Courier New" w:hAnsi="Courier New" w:cs="Courier New"/>
+          <w:lang w:val="en-US"/>
+        </w:rPr>
+        <w:tab/>
+      </w:r>
+      <w:r>
+        <w:rPr>
+          <w:rFonts w:ascii="Courier New" w:hAnsi="Courier New" w:cs="Courier New"/>
+          <w:lang w:val="en-US"/>
+        </w:rPr>
+        <w:tab/>
+        <w:t>delete node;</w:t>
+      </w:r>
+    </w:p>
+    <w:p>
+      <w:pPr>
+        <w:ind w:firstLine="720"/>
+        <w:rPr>
+          <w:rFonts w:ascii="Courier New" w:hAnsi="Courier New" w:cs="Courier New"/>
+        </w:rPr>
+      </w:pPr>
+      <w:r>
+        <w:rPr>
+          <w:rFonts w:ascii="Courier New" w:hAnsi="Courier New" w:cs="Courier New"/>
+          <w:lang w:val="en-US"/>
+        </w:rPr>
+        <w:tab/>
+      </w:r>
+      <w:r>
+        <w:rPr>
+          <w:rFonts w:ascii="Courier New" w:hAnsi="Courier New" w:cs="Courier New"/>
+          <w:lang w:val="en-US"/>
+        </w:rPr>
+        <w:tab/>
+        <w:t>return</w:t>
+      </w:r>
+      <w:r>
+        <w:rPr>
+          <w:rFonts w:ascii="Courier New" w:hAnsi="Courier New" w:cs="Courier New"/>
+        </w:rPr>
+        <w:t xml:space="preserve"> </w:t>
+      </w:r>
+      <w:proofErr w:type="spellStart"/>
+      <w:r>
+        <w:rPr>
+          <w:rFonts w:ascii="Courier New" w:hAnsi="Courier New" w:cs="Courier New"/>
+          <w:lang w:val="en-US"/>
+        </w:rPr>
+        <w:t>tmp</w:t>
+      </w:r>
+      <w:proofErr w:type="spellEnd"/>
+      <w:r>
+        <w:rPr>
+          <w:rFonts w:ascii="Courier New" w:hAnsi="Courier New" w:cs="Courier New"/>
+        </w:rPr>
         <w:t>;</w:t>
       </w:r>
     </w:p>
@@ -1802,13 +3172,11 @@
         <w:ind w:firstLine="720"/>
         <w:rPr>
           <w:rFonts w:ascii="Courier New" w:hAnsi="Courier New" w:cs="Courier New"/>
-          <w:lang w:val="en-US"/>
-        </w:rPr>
-      </w:pPr>
-      <w:r>
-        <w:rPr>
-          <w:rFonts w:ascii="Courier New" w:hAnsi="Courier New" w:cs="Courier New"/>
-          <w:lang w:val="en-US"/>
+        </w:rPr>
+      </w:pPr>
+      <w:r>
+        <w:rPr>
+          <w:rFonts w:ascii="Courier New" w:hAnsi="Courier New" w:cs="Courier New"/>
         </w:rPr>
         <w:tab/>
         <w:t>}</w:t>
@@ -1819,49 +3187,57 @@
         <w:ind w:firstLine="720"/>
         <w:rPr>
           <w:rFonts w:ascii="Courier New" w:hAnsi="Courier New" w:cs="Courier New"/>
-          <w:lang w:val="en-US"/>
-        </w:rPr>
-      </w:pPr>
-    </w:p>
-    <w:p>
-      <w:pPr>
-        <w:ind w:firstLine="720"/>
-        <w:rPr>
-          <w:rFonts w:ascii="Courier New" w:hAnsi="Courier New" w:cs="Courier New"/>
-          <w:lang w:val="en-US"/>
-        </w:rPr>
-      </w:pPr>
-      <w:r>
-        <w:rPr>
-          <w:rFonts w:ascii="Courier New" w:hAnsi="Courier New" w:cs="Courier New"/>
-          <w:lang w:val="en-US"/>
-        </w:rPr>
-        <w:tab/>
-        <w:t>if (rand() % (node-&gt;size + 1) == 0)</w:t>
-      </w:r>
-    </w:p>
-    <w:p>
-      <w:pPr>
-        <w:ind w:firstLine="720"/>
-        <w:rPr>
-          <w:rFonts w:ascii="Courier New" w:hAnsi="Courier New" w:cs="Courier New"/>
-          <w:lang w:val="en-US"/>
-        </w:rPr>
-      </w:pPr>
-      <w:r>
-        <w:rPr>
-          <w:rFonts w:ascii="Courier New" w:hAnsi="Courier New" w:cs="Courier New"/>
-          <w:lang w:val="en-US"/>
-        </w:rPr>
-        <w:tab/>
-      </w:r>
-      <w:r>
-        <w:rPr>
-          <w:rFonts w:ascii="Courier New" w:hAnsi="Courier New" w:cs="Courier New"/>
-          <w:lang w:val="en-US"/>
-        </w:rPr>
-        <w:tab/>
-        <w:t xml:space="preserve">return </w:t>
+        </w:rPr>
+      </w:pPr>
+    </w:p>
+    <w:p>
+      <w:pPr>
+        <w:ind w:firstLine="720"/>
+        <w:rPr>
+          <w:rFonts w:ascii="Courier New" w:hAnsi="Courier New" w:cs="Courier New"/>
+        </w:rPr>
+      </w:pPr>
+    </w:p>
+    <w:p>
+      <w:pPr>
+        <w:ind w:firstLine="720"/>
+        <w:rPr>
+          <w:rFonts w:ascii="Courier New" w:hAnsi="Courier New" w:cs="Courier New"/>
+        </w:rPr>
+      </w:pPr>
+      <w:r>
+        <w:rPr>
+          <w:rFonts w:ascii="Courier New" w:hAnsi="Courier New" w:cs="Courier New"/>
+        </w:rPr>
+        <w:tab/>
+      </w:r>
+      <w:r>
+        <w:rPr>
+          <w:rFonts w:ascii="Courier New" w:hAnsi="Courier New" w:cs="Courier New"/>
+        </w:rPr>
+        <w:t>// В случае если два потомка, то проводятся сложные махинации</w:t>
+      </w:r>
+    </w:p>
+    <w:p>
+      <w:pPr>
+        <w:ind w:firstLine="720"/>
+        <w:rPr>
+          <w:rFonts w:ascii="Courier New" w:hAnsi="Courier New" w:cs="Courier New"/>
+          <w:lang w:val="en-US"/>
+        </w:rPr>
+      </w:pPr>
+      <w:r>
+        <w:rPr>
+          <w:rFonts w:ascii="Courier New" w:hAnsi="Courier New" w:cs="Courier New"/>
+        </w:rPr>
+        <w:tab/>
+      </w:r>
+      <w:r>
+        <w:rPr>
+          <w:rFonts w:ascii="Courier New" w:hAnsi="Courier New" w:cs="Courier New"/>
+          <w:lang w:val="en-US"/>
+        </w:rPr>
+        <w:t xml:space="preserve">Node* </w:t>
       </w:r>
       <w:proofErr w:type="spellStart"/>
       <w:r>
@@ -1869,7 +3245,7 @@
           <w:rFonts w:ascii="Courier New" w:hAnsi="Courier New" w:cs="Courier New"/>
           <w:lang w:val="en-US"/>
         </w:rPr>
-        <w:t>insertAtRoot</w:t>
+        <w:t>succ</w:t>
       </w:r>
       <w:proofErr w:type="spellEnd"/>
       <w:r>
@@ -1877,57 +3253,7 @@
           <w:rFonts w:ascii="Courier New" w:hAnsi="Courier New" w:cs="Courier New"/>
           <w:lang w:val="en-US"/>
         </w:rPr>
-        <w:t>(node, key);</w:t>
-      </w:r>
-    </w:p>
-    <w:p>
-      <w:pPr>
-        <w:ind w:firstLine="720"/>
-        <w:rPr>
-          <w:rFonts w:ascii="Courier New" w:hAnsi="Courier New" w:cs="Courier New"/>
-          <w:lang w:val="en-US"/>
-        </w:rPr>
-      </w:pPr>
-    </w:p>
-    <w:p>
-      <w:pPr>
-        <w:ind w:firstLine="720"/>
-        <w:rPr>
-          <w:rFonts w:ascii="Courier New" w:hAnsi="Courier New" w:cs="Courier New"/>
-          <w:lang w:val="en-US"/>
-        </w:rPr>
-      </w:pPr>
-      <w:r>
-        <w:rPr>
-          <w:rFonts w:ascii="Courier New" w:hAnsi="Courier New" w:cs="Courier New"/>
-          <w:lang w:val="en-US"/>
-        </w:rPr>
-        <w:tab/>
-        <w:t>if (key &lt; node-&gt;key)</w:t>
-      </w:r>
-    </w:p>
-    <w:p>
-      <w:pPr>
-        <w:ind w:firstLine="720"/>
-        <w:rPr>
-          <w:rFonts w:ascii="Courier New" w:hAnsi="Courier New" w:cs="Courier New"/>
-          <w:lang w:val="en-US"/>
-        </w:rPr>
-      </w:pPr>
-      <w:r>
-        <w:rPr>
-          <w:rFonts w:ascii="Courier New" w:hAnsi="Courier New" w:cs="Courier New"/>
-          <w:lang w:val="en-US"/>
-        </w:rPr>
-        <w:tab/>
-      </w:r>
-      <w:r>
-        <w:rPr>
-          <w:rFonts w:ascii="Courier New" w:hAnsi="Courier New" w:cs="Courier New"/>
-          <w:lang w:val="en-US"/>
-        </w:rPr>
-        <w:tab/>
-        <w:t xml:space="preserve">node-&gt;left = </w:t>
+        <w:t xml:space="preserve"> = </w:t>
       </w:r>
       <w:proofErr w:type="spellStart"/>
       <w:r>
@@ -1935,7 +3261,7 @@
           <w:rFonts w:ascii="Courier New" w:hAnsi="Courier New" w:cs="Courier New"/>
           <w:lang w:val="en-US"/>
         </w:rPr>
-        <w:t>randomizedInsert</w:t>
+        <w:t>getInorderSucc</w:t>
       </w:r>
       <w:proofErr w:type="spellEnd"/>
       <w:r>
@@ -1943,7 +3269,162 @@
           <w:rFonts w:ascii="Courier New" w:hAnsi="Courier New" w:cs="Courier New"/>
           <w:lang w:val="en-US"/>
         </w:rPr>
-        <w:t>(node-&gt;left, key);</w:t>
+        <w:t>(node-&gt;right);</w:t>
+      </w:r>
+    </w:p>
+    <w:p>
+      <w:pPr>
+        <w:ind w:firstLine="720"/>
+        <w:rPr>
+          <w:rFonts w:ascii="Courier New" w:hAnsi="Courier New" w:cs="Courier New"/>
+          <w:lang w:val="en-US"/>
+        </w:rPr>
+      </w:pPr>
+    </w:p>
+    <w:p>
+      <w:pPr>
+        <w:ind w:firstLine="720"/>
+        <w:rPr>
+          <w:rFonts w:ascii="Courier New" w:hAnsi="Courier New" w:cs="Courier New"/>
+          <w:lang w:val="en-US"/>
+        </w:rPr>
+      </w:pPr>
+      <w:r>
+        <w:rPr>
+          <w:rFonts w:ascii="Courier New" w:hAnsi="Courier New" w:cs="Courier New"/>
+          <w:lang w:val="en-US"/>
+        </w:rPr>
+        <w:tab/>
+        <w:t xml:space="preserve">node-&gt;key = </w:t>
+      </w:r>
+      <w:proofErr w:type="spellStart"/>
+      <w:r>
+        <w:rPr>
+          <w:rFonts w:ascii="Courier New" w:hAnsi="Courier New" w:cs="Courier New"/>
+          <w:lang w:val="en-US"/>
+        </w:rPr>
+        <w:t>succ</w:t>
+      </w:r>
+      <w:proofErr w:type="spellEnd"/>
+      <w:r>
+        <w:rPr>
+          <w:rFonts w:ascii="Courier New" w:hAnsi="Courier New" w:cs="Courier New"/>
+          <w:lang w:val="en-US"/>
+        </w:rPr>
+        <w:t>-&gt;key;</w:t>
+      </w:r>
+    </w:p>
+    <w:p>
+      <w:pPr>
+        <w:ind w:firstLine="720"/>
+        <w:rPr>
+          <w:rFonts w:ascii="Courier New" w:hAnsi="Courier New" w:cs="Courier New"/>
+          <w:lang w:val="en-US"/>
+        </w:rPr>
+      </w:pPr>
+    </w:p>
+    <w:p>
+      <w:pPr>
+        <w:ind w:firstLine="720"/>
+        <w:rPr>
+          <w:rFonts w:ascii="Courier New" w:hAnsi="Courier New" w:cs="Courier New"/>
+          <w:lang w:val="en-US"/>
+        </w:rPr>
+      </w:pPr>
+      <w:r>
+        <w:rPr>
+          <w:rFonts w:ascii="Courier New" w:hAnsi="Courier New" w:cs="Courier New"/>
+          <w:lang w:val="en-US"/>
+        </w:rPr>
+        <w:tab/>
+        <w:t>if (</w:t>
+      </w:r>
+      <w:proofErr w:type="spellStart"/>
+      <w:r>
+        <w:rPr>
+          <w:rFonts w:ascii="Courier New" w:hAnsi="Courier New" w:cs="Courier New"/>
+          <w:lang w:val="en-US"/>
+        </w:rPr>
+        <w:t>succ</w:t>
+      </w:r>
+      <w:proofErr w:type="spellEnd"/>
+      <w:r>
+        <w:rPr>
+          <w:rFonts w:ascii="Courier New" w:hAnsi="Courier New" w:cs="Courier New"/>
+          <w:lang w:val="en-US"/>
+        </w:rPr>
+        <w:t xml:space="preserve">-&gt;parent-&gt;left == </w:t>
+      </w:r>
+      <w:proofErr w:type="spellStart"/>
+      <w:r>
+        <w:rPr>
+          <w:rFonts w:ascii="Courier New" w:hAnsi="Courier New" w:cs="Courier New"/>
+          <w:lang w:val="en-US"/>
+        </w:rPr>
+        <w:t>succ</w:t>
+      </w:r>
+      <w:proofErr w:type="spellEnd"/>
+      <w:r>
+        <w:rPr>
+          <w:rFonts w:ascii="Courier New" w:hAnsi="Courier New" w:cs="Courier New"/>
+          <w:lang w:val="en-US"/>
+        </w:rPr>
+        <w:t>)</w:t>
+      </w:r>
+    </w:p>
+    <w:p>
+      <w:pPr>
+        <w:ind w:firstLine="720"/>
+        <w:rPr>
+          <w:rFonts w:ascii="Courier New" w:hAnsi="Courier New" w:cs="Courier New"/>
+          <w:lang w:val="en-US"/>
+        </w:rPr>
+      </w:pPr>
+      <w:r>
+        <w:rPr>
+          <w:rFonts w:ascii="Courier New" w:hAnsi="Courier New" w:cs="Courier New"/>
+          <w:lang w:val="en-US"/>
+        </w:rPr>
+        <w:tab/>
+      </w:r>
+      <w:r>
+        <w:rPr>
+          <w:rFonts w:ascii="Courier New" w:hAnsi="Courier New" w:cs="Courier New"/>
+          <w:lang w:val="en-US"/>
+        </w:rPr>
+        <w:tab/>
+      </w:r>
+      <w:proofErr w:type="spellStart"/>
+      <w:r>
+        <w:rPr>
+          <w:rFonts w:ascii="Courier New" w:hAnsi="Courier New" w:cs="Courier New"/>
+          <w:lang w:val="en-US"/>
+        </w:rPr>
+        <w:t>succ</w:t>
+      </w:r>
+      <w:proofErr w:type="spellEnd"/>
+      <w:r>
+        <w:rPr>
+          <w:rFonts w:ascii="Courier New" w:hAnsi="Courier New" w:cs="Courier New"/>
+          <w:lang w:val="en-US"/>
+        </w:rPr>
+        <w:t xml:space="preserve">-&gt;parent-&gt;left = </w:t>
+      </w:r>
+      <w:proofErr w:type="spellStart"/>
+      <w:r>
+        <w:rPr>
+          <w:rFonts w:ascii="Courier New" w:hAnsi="Courier New" w:cs="Courier New"/>
+          <w:lang w:val="en-US"/>
+        </w:rPr>
+        <w:t>succ</w:t>
+      </w:r>
+      <w:proofErr w:type="spellEnd"/>
+      <w:r>
+        <w:rPr>
+          <w:rFonts w:ascii="Courier New" w:hAnsi="Courier New" w:cs="Courier New"/>
+          <w:lang w:val="en-US"/>
+        </w:rPr>
+        <w:t>-&gt;right;</w:t>
       </w:r>
     </w:p>
     <w:p>
@@ -1976,15 +3457,15 @@
           <w:rFonts w:ascii="Courier New" w:hAnsi="Courier New" w:cs="Courier New"/>
           <w:lang w:val="en-US"/>
         </w:rPr>
-        <w:tab/>
-      </w:r>
-      <w:r>
-        <w:rPr>
-          <w:rFonts w:ascii="Courier New" w:hAnsi="Courier New" w:cs="Courier New"/>
-          <w:lang w:val="en-US"/>
-        </w:rPr>
-        <w:tab/>
-        <w:t xml:space="preserve">node-&gt;right = </w:t>
+        <w:lastRenderedPageBreak/>
+        <w:tab/>
+      </w:r>
+      <w:r>
+        <w:rPr>
+          <w:rFonts w:ascii="Courier New" w:hAnsi="Courier New" w:cs="Courier New"/>
+          <w:lang w:val="en-US"/>
+        </w:rPr>
+        <w:tab/>
       </w:r>
       <w:proofErr w:type="spellStart"/>
       <w:r>
@@ -1992,7 +3473,7 @@
           <w:rFonts w:ascii="Courier New" w:hAnsi="Courier New" w:cs="Courier New"/>
           <w:lang w:val="en-US"/>
         </w:rPr>
-        <w:t>randomizedInsert</w:t>
+        <w:t>succ</w:t>
       </w:r>
       <w:proofErr w:type="spellEnd"/>
       <w:r>
@@ -2000,32 +3481,7 @@
           <w:rFonts w:ascii="Courier New" w:hAnsi="Courier New" w:cs="Courier New"/>
           <w:lang w:val="en-US"/>
         </w:rPr>
-        <w:t>(node-&gt;right, key);</w:t>
-      </w:r>
-    </w:p>
-    <w:p>
-      <w:pPr>
-        <w:ind w:firstLine="720"/>
-        <w:rPr>
-          <w:rFonts w:ascii="Courier New" w:hAnsi="Courier New" w:cs="Courier New"/>
-          <w:lang w:val="en-US"/>
-        </w:rPr>
-      </w:pPr>
-    </w:p>
-    <w:p>
-      <w:pPr>
-        <w:ind w:firstLine="720"/>
-        <w:rPr>
-          <w:rFonts w:ascii="Courier New" w:hAnsi="Courier New" w:cs="Courier New"/>
-          <w:lang w:val="en-US"/>
-        </w:rPr>
-      </w:pPr>
-      <w:r>
-        <w:rPr>
-          <w:rFonts w:ascii="Courier New" w:hAnsi="Courier New" w:cs="Courier New"/>
-          <w:lang w:val="en-US"/>
-        </w:rPr>
-        <w:tab/>
+        <w:t xml:space="preserve">-&gt;parent-&gt;right = </w:t>
       </w:r>
       <w:proofErr w:type="spellStart"/>
       <w:r>
@@ -2033,7 +3489,7 @@
           <w:rFonts w:ascii="Courier New" w:hAnsi="Courier New" w:cs="Courier New"/>
           <w:lang w:val="en-US"/>
         </w:rPr>
-        <w:t>fixSize</w:t>
+        <w:t>succ</w:t>
       </w:r>
       <w:proofErr w:type="spellEnd"/>
       <w:r>
@@ -2041,8 +3497,59 @@
           <w:rFonts w:ascii="Courier New" w:hAnsi="Courier New" w:cs="Courier New"/>
           <w:lang w:val="en-US"/>
         </w:rPr>
-        <w:t>(node);</w:t>
-      </w:r>
+        <w:t>-&gt;right;</w:t>
+      </w:r>
+    </w:p>
+    <w:p>
+      <w:pPr>
+        <w:ind w:firstLine="720"/>
+        <w:rPr>
+          <w:rFonts w:ascii="Courier New" w:hAnsi="Courier New" w:cs="Courier New"/>
+          <w:lang w:val="en-US"/>
+        </w:rPr>
+      </w:pPr>
+    </w:p>
+    <w:p>
+      <w:pPr>
+        <w:ind w:firstLine="720"/>
+        <w:rPr>
+          <w:rFonts w:ascii="Courier New" w:hAnsi="Courier New" w:cs="Courier New"/>
+          <w:lang w:val="en-US"/>
+        </w:rPr>
+      </w:pPr>
+      <w:r>
+        <w:rPr>
+          <w:rFonts w:ascii="Courier New" w:hAnsi="Courier New" w:cs="Courier New"/>
+          <w:lang w:val="en-US"/>
+        </w:rPr>
+        <w:tab/>
+        <w:t xml:space="preserve">delete </w:t>
+      </w:r>
+      <w:proofErr w:type="spellStart"/>
+      <w:r>
+        <w:rPr>
+          <w:rFonts w:ascii="Courier New" w:hAnsi="Courier New" w:cs="Courier New"/>
+          <w:lang w:val="en-US"/>
+        </w:rPr>
+        <w:t>succ</w:t>
+      </w:r>
+      <w:proofErr w:type="spellEnd"/>
+      <w:r>
+        <w:rPr>
+          <w:rFonts w:ascii="Courier New" w:hAnsi="Courier New" w:cs="Courier New"/>
+          <w:lang w:val="en-US"/>
+        </w:rPr>
+        <w:t>;</w:t>
+      </w:r>
+    </w:p>
+    <w:p>
+      <w:pPr>
+        <w:ind w:firstLine="720"/>
+        <w:rPr>
+          <w:rFonts w:ascii="Courier New" w:hAnsi="Courier New" w:cs="Courier New"/>
+          <w:lang w:val="en-US"/>
+        </w:rPr>
+      </w:pPr>
     </w:p>
     <w:p>
       <w:pPr>
@@ -2066,6 +3573,7 @@
         <w:ind w:firstLine="720"/>
         <w:rPr>
           <w:rFonts w:ascii="Courier New" w:hAnsi="Courier New" w:cs="Courier New"/>
+          <w:lang w:val="en-US"/>
         </w:rPr>
       </w:pPr>
       <w:r>
@@ -2081,988 +3589,165 @@
         <w:ind w:firstLine="720"/>
         <w:rPr>
           <w:rFonts w:ascii="Courier New" w:hAnsi="Courier New" w:cs="Courier New"/>
-        </w:rPr>
-      </w:pPr>
-    </w:p>
-    <w:p>
-      <w:pPr>
-        <w:ind w:firstLine="720"/>
-        <w:rPr>
-          <w:rFonts w:ascii="Courier New" w:hAnsi="Courier New" w:cs="Courier New"/>
-        </w:rPr>
-      </w:pPr>
-    </w:p>
-    <w:p>
-      <w:pPr>
-        <w:ind w:firstLine="720"/>
-        <w:rPr>
-          <w:rFonts w:ascii="Courier New" w:hAnsi="Courier New" w:cs="Courier New"/>
-        </w:rPr>
-      </w:pPr>
-      <w:r>
-        <w:rPr>
-          <w:rFonts w:ascii="Courier New" w:hAnsi="Courier New" w:cs="Courier New"/>
-        </w:rPr>
-        <w:lastRenderedPageBreak/>
-        <w:t>Листинг 4. Функция поиска узла.</w:t>
-      </w:r>
-    </w:p>
-    <w:p>
-      <w:pPr>
-        <w:ind w:firstLine="720"/>
-        <w:rPr>
-          <w:rFonts w:ascii="Courier New" w:hAnsi="Courier New" w:cs="Courier New"/>
-          <w:lang w:val="en-US"/>
-        </w:rPr>
-      </w:pPr>
-      <w:r>
-        <w:rPr>
-          <w:rFonts w:ascii="Courier New" w:hAnsi="Courier New" w:cs="Courier New"/>
-          <w:lang w:val="en-US"/>
-        </w:rPr>
-        <w:t>Node* Tree::find(Node* node, int key) {</w:t>
-      </w:r>
-    </w:p>
-    <w:p>
-      <w:pPr>
-        <w:ind w:firstLine="720"/>
-        <w:rPr>
-          <w:rFonts w:ascii="Courier New" w:hAnsi="Courier New" w:cs="Courier New"/>
-          <w:lang w:val="en-US"/>
-        </w:rPr>
-      </w:pPr>
-      <w:r>
-        <w:rPr>
-          <w:rFonts w:ascii="Courier New" w:hAnsi="Courier New" w:cs="Courier New"/>
-          <w:lang w:val="en-US"/>
-        </w:rPr>
-        <w:tab/>
-        <w:t xml:space="preserve">if (!node) return </w:t>
-      </w:r>
-      <w:proofErr w:type="spellStart"/>
-      <w:r>
-        <w:rPr>
-          <w:rFonts w:ascii="Courier New" w:hAnsi="Courier New" w:cs="Courier New"/>
-          <w:lang w:val="en-US"/>
-        </w:rPr>
-        <w:t>nullptr</w:t>
-      </w:r>
-      <w:proofErr w:type="spellEnd"/>
-      <w:r>
-        <w:rPr>
-          <w:rFonts w:ascii="Courier New" w:hAnsi="Courier New" w:cs="Courier New"/>
-          <w:lang w:val="en-US"/>
-        </w:rPr>
-        <w:t>;</w:t>
-      </w:r>
-    </w:p>
-    <w:p>
-      <w:pPr>
-        <w:ind w:firstLine="720"/>
-        <w:rPr>
-          <w:rFonts w:ascii="Courier New" w:hAnsi="Courier New" w:cs="Courier New"/>
-          <w:lang w:val="en-US"/>
-        </w:rPr>
-      </w:pPr>
-      <w:r>
-        <w:rPr>
-          <w:rFonts w:ascii="Courier New" w:hAnsi="Courier New" w:cs="Courier New"/>
-          <w:lang w:val="en-US"/>
-        </w:rPr>
-        <w:tab/>
-        <w:t>else if (node-&gt;key == key) return node;</w:t>
-      </w:r>
-    </w:p>
-    <w:p>
-      <w:pPr>
-        <w:ind w:firstLine="720"/>
-        <w:rPr>
-          <w:rFonts w:ascii="Courier New" w:hAnsi="Courier New" w:cs="Courier New"/>
-          <w:lang w:val="en-US"/>
-        </w:rPr>
-      </w:pPr>
-      <w:r>
-        <w:rPr>
-          <w:rFonts w:ascii="Courier New" w:hAnsi="Courier New" w:cs="Courier New"/>
-          <w:lang w:val="en-US"/>
-        </w:rPr>
-        <w:tab/>
-        <w:t>else if (key &lt; node-&gt;key) return find(node-&gt;left, key);</w:t>
-      </w:r>
-    </w:p>
-    <w:p>
-      <w:pPr>
-        <w:ind w:firstLine="720"/>
-        <w:rPr>
-          <w:rFonts w:ascii="Courier New" w:hAnsi="Courier New" w:cs="Courier New"/>
-          <w:lang w:val="en-US"/>
-        </w:rPr>
-      </w:pPr>
-      <w:r>
-        <w:rPr>
-          <w:rFonts w:ascii="Courier New" w:hAnsi="Courier New" w:cs="Courier New"/>
-          <w:lang w:val="en-US"/>
-        </w:rPr>
-        <w:tab/>
-        <w:t>else return find(node-&gt;right, key);</w:t>
-      </w:r>
-    </w:p>
-    <w:p>
-      <w:pPr>
-        <w:ind w:firstLine="720"/>
-        <w:rPr>
-          <w:rFonts w:ascii="Courier New" w:hAnsi="Courier New" w:cs="Courier New"/>
-        </w:rPr>
-      </w:pPr>
-      <w:r>
-        <w:rPr>
-          <w:rFonts w:ascii="Courier New" w:hAnsi="Courier New" w:cs="Courier New"/>
-          <w:lang w:val="en-US"/>
-        </w:rPr>
-        <w:t>}</w:t>
-      </w:r>
-    </w:p>
-    <w:p>
-      <w:pPr>
-        <w:ind w:firstLine="720"/>
-        <w:rPr>
-          <w:rFonts w:ascii="Courier New" w:hAnsi="Courier New" w:cs="Courier New"/>
-        </w:rPr>
-      </w:pPr>
-    </w:p>
-    <w:p>
-      <w:pPr>
-        <w:ind w:firstLine="720"/>
-        <w:rPr>
-          <w:rFonts w:ascii="Courier New" w:hAnsi="Courier New" w:cs="Courier New"/>
-        </w:rPr>
-      </w:pPr>
-      <w:r>
-        <w:rPr>
-          <w:rFonts w:ascii="Courier New" w:hAnsi="Courier New" w:cs="Courier New"/>
-        </w:rPr>
-        <w:t>Листинг 5. Функция удаления узла.</w:t>
-      </w:r>
-    </w:p>
-    <w:p>
-      <w:pPr>
-        <w:ind w:firstLine="720"/>
-        <w:rPr>
-          <w:rFonts w:ascii="Courier New" w:hAnsi="Courier New" w:cs="Courier New"/>
-          <w:lang w:val="en-US"/>
-        </w:rPr>
-      </w:pPr>
-      <w:r>
-        <w:rPr>
-          <w:rFonts w:ascii="Courier New" w:hAnsi="Courier New" w:cs="Courier New"/>
-          <w:lang w:val="en-US"/>
-        </w:rPr>
-        <w:t>Node* Tree::remove(Node* node, int key) {</w:t>
-      </w:r>
-    </w:p>
-    <w:p>
-      <w:pPr>
-        <w:ind w:firstLine="720"/>
-        <w:rPr>
-          <w:rFonts w:ascii="Courier New" w:hAnsi="Courier New" w:cs="Courier New"/>
-        </w:rPr>
-      </w:pPr>
-      <w:r>
-        <w:rPr>
-          <w:rFonts w:ascii="Courier New" w:hAnsi="Courier New" w:cs="Courier New"/>
-        </w:rPr>
-        <w:tab/>
-      </w:r>
-      <w:r>
-        <w:rPr>
-          <w:rFonts w:ascii="Courier New" w:hAnsi="Courier New" w:cs="Courier New"/>
-        </w:rPr>
-        <w:t xml:space="preserve">// </w:t>
-      </w:r>
-      <w:r>
-        <w:rPr>
-          <w:rFonts w:ascii="Courier New" w:hAnsi="Courier New" w:cs="Courier New"/>
-        </w:rPr>
-        <w:t>Выход, если дерево пустое или узел не существует</w:t>
-      </w:r>
-    </w:p>
-    <w:p>
-      <w:pPr>
-        <w:ind w:firstLine="720"/>
-        <w:rPr>
-          <w:rFonts w:ascii="Courier New" w:hAnsi="Courier New" w:cs="Courier New"/>
-          <w:lang w:val="en-US"/>
-        </w:rPr>
-      </w:pPr>
-      <w:r>
-        <w:rPr>
-          <w:rFonts w:ascii="Courier New" w:hAnsi="Courier New" w:cs="Courier New"/>
-        </w:rPr>
-        <w:tab/>
-      </w:r>
-      <w:r>
-        <w:rPr>
-          <w:rFonts w:ascii="Courier New" w:hAnsi="Courier New" w:cs="Courier New"/>
-          <w:lang w:val="en-US"/>
-        </w:rPr>
-        <w:t xml:space="preserve">if (!root || !node) return </w:t>
-      </w:r>
-      <w:proofErr w:type="spellStart"/>
-      <w:r>
-        <w:rPr>
-          <w:rFonts w:ascii="Courier New" w:hAnsi="Courier New" w:cs="Courier New"/>
-          <w:lang w:val="en-US"/>
-        </w:rPr>
-        <w:t>nullptr</w:t>
-      </w:r>
-      <w:proofErr w:type="spellEnd"/>
-      <w:r>
-        <w:rPr>
-          <w:rFonts w:ascii="Courier New" w:hAnsi="Courier New" w:cs="Courier New"/>
-          <w:lang w:val="en-US"/>
-        </w:rPr>
-        <w:t>;</w:t>
-      </w:r>
-    </w:p>
-    <w:p>
-      <w:pPr>
-        <w:ind w:firstLine="720"/>
-        <w:rPr>
-          <w:rFonts w:ascii="Courier New" w:hAnsi="Courier New" w:cs="Courier New"/>
-          <w:lang w:val="en-US"/>
-        </w:rPr>
-      </w:pPr>
-    </w:p>
-    <w:p>
-      <w:pPr>
-        <w:ind w:firstLine="720"/>
-        <w:rPr>
-          <w:rFonts w:ascii="Courier New" w:hAnsi="Courier New" w:cs="Courier New"/>
-        </w:rPr>
-      </w:pPr>
-      <w:r>
-        <w:rPr>
-          <w:rFonts w:ascii="Courier New" w:hAnsi="Courier New" w:cs="Courier New"/>
-          <w:lang w:val="en-US"/>
-        </w:rPr>
-        <w:tab/>
-      </w:r>
-      <w:r>
-        <w:rPr>
-          <w:rFonts w:ascii="Courier New" w:hAnsi="Courier New" w:cs="Courier New"/>
-        </w:rPr>
-        <w:t>// Поиск удаляемого узла</w:t>
-      </w:r>
-    </w:p>
-    <w:p>
-      <w:pPr>
-        <w:ind w:firstLine="720"/>
-        <w:rPr>
-          <w:rFonts w:ascii="Courier New" w:hAnsi="Courier New" w:cs="Courier New"/>
-          <w:lang w:val="en-US"/>
-        </w:rPr>
-      </w:pPr>
-      <w:r>
-        <w:rPr>
-          <w:rFonts w:ascii="Courier New" w:hAnsi="Courier New" w:cs="Courier New"/>
-          <w:lang w:val="en-US"/>
-        </w:rPr>
-        <w:tab/>
-        <w:t>if (key &lt; node-&gt;key) {</w:t>
-      </w:r>
-    </w:p>
-    <w:p>
-      <w:pPr>
-        <w:ind w:firstLine="720"/>
-        <w:rPr>
-          <w:rFonts w:ascii="Courier New" w:hAnsi="Courier New" w:cs="Courier New"/>
-          <w:lang w:val="en-US"/>
-        </w:rPr>
-      </w:pPr>
-      <w:r>
-        <w:rPr>
-          <w:rFonts w:ascii="Courier New" w:hAnsi="Courier New" w:cs="Courier New"/>
-          <w:lang w:val="en-US"/>
-        </w:rPr>
-        <w:tab/>
-      </w:r>
-      <w:r>
-        <w:rPr>
-          <w:rFonts w:ascii="Courier New" w:hAnsi="Courier New" w:cs="Courier New"/>
-          <w:lang w:val="en-US"/>
-        </w:rPr>
-        <w:tab/>
-        <w:t>node-&gt;left = remove(node-&gt;left, key);</w:t>
-      </w:r>
-    </w:p>
-    <w:p>
-      <w:pPr>
-        <w:ind w:firstLine="720"/>
-        <w:rPr>
-          <w:rFonts w:ascii="Courier New" w:hAnsi="Courier New" w:cs="Courier New"/>
-          <w:lang w:val="en-US"/>
-        </w:rPr>
-      </w:pPr>
-      <w:r>
-        <w:rPr>
-          <w:rFonts w:ascii="Courier New" w:hAnsi="Courier New" w:cs="Courier New"/>
-          <w:lang w:val="en-US"/>
-        </w:rPr>
-        <w:tab/>
-      </w:r>
-      <w:r>
-        <w:rPr>
-          <w:rFonts w:ascii="Courier New" w:hAnsi="Courier New" w:cs="Courier New"/>
-          <w:lang w:val="en-US"/>
-        </w:rPr>
-        <w:tab/>
-        <w:t>return node;</w:t>
-      </w:r>
-    </w:p>
-    <w:p>
-      <w:pPr>
-        <w:ind w:firstLine="720"/>
-        <w:rPr>
-          <w:rFonts w:ascii="Courier New" w:hAnsi="Courier New" w:cs="Courier New"/>
-          <w:lang w:val="en-US"/>
-        </w:rPr>
-      </w:pPr>
-      <w:r>
-        <w:rPr>
-          <w:rFonts w:ascii="Courier New" w:hAnsi="Courier New" w:cs="Courier New"/>
-          <w:lang w:val="en-US"/>
-        </w:rPr>
-        <w:tab/>
-        <w:t>} else if (key &gt; node-&gt;key) {</w:t>
-      </w:r>
-    </w:p>
-    <w:p>
-      <w:pPr>
-        <w:ind w:firstLine="720"/>
-        <w:rPr>
-          <w:rFonts w:ascii="Courier New" w:hAnsi="Courier New" w:cs="Courier New"/>
-          <w:lang w:val="en-US"/>
-        </w:rPr>
-      </w:pPr>
-      <w:r>
-        <w:rPr>
-          <w:rFonts w:ascii="Courier New" w:hAnsi="Courier New" w:cs="Courier New"/>
-          <w:lang w:val="en-US"/>
-        </w:rPr>
-        <w:tab/>
-      </w:r>
-      <w:r>
-        <w:rPr>
-          <w:rFonts w:ascii="Courier New" w:hAnsi="Courier New" w:cs="Courier New"/>
-          <w:lang w:val="en-US"/>
-        </w:rPr>
-        <w:tab/>
-        <w:t>node-&gt;right = remove(node-&gt;right, key);</w:t>
-      </w:r>
-    </w:p>
-    <w:p>
-      <w:pPr>
-        <w:ind w:firstLine="720"/>
-        <w:rPr>
-          <w:rFonts w:ascii="Courier New" w:hAnsi="Courier New" w:cs="Courier New"/>
-          <w:lang w:val="en-US"/>
-        </w:rPr>
-      </w:pPr>
-      <w:r>
-        <w:rPr>
-          <w:rFonts w:ascii="Courier New" w:hAnsi="Courier New" w:cs="Courier New"/>
-          <w:lang w:val="en-US"/>
-        </w:rPr>
-        <w:tab/>
-      </w:r>
-      <w:r>
-        <w:rPr>
-          <w:rFonts w:ascii="Courier New" w:hAnsi="Courier New" w:cs="Courier New"/>
-          <w:lang w:val="en-US"/>
-        </w:rPr>
-        <w:tab/>
-        <w:t>return node;</w:t>
-      </w:r>
-    </w:p>
-    <w:p>
-      <w:pPr>
-        <w:ind w:firstLine="720"/>
-        <w:rPr>
-          <w:rFonts w:ascii="Courier New" w:hAnsi="Courier New" w:cs="Courier New"/>
-          <w:lang w:val="en-US"/>
-        </w:rPr>
-      </w:pPr>
-      <w:r>
-        <w:rPr>
-          <w:rFonts w:ascii="Courier New" w:hAnsi="Courier New" w:cs="Courier New"/>
-          <w:lang w:val="en-US"/>
-        </w:rPr>
-        <w:tab/>
-        <w:t>}</w:t>
-      </w:r>
-    </w:p>
-    <w:p>
-      <w:pPr>
-        <w:ind w:firstLine="720"/>
-        <w:rPr>
-          <w:rFonts w:ascii="Courier New" w:hAnsi="Courier New" w:cs="Courier New"/>
-          <w:lang w:val="en-US"/>
-        </w:rPr>
-      </w:pPr>
-    </w:p>
-    <w:p>
-      <w:pPr>
-        <w:ind w:left="720" w:firstLine="720"/>
-        <w:rPr>
-          <w:rFonts w:ascii="Courier New" w:hAnsi="Courier New" w:cs="Courier New"/>
-        </w:rPr>
-      </w:pPr>
-      <w:r>
-        <w:rPr>
-          <w:rFonts w:ascii="Courier New" w:hAnsi="Courier New" w:cs="Courier New"/>
-        </w:rPr>
-        <w:t>// Последующий код выполняется только если ключ удаляемого узла равен переданного узла</w:t>
-      </w:r>
-    </w:p>
-    <w:p>
-      <w:pPr>
-        <w:ind w:firstLine="720"/>
-        <w:rPr>
-          <w:rFonts w:ascii="Courier New" w:hAnsi="Courier New" w:cs="Courier New"/>
-        </w:rPr>
-      </w:pPr>
-    </w:p>
-    <w:p>
-      <w:pPr>
-        <w:ind w:firstLine="720"/>
-        <w:rPr>
-          <w:rFonts w:ascii="Courier New" w:hAnsi="Courier New" w:cs="Courier New"/>
-        </w:rPr>
-      </w:pPr>
-      <w:r>
-        <w:rPr>
-          <w:rFonts w:ascii="Courier New" w:hAnsi="Courier New" w:cs="Courier New"/>
-        </w:rPr>
-        <w:tab/>
-        <w:t xml:space="preserve">// </w:t>
-      </w:r>
-      <w:r>
-        <w:rPr>
-          <w:rFonts w:ascii="Courier New" w:hAnsi="Courier New" w:cs="Courier New"/>
-        </w:rPr>
-        <w:t>В случае если один потомок он удаляется и устанавливаются связи</w:t>
-      </w:r>
-    </w:p>
-    <w:p>
-      <w:pPr>
-        <w:ind w:firstLine="720"/>
-        <w:rPr>
-          <w:rFonts w:ascii="Courier New" w:hAnsi="Courier New" w:cs="Courier New"/>
-          <w:lang w:val="en-US"/>
-        </w:rPr>
-      </w:pPr>
-      <w:r>
-        <w:rPr>
-          <w:rFonts w:ascii="Courier New" w:hAnsi="Courier New" w:cs="Courier New"/>
-        </w:rPr>
-        <w:tab/>
-      </w:r>
-      <w:r>
-        <w:rPr>
-          <w:rFonts w:ascii="Courier New" w:hAnsi="Courier New" w:cs="Courier New"/>
-          <w:lang w:val="en-US"/>
-        </w:rPr>
-        <w:t>if (!node-&gt;left) {</w:t>
-      </w:r>
-    </w:p>
-    <w:p>
-      <w:pPr>
-        <w:ind w:firstLine="720"/>
-        <w:rPr>
-          <w:rFonts w:ascii="Courier New" w:hAnsi="Courier New" w:cs="Courier New"/>
-          <w:lang w:val="en-US"/>
-        </w:rPr>
-      </w:pPr>
-      <w:r>
-        <w:rPr>
-          <w:rFonts w:ascii="Courier New" w:hAnsi="Courier New" w:cs="Courier New"/>
-          <w:lang w:val="en-US"/>
-        </w:rPr>
-        <w:tab/>
-      </w:r>
-      <w:r>
-        <w:rPr>
-          <w:rFonts w:ascii="Courier New" w:hAnsi="Courier New" w:cs="Courier New"/>
-          <w:lang w:val="en-US"/>
-        </w:rPr>
-        <w:tab/>
-        <w:t xml:space="preserve">Node* </w:t>
-      </w:r>
-      <w:proofErr w:type="spellStart"/>
-      <w:r>
-        <w:rPr>
-          <w:rFonts w:ascii="Courier New" w:hAnsi="Courier New" w:cs="Courier New"/>
-          <w:lang w:val="en-US"/>
-        </w:rPr>
-        <w:t>tmp</w:t>
-      </w:r>
-      <w:proofErr w:type="spellEnd"/>
-      <w:r>
-        <w:rPr>
-          <w:rFonts w:ascii="Courier New" w:hAnsi="Courier New" w:cs="Courier New"/>
-          <w:lang w:val="en-US"/>
-        </w:rPr>
-        <w:t xml:space="preserve"> = node-&gt;right;</w:t>
-      </w:r>
-    </w:p>
-    <w:p>
-      <w:pPr>
-        <w:ind w:firstLine="720"/>
-        <w:rPr>
-          <w:rFonts w:ascii="Courier New" w:hAnsi="Courier New" w:cs="Courier New"/>
-          <w:lang w:val="en-US"/>
-        </w:rPr>
-      </w:pPr>
-      <w:r>
-        <w:rPr>
-          <w:rFonts w:ascii="Courier New" w:hAnsi="Courier New" w:cs="Courier New"/>
-          <w:lang w:val="en-US"/>
-        </w:rPr>
-        <w:tab/>
-      </w:r>
-      <w:r>
-        <w:rPr>
-          <w:rFonts w:ascii="Courier New" w:hAnsi="Courier New" w:cs="Courier New"/>
-          <w:lang w:val="en-US"/>
-        </w:rPr>
-        <w:tab/>
-        <w:t>delete node;</w:t>
-      </w:r>
-    </w:p>
-    <w:p>
-      <w:pPr>
-        <w:ind w:firstLine="720"/>
-        <w:rPr>
-          <w:rFonts w:ascii="Courier New" w:hAnsi="Courier New" w:cs="Courier New"/>
-          <w:lang w:val="en-US"/>
-        </w:rPr>
-      </w:pPr>
-      <w:r>
-        <w:rPr>
-          <w:rFonts w:ascii="Courier New" w:hAnsi="Courier New" w:cs="Courier New"/>
-          <w:lang w:val="en-US"/>
-        </w:rPr>
-        <w:tab/>
-      </w:r>
-      <w:r>
-        <w:rPr>
-          <w:rFonts w:ascii="Courier New" w:hAnsi="Courier New" w:cs="Courier New"/>
-          <w:lang w:val="en-US"/>
-        </w:rPr>
-        <w:tab/>
-        <w:t xml:space="preserve">return </w:t>
-      </w:r>
-      <w:proofErr w:type="spellStart"/>
-      <w:r>
-        <w:rPr>
-          <w:rFonts w:ascii="Courier New" w:hAnsi="Courier New" w:cs="Courier New"/>
-          <w:lang w:val="en-US"/>
-        </w:rPr>
-        <w:t>tmp</w:t>
-      </w:r>
-      <w:proofErr w:type="spellEnd"/>
-      <w:r>
-        <w:rPr>
-          <w:rFonts w:ascii="Courier New" w:hAnsi="Courier New" w:cs="Courier New"/>
-          <w:lang w:val="en-US"/>
-        </w:rPr>
-        <w:t>;</w:t>
-      </w:r>
-    </w:p>
-    <w:p>
-      <w:pPr>
-        <w:ind w:firstLine="720"/>
-        <w:rPr>
-          <w:rFonts w:ascii="Courier New" w:hAnsi="Courier New" w:cs="Courier New"/>
-          <w:lang w:val="en-US"/>
-        </w:rPr>
-      </w:pPr>
-      <w:r>
-        <w:rPr>
-          <w:rFonts w:ascii="Courier New" w:hAnsi="Courier New" w:cs="Courier New"/>
-          <w:lang w:val="en-US"/>
-        </w:rPr>
-        <w:tab/>
-        <w:t>} else if (!node-&gt;right) {</w:t>
-      </w:r>
-    </w:p>
-    <w:p>
-      <w:pPr>
-        <w:ind w:firstLine="720"/>
-        <w:rPr>
-          <w:rFonts w:ascii="Courier New" w:hAnsi="Courier New" w:cs="Courier New"/>
-          <w:lang w:val="en-US"/>
-        </w:rPr>
-      </w:pPr>
-      <w:r>
-        <w:rPr>
-          <w:rFonts w:ascii="Courier New" w:hAnsi="Courier New" w:cs="Courier New"/>
-          <w:lang w:val="en-US"/>
-        </w:rPr>
-        <w:tab/>
-      </w:r>
-      <w:r>
-        <w:rPr>
-          <w:rFonts w:ascii="Courier New" w:hAnsi="Courier New" w:cs="Courier New"/>
-          <w:lang w:val="en-US"/>
-        </w:rPr>
-        <w:tab/>
-        <w:t xml:space="preserve">Node* </w:t>
-      </w:r>
-      <w:proofErr w:type="spellStart"/>
-      <w:r>
-        <w:rPr>
-          <w:rFonts w:ascii="Courier New" w:hAnsi="Courier New" w:cs="Courier New"/>
-          <w:lang w:val="en-US"/>
-        </w:rPr>
-        <w:t>tmp</w:t>
-      </w:r>
-      <w:proofErr w:type="spellEnd"/>
-      <w:r>
-        <w:rPr>
-          <w:rFonts w:ascii="Courier New" w:hAnsi="Courier New" w:cs="Courier New"/>
-          <w:lang w:val="en-US"/>
-        </w:rPr>
-        <w:t xml:space="preserve"> = node-&gt;left;</w:t>
-      </w:r>
-    </w:p>
-    <w:p>
-      <w:pPr>
-        <w:ind w:firstLine="720"/>
-        <w:rPr>
-          <w:rFonts w:ascii="Courier New" w:hAnsi="Courier New" w:cs="Courier New"/>
-          <w:lang w:val="en-US"/>
-        </w:rPr>
-      </w:pPr>
-      <w:r>
-        <w:rPr>
-          <w:rFonts w:ascii="Courier New" w:hAnsi="Courier New" w:cs="Courier New"/>
-          <w:lang w:val="en-US"/>
-        </w:rPr>
-        <w:tab/>
-      </w:r>
-      <w:r>
-        <w:rPr>
-          <w:rFonts w:ascii="Courier New" w:hAnsi="Courier New" w:cs="Courier New"/>
-          <w:lang w:val="en-US"/>
-        </w:rPr>
-        <w:tab/>
-        <w:t>delete node;</w:t>
-      </w:r>
-    </w:p>
-    <w:p>
-      <w:pPr>
-        <w:ind w:firstLine="720"/>
-        <w:rPr>
-          <w:rFonts w:ascii="Courier New" w:hAnsi="Courier New" w:cs="Courier New"/>
-          <w:lang w:val="en-US"/>
-        </w:rPr>
-      </w:pPr>
-      <w:r>
-        <w:rPr>
-          <w:rFonts w:ascii="Courier New" w:hAnsi="Courier New" w:cs="Courier New"/>
-          <w:lang w:val="en-US"/>
-        </w:rPr>
-        <w:tab/>
-      </w:r>
-      <w:r>
-        <w:rPr>
-          <w:rFonts w:ascii="Courier New" w:hAnsi="Courier New" w:cs="Courier New"/>
-          <w:lang w:val="en-US"/>
-        </w:rPr>
-        <w:tab/>
-        <w:t xml:space="preserve">return </w:t>
-      </w:r>
-      <w:proofErr w:type="spellStart"/>
-      <w:r>
-        <w:rPr>
-          <w:rFonts w:ascii="Courier New" w:hAnsi="Courier New" w:cs="Courier New"/>
-          <w:lang w:val="en-US"/>
-        </w:rPr>
-        <w:t>tmp</w:t>
-      </w:r>
-      <w:proofErr w:type="spellEnd"/>
-      <w:r>
-        <w:rPr>
-          <w:rFonts w:ascii="Courier New" w:hAnsi="Courier New" w:cs="Courier New"/>
-          <w:lang w:val="en-US"/>
-        </w:rPr>
-        <w:t>;</w:t>
-      </w:r>
-    </w:p>
-    <w:p>
-      <w:pPr>
-        <w:ind w:firstLine="720"/>
-        <w:rPr>
-          <w:rFonts w:ascii="Courier New" w:hAnsi="Courier New" w:cs="Courier New"/>
-          <w:lang w:val="en-US"/>
-        </w:rPr>
-      </w:pPr>
-      <w:r>
-        <w:rPr>
-          <w:rFonts w:ascii="Courier New" w:hAnsi="Courier New" w:cs="Courier New"/>
-          <w:lang w:val="en-US"/>
-        </w:rPr>
-        <w:tab/>
-        <w:t>}</w:t>
-      </w:r>
-    </w:p>
-    <w:p>
-      <w:pPr>
-        <w:ind w:firstLine="720"/>
-        <w:rPr>
-          <w:rFonts w:ascii="Courier New" w:hAnsi="Courier New" w:cs="Courier New"/>
-          <w:lang w:val="en-US"/>
-        </w:rPr>
-      </w:pPr>
-    </w:p>
-    <w:p>
-      <w:pPr>
-        <w:ind w:firstLine="720"/>
-        <w:rPr>
-          <w:rFonts w:ascii="Courier New" w:hAnsi="Courier New" w:cs="Courier New"/>
-          <w:lang w:val="en-US"/>
-        </w:rPr>
-      </w:pPr>
-    </w:p>
-    <w:p>
-      <w:pPr>
-        <w:ind w:firstLine="720"/>
-        <w:rPr>
-          <w:rFonts w:ascii="Courier New" w:hAnsi="Courier New" w:cs="Courier New"/>
-        </w:rPr>
-      </w:pPr>
-      <w:r>
-        <w:rPr>
-          <w:rFonts w:ascii="Courier New" w:hAnsi="Courier New" w:cs="Courier New"/>
-          <w:lang w:val="en-US"/>
-        </w:rPr>
-        <w:tab/>
-      </w:r>
-      <w:r>
-        <w:rPr>
-          <w:rFonts w:ascii="Courier New" w:hAnsi="Courier New" w:cs="Courier New"/>
-        </w:rPr>
-        <w:t>// В случае если два потомка, то проводятся сложные махинации</w:t>
-      </w:r>
-    </w:p>
-    <w:p>
-      <w:pPr>
-        <w:ind w:firstLine="720"/>
-        <w:rPr>
-          <w:rFonts w:ascii="Courier New" w:hAnsi="Courier New" w:cs="Courier New"/>
-          <w:lang w:val="en-US"/>
-        </w:rPr>
-      </w:pPr>
-      <w:r>
-        <w:rPr>
-          <w:rFonts w:ascii="Courier New" w:hAnsi="Courier New" w:cs="Courier New"/>
-        </w:rPr>
-        <w:tab/>
-      </w:r>
-      <w:r>
-        <w:rPr>
-          <w:rFonts w:ascii="Courier New" w:hAnsi="Courier New" w:cs="Courier New"/>
-          <w:lang w:val="en-US"/>
-        </w:rPr>
-        <w:t xml:space="preserve">Node* </w:t>
-      </w:r>
-      <w:proofErr w:type="spellStart"/>
-      <w:r>
-        <w:rPr>
-          <w:rFonts w:ascii="Courier New" w:hAnsi="Courier New" w:cs="Courier New"/>
-          <w:lang w:val="en-US"/>
-        </w:rPr>
-        <w:t>succ</w:t>
-      </w:r>
-      <w:proofErr w:type="spellEnd"/>
-      <w:r>
-        <w:rPr>
-          <w:rFonts w:ascii="Courier New" w:hAnsi="Courier New" w:cs="Courier New"/>
-          <w:lang w:val="en-US"/>
-        </w:rPr>
-        <w:t xml:space="preserve"> = </w:t>
-      </w:r>
-      <w:proofErr w:type="spellStart"/>
-      <w:r>
-        <w:rPr>
-          <w:rFonts w:ascii="Courier New" w:hAnsi="Courier New" w:cs="Courier New"/>
-          <w:lang w:val="en-US"/>
-        </w:rPr>
-        <w:t>getInorderSucc</w:t>
-      </w:r>
-      <w:proofErr w:type="spellEnd"/>
-      <w:r>
-        <w:rPr>
-          <w:rFonts w:ascii="Courier New" w:hAnsi="Courier New" w:cs="Courier New"/>
-          <w:lang w:val="en-US"/>
-        </w:rPr>
-        <w:t>(node-&gt;right);</w:t>
-      </w:r>
-    </w:p>
-    <w:p>
-      <w:pPr>
-        <w:ind w:firstLine="720"/>
-        <w:rPr>
-          <w:rFonts w:ascii="Courier New" w:hAnsi="Courier New" w:cs="Courier New"/>
-          <w:lang w:val="en-US"/>
-        </w:rPr>
-      </w:pPr>
-    </w:p>
-    <w:p>
-      <w:pPr>
-        <w:ind w:firstLine="720"/>
-        <w:rPr>
-          <w:rFonts w:ascii="Courier New" w:hAnsi="Courier New" w:cs="Courier New"/>
-          <w:lang w:val="en-US"/>
-        </w:rPr>
-      </w:pPr>
-      <w:r>
-        <w:rPr>
-          <w:rFonts w:ascii="Courier New" w:hAnsi="Courier New" w:cs="Courier New"/>
-          <w:lang w:val="en-US"/>
-        </w:rPr>
-        <w:tab/>
-        <w:t xml:space="preserve">node-&gt;key = </w:t>
-      </w:r>
-      <w:proofErr w:type="spellStart"/>
-      <w:r>
-        <w:rPr>
-          <w:rFonts w:ascii="Courier New" w:hAnsi="Courier New" w:cs="Courier New"/>
-          <w:lang w:val="en-US"/>
-        </w:rPr>
-        <w:t>succ</w:t>
-      </w:r>
-      <w:proofErr w:type="spellEnd"/>
-      <w:r>
-        <w:rPr>
-          <w:rFonts w:ascii="Courier New" w:hAnsi="Courier New" w:cs="Courier New"/>
-          <w:lang w:val="en-US"/>
-        </w:rPr>
-        <w:t>-&gt;key;</w:t>
-      </w:r>
-    </w:p>
-    <w:p>
-      <w:pPr>
-        <w:ind w:firstLine="720"/>
-        <w:rPr>
-          <w:rFonts w:ascii="Courier New" w:hAnsi="Courier New" w:cs="Courier New"/>
-          <w:lang w:val="en-US"/>
-        </w:rPr>
-      </w:pPr>
-    </w:p>
-    <w:p>
-      <w:pPr>
-        <w:ind w:firstLine="720"/>
-        <w:rPr>
-          <w:rFonts w:ascii="Courier New" w:hAnsi="Courier New" w:cs="Courier New"/>
-          <w:lang w:val="en-US"/>
-        </w:rPr>
-      </w:pPr>
-      <w:r>
-        <w:rPr>
-          <w:rFonts w:ascii="Courier New" w:hAnsi="Courier New" w:cs="Courier New"/>
-          <w:lang w:val="en-US"/>
-        </w:rPr>
-        <w:tab/>
-        <w:t>if (</w:t>
-      </w:r>
-      <w:proofErr w:type="spellStart"/>
-      <w:r>
-        <w:rPr>
-          <w:rFonts w:ascii="Courier New" w:hAnsi="Courier New" w:cs="Courier New"/>
-          <w:lang w:val="en-US"/>
-        </w:rPr>
-        <w:t>succ</w:t>
-      </w:r>
-      <w:proofErr w:type="spellEnd"/>
-      <w:r>
-        <w:rPr>
-          <w:rFonts w:ascii="Courier New" w:hAnsi="Courier New" w:cs="Courier New"/>
-          <w:lang w:val="en-US"/>
-        </w:rPr>
-        <w:t xml:space="preserve">-&gt;parent-&gt;left == </w:t>
-      </w:r>
-      <w:proofErr w:type="spellStart"/>
-      <w:r>
-        <w:rPr>
-          <w:rFonts w:ascii="Courier New" w:hAnsi="Courier New" w:cs="Courier New"/>
-          <w:lang w:val="en-US"/>
-        </w:rPr>
-        <w:t>succ</w:t>
-      </w:r>
-      <w:proofErr w:type="spellEnd"/>
-      <w:r>
-        <w:rPr>
-          <w:rFonts w:ascii="Courier New" w:hAnsi="Courier New" w:cs="Courier New"/>
-          <w:lang w:val="en-US"/>
-        </w:rPr>
-        <w:t>)</w:t>
-      </w:r>
-    </w:p>
-    <w:p>
-      <w:pPr>
-        <w:ind w:firstLine="720"/>
-        <w:rPr>
-          <w:rFonts w:ascii="Courier New" w:hAnsi="Courier New" w:cs="Courier New"/>
-          <w:lang w:val="en-US"/>
-        </w:rPr>
-      </w:pPr>
-      <w:r>
-        <w:rPr>
-          <w:rFonts w:ascii="Courier New" w:hAnsi="Courier New" w:cs="Courier New"/>
-          <w:lang w:val="en-US"/>
-        </w:rPr>
-        <w:tab/>
-      </w:r>
-      <w:r>
-        <w:rPr>
-          <w:rFonts w:ascii="Courier New" w:hAnsi="Courier New" w:cs="Courier New"/>
-          <w:lang w:val="en-US"/>
-        </w:rPr>
-        <w:tab/>
-      </w:r>
-      <w:proofErr w:type="spellStart"/>
-      <w:r>
-        <w:rPr>
-          <w:rFonts w:ascii="Courier New" w:hAnsi="Courier New" w:cs="Courier New"/>
-          <w:lang w:val="en-US"/>
-        </w:rPr>
-        <w:t>succ</w:t>
-      </w:r>
-      <w:proofErr w:type="spellEnd"/>
-      <w:r>
-        <w:rPr>
-          <w:rFonts w:ascii="Courier New" w:hAnsi="Courier New" w:cs="Courier New"/>
-          <w:lang w:val="en-US"/>
-        </w:rPr>
-        <w:t xml:space="preserve">-&gt;parent-&gt;left = </w:t>
-      </w:r>
-      <w:proofErr w:type="spellStart"/>
-      <w:r>
-        <w:rPr>
-          <w:rFonts w:ascii="Courier New" w:hAnsi="Courier New" w:cs="Courier New"/>
-          <w:lang w:val="en-US"/>
-        </w:rPr>
-        <w:t>succ</w:t>
-      </w:r>
-      <w:proofErr w:type="spellEnd"/>
-      <w:r>
-        <w:rPr>
-          <w:rFonts w:ascii="Courier New" w:hAnsi="Courier New" w:cs="Courier New"/>
-          <w:lang w:val="en-US"/>
-        </w:rPr>
-        <w:t>-&gt;right;</w:t>
+          <w:lang w:val="en-US"/>
+        </w:rPr>
+      </w:pPr>
+    </w:p>
+    <w:p>
+      <w:pPr>
+        <w:ind w:firstLine="720"/>
+        <w:rPr>
+          <w:rFonts w:ascii="Courier New" w:hAnsi="Courier New" w:cs="Courier New"/>
+        </w:rPr>
+      </w:pPr>
+      <w:r>
+        <w:rPr>
+          <w:rFonts w:ascii="Courier New" w:hAnsi="Courier New" w:cs="Courier New"/>
+        </w:rPr>
+        <w:t>Листинг</w:t>
+      </w:r>
+      <w:r>
+        <w:rPr>
+          <w:rFonts w:ascii="Courier New" w:hAnsi="Courier New" w:cs="Courier New"/>
+          <w:lang w:val="en-US"/>
+        </w:rPr>
+        <w:t xml:space="preserve"> 6. </w:t>
+      </w:r>
+      <w:r>
+        <w:rPr>
+          <w:rFonts w:ascii="Courier New" w:hAnsi="Courier New" w:cs="Courier New"/>
+        </w:rPr>
+        <w:t>Функция, реализующая индивидуальное задание.</w:t>
+      </w:r>
+    </w:p>
+    <w:p>
+      <w:pPr>
+        <w:ind w:firstLine="720"/>
+        <w:rPr>
+          <w:rFonts w:ascii="Courier New" w:hAnsi="Courier New" w:cs="Courier New"/>
+          <w:lang w:val="en-US"/>
+        </w:rPr>
+      </w:pPr>
+      <w:r>
+        <w:rPr>
+          <w:rFonts w:ascii="Courier New" w:hAnsi="Courier New" w:cs="Courier New"/>
+          <w:lang w:val="en-US"/>
+        </w:rPr>
+        <w:t xml:space="preserve">int </w:t>
+      </w:r>
+      <w:proofErr w:type="gramStart"/>
+      <w:r>
+        <w:rPr>
+          <w:rFonts w:ascii="Courier New" w:hAnsi="Courier New" w:cs="Courier New"/>
+          <w:lang w:val="en-US"/>
+        </w:rPr>
+        <w:t>Tree::</w:t>
+      </w:r>
+      <w:proofErr w:type="gramEnd"/>
+      <w:r>
+        <w:rPr>
+          <w:rFonts w:ascii="Courier New" w:hAnsi="Courier New" w:cs="Courier New"/>
+          <w:lang w:val="en-US"/>
+        </w:rPr>
+        <w:t>individual(Node* node) {</w:t>
+      </w:r>
+    </w:p>
+    <w:p>
+      <w:pPr>
+        <w:ind w:firstLine="720"/>
+        <w:rPr>
+          <w:rFonts w:ascii="Courier New" w:hAnsi="Courier New" w:cs="Courier New"/>
+          <w:lang w:val="en-US"/>
+        </w:rPr>
+      </w:pPr>
+      <w:r>
+        <w:rPr>
+          <w:rFonts w:ascii="Courier New" w:hAnsi="Courier New" w:cs="Courier New"/>
+          <w:lang w:val="en-US"/>
+        </w:rPr>
+        <w:tab/>
+        <w:t xml:space="preserve">if </w:t>
+      </w:r>
+      <w:proofErr w:type="gramStart"/>
+      <w:r>
+        <w:rPr>
+          <w:rFonts w:ascii="Courier New" w:hAnsi="Courier New" w:cs="Courier New"/>
+          <w:lang w:val="en-US"/>
+        </w:rPr>
+        <w:t>(!node</w:t>
+      </w:r>
+      <w:proofErr w:type="gramEnd"/>
+      <w:r>
+        <w:rPr>
+          <w:rFonts w:ascii="Courier New" w:hAnsi="Courier New" w:cs="Courier New"/>
+          <w:lang w:val="en-US"/>
+        </w:rPr>
+        <w:t xml:space="preserve">) </w:t>
+      </w:r>
+    </w:p>
+    <w:p>
+      <w:pPr>
+        <w:ind w:firstLine="720"/>
+        <w:rPr>
+          <w:rFonts w:ascii="Courier New" w:hAnsi="Courier New" w:cs="Courier New"/>
+          <w:lang w:val="en-US"/>
+        </w:rPr>
+      </w:pPr>
+      <w:r>
+        <w:rPr>
+          <w:rFonts w:ascii="Courier New" w:hAnsi="Courier New" w:cs="Courier New"/>
+          <w:lang w:val="en-US"/>
+        </w:rPr>
+        <w:tab/>
+      </w:r>
+      <w:r>
+        <w:rPr>
+          <w:rFonts w:ascii="Courier New" w:hAnsi="Courier New" w:cs="Courier New"/>
+          <w:lang w:val="en-US"/>
+        </w:rPr>
+        <w:tab/>
+        <w:t>return 0;</w:t>
+      </w:r>
+    </w:p>
+    <w:p>
+      <w:pPr>
+        <w:ind w:firstLine="720"/>
+        <w:rPr>
+          <w:rFonts w:ascii="Courier New" w:hAnsi="Courier New" w:cs="Courier New"/>
+          <w:lang w:val="en-US"/>
+        </w:rPr>
+      </w:pPr>
+      <w:r>
+        <w:rPr>
+          <w:rFonts w:ascii="Courier New" w:hAnsi="Courier New" w:cs="Courier New"/>
+          <w:lang w:val="en-US"/>
+        </w:rPr>
+        <w:tab/>
+        <w:t>else if (node-&gt;key % 2 == 0 &amp;&amp; (node-&gt;left || node-&gt;right))</w:t>
+      </w:r>
+    </w:p>
+    <w:p>
+      <w:pPr>
+        <w:ind w:firstLine="720"/>
+        <w:rPr>
+          <w:rFonts w:ascii="Courier New" w:hAnsi="Courier New" w:cs="Courier New"/>
+          <w:lang w:val="en-US"/>
+        </w:rPr>
+      </w:pPr>
+      <w:r>
+        <w:rPr>
+          <w:rFonts w:ascii="Courier New" w:hAnsi="Courier New" w:cs="Courier New"/>
+          <w:lang w:val="en-US"/>
+        </w:rPr>
+        <w:tab/>
+      </w:r>
+      <w:r>
+        <w:rPr>
+          <w:rFonts w:ascii="Courier New" w:hAnsi="Courier New" w:cs="Courier New"/>
+          <w:lang w:val="en-US"/>
+        </w:rPr>
+        <w:tab/>
+        <w:t>return node-&gt;key + individual(node-&gt;left) + individual(node-&gt;right);</w:t>
       </w:r>
     </w:p>
     <w:p>
@@ -3095,282 +3780,6 @@
           <w:rFonts w:ascii="Courier New" w:hAnsi="Courier New" w:cs="Courier New"/>
           <w:lang w:val="en-US"/>
         </w:rPr>
-        <w:lastRenderedPageBreak/>
-        <w:tab/>
-      </w:r>
-      <w:r>
-        <w:rPr>
-          <w:rFonts w:ascii="Courier New" w:hAnsi="Courier New" w:cs="Courier New"/>
-          <w:lang w:val="en-US"/>
-        </w:rPr>
-        <w:tab/>
-      </w:r>
-      <w:proofErr w:type="spellStart"/>
-      <w:r>
-        <w:rPr>
-          <w:rFonts w:ascii="Courier New" w:hAnsi="Courier New" w:cs="Courier New"/>
-          <w:lang w:val="en-US"/>
-        </w:rPr>
-        <w:t>succ</w:t>
-      </w:r>
-      <w:proofErr w:type="spellEnd"/>
-      <w:r>
-        <w:rPr>
-          <w:rFonts w:ascii="Courier New" w:hAnsi="Courier New" w:cs="Courier New"/>
-          <w:lang w:val="en-US"/>
-        </w:rPr>
-        <w:t xml:space="preserve">-&gt;parent-&gt;right = </w:t>
-      </w:r>
-      <w:proofErr w:type="spellStart"/>
-      <w:r>
-        <w:rPr>
-          <w:rFonts w:ascii="Courier New" w:hAnsi="Courier New" w:cs="Courier New"/>
-          <w:lang w:val="en-US"/>
-        </w:rPr>
-        <w:t>succ</w:t>
-      </w:r>
-      <w:proofErr w:type="spellEnd"/>
-      <w:r>
-        <w:rPr>
-          <w:rFonts w:ascii="Courier New" w:hAnsi="Courier New" w:cs="Courier New"/>
-          <w:lang w:val="en-US"/>
-        </w:rPr>
-        <w:t>-&gt;right;</w:t>
-      </w:r>
-    </w:p>
-    <w:p>
-      <w:pPr>
-        <w:ind w:firstLine="720"/>
-        <w:rPr>
-          <w:rFonts w:ascii="Courier New" w:hAnsi="Courier New" w:cs="Courier New"/>
-          <w:lang w:val="en-US"/>
-        </w:rPr>
-      </w:pPr>
-    </w:p>
-    <w:p>
-      <w:pPr>
-        <w:ind w:firstLine="720"/>
-        <w:rPr>
-          <w:rFonts w:ascii="Courier New" w:hAnsi="Courier New" w:cs="Courier New"/>
-          <w:lang w:val="en-US"/>
-        </w:rPr>
-      </w:pPr>
-      <w:r>
-        <w:rPr>
-          <w:rFonts w:ascii="Courier New" w:hAnsi="Courier New" w:cs="Courier New"/>
-          <w:lang w:val="en-US"/>
-        </w:rPr>
-        <w:tab/>
-        <w:t xml:space="preserve">delete </w:t>
-      </w:r>
-      <w:proofErr w:type="spellStart"/>
-      <w:r>
-        <w:rPr>
-          <w:rFonts w:ascii="Courier New" w:hAnsi="Courier New" w:cs="Courier New"/>
-          <w:lang w:val="en-US"/>
-        </w:rPr>
-        <w:t>succ</w:t>
-      </w:r>
-      <w:proofErr w:type="spellEnd"/>
-      <w:r>
-        <w:rPr>
-          <w:rFonts w:ascii="Courier New" w:hAnsi="Courier New" w:cs="Courier New"/>
-          <w:lang w:val="en-US"/>
-        </w:rPr>
-        <w:t>;</w:t>
-      </w:r>
-    </w:p>
-    <w:p>
-      <w:pPr>
-        <w:ind w:firstLine="720"/>
-        <w:rPr>
-          <w:rFonts w:ascii="Courier New" w:hAnsi="Courier New" w:cs="Courier New"/>
-          <w:lang w:val="en-US"/>
-        </w:rPr>
-      </w:pPr>
-    </w:p>
-    <w:p>
-      <w:pPr>
-        <w:ind w:firstLine="720"/>
-        <w:rPr>
-          <w:rFonts w:ascii="Courier New" w:hAnsi="Courier New" w:cs="Courier New"/>
-          <w:lang w:val="en-US"/>
-        </w:rPr>
-      </w:pPr>
-      <w:r>
-        <w:rPr>
-          <w:rFonts w:ascii="Courier New" w:hAnsi="Courier New" w:cs="Courier New"/>
-          <w:lang w:val="en-US"/>
-        </w:rPr>
-        <w:tab/>
-        <w:t>return node;</w:t>
-      </w:r>
-    </w:p>
-    <w:p>
-      <w:pPr>
-        <w:ind w:firstLine="720"/>
-        <w:rPr>
-          <w:rFonts w:ascii="Courier New" w:hAnsi="Courier New" w:cs="Courier New"/>
-        </w:rPr>
-      </w:pPr>
-      <w:r>
-        <w:rPr>
-          <w:rFonts w:ascii="Courier New" w:hAnsi="Courier New" w:cs="Courier New"/>
-          <w:lang w:val="en-US"/>
-        </w:rPr>
-        <w:t>}</w:t>
-      </w:r>
-    </w:p>
-    <w:p>
-      <w:pPr>
-        <w:ind w:firstLine="720"/>
-        <w:rPr>
-          <w:rFonts w:ascii="Courier New" w:hAnsi="Courier New" w:cs="Courier New"/>
-        </w:rPr>
-      </w:pPr>
-    </w:p>
-    <w:p>
-      <w:pPr>
-        <w:ind w:firstLine="720"/>
-        <w:rPr>
-          <w:rFonts w:ascii="Courier New" w:hAnsi="Courier New" w:cs="Courier New"/>
-        </w:rPr>
-      </w:pPr>
-      <w:r>
-        <w:rPr>
-          <w:rFonts w:ascii="Courier New" w:hAnsi="Courier New" w:cs="Courier New"/>
-        </w:rPr>
-        <w:t>Листинг 6. Функция, реализующая индивидуальное задание.</w:t>
-      </w:r>
-    </w:p>
-    <w:p>
-      <w:pPr>
-        <w:ind w:firstLine="720"/>
-        <w:rPr>
-          <w:rFonts w:ascii="Courier New" w:hAnsi="Courier New" w:cs="Courier New"/>
-          <w:lang w:val="en-US"/>
-        </w:rPr>
-      </w:pPr>
-      <w:r>
-        <w:rPr>
-          <w:rFonts w:ascii="Courier New" w:hAnsi="Courier New" w:cs="Courier New"/>
-          <w:lang w:val="en-US"/>
-        </w:rPr>
-        <w:t>int Tree::individual(Node* node) {</w:t>
-      </w:r>
-    </w:p>
-    <w:p>
-      <w:pPr>
-        <w:ind w:firstLine="720"/>
-        <w:rPr>
-          <w:rFonts w:ascii="Courier New" w:hAnsi="Courier New" w:cs="Courier New"/>
-          <w:lang w:val="en-US"/>
-        </w:rPr>
-      </w:pPr>
-      <w:r>
-        <w:rPr>
-          <w:rFonts w:ascii="Courier New" w:hAnsi="Courier New" w:cs="Courier New"/>
-          <w:lang w:val="en-US"/>
-        </w:rPr>
-        <w:tab/>
-        <w:t xml:space="preserve">if (!node) </w:t>
-      </w:r>
-    </w:p>
-    <w:p>
-      <w:pPr>
-        <w:ind w:firstLine="720"/>
-        <w:rPr>
-          <w:rFonts w:ascii="Courier New" w:hAnsi="Courier New" w:cs="Courier New"/>
-          <w:lang w:val="en-US"/>
-        </w:rPr>
-      </w:pPr>
-      <w:r>
-        <w:rPr>
-          <w:rFonts w:ascii="Courier New" w:hAnsi="Courier New" w:cs="Courier New"/>
-          <w:lang w:val="en-US"/>
-        </w:rPr>
-        <w:tab/>
-      </w:r>
-      <w:r>
-        <w:rPr>
-          <w:rFonts w:ascii="Courier New" w:hAnsi="Courier New" w:cs="Courier New"/>
-          <w:lang w:val="en-US"/>
-        </w:rPr>
-        <w:tab/>
-        <w:t>return 0;</w:t>
-      </w:r>
-    </w:p>
-    <w:p>
-      <w:pPr>
-        <w:ind w:firstLine="720"/>
-        <w:rPr>
-          <w:rFonts w:ascii="Courier New" w:hAnsi="Courier New" w:cs="Courier New"/>
-          <w:lang w:val="en-US"/>
-        </w:rPr>
-      </w:pPr>
-      <w:r>
-        <w:rPr>
-          <w:rFonts w:ascii="Courier New" w:hAnsi="Courier New" w:cs="Courier New"/>
-          <w:lang w:val="en-US"/>
-        </w:rPr>
-        <w:tab/>
-        <w:t>else if (node-&gt;key % 2 == 0 &amp;&amp; (node-&gt;left || node-&gt;right))</w:t>
-      </w:r>
-    </w:p>
-    <w:p>
-      <w:pPr>
-        <w:ind w:firstLine="720"/>
-        <w:rPr>
-          <w:rFonts w:ascii="Courier New" w:hAnsi="Courier New" w:cs="Courier New"/>
-          <w:lang w:val="en-US"/>
-        </w:rPr>
-      </w:pPr>
-      <w:r>
-        <w:rPr>
-          <w:rFonts w:ascii="Courier New" w:hAnsi="Courier New" w:cs="Courier New"/>
-          <w:lang w:val="en-US"/>
-        </w:rPr>
-        <w:tab/>
-      </w:r>
-      <w:r>
-        <w:rPr>
-          <w:rFonts w:ascii="Courier New" w:hAnsi="Courier New" w:cs="Courier New"/>
-          <w:lang w:val="en-US"/>
-        </w:rPr>
-        <w:tab/>
-        <w:t>return node-&gt;key + individual(node-&gt;left) + individual(node-&gt;right);</w:t>
-      </w:r>
-    </w:p>
-    <w:p>
-      <w:pPr>
-        <w:ind w:firstLine="720"/>
-        <w:rPr>
-          <w:rFonts w:ascii="Courier New" w:hAnsi="Courier New" w:cs="Courier New"/>
-          <w:lang w:val="en-US"/>
-        </w:rPr>
-      </w:pPr>
-      <w:r>
-        <w:rPr>
-          <w:rFonts w:ascii="Courier New" w:hAnsi="Courier New" w:cs="Courier New"/>
-          <w:lang w:val="en-US"/>
-        </w:rPr>
-        <w:tab/>
-        <w:t>else</w:t>
-      </w:r>
-    </w:p>
-    <w:p>
-      <w:pPr>
-        <w:ind w:firstLine="720"/>
-        <w:rPr>
-          <w:rFonts w:ascii="Courier New" w:hAnsi="Courier New" w:cs="Courier New"/>
-          <w:lang w:val="en-US"/>
-        </w:rPr>
-      </w:pPr>
-      <w:r>
-        <w:rPr>
-          <w:rFonts w:ascii="Courier New" w:hAnsi="Courier New" w:cs="Courier New"/>
-          <w:lang w:val="en-US"/>
-        </w:rPr>
         <w:tab/>
       </w:r>
       <w:r>
@@ -3387,13 +3796,11 @@
         <w:ind w:firstLine="720"/>
         <w:rPr>
           <w:rFonts w:ascii="Courier New" w:hAnsi="Courier New" w:cs="Courier New"/>
-          <w:lang w:val="en-US"/>
-        </w:rPr>
-      </w:pPr>
-      <w:r>
-        <w:rPr>
-          <w:rFonts w:ascii="Courier New" w:hAnsi="Courier New" w:cs="Courier New"/>
-          <w:lang w:val="en-US"/>
+        </w:rPr>
+      </w:pPr>
+      <w:r>
+        <w:rPr>
+          <w:rFonts w:ascii="Courier New" w:hAnsi="Courier New" w:cs="Courier New"/>
         </w:rPr>
         <w:t>}</w:t>
       </w:r>
@@ -4900,7 +5307,7 @@
           <w:noProof/>
         </w:rPr>
         <w:drawing>
-          <wp:inline distT="0" distB="0" distL="0" distR="0" wp14:anchorId="043C13C3" wp14:editId="2CB4A953">
+          <wp:inline distT="0" distB="0" distL="0" distR="0" wp14:anchorId="043C13C3" wp14:editId="3C4D6FD3">
             <wp:extent cx="5486400" cy="3200400"/>
             <wp:effectExtent l="0" t="0" r="0" b="0"/>
             <wp:docPr id="4" name="Chart 4"/>
@@ -4934,7 +5341,15 @@
         <w:spacing w:after="160" w:line="276" w:lineRule="auto"/>
       </w:pPr>
       <w:r>
-        <w:t>Проанализировав график зависимости можно прийти к следующим выводам:</w:t>
+        <w:t xml:space="preserve">Проанализировав </w:t>
+      </w:r>
+      <w:proofErr w:type="gramStart"/>
+      <w:r>
+        <w:t>график зависимости</w:t>
+      </w:r>
+      <w:proofErr w:type="gramEnd"/>
+      <w:r>
+        <w:t xml:space="preserve"> можно прийти к следующим выводам:</w:t>
       </w:r>
     </w:p>
     <w:p>
@@ -4968,21 +5383,607 @@
         <w:spacing w:after="160" w:line="276" w:lineRule="auto"/>
       </w:pPr>
       <w:r>
-        <w:t xml:space="preserve">Рандомизированные деревья крайне простые в реализации, но они имеют и свои минусы. Например для каждого узла приходится хранить еще одно дополнительное целочисленное значение, в котором хранится размер поддерева. Пусть время работы и логарифмическое, но константа пропорциональности </w:t>
-      </w:r>
-      <w:r>
-        <w:t>вероятнее всего немаленькая, и сверх этого в нем используются случайные числа, что  не гарантирует того, что дерево окажется сбалансированным, однако уже при размере в 10000 вероятность этого настолько мала, что столкнуться с этим при работе практически невозможно.</w:t>
+        <w:t xml:space="preserve">Рандомизированные деревья крайне простые в реализации, но они имеют и свои минусы. </w:t>
+      </w:r>
+      <w:proofErr w:type="gramStart"/>
+      <w:r>
+        <w:t>Например</w:t>
+      </w:r>
+      <w:proofErr w:type="gramEnd"/>
+      <w:r>
+        <w:t xml:space="preserve"> для каждого узла приходится хранить еще одно дополнительное целочисленное значение, в котором хранится размер поддерева. Пусть время работы и логарифмическое, но константа пропорциональности </w:t>
+      </w:r>
+      <w:r>
+        <w:t xml:space="preserve">вероятнее всего немаленькая, и сверх этого в нем используются случайные числа, </w:t>
+      </w:r>
+      <w:proofErr w:type="gramStart"/>
+      <w:r>
+        <w:t>что  не</w:t>
+      </w:r>
+      <w:proofErr w:type="gramEnd"/>
+      <w:r>
+        <w:t xml:space="preserve"> гарантирует того, что дерево окажется сбалансированным, однако уже при размере в 10000 вероятность этого настолько мала, что столкнуться с этим при работе практически невозможно.</w:t>
+      </w:r>
+    </w:p>
+    <w:p>
+      <w:pPr>
+        <w:spacing w:after="160" w:line="276" w:lineRule="auto"/>
+      </w:pPr>
+    </w:p>
+    <w:p>
+      <w:pPr>
+        <w:spacing w:after="160" w:line="276" w:lineRule="auto"/>
+        <w:rPr>
+          <w:b/>
+          <w:bCs/>
+        </w:rPr>
+      </w:pPr>
+    </w:p>
+    <w:p>
+      <w:pPr>
+        <w:spacing w:after="160" w:line="276" w:lineRule="auto"/>
+        <w:rPr>
+          <w:b/>
+          <w:bCs/>
+        </w:rPr>
+      </w:pPr>
+      <w:r>
+        <w:rPr>
+          <w:b/>
+          <w:bCs/>
+        </w:rPr>
+        <w:lastRenderedPageBreak/>
+        <w:t>Анализ свойств алгоритмов</w:t>
       </w:r>
     </w:p>
     <w:p>
       <w:pPr>
         <w:spacing w:after="160" w:line="276" w:lineRule="auto"/>
         <w:ind w:firstLine="0"/>
+        <w:jc w:val="right"/>
+      </w:pPr>
+      <w:r>
+        <w:t>Таблица 3 – Анализ свойств алгоритмов</w:t>
+      </w:r>
+    </w:p>
+    <w:tbl>
+      <w:tblPr>
+        <w:tblStyle w:val="TableGrid"/>
+        <w:tblW w:w="0" w:type="auto"/>
+        <w:jc w:val="center"/>
+        <w:tblLook w:val="04A0" w:firstRow="1" w:lastRow="0" w:firstColumn="1" w:lastColumn="0" w:noHBand="0" w:noVBand="1"/>
+      </w:tblPr>
+      <w:tblGrid>
+        <w:gridCol w:w="1870"/>
+        <w:gridCol w:w="1870"/>
+        <w:gridCol w:w="1870"/>
+        <w:gridCol w:w="1870"/>
+        <w:gridCol w:w="1870"/>
+      </w:tblGrid>
+      <w:tr>
+        <w:trPr>
+          <w:jc w:val="center"/>
+        </w:trPr>
+        <w:tc>
+          <w:tcPr>
+            <w:tcW w:w="1870" w:type="dxa"/>
+            <w:vMerge w:val="restart"/>
+          </w:tcPr>
+          <w:p>
+            <w:pPr>
+              <w:spacing w:after="160" w:line="276" w:lineRule="auto"/>
+              <w:ind w:firstLine="0"/>
+              <w:jc w:val="center"/>
+            </w:pPr>
+            <w:r>
+              <w:t>Алгоритм</w:t>
+            </w:r>
+          </w:p>
+        </w:tc>
+        <w:tc>
+          <w:tcPr>
+            <w:tcW w:w="3740" w:type="dxa"/>
+            <w:gridSpan w:val="2"/>
+          </w:tcPr>
+          <w:p>
+            <w:pPr>
+              <w:spacing w:after="160" w:line="276" w:lineRule="auto"/>
+              <w:ind w:firstLine="0"/>
+              <w:jc w:val="center"/>
+            </w:pPr>
+            <w:r>
+              <w:t>Бинарное дерево поиска</w:t>
+            </w:r>
+          </w:p>
+        </w:tc>
+        <w:tc>
+          <w:tcPr>
+            <w:tcW w:w="3740" w:type="dxa"/>
+            <w:gridSpan w:val="2"/>
+          </w:tcPr>
+          <w:p>
+            <w:pPr>
+              <w:spacing w:after="160" w:line="276" w:lineRule="auto"/>
+              <w:ind w:firstLine="0"/>
+              <w:jc w:val="center"/>
+            </w:pPr>
+            <w:r>
+              <w:t>Рандомизированное дерево</w:t>
+            </w:r>
+          </w:p>
+        </w:tc>
+      </w:tr>
+      <w:tr>
+        <w:trPr>
+          <w:jc w:val="center"/>
+        </w:trPr>
+        <w:tc>
+          <w:tcPr>
+            <w:tcW w:w="1870" w:type="dxa"/>
+            <w:vMerge/>
+          </w:tcPr>
+          <w:p>
+            <w:pPr>
+              <w:spacing w:after="160" w:line="276" w:lineRule="auto"/>
+              <w:ind w:firstLine="0"/>
+              <w:jc w:val="center"/>
+            </w:pPr>
+          </w:p>
+        </w:tc>
+        <w:tc>
+          <w:tcPr>
+            <w:tcW w:w="1870" w:type="dxa"/>
+          </w:tcPr>
+          <w:p>
+            <w:pPr>
+              <w:spacing w:after="160" w:line="276" w:lineRule="auto"/>
+              <w:ind w:firstLine="0"/>
+              <w:jc w:val="center"/>
+            </w:pPr>
+            <w:r>
+              <w:t>Среднее</w:t>
+            </w:r>
+          </w:p>
+        </w:tc>
+        <w:tc>
+          <w:tcPr>
+            <w:tcW w:w="1870" w:type="dxa"/>
+          </w:tcPr>
+          <w:p>
+            <w:pPr>
+              <w:spacing w:after="160" w:line="276" w:lineRule="auto"/>
+              <w:ind w:firstLine="0"/>
+              <w:jc w:val="center"/>
+            </w:pPr>
+            <w:r>
+              <w:t>Худшее</w:t>
+            </w:r>
+          </w:p>
+        </w:tc>
+        <w:tc>
+          <w:tcPr>
+            <w:tcW w:w="1870" w:type="dxa"/>
+          </w:tcPr>
+          <w:p>
+            <w:pPr>
+              <w:spacing w:after="160" w:line="276" w:lineRule="auto"/>
+              <w:ind w:firstLine="0"/>
+              <w:jc w:val="center"/>
+            </w:pPr>
+            <w:r>
+              <w:t>Среднее</w:t>
+            </w:r>
+          </w:p>
+        </w:tc>
+        <w:tc>
+          <w:tcPr>
+            <w:tcW w:w="1870" w:type="dxa"/>
+          </w:tcPr>
+          <w:p>
+            <w:pPr>
+              <w:spacing w:after="160" w:line="276" w:lineRule="auto"/>
+              <w:ind w:firstLine="0"/>
+              <w:jc w:val="center"/>
+            </w:pPr>
+            <w:r>
+              <w:t>Худшее</w:t>
+            </w:r>
+          </w:p>
+        </w:tc>
+      </w:tr>
+      <w:tr>
+        <w:trPr>
+          <w:jc w:val="center"/>
+        </w:trPr>
+        <w:tc>
+          <w:tcPr>
+            <w:tcW w:w="1870" w:type="dxa"/>
+          </w:tcPr>
+          <w:p>
+            <w:pPr>
+              <w:spacing w:after="160" w:line="276" w:lineRule="auto"/>
+              <w:ind w:firstLine="0"/>
+              <w:jc w:val="center"/>
+            </w:pPr>
+            <w:r>
+              <w:t>Вставка</w:t>
+            </w:r>
+          </w:p>
+        </w:tc>
+        <w:tc>
+          <w:tcPr>
+            <w:tcW w:w="1870" w:type="dxa"/>
+          </w:tcPr>
+          <w:p>
+            <w:pPr>
+              <w:spacing w:after="160" w:line="276" w:lineRule="auto"/>
+              <w:ind w:firstLine="0"/>
+              <w:jc w:val="center"/>
+              <w:rPr>
+                <w:lang w:val="en-US"/>
+              </w:rPr>
+            </w:pPr>
+            <w:proofErr w:type="gramStart"/>
+            <w:r>
+              <w:rPr>
+                <w:lang w:val="en-US"/>
+              </w:rPr>
+              <w:t>O(</w:t>
+            </w:r>
+            <w:proofErr w:type="gramEnd"/>
+            <w:r>
+              <w:rPr>
+                <w:lang w:val="en-US"/>
+              </w:rPr>
+              <w:t>log n)</w:t>
+            </w:r>
+          </w:p>
+        </w:tc>
+        <w:tc>
+          <w:tcPr>
+            <w:tcW w:w="1870" w:type="dxa"/>
+          </w:tcPr>
+          <w:p>
+            <w:pPr>
+              <w:spacing w:after="160" w:line="276" w:lineRule="auto"/>
+              <w:ind w:firstLine="0"/>
+              <w:jc w:val="center"/>
+              <w:rPr>
+                <w:lang w:val="en-US"/>
+              </w:rPr>
+            </w:pPr>
+            <w:r>
+              <w:rPr>
+                <w:lang w:val="en-US"/>
+              </w:rPr>
+              <w:t>O(n)</w:t>
+            </w:r>
+          </w:p>
+        </w:tc>
+        <w:tc>
+          <w:tcPr>
+            <w:tcW w:w="1870" w:type="dxa"/>
+          </w:tcPr>
+          <w:p>
+            <w:pPr>
+              <w:spacing w:after="160" w:line="276" w:lineRule="auto"/>
+              <w:ind w:firstLine="0"/>
+              <w:jc w:val="center"/>
+            </w:pPr>
+            <w:proofErr w:type="gramStart"/>
+            <w:r>
+              <w:rPr>
+                <w:lang w:val="en-US"/>
+              </w:rPr>
+              <w:t>O(</w:t>
+            </w:r>
+            <w:proofErr w:type="gramEnd"/>
+            <w:r>
+              <w:rPr>
+                <w:lang w:val="en-US"/>
+              </w:rPr>
+              <w:t>log n)</w:t>
+            </w:r>
+          </w:p>
+        </w:tc>
+        <w:tc>
+          <w:tcPr>
+            <w:tcW w:w="1870" w:type="dxa"/>
+          </w:tcPr>
+          <w:p>
+            <w:pPr>
+              <w:spacing w:after="160" w:line="276" w:lineRule="auto"/>
+              <w:ind w:firstLine="0"/>
+              <w:jc w:val="center"/>
+            </w:pPr>
+            <w:proofErr w:type="gramStart"/>
+            <w:r>
+              <w:rPr>
+                <w:lang w:val="en-US"/>
+              </w:rPr>
+              <w:t>O(</w:t>
+            </w:r>
+            <w:proofErr w:type="gramEnd"/>
+            <w:r>
+              <w:rPr>
+                <w:lang w:val="en-US"/>
+              </w:rPr>
+              <w:t>log n)</w:t>
+            </w:r>
+          </w:p>
+        </w:tc>
+      </w:tr>
+      <w:tr>
+        <w:trPr>
+          <w:jc w:val="center"/>
+        </w:trPr>
+        <w:tc>
+          <w:tcPr>
+            <w:tcW w:w="1870" w:type="dxa"/>
+          </w:tcPr>
+          <w:p>
+            <w:pPr>
+              <w:spacing w:after="160" w:line="276" w:lineRule="auto"/>
+              <w:ind w:firstLine="0"/>
+              <w:jc w:val="center"/>
+            </w:pPr>
+            <w:r>
+              <w:t>Поиск</w:t>
+            </w:r>
+          </w:p>
+        </w:tc>
+        <w:tc>
+          <w:tcPr>
+            <w:tcW w:w="1870" w:type="dxa"/>
+          </w:tcPr>
+          <w:p>
+            <w:pPr>
+              <w:spacing w:after="160" w:line="276" w:lineRule="auto"/>
+              <w:ind w:firstLine="0"/>
+              <w:jc w:val="center"/>
+            </w:pPr>
+            <w:proofErr w:type="gramStart"/>
+            <w:r>
+              <w:rPr>
+                <w:lang w:val="en-US"/>
+              </w:rPr>
+              <w:t>O(</w:t>
+            </w:r>
+            <w:proofErr w:type="gramEnd"/>
+            <w:r>
+              <w:rPr>
+                <w:lang w:val="en-US"/>
+              </w:rPr>
+              <w:t>log n)</w:t>
+            </w:r>
+          </w:p>
+        </w:tc>
+        <w:tc>
+          <w:tcPr>
+            <w:tcW w:w="1870" w:type="dxa"/>
+          </w:tcPr>
+          <w:p>
+            <w:pPr>
+              <w:spacing w:after="160" w:line="276" w:lineRule="auto"/>
+              <w:ind w:firstLine="0"/>
+              <w:jc w:val="center"/>
+            </w:pPr>
+            <w:r>
+              <w:rPr>
+                <w:lang w:val="en-US"/>
+              </w:rPr>
+              <w:t>O(n)</w:t>
+            </w:r>
+          </w:p>
+        </w:tc>
+        <w:tc>
+          <w:tcPr>
+            <w:tcW w:w="1870" w:type="dxa"/>
+          </w:tcPr>
+          <w:p>
+            <w:pPr>
+              <w:spacing w:after="160" w:line="276" w:lineRule="auto"/>
+              <w:ind w:firstLine="0"/>
+              <w:jc w:val="center"/>
+            </w:pPr>
+            <w:proofErr w:type="gramStart"/>
+            <w:r>
+              <w:rPr>
+                <w:lang w:val="en-US"/>
+              </w:rPr>
+              <w:t>O(</w:t>
+            </w:r>
+            <w:proofErr w:type="gramEnd"/>
+            <w:r>
+              <w:rPr>
+                <w:lang w:val="en-US"/>
+              </w:rPr>
+              <w:t>log n)</w:t>
+            </w:r>
+          </w:p>
+        </w:tc>
+        <w:tc>
+          <w:tcPr>
+            <w:tcW w:w="1870" w:type="dxa"/>
+          </w:tcPr>
+          <w:p>
+            <w:pPr>
+              <w:spacing w:after="160" w:line="276" w:lineRule="auto"/>
+              <w:ind w:firstLine="0"/>
+              <w:jc w:val="center"/>
+            </w:pPr>
+            <w:proofErr w:type="gramStart"/>
+            <w:r>
+              <w:rPr>
+                <w:lang w:val="en-US"/>
+              </w:rPr>
+              <w:t>O(</w:t>
+            </w:r>
+            <w:proofErr w:type="gramEnd"/>
+            <w:r>
+              <w:rPr>
+                <w:lang w:val="en-US"/>
+              </w:rPr>
+              <w:t>log n)</w:t>
+            </w:r>
+          </w:p>
+        </w:tc>
+      </w:tr>
+      <w:tr>
+        <w:trPr>
+          <w:jc w:val="center"/>
+        </w:trPr>
+        <w:tc>
+          <w:tcPr>
+            <w:tcW w:w="1870" w:type="dxa"/>
+          </w:tcPr>
+          <w:p>
+            <w:pPr>
+              <w:spacing w:after="160" w:line="276" w:lineRule="auto"/>
+              <w:ind w:firstLine="0"/>
+              <w:jc w:val="center"/>
+            </w:pPr>
+            <w:r>
+              <w:t>Удаление</w:t>
+            </w:r>
+          </w:p>
+        </w:tc>
+        <w:tc>
+          <w:tcPr>
+            <w:tcW w:w="1870" w:type="dxa"/>
+          </w:tcPr>
+          <w:p>
+            <w:pPr>
+              <w:spacing w:after="160" w:line="276" w:lineRule="auto"/>
+              <w:ind w:firstLine="0"/>
+              <w:jc w:val="center"/>
+            </w:pPr>
+            <w:proofErr w:type="gramStart"/>
+            <w:r>
+              <w:rPr>
+                <w:lang w:val="en-US"/>
+              </w:rPr>
+              <w:t>O(</w:t>
+            </w:r>
+            <w:proofErr w:type="gramEnd"/>
+            <w:r>
+              <w:rPr>
+                <w:lang w:val="en-US"/>
+              </w:rPr>
+              <w:t>log n)</w:t>
+            </w:r>
+          </w:p>
+        </w:tc>
+        <w:tc>
+          <w:tcPr>
+            <w:tcW w:w="1870" w:type="dxa"/>
+          </w:tcPr>
+          <w:p>
+            <w:pPr>
+              <w:spacing w:after="160" w:line="276" w:lineRule="auto"/>
+              <w:ind w:firstLine="0"/>
+              <w:jc w:val="center"/>
+            </w:pPr>
+            <w:r>
+              <w:rPr>
+                <w:lang w:val="en-US"/>
+              </w:rPr>
+              <w:t>O(n)</w:t>
+            </w:r>
+          </w:p>
+        </w:tc>
+        <w:tc>
+          <w:tcPr>
+            <w:tcW w:w="1870" w:type="dxa"/>
+          </w:tcPr>
+          <w:p>
+            <w:pPr>
+              <w:spacing w:after="160" w:line="276" w:lineRule="auto"/>
+              <w:ind w:firstLine="0"/>
+              <w:jc w:val="center"/>
+            </w:pPr>
+            <w:proofErr w:type="gramStart"/>
+            <w:r>
+              <w:rPr>
+                <w:lang w:val="en-US"/>
+              </w:rPr>
+              <w:t>O(</w:t>
+            </w:r>
+            <w:proofErr w:type="gramEnd"/>
+            <w:r>
+              <w:rPr>
+                <w:lang w:val="en-US"/>
+              </w:rPr>
+              <w:t>log n)</w:t>
+            </w:r>
+          </w:p>
+        </w:tc>
+        <w:tc>
+          <w:tcPr>
+            <w:tcW w:w="1870" w:type="dxa"/>
+          </w:tcPr>
+          <w:p>
+            <w:pPr>
+              <w:spacing w:after="160" w:line="276" w:lineRule="auto"/>
+              <w:ind w:firstLine="0"/>
+              <w:jc w:val="center"/>
+            </w:pPr>
+            <w:proofErr w:type="gramStart"/>
+            <w:r>
+              <w:rPr>
+                <w:lang w:val="en-US"/>
+              </w:rPr>
+              <w:t>O(</w:t>
+            </w:r>
+            <w:proofErr w:type="gramEnd"/>
+            <w:r>
+              <w:rPr>
+                <w:lang w:val="en-US"/>
+              </w:rPr>
+              <w:t>log n)</w:t>
+            </w:r>
+          </w:p>
+        </w:tc>
+      </w:tr>
+    </w:tbl>
+    <w:p>
+      <w:pPr>
+        <w:spacing w:line="276" w:lineRule="auto"/>
+        <w:ind w:firstLine="0"/>
         <w:rPr>
           <w:b/>
           <w:bCs/>
         </w:rPr>
       </w:pPr>
+      <w:r>
+        <w:rPr>
+          <w:b/>
+          <w:bCs/>
+        </w:rPr>
+        <w:tab/>
+      </w:r>
+    </w:p>
+    <w:p>
+      <w:pPr>
+        <w:spacing w:line="276" w:lineRule="auto"/>
+        <w:ind w:firstLine="0"/>
+      </w:pPr>
+      <w:r>
+        <w:tab/>
+        <w:t>Можно</w:t>
+      </w:r>
+      <w:r>
+        <w:t xml:space="preserve"> заметить, что алгоритмы рандомизированного дерева и в среднем, и в худшем случаях имеют логарифмическую зависимость, а обычное дерево поиска в худшем случае имеет линейную зависимость. Это обуславливается тем, что если в БДП вставлять ключи в упорядоченном порядке, то получится обычный список.</w:t>
+      </w:r>
+      <w:r>
+        <w:tab/>
+      </w:r>
+    </w:p>
+    <w:p>
+      <w:pPr>
+        <w:spacing w:line="276" w:lineRule="auto"/>
+        <w:ind w:firstLine="0"/>
+      </w:pPr>
     </w:p>
     <w:p>
       <w:pPr>
@@ -5004,20 +6005,13 @@
         <w:t xml:space="preserve"> </w:t>
       </w:r>
       <w:r>
-        <w:t xml:space="preserve">были </w:t>
-      </w:r>
-      <w:r>
-        <w:t>изуч</w:t>
+        <w:t>были изуч</w:t>
       </w:r>
       <w:r>
         <w:t>ены и реализованы</w:t>
       </w:r>
       <w:r>
-        <w:t xml:space="preserve"> базовые алгоритмы работы с деревьями: построение, обход, поиска элемента, удаление элемента, подсчет количества узлов, </w:t>
-      </w:r>
-      <w:r>
-        <w:lastRenderedPageBreak/>
-        <w:t xml:space="preserve">нахождение высоты дерева, исследовать свойства деревьев, </w:t>
+        <w:t xml:space="preserve"> базовые алгоритмы работы с деревьями: построение, обход, поиска элемента, удаление элемента, подсчет количества узлов, нахождение высоты дерева, исследовать свойства деревьев, </w:t>
       </w:r>
       <w:r>
         <w:t xml:space="preserve">также были </w:t>
@@ -5766,6 +6760,7 @@
   <w:style w:type="character" w:default="1" w:styleId="DefaultParagraphFont">
     <w:name w:val="Default Paragraph Font"/>
     <w:uiPriority w:val="1"/>
+    <w:semiHidden/>
     <w:unhideWhenUsed/>
   </w:style>
   <w:style w:type="table" w:default="1" w:styleId="TableNormal">
@@ -5839,9 +6834,8 @@
     <c:autoTitleDeleted val="1"/>
     <c:plotArea>
       <c:layout/>
-      <c:barChart>
-        <c:barDir val="col"/>
-        <c:grouping val="clustered"/>
+      <c:lineChart>
+        <c:grouping val="standard"/>
         <c:varyColors val="0"/>
         <c:ser>
           <c:idx val="0"/>
@@ -5858,15 +6852,17 @@
             </c:strRef>
           </c:tx>
           <c:spPr>
-            <a:solidFill>
-              <a:schemeClr val="accent1"/>
-            </a:solidFill>
-            <a:ln>
-              <a:noFill/>
+            <a:ln w="28575" cap="rnd">
+              <a:solidFill>
+                <a:schemeClr val="accent1"/>
+              </a:solidFill>
+              <a:round/>
             </a:ln>
             <a:effectLst/>
           </c:spPr>
-          <c:invertIfNegative val="0"/>
+          <c:marker>
+            <c:symbol val="none"/>
+          </c:marker>
           <c:cat>
             <c:numRef>
               <c:f>Sheet1!$A$2:$A$11</c:f>
@@ -5945,6 +6941,7 @@
               </c:numCache>
             </c:numRef>
           </c:val>
+          <c:smooth val="0"/>
           <c:extLst>
             <c:ext xmlns:c16="http://schemas.microsoft.com/office/drawing/2014/chart" uri="{C3380CC4-5D6E-409C-BE32-E72D297353CC}">
               <c16:uniqueId val="{00000000-B07E-40C6-8FAD-1EC1DC23B06F}"/>
@@ -5966,15 +6963,17 @@
             </c:strRef>
           </c:tx>
           <c:spPr>
-            <a:solidFill>
-              <a:schemeClr val="accent2"/>
-            </a:solidFill>
-            <a:ln>
-              <a:noFill/>
+            <a:ln w="28575" cap="rnd">
+              <a:solidFill>
+                <a:schemeClr val="accent2"/>
+              </a:solidFill>
+              <a:round/>
             </a:ln>
             <a:effectLst/>
           </c:spPr>
-          <c:invertIfNegative val="0"/>
+          <c:marker>
+            <c:symbol val="none"/>
+          </c:marker>
           <c:cat>
             <c:numRef>
               <c:f>Sheet1!$A$2:$A$11</c:f>
@@ -6053,6 +7052,7 @@
               </c:numCache>
             </c:numRef>
           </c:val>
+          <c:smooth val="0"/>
           <c:extLst>
             <c:ext xmlns:c16="http://schemas.microsoft.com/office/drawing/2014/chart" uri="{C3380CC4-5D6E-409C-BE32-E72D297353CC}">
               <c16:uniqueId val="{00000001-B07E-40C6-8FAD-1EC1DC23B06F}"/>
@@ -6074,15 +7074,17 @@
             </c:strRef>
           </c:tx>
           <c:spPr>
-            <a:solidFill>
-              <a:schemeClr val="accent3"/>
-            </a:solidFill>
-            <a:ln>
-              <a:noFill/>
+            <a:ln w="28575" cap="rnd">
+              <a:solidFill>
+                <a:schemeClr val="accent3"/>
+              </a:solidFill>
+              <a:round/>
             </a:ln>
             <a:effectLst/>
           </c:spPr>
-          <c:invertIfNegative val="0"/>
+          <c:marker>
+            <c:symbol val="none"/>
+          </c:marker>
           <c:cat>
             <c:numRef>
               <c:f>Sheet1!$A$2:$A$11</c:f>
@@ -6161,6 +7163,7 @@
               </c:numCache>
             </c:numRef>
           </c:val>
+          <c:smooth val="0"/>
           <c:extLst>
             <c:ext xmlns:c16="http://schemas.microsoft.com/office/drawing/2014/chart" uri="{C3380CC4-5D6E-409C-BE32-E72D297353CC}">
               <c16:uniqueId val="{00000005-B07E-40C6-8FAD-1EC1DC23B06F}"/>
@@ -6175,11 +7178,10 @@
           <c:showPercent val="0"/>
           <c:showBubbleSize val="0"/>
         </c:dLbls>
-        <c:gapWidth val="219"/>
-        <c:overlap val="-27"/>
+        <c:smooth val="0"/>
         <c:axId val="1532780112"/>
         <c:axId val="1532785936"/>
-      </c:barChart>
+      </c:lineChart>
       <c:catAx>
         <c:axId val="1532780112"/>
         <c:scaling>

--- a/5/Отчет по АиСД ЛР 5 Шумилов И 609-21.docx
+++ b/5/Отчет по АиСД ЛР 5 Шумилов И 609-21.docx
@@ -238,13 +238,8 @@
         <w:jc w:val="right"/>
       </w:pPr>
       <w:r>
-        <w:t xml:space="preserve">Принял: старший преподаватель кафедры </w:t>
-      </w:r>
-      <w:proofErr w:type="spellStart"/>
-      <w:r>
-        <w:t>АиКС</w:t>
-      </w:r>
-      <w:proofErr w:type="spellEnd"/>
+        <w:t>Принял: старший преподаватель кафедры АиКС</w:t>
+      </w:r>
     </w:p>
     <w:p>
       <w:pPr>
@@ -405,183 +400,8 @@
           <w:b/>
           <w:bCs/>
         </w:rPr>
-        <w:t>Индивидуальное задание на лабораторную работу:</w:t>
-      </w:r>
-    </w:p>
-    <w:p>
-      <w:pPr>
-        <w:spacing w:line="276" w:lineRule="auto"/>
-        <w:jc w:val="right"/>
-      </w:pPr>
-      <w:r>
-        <w:t>Таблица 1 – Описание варианта индивидуального задания</w:t>
-      </w:r>
-    </w:p>
-    <w:tbl>
-      <w:tblPr>
-        <w:tblStyle w:val="TableGrid"/>
-        <w:tblW w:w="0" w:type="auto"/>
-        <w:tblLook w:val="04A0" w:firstRow="1" w:lastRow="0" w:firstColumn="1" w:lastColumn="0" w:noHBand="0" w:noVBand="1"/>
-      </w:tblPr>
-      <w:tblGrid>
-        <w:gridCol w:w="445"/>
-        <w:gridCol w:w="720"/>
-        <w:gridCol w:w="2430"/>
-        <w:gridCol w:w="5755"/>
-      </w:tblGrid>
-      <w:tr>
-        <w:tc>
-          <w:tcPr>
-            <w:tcW w:w="445" w:type="dxa"/>
-          </w:tcPr>
-          <w:p>
-            <w:pPr>
-              <w:spacing w:line="276" w:lineRule="auto"/>
-              <w:ind w:firstLine="0"/>
-              <w:jc w:val="center"/>
-            </w:pPr>
-            <w:r>
-              <w:t>№</w:t>
-            </w:r>
-          </w:p>
-        </w:tc>
-        <w:tc>
-          <w:tcPr>
-            <w:tcW w:w="720" w:type="dxa"/>
-          </w:tcPr>
-          <w:p>
-            <w:pPr>
-              <w:spacing w:line="276" w:lineRule="auto"/>
-              <w:ind w:firstLine="0"/>
-              <w:jc w:val="center"/>
-            </w:pPr>
-            <w:r>
-              <w:t>Тип</w:t>
-            </w:r>
-          </w:p>
-        </w:tc>
-        <w:tc>
-          <w:tcPr>
-            <w:tcW w:w="2430" w:type="dxa"/>
-          </w:tcPr>
-          <w:p>
-            <w:pPr>
-              <w:spacing w:line="276" w:lineRule="auto"/>
-              <w:ind w:firstLine="0"/>
-              <w:jc w:val="center"/>
-            </w:pPr>
-            <w:r>
-              <w:t>Диапазон значений</w:t>
-            </w:r>
-          </w:p>
-        </w:tc>
-        <w:tc>
-          <w:tcPr>
-            <w:tcW w:w="5755" w:type="dxa"/>
-          </w:tcPr>
-          <w:p>
-            <w:pPr>
-              <w:spacing w:line="276" w:lineRule="auto"/>
-              <w:ind w:firstLine="0"/>
-              <w:jc w:val="center"/>
-            </w:pPr>
-            <w:r>
-              <w:t>Функция</w:t>
-            </w:r>
-          </w:p>
-        </w:tc>
-      </w:tr>
-      <w:tr>
-        <w:tc>
-          <w:tcPr>
-            <w:tcW w:w="445" w:type="dxa"/>
-          </w:tcPr>
-          <w:p>
-            <w:pPr>
-              <w:spacing w:line="276" w:lineRule="auto"/>
-              <w:ind w:firstLine="0"/>
-              <w:jc w:val="left"/>
-              <w:rPr>
-                <w:lang w:val="en-US"/>
-              </w:rPr>
-            </w:pPr>
-            <w:r>
-              <w:rPr>
-                <w:lang w:val="en-US"/>
-              </w:rPr>
-              <w:t>7</w:t>
-            </w:r>
-          </w:p>
-        </w:tc>
-        <w:tc>
-          <w:tcPr>
-            <w:tcW w:w="720" w:type="dxa"/>
-          </w:tcPr>
-          <w:p>
-            <w:pPr>
-              <w:spacing w:line="276" w:lineRule="auto"/>
-              <w:ind w:firstLine="0"/>
-              <w:jc w:val="left"/>
-              <w:rPr>
-                <w:lang w:val="en-US"/>
-              </w:rPr>
-            </w:pPr>
-            <w:r>
-              <w:rPr>
-                <w:lang w:val="en-US"/>
-              </w:rPr>
-              <w:t>int</w:t>
-            </w:r>
-          </w:p>
-        </w:tc>
-        <w:tc>
-          <w:tcPr>
-            <w:tcW w:w="2430" w:type="dxa"/>
-          </w:tcPr>
-          <w:p>
-            <w:pPr>
-              <w:spacing w:line="276" w:lineRule="auto"/>
-              <w:ind w:firstLine="0"/>
-              <w:jc w:val="left"/>
-              <w:rPr>
-                <w:lang w:val="en-US"/>
-              </w:rPr>
-            </w:pPr>
-            <w:r>
-              <w:rPr>
-                <w:lang w:val="en-US"/>
-              </w:rPr>
-              <w:t>[1000; 2000]</w:t>
-            </w:r>
-          </w:p>
-        </w:tc>
-        <w:tc>
-          <w:tcPr>
-            <w:tcW w:w="5755" w:type="dxa"/>
-          </w:tcPr>
-          <w:p>
-            <w:pPr>
-              <w:spacing w:line="276" w:lineRule="auto"/>
-              <w:ind w:firstLine="0"/>
-              <w:jc w:val="left"/>
-            </w:pPr>
-            <w:r>
-              <w:t>Подсчет суммы четных чисел во внутренних узлах</w:t>
-            </w:r>
-          </w:p>
-        </w:tc>
-      </w:tr>
-    </w:tbl>
-    <w:p>
-      <w:pPr>
-        <w:spacing w:line="276" w:lineRule="auto"/>
-        <w:jc w:val="center"/>
-      </w:pPr>
-    </w:p>
-    <w:p>
-      <w:pPr>
-        <w:spacing w:line="276" w:lineRule="auto"/>
-      </w:pPr>
+        <w:t>Код программы</w:t>
+      </w:r>
     </w:p>
     <w:p>
       <w:pPr>
@@ -591,3230 +411,3746 @@
           <w:bCs/>
         </w:rPr>
       </w:pPr>
-      <w:r>
+    </w:p>
+    <w:p>
+      <w:pPr>
+        <w:ind w:firstLine="720"/>
+        <w:rPr>
+          <w:rFonts w:ascii="Courier New" w:hAnsi="Courier New" w:cs="Courier New"/>
+        </w:rPr>
+      </w:pPr>
+      <w:r>
+        <w:rPr>
+          <w:rFonts w:ascii="Courier New" w:hAnsi="Courier New" w:cs="Courier New"/>
+        </w:rPr>
+        <w:t>Листинг 1. Класс узла.</w:t>
+      </w:r>
+    </w:p>
+    <w:p>
+      <w:pPr>
+        <w:ind w:firstLine="720"/>
+        <w:jc w:val="left"/>
+        <w:rPr>
+          <w:rFonts w:ascii="Courier New" w:hAnsi="Courier New" w:cs="Courier New"/>
+          <w:lang w:val="en-US"/>
+        </w:rPr>
+      </w:pPr>
+      <w:r>
+        <w:rPr>
+          <w:rFonts w:ascii="Courier New" w:hAnsi="Courier New" w:cs="Courier New"/>
+          <w:lang w:val="en-US"/>
+        </w:rPr>
+        <w:t xml:space="preserve">class Node { </w:t>
+      </w:r>
+    </w:p>
+    <w:p>
+      <w:pPr>
+        <w:ind w:firstLine="720"/>
+        <w:jc w:val="left"/>
+        <w:rPr>
+          <w:rFonts w:ascii="Courier New" w:hAnsi="Courier New" w:cs="Courier New"/>
+          <w:lang w:val="en-US"/>
+        </w:rPr>
+      </w:pPr>
+      <w:r>
+        <w:rPr>
+          <w:rFonts w:ascii="Courier New" w:hAnsi="Courier New" w:cs="Courier New"/>
+          <w:lang w:val="en-US"/>
+        </w:rPr>
+        <w:t>public:</w:t>
+      </w:r>
+    </w:p>
+    <w:p>
+      <w:pPr>
+        <w:ind w:firstLine="720"/>
+        <w:jc w:val="left"/>
+        <w:rPr>
+          <w:rFonts w:ascii="Courier New" w:hAnsi="Courier New" w:cs="Courier New"/>
+          <w:lang w:val="en-US"/>
+        </w:rPr>
+      </w:pPr>
+      <w:r>
+        <w:rPr>
+          <w:rFonts w:ascii="Courier New" w:hAnsi="Courier New" w:cs="Courier New"/>
+          <w:lang w:val="en-US"/>
+        </w:rPr>
+        <w:tab/>
+        <w:t>Node() : key(0), size(1), left(nullptr), right(nullptr), parent(nullptr) {};</w:t>
+      </w:r>
+    </w:p>
+    <w:p>
+      <w:pPr>
+        <w:ind w:firstLine="720"/>
+        <w:jc w:val="left"/>
+        <w:rPr>
+          <w:rFonts w:ascii="Courier New" w:hAnsi="Courier New" w:cs="Courier New"/>
+          <w:lang w:val="en-US"/>
+        </w:rPr>
+      </w:pPr>
+      <w:r>
+        <w:rPr>
+          <w:rFonts w:ascii="Courier New" w:hAnsi="Courier New" w:cs="Courier New"/>
+          <w:lang w:val="en-US"/>
+        </w:rPr>
+        <w:tab/>
+        <w:t>Node(int key) : size(1), left(nullptr), right(nullptr), parent(nullptr) { this-&gt;key = key; };</w:t>
+      </w:r>
+    </w:p>
+    <w:p>
+      <w:pPr>
+        <w:ind w:firstLine="720"/>
+        <w:jc w:val="left"/>
+        <w:rPr>
+          <w:rFonts w:ascii="Courier New" w:hAnsi="Courier New" w:cs="Courier New"/>
+          <w:lang w:val="en-US"/>
+        </w:rPr>
+      </w:pPr>
+      <w:r>
+        <w:rPr>
+          <w:rFonts w:ascii="Courier New" w:hAnsi="Courier New" w:cs="Courier New"/>
+          <w:lang w:val="en-US"/>
+        </w:rPr>
+        <w:tab/>
+        <w:t>int key;</w:t>
+      </w:r>
+    </w:p>
+    <w:p>
+      <w:pPr>
+        <w:ind w:firstLine="720"/>
+        <w:jc w:val="left"/>
+        <w:rPr>
+          <w:rFonts w:ascii="Courier New" w:hAnsi="Courier New" w:cs="Courier New"/>
+          <w:lang w:val="en-US"/>
+        </w:rPr>
+      </w:pPr>
+      <w:r>
+        <w:rPr>
+          <w:rFonts w:ascii="Courier New" w:hAnsi="Courier New" w:cs="Courier New"/>
+          <w:lang w:val="en-US"/>
+        </w:rPr>
+        <w:tab/>
+        <w:t>int size;</w:t>
+      </w:r>
+    </w:p>
+    <w:p>
+      <w:pPr>
+        <w:ind w:firstLine="720"/>
+        <w:jc w:val="left"/>
+        <w:rPr>
+          <w:rFonts w:ascii="Courier New" w:hAnsi="Courier New" w:cs="Courier New"/>
+          <w:lang w:val="en-US"/>
+        </w:rPr>
+      </w:pPr>
+      <w:r>
+        <w:rPr>
+          <w:rFonts w:ascii="Courier New" w:hAnsi="Courier New" w:cs="Courier New"/>
+          <w:lang w:val="en-US"/>
+        </w:rPr>
+        <w:tab/>
+        <w:t>Node* left;</w:t>
+      </w:r>
+    </w:p>
+    <w:p>
+      <w:pPr>
+        <w:ind w:firstLine="720"/>
+        <w:jc w:val="left"/>
+        <w:rPr>
+          <w:rFonts w:ascii="Courier New" w:hAnsi="Courier New" w:cs="Courier New"/>
+          <w:lang w:val="en-US"/>
+        </w:rPr>
+      </w:pPr>
+      <w:r>
+        <w:rPr>
+          <w:rFonts w:ascii="Courier New" w:hAnsi="Courier New" w:cs="Courier New"/>
+          <w:lang w:val="en-US"/>
+        </w:rPr>
+        <w:tab/>
+        <w:t>Node* right;</w:t>
+      </w:r>
+    </w:p>
+    <w:p>
+      <w:pPr>
+        <w:ind w:firstLine="720"/>
+        <w:jc w:val="left"/>
+        <w:rPr>
+          <w:rFonts w:ascii="Courier New" w:hAnsi="Courier New" w:cs="Courier New"/>
+          <w:lang w:val="en-US"/>
+        </w:rPr>
+      </w:pPr>
+      <w:r>
+        <w:rPr>
+          <w:rFonts w:ascii="Courier New" w:hAnsi="Courier New" w:cs="Courier New"/>
+          <w:lang w:val="en-US"/>
+        </w:rPr>
+        <w:tab/>
+        <w:t>Node* parent;</w:t>
+      </w:r>
+    </w:p>
+    <w:p>
+      <w:pPr>
+        <w:ind w:firstLine="720"/>
+        <w:jc w:val="left"/>
+        <w:rPr>
+          <w:rFonts w:ascii="Courier New" w:hAnsi="Courier New" w:cs="Courier New"/>
+          <w:lang w:val="en-US"/>
+        </w:rPr>
+      </w:pPr>
+      <w:r>
+        <w:rPr>
+          <w:rFonts w:ascii="Courier New" w:hAnsi="Courier New" w:cs="Courier New"/>
+          <w:lang w:val="en-US"/>
+        </w:rPr>
+        <w:t>};</w:t>
+      </w:r>
+    </w:p>
+    <w:p>
+      <w:pPr>
+        <w:ind w:firstLine="720"/>
+        <w:jc w:val="left"/>
+        <w:rPr>
+          <w:rFonts w:ascii="Courier New" w:hAnsi="Courier New" w:cs="Courier New"/>
+          <w:lang w:val="en-US"/>
+        </w:rPr>
+      </w:pPr>
+    </w:p>
+    <w:p>
+      <w:pPr>
+        <w:ind w:firstLine="720"/>
+        <w:jc w:val="left"/>
+        <w:rPr>
+          <w:rFonts w:ascii="Courier New" w:hAnsi="Courier New" w:cs="Courier New"/>
+        </w:rPr>
+      </w:pPr>
+      <w:r>
+        <w:rPr>
+          <w:rFonts w:ascii="Courier New" w:hAnsi="Courier New" w:cs="Courier New"/>
+        </w:rPr>
+        <w:t>Листинг 2. Класс дерева.</w:t>
+      </w:r>
+    </w:p>
+    <w:p>
+      <w:pPr>
+        <w:ind w:firstLine="720"/>
+        <w:jc w:val="left"/>
+        <w:rPr>
+          <w:rFonts w:ascii="Courier New" w:hAnsi="Courier New" w:cs="Courier New"/>
+          <w:lang w:val="en-US"/>
+        </w:rPr>
+      </w:pPr>
+      <w:r>
+        <w:rPr>
+          <w:rFonts w:ascii="Courier New" w:hAnsi="Courier New" w:cs="Courier New"/>
+          <w:lang w:val="en-US"/>
+        </w:rPr>
+        <w:t>class Tree {</w:t>
+      </w:r>
+    </w:p>
+    <w:p>
+      <w:pPr>
+        <w:ind w:firstLine="720"/>
+        <w:jc w:val="left"/>
+        <w:rPr>
+          <w:rFonts w:ascii="Courier New" w:hAnsi="Courier New" w:cs="Courier New"/>
+          <w:lang w:val="en-US"/>
+        </w:rPr>
+      </w:pPr>
+      <w:r>
+        <w:rPr>
+          <w:rFonts w:ascii="Courier New" w:hAnsi="Courier New" w:cs="Courier New"/>
+          <w:lang w:val="en-US"/>
+        </w:rPr>
+        <w:t>public:</w:t>
+      </w:r>
+    </w:p>
+    <w:p>
+      <w:pPr>
+        <w:ind w:firstLine="720"/>
+        <w:jc w:val="left"/>
+        <w:rPr>
+          <w:rFonts w:ascii="Courier New" w:hAnsi="Courier New" w:cs="Courier New"/>
+          <w:lang w:val="en-US"/>
+        </w:rPr>
+      </w:pPr>
+      <w:r>
+        <w:rPr>
+          <w:rFonts w:ascii="Courier New" w:hAnsi="Courier New" w:cs="Courier New"/>
+          <w:lang w:val="en-US"/>
+        </w:rPr>
+        <w:tab/>
+        <w:t>Node* root;</w:t>
+      </w:r>
+    </w:p>
+    <w:p>
+      <w:pPr>
+        <w:ind w:firstLine="720"/>
+        <w:jc w:val="left"/>
+        <w:rPr>
+          <w:rFonts w:ascii="Courier New" w:hAnsi="Courier New" w:cs="Courier New"/>
+          <w:lang w:val="en-US"/>
+        </w:rPr>
+      </w:pPr>
+      <w:r>
+        <w:rPr>
+          <w:rFonts w:ascii="Courier New" w:hAnsi="Courier New" w:cs="Courier New"/>
+          <w:lang w:val="en-US"/>
+        </w:rPr>
+        <w:tab/>
+        <w:t>Tree() : root(nullptr) {};</w:t>
+      </w:r>
+    </w:p>
+    <w:p>
+      <w:pPr>
+        <w:ind w:firstLine="720"/>
+        <w:jc w:val="left"/>
+        <w:rPr>
+          <w:rFonts w:ascii="Courier New" w:hAnsi="Courier New" w:cs="Courier New"/>
+          <w:lang w:val="en-US"/>
+        </w:rPr>
+      </w:pPr>
+      <w:r>
+        <w:rPr>
+          <w:rFonts w:ascii="Courier New" w:hAnsi="Courier New" w:cs="Courier New"/>
+          <w:lang w:val="en-US"/>
+        </w:rPr>
+        <w:tab/>
+        <w:t>Node* insert(int key);</w:t>
+      </w:r>
+    </w:p>
+    <w:p>
+      <w:pPr>
+        <w:ind w:firstLine="720"/>
+        <w:jc w:val="left"/>
+        <w:rPr>
+          <w:rFonts w:ascii="Courier New" w:hAnsi="Courier New" w:cs="Courier New"/>
+          <w:lang w:val="en-US"/>
+        </w:rPr>
+      </w:pPr>
+      <w:r>
+        <w:rPr>
+          <w:rFonts w:ascii="Courier New" w:hAnsi="Courier New" w:cs="Courier New"/>
+          <w:lang w:val="en-US"/>
+        </w:rPr>
+        <w:tab/>
+        <w:t>Node* insert(Node* root, int key);</w:t>
+      </w:r>
+    </w:p>
+    <w:p>
+      <w:pPr>
+        <w:ind w:firstLine="720"/>
+        <w:jc w:val="left"/>
+        <w:rPr>
+          <w:rFonts w:ascii="Courier New" w:hAnsi="Courier New" w:cs="Courier New"/>
+          <w:lang w:val="en-US"/>
+        </w:rPr>
+      </w:pPr>
+      <w:r>
+        <w:rPr>
+          <w:rFonts w:ascii="Courier New" w:hAnsi="Courier New" w:cs="Courier New"/>
+          <w:lang w:val="en-US"/>
+        </w:rPr>
+        <w:tab/>
+        <w:t>Node* insert(Node* root, Node* parent, int key);</w:t>
+      </w:r>
+    </w:p>
+    <w:p>
+      <w:pPr>
+        <w:ind w:firstLine="720"/>
+        <w:jc w:val="left"/>
+        <w:rPr>
+          <w:rFonts w:ascii="Courier New" w:hAnsi="Courier New" w:cs="Courier New"/>
+          <w:lang w:val="en-US"/>
+        </w:rPr>
+      </w:pPr>
+      <w:r>
+        <w:rPr>
+          <w:rFonts w:ascii="Courier New" w:hAnsi="Courier New" w:cs="Courier New"/>
+          <w:lang w:val="en-US"/>
+        </w:rPr>
+        <w:tab/>
+        <w:t>Node* insertAtRoot(Node* node, int key);</w:t>
+      </w:r>
+    </w:p>
+    <w:p>
+      <w:pPr>
+        <w:ind w:firstLine="720"/>
+        <w:jc w:val="left"/>
+        <w:rPr>
+          <w:rFonts w:ascii="Courier New" w:hAnsi="Courier New" w:cs="Courier New"/>
+          <w:lang w:val="en-US"/>
+        </w:rPr>
+      </w:pPr>
+      <w:r>
+        <w:rPr>
+          <w:rFonts w:ascii="Courier New" w:hAnsi="Courier New" w:cs="Courier New"/>
+          <w:lang w:val="en-US"/>
+        </w:rPr>
+        <w:tab/>
+        <w:t>Node* randomizedInsert(Node* node, int key);</w:t>
+      </w:r>
+    </w:p>
+    <w:p>
+      <w:pPr>
+        <w:ind w:firstLine="720"/>
+        <w:jc w:val="left"/>
+        <w:rPr>
+          <w:rFonts w:ascii="Courier New" w:hAnsi="Courier New" w:cs="Courier New"/>
+          <w:lang w:val="en-US"/>
+        </w:rPr>
+      </w:pPr>
+      <w:r>
+        <w:rPr>
+          <w:rFonts w:ascii="Courier New" w:hAnsi="Courier New" w:cs="Courier New"/>
+          <w:lang w:val="en-US"/>
+        </w:rPr>
+        <w:tab/>
+        <w:t>Node* find(Node* node, int key);</w:t>
+      </w:r>
+    </w:p>
+    <w:p>
+      <w:pPr>
+        <w:ind w:firstLine="720"/>
+        <w:jc w:val="left"/>
+        <w:rPr>
+          <w:rFonts w:ascii="Courier New" w:hAnsi="Courier New" w:cs="Courier New"/>
+          <w:lang w:val="en-US"/>
+        </w:rPr>
+      </w:pPr>
+      <w:r>
+        <w:rPr>
+          <w:rFonts w:ascii="Courier New" w:hAnsi="Courier New" w:cs="Courier New"/>
+          <w:lang w:val="en-US"/>
+        </w:rPr>
+        <w:tab/>
+        <w:t>Node* getInorderSucc(Node* node);</w:t>
+      </w:r>
+    </w:p>
+    <w:p>
+      <w:pPr>
+        <w:ind w:firstLine="720"/>
+        <w:jc w:val="left"/>
+        <w:rPr>
+          <w:rFonts w:ascii="Courier New" w:hAnsi="Courier New" w:cs="Courier New"/>
+          <w:lang w:val="en-US"/>
+        </w:rPr>
+      </w:pPr>
+      <w:r>
+        <w:rPr>
+          <w:rFonts w:ascii="Courier New" w:hAnsi="Courier New" w:cs="Courier New"/>
+          <w:lang w:val="en-US"/>
+        </w:rPr>
+        <w:lastRenderedPageBreak/>
+        <w:tab/>
+        <w:t>Node* remove(Node* node, int key);</w:t>
+      </w:r>
+    </w:p>
+    <w:p>
+      <w:pPr>
+        <w:ind w:firstLine="720"/>
+        <w:jc w:val="left"/>
+        <w:rPr>
+          <w:rFonts w:ascii="Courier New" w:hAnsi="Courier New" w:cs="Courier New"/>
+          <w:lang w:val="en-US"/>
+        </w:rPr>
+      </w:pPr>
+      <w:r>
+        <w:rPr>
+          <w:rFonts w:ascii="Courier New" w:hAnsi="Courier New" w:cs="Courier New"/>
+          <w:lang w:val="en-US"/>
+        </w:rPr>
+        <w:tab/>
+        <w:t>void preorderTraversal(Node* node, void func(Node*));</w:t>
+      </w:r>
+    </w:p>
+    <w:p>
+      <w:pPr>
+        <w:ind w:firstLine="720"/>
+        <w:jc w:val="left"/>
+        <w:rPr>
+          <w:rFonts w:ascii="Courier New" w:hAnsi="Courier New" w:cs="Courier New"/>
+          <w:lang w:val="en-US"/>
+        </w:rPr>
+      </w:pPr>
+      <w:r>
+        <w:rPr>
+          <w:rFonts w:ascii="Courier New" w:hAnsi="Courier New" w:cs="Courier New"/>
+          <w:lang w:val="en-US"/>
+        </w:rPr>
+        <w:tab/>
+        <w:t>void postorderTraversal(Node* node, void func(Node*));</w:t>
+      </w:r>
+    </w:p>
+    <w:p>
+      <w:pPr>
+        <w:ind w:firstLine="720"/>
+        <w:jc w:val="left"/>
+        <w:rPr>
+          <w:rFonts w:ascii="Courier New" w:hAnsi="Courier New" w:cs="Courier New"/>
+          <w:lang w:val="en-US"/>
+        </w:rPr>
+      </w:pPr>
+      <w:r>
+        <w:rPr>
+          <w:rFonts w:ascii="Courier New" w:hAnsi="Courier New" w:cs="Courier New"/>
+          <w:lang w:val="en-US"/>
+        </w:rPr>
+        <w:tab/>
+        <w:t>void print();</w:t>
+      </w:r>
+    </w:p>
+    <w:p>
+      <w:pPr>
+        <w:ind w:firstLine="720"/>
+        <w:jc w:val="left"/>
+        <w:rPr>
+          <w:rFonts w:ascii="Courier New" w:hAnsi="Courier New" w:cs="Courier New"/>
+          <w:lang w:val="en-US"/>
+        </w:rPr>
+      </w:pPr>
+      <w:r>
+        <w:rPr>
+          <w:rFonts w:ascii="Courier New" w:hAnsi="Courier New" w:cs="Courier New"/>
+          <w:lang w:val="en-US"/>
+        </w:rPr>
+        <w:tab/>
+        <w:t>int getHeight(Node* node);</w:t>
+      </w:r>
+    </w:p>
+    <w:p>
+      <w:pPr>
+        <w:ind w:firstLine="720"/>
+        <w:jc w:val="left"/>
+        <w:rPr>
+          <w:rFonts w:ascii="Courier New" w:hAnsi="Courier New" w:cs="Courier New"/>
+          <w:lang w:val="en-US"/>
+        </w:rPr>
+      </w:pPr>
+      <w:r>
+        <w:rPr>
+          <w:rFonts w:ascii="Courier New" w:hAnsi="Courier New" w:cs="Courier New"/>
+          <w:lang w:val="en-US"/>
+        </w:rPr>
+        <w:tab/>
+        <w:t>int countNodes(Node* node);</w:t>
+      </w:r>
+    </w:p>
+    <w:p>
+      <w:pPr>
+        <w:ind w:firstLine="720"/>
+        <w:jc w:val="left"/>
+        <w:rPr>
+          <w:rFonts w:ascii="Courier New" w:hAnsi="Courier New" w:cs="Courier New"/>
+          <w:lang w:val="en-US"/>
+        </w:rPr>
+      </w:pPr>
+      <w:r>
+        <w:rPr>
+          <w:rFonts w:ascii="Courier New" w:hAnsi="Courier New" w:cs="Courier New"/>
+          <w:lang w:val="en-US"/>
+        </w:rPr>
+        <w:tab/>
+        <w:t>int individual(Node* node);</w:t>
+      </w:r>
+    </w:p>
+    <w:p>
+      <w:pPr>
+        <w:ind w:firstLine="720"/>
+        <w:jc w:val="left"/>
+        <w:rPr>
+          <w:rFonts w:ascii="Courier New" w:hAnsi="Courier New" w:cs="Courier New"/>
+          <w:lang w:val="en-US"/>
+        </w:rPr>
+      </w:pPr>
+      <w:r>
+        <w:rPr>
+          <w:rFonts w:ascii="Courier New" w:hAnsi="Courier New" w:cs="Courier New"/>
+          <w:lang w:val="en-US"/>
+        </w:rPr>
+        <w:tab/>
+        <w:t>int getSize(Node* node);</w:t>
+      </w:r>
+    </w:p>
+    <w:p>
+      <w:pPr>
+        <w:ind w:firstLine="720"/>
+        <w:jc w:val="left"/>
+        <w:rPr>
+          <w:rFonts w:ascii="Courier New" w:hAnsi="Courier New" w:cs="Courier New"/>
+          <w:lang w:val="en-US"/>
+        </w:rPr>
+      </w:pPr>
+      <w:r>
+        <w:rPr>
+          <w:rFonts w:ascii="Courier New" w:hAnsi="Courier New" w:cs="Courier New"/>
+          <w:lang w:val="en-US"/>
+        </w:rPr>
+        <w:tab/>
+        <w:t>void fixSize(Node* node);</w:t>
+      </w:r>
+    </w:p>
+    <w:p>
+      <w:pPr>
+        <w:ind w:firstLine="720"/>
+        <w:jc w:val="left"/>
+        <w:rPr>
+          <w:rFonts w:ascii="Courier New" w:hAnsi="Courier New" w:cs="Courier New"/>
+          <w:lang w:val="en-US"/>
+        </w:rPr>
+      </w:pPr>
+      <w:r>
+        <w:rPr>
+          <w:rFonts w:ascii="Courier New" w:hAnsi="Courier New" w:cs="Courier New"/>
+          <w:lang w:val="en-US"/>
+        </w:rPr>
+        <w:tab/>
+        <w:t>Node* rotateRight(Node* node);</w:t>
+      </w:r>
+    </w:p>
+    <w:p>
+      <w:pPr>
+        <w:ind w:firstLine="720"/>
+        <w:jc w:val="left"/>
+        <w:rPr>
+          <w:rFonts w:ascii="Courier New" w:hAnsi="Courier New" w:cs="Courier New"/>
+          <w:lang w:val="en-US"/>
+        </w:rPr>
+      </w:pPr>
+      <w:r>
+        <w:rPr>
+          <w:rFonts w:ascii="Courier New" w:hAnsi="Courier New" w:cs="Courier New"/>
+          <w:lang w:val="en-US"/>
+        </w:rPr>
+        <w:tab/>
+        <w:t>Node* rotateLeft(Node* node);</w:t>
+      </w:r>
+    </w:p>
+    <w:p>
+      <w:pPr>
+        <w:ind w:firstLine="720"/>
+        <w:jc w:val="left"/>
+        <w:rPr>
+          <w:rFonts w:ascii="Courier New" w:hAnsi="Courier New" w:cs="Courier New"/>
+          <w:lang w:val="en-US"/>
+        </w:rPr>
+      </w:pPr>
+      <w:r>
+        <w:rPr>
+          <w:rFonts w:ascii="Courier New" w:hAnsi="Courier New" w:cs="Courier New"/>
+          <w:lang w:val="en-US"/>
+        </w:rPr>
+        <w:tab/>
+        <w:t>static Tree genTree(int size, bool random);</w:t>
+      </w:r>
+    </w:p>
+    <w:p>
+      <w:pPr>
+        <w:ind w:firstLine="720"/>
+        <w:jc w:val="left"/>
+        <w:rPr>
+          <w:rFonts w:ascii="Courier New" w:hAnsi="Courier New" w:cs="Courier New"/>
+          <w:lang w:val="en-US"/>
+        </w:rPr>
+      </w:pPr>
+      <w:r>
+        <w:rPr>
+          <w:rFonts w:ascii="Courier New" w:hAnsi="Courier New" w:cs="Courier New"/>
+          <w:lang w:val="en-US"/>
+        </w:rPr>
+        <w:tab/>
+        <w:t>static Tree genRandomizedTree(int size, bool random);</w:t>
+      </w:r>
+    </w:p>
+    <w:p>
+      <w:pPr>
+        <w:ind w:firstLine="720"/>
+        <w:jc w:val="left"/>
+        <w:rPr>
+          <w:rFonts w:ascii="Courier New" w:hAnsi="Courier New" w:cs="Courier New"/>
+        </w:rPr>
+      </w:pPr>
+      <w:r>
+        <w:rPr>
+          <w:rFonts w:ascii="Courier New" w:hAnsi="Courier New" w:cs="Courier New"/>
+          <w:lang w:val="en-US"/>
+        </w:rPr>
+        <w:t>};</w:t>
+      </w:r>
+    </w:p>
+    <w:p>
+      <w:pPr>
+        <w:ind w:firstLine="720"/>
+        <w:rPr>
+          <w:rFonts w:ascii="Courier New" w:hAnsi="Courier New" w:cs="Courier New"/>
+        </w:rPr>
+      </w:pPr>
+    </w:p>
+    <w:p>
+      <w:pPr>
+        <w:ind w:firstLine="720"/>
+        <w:rPr>
+          <w:rFonts w:ascii="Courier New" w:hAnsi="Courier New" w:cs="Courier New"/>
+        </w:rPr>
+      </w:pPr>
+      <w:r>
+        <w:rPr>
+          <w:rFonts w:ascii="Courier New" w:hAnsi="Courier New" w:cs="Courier New"/>
+        </w:rPr>
+        <w:t xml:space="preserve">Листинг </w:t>
+      </w:r>
+      <w:r>
+        <w:rPr>
+          <w:rFonts w:ascii="Courier New" w:hAnsi="Courier New" w:cs="Courier New"/>
+        </w:rPr>
+        <w:t>3</w:t>
+      </w:r>
+      <w:r>
+        <w:rPr>
+          <w:rFonts w:ascii="Courier New" w:hAnsi="Courier New" w:cs="Courier New"/>
+        </w:rPr>
+        <w:t xml:space="preserve">. </w:t>
+      </w:r>
+      <w:r>
+        <w:rPr>
+          <w:rFonts w:ascii="Courier New" w:hAnsi="Courier New" w:cs="Courier New"/>
+        </w:rPr>
+        <w:t xml:space="preserve">Функция </w:t>
+      </w:r>
+      <w:r>
+        <w:rPr>
+          <w:rFonts w:ascii="Courier New" w:hAnsi="Courier New" w:cs="Courier New"/>
+        </w:rPr>
+        <w:t xml:space="preserve">обычной </w:t>
+      </w:r>
+      <w:r>
+        <w:rPr>
+          <w:rFonts w:ascii="Courier New" w:hAnsi="Courier New" w:cs="Courier New"/>
+        </w:rPr>
+        <w:t>вставки узла в дерево.</w:t>
+      </w:r>
+    </w:p>
+    <w:p>
+      <w:pPr>
+        <w:ind w:firstLine="720"/>
+        <w:jc w:val="left"/>
+        <w:rPr>
+          <w:rFonts w:ascii="Courier New" w:hAnsi="Courier New" w:cs="Courier New"/>
+          <w:lang w:val="en-US"/>
+        </w:rPr>
+      </w:pPr>
+      <w:r>
+        <w:rPr>
+          <w:rFonts w:ascii="Courier New" w:hAnsi="Courier New" w:cs="Courier New"/>
+          <w:lang w:val="en-US"/>
+        </w:rPr>
+        <w:t>Node* Tree::insert(Node* node, Node* parent, int key) {</w:t>
+      </w:r>
+    </w:p>
+    <w:p>
+      <w:pPr>
+        <w:ind w:firstLine="720"/>
+        <w:jc w:val="left"/>
+        <w:rPr>
+          <w:rFonts w:ascii="Courier New" w:hAnsi="Courier New" w:cs="Courier New"/>
+          <w:lang w:val="en-US"/>
+        </w:rPr>
+      </w:pPr>
+      <w:r>
+        <w:rPr>
+          <w:rFonts w:ascii="Courier New" w:hAnsi="Courier New" w:cs="Courier New"/>
+          <w:lang w:val="en-US"/>
+        </w:rPr>
+        <w:tab/>
+        <w:t>if (!node) {</w:t>
+      </w:r>
+    </w:p>
+    <w:p>
+      <w:pPr>
+        <w:ind w:firstLine="720"/>
+        <w:jc w:val="left"/>
+        <w:rPr>
+          <w:rFonts w:ascii="Courier New" w:hAnsi="Courier New" w:cs="Courier New"/>
+          <w:lang w:val="en-US"/>
+        </w:rPr>
+      </w:pPr>
+      <w:r>
+        <w:rPr>
+          <w:rFonts w:ascii="Courier New" w:hAnsi="Courier New" w:cs="Courier New"/>
+          <w:lang w:val="en-US"/>
+        </w:rPr>
+        <w:tab/>
+      </w:r>
+      <w:r>
+        <w:rPr>
+          <w:rFonts w:ascii="Courier New" w:hAnsi="Courier New" w:cs="Courier New"/>
+          <w:lang w:val="en-US"/>
+        </w:rPr>
+        <w:tab/>
+        <w:t>Node* newNode = new Node(key);</w:t>
+      </w:r>
+    </w:p>
+    <w:p>
+      <w:pPr>
+        <w:ind w:firstLine="720"/>
+        <w:jc w:val="left"/>
+        <w:rPr>
+          <w:rFonts w:ascii="Courier New" w:hAnsi="Courier New" w:cs="Courier New"/>
+          <w:lang w:val="en-US"/>
+        </w:rPr>
+      </w:pPr>
+      <w:r>
+        <w:rPr>
+          <w:rFonts w:ascii="Courier New" w:hAnsi="Courier New" w:cs="Courier New"/>
+          <w:lang w:val="en-US"/>
+        </w:rPr>
+        <w:tab/>
+      </w:r>
+      <w:r>
+        <w:rPr>
+          <w:rFonts w:ascii="Courier New" w:hAnsi="Courier New" w:cs="Courier New"/>
+          <w:lang w:val="en-US"/>
+        </w:rPr>
+        <w:tab/>
+        <w:t>newNode-&gt;parent = parent;</w:t>
+      </w:r>
+    </w:p>
+    <w:p>
+      <w:pPr>
+        <w:ind w:firstLine="720"/>
+        <w:jc w:val="left"/>
+        <w:rPr>
+          <w:rFonts w:ascii="Courier New" w:hAnsi="Courier New" w:cs="Courier New"/>
+          <w:lang w:val="en-US"/>
+        </w:rPr>
+      </w:pPr>
+    </w:p>
+    <w:p>
+      <w:pPr>
+        <w:ind w:firstLine="720"/>
+        <w:jc w:val="left"/>
+        <w:rPr>
+          <w:rFonts w:ascii="Courier New" w:hAnsi="Courier New" w:cs="Courier New"/>
+          <w:lang w:val="en-US"/>
+        </w:rPr>
+      </w:pPr>
+      <w:r>
+        <w:rPr>
+          <w:rFonts w:ascii="Courier New" w:hAnsi="Courier New" w:cs="Courier New"/>
+          <w:lang w:val="en-US"/>
+        </w:rPr>
+        <w:tab/>
+      </w:r>
+      <w:r>
+        <w:rPr>
+          <w:rFonts w:ascii="Courier New" w:hAnsi="Courier New" w:cs="Courier New"/>
+          <w:lang w:val="en-US"/>
+        </w:rPr>
+        <w:tab/>
+        <w:t>if (!root)</w:t>
+      </w:r>
+    </w:p>
+    <w:p>
+      <w:pPr>
+        <w:ind w:firstLine="720"/>
+        <w:jc w:val="left"/>
+        <w:rPr>
+          <w:rFonts w:ascii="Courier New" w:hAnsi="Courier New" w:cs="Courier New"/>
+          <w:lang w:val="en-US"/>
+        </w:rPr>
+      </w:pPr>
+      <w:r>
+        <w:rPr>
+          <w:rFonts w:ascii="Courier New" w:hAnsi="Courier New" w:cs="Courier New"/>
+          <w:lang w:val="en-US"/>
+        </w:rPr>
+        <w:tab/>
+      </w:r>
+      <w:r>
+        <w:rPr>
+          <w:rFonts w:ascii="Courier New" w:hAnsi="Courier New" w:cs="Courier New"/>
+          <w:lang w:val="en-US"/>
+        </w:rPr>
+        <w:tab/>
+      </w:r>
+      <w:r>
+        <w:rPr>
+          <w:rFonts w:ascii="Courier New" w:hAnsi="Courier New" w:cs="Courier New"/>
+          <w:lang w:val="en-US"/>
+        </w:rPr>
+        <w:tab/>
+        <w:t>root = newNode;</w:t>
+      </w:r>
+    </w:p>
+    <w:p>
+      <w:pPr>
+        <w:ind w:firstLine="720"/>
+        <w:jc w:val="left"/>
+        <w:rPr>
+          <w:rFonts w:ascii="Courier New" w:hAnsi="Courier New" w:cs="Courier New"/>
+          <w:lang w:val="en-US"/>
+        </w:rPr>
+      </w:pPr>
+    </w:p>
+    <w:p>
+      <w:pPr>
+        <w:ind w:firstLine="720"/>
+        <w:jc w:val="left"/>
+        <w:rPr>
+          <w:rFonts w:ascii="Courier New" w:hAnsi="Courier New" w:cs="Courier New"/>
+          <w:lang w:val="en-US"/>
+        </w:rPr>
+      </w:pPr>
+      <w:r>
+        <w:rPr>
+          <w:rFonts w:ascii="Courier New" w:hAnsi="Courier New" w:cs="Courier New"/>
+          <w:lang w:val="en-US"/>
+        </w:rPr>
+        <w:tab/>
+      </w:r>
+      <w:r>
+        <w:rPr>
+          <w:rFonts w:ascii="Courier New" w:hAnsi="Courier New" w:cs="Courier New"/>
+          <w:lang w:val="en-US"/>
+        </w:rPr>
+        <w:tab/>
+        <w:t>return newNode;</w:t>
+      </w:r>
+    </w:p>
+    <w:p>
+      <w:pPr>
+        <w:ind w:firstLine="720"/>
+        <w:jc w:val="left"/>
+        <w:rPr>
+          <w:rFonts w:ascii="Courier New" w:hAnsi="Courier New" w:cs="Courier New"/>
+          <w:lang w:val="en-US"/>
+        </w:rPr>
+      </w:pPr>
+      <w:r>
+        <w:rPr>
+          <w:rFonts w:ascii="Courier New" w:hAnsi="Courier New" w:cs="Courier New"/>
+          <w:lang w:val="en-US"/>
+        </w:rPr>
+        <w:tab/>
+        <w:t>}</w:t>
+      </w:r>
+    </w:p>
+    <w:p>
+      <w:pPr>
+        <w:ind w:firstLine="720"/>
+        <w:jc w:val="left"/>
+        <w:rPr>
+          <w:rFonts w:ascii="Courier New" w:hAnsi="Courier New" w:cs="Courier New"/>
+          <w:lang w:val="en-US"/>
+        </w:rPr>
+      </w:pPr>
+    </w:p>
+    <w:p>
+      <w:pPr>
+        <w:ind w:firstLine="720"/>
+        <w:jc w:val="left"/>
+        <w:rPr>
+          <w:rFonts w:ascii="Courier New" w:hAnsi="Courier New" w:cs="Courier New"/>
+          <w:lang w:val="en-US"/>
+        </w:rPr>
+      </w:pPr>
+      <w:r>
+        <w:rPr>
+          <w:rFonts w:ascii="Courier New" w:hAnsi="Courier New" w:cs="Courier New"/>
+          <w:lang w:val="en-US"/>
+        </w:rPr>
+        <w:tab/>
+        <w:t>if (key &lt; node-&gt;key) {</w:t>
+      </w:r>
+    </w:p>
+    <w:p>
+      <w:pPr>
+        <w:ind w:firstLine="720"/>
+        <w:jc w:val="left"/>
+        <w:rPr>
+          <w:rFonts w:ascii="Courier New" w:hAnsi="Courier New" w:cs="Courier New"/>
+          <w:lang w:val="en-US"/>
+        </w:rPr>
+      </w:pPr>
+      <w:r>
+        <w:rPr>
+          <w:rFonts w:ascii="Courier New" w:hAnsi="Courier New" w:cs="Courier New"/>
+          <w:lang w:val="en-US"/>
+        </w:rPr>
+        <w:tab/>
+      </w:r>
+      <w:r>
+        <w:rPr>
+          <w:rFonts w:ascii="Courier New" w:hAnsi="Courier New" w:cs="Courier New"/>
+          <w:lang w:val="en-US"/>
+        </w:rPr>
+        <w:tab/>
+        <w:t>node-&gt;left = insert(node-&gt;left, node, key);</w:t>
+      </w:r>
+    </w:p>
+    <w:p>
+      <w:pPr>
+        <w:ind w:firstLine="720"/>
+        <w:jc w:val="left"/>
+        <w:rPr>
+          <w:rFonts w:ascii="Courier New" w:hAnsi="Courier New" w:cs="Courier New"/>
+          <w:lang w:val="en-US"/>
+        </w:rPr>
+      </w:pPr>
+      <w:r>
+        <w:rPr>
+          <w:rFonts w:ascii="Courier New" w:hAnsi="Courier New" w:cs="Courier New"/>
+          <w:lang w:val="en-US"/>
+        </w:rPr>
+        <w:tab/>
+        <w:t>} else if (key &gt; node-&gt;key) {</w:t>
+      </w:r>
+    </w:p>
+    <w:p>
+      <w:pPr>
+        <w:ind w:firstLine="720"/>
+        <w:jc w:val="left"/>
+        <w:rPr>
+          <w:rFonts w:ascii="Courier New" w:hAnsi="Courier New" w:cs="Courier New"/>
+          <w:lang w:val="en-US"/>
+        </w:rPr>
+      </w:pPr>
+      <w:r>
+        <w:rPr>
+          <w:rFonts w:ascii="Courier New" w:hAnsi="Courier New" w:cs="Courier New"/>
+          <w:lang w:val="en-US"/>
+        </w:rPr>
+        <w:tab/>
+      </w:r>
+      <w:r>
+        <w:rPr>
+          <w:rFonts w:ascii="Courier New" w:hAnsi="Courier New" w:cs="Courier New"/>
+          <w:lang w:val="en-US"/>
+        </w:rPr>
+        <w:tab/>
+        <w:t>node-&gt;right = insert(node-&gt;right, node, key);</w:t>
+      </w:r>
+    </w:p>
+    <w:p>
+      <w:pPr>
+        <w:ind w:firstLine="720"/>
+        <w:jc w:val="left"/>
+        <w:rPr>
+          <w:rFonts w:ascii="Courier New" w:hAnsi="Courier New" w:cs="Courier New"/>
+        </w:rPr>
+      </w:pPr>
+      <w:r>
+        <w:rPr>
+          <w:rFonts w:ascii="Courier New" w:hAnsi="Courier New" w:cs="Courier New"/>
+          <w:lang w:val="en-US"/>
+        </w:rPr>
+        <w:tab/>
+      </w:r>
+      <w:r>
+        <w:rPr>
+          <w:rFonts w:ascii="Courier New" w:hAnsi="Courier New" w:cs="Courier New"/>
+        </w:rPr>
+        <w:t>}</w:t>
+      </w:r>
+    </w:p>
+    <w:p>
+      <w:pPr>
+        <w:ind w:firstLine="720"/>
+        <w:jc w:val="left"/>
+        <w:rPr>
+          <w:rFonts w:ascii="Courier New" w:hAnsi="Courier New" w:cs="Courier New"/>
+        </w:rPr>
+      </w:pPr>
+    </w:p>
+    <w:p>
+      <w:pPr>
+        <w:ind w:firstLine="720"/>
+        <w:jc w:val="left"/>
+        <w:rPr>
+          <w:rFonts w:ascii="Courier New" w:hAnsi="Courier New" w:cs="Courier New"/>
+        </w:rPr>
+      </w:pPr>
+      <w:r>
+        <w:rPr>
+          <w:rFonts w:ascii="Courier New" w:hAnsi="Courier New" w:cs="Courier New"/>
+        </w:rPr>
+        <w:tab/>
+      </w:r>
+      <w:r>
+        <w:rPr>
+          <w:rFonts w:ascii="Courier New" w:hAnsi="Courier New" w:cs="Courier New"/>
+          <w:lang w:val="en-US"/>
+        </w:rPr>
+        <w:t>return</w:t>
+      </w:r>
+      <w:r>
+        <w:rPr>
+          <w:rFonts w:ascii="Courier New" w:hAnsi="Courier New" w:cs="Courier New"/>
+        </w:rPr>
+        <w:t xml:space="preserve"> </w:t>
+      </w:r>
+      <w:r>
+        <w:rPr>
+          <w:rFonts w:ascii="Courier New" w:hAnsi="Courier New" w:cs="Courier New"/>
+          <w:lang w:val="en-US"/>
+        </w:rPr>
+        <w:t>node</w:t>
+      </w:r>
+      <w:r>
+        <w:rPr>
+          <w:rFonts w:ascii="Courier New" w:hAnsi="Courier New" w:cs="Courier New"/>
+        </w:rPr>
+        <w:t>;</w:t>
+      </w:r>
+    </w:p>
+    <w:p>
+      <w:pPr>
+        <w:ind w:firstLine="720"/>
+        <w:jc w:val="left"/>
+        <w:rPr>
+          <w:rFonts w:ascii="Courier New" w:hAnsi="Courier New" w:cs="Courier New"/>
+        </w:rPr>
+      </w:pPr>
+      <w:r>
+        <w:rPr>
+          <w:rFonts w:ascii="Courier New" w:hAnsi="Courier New" w:cs="Courier New"/>
+        </w:rPr>
+        <w:t>}</w:t>
+      </w:r>
+    </w:p>
+    <w:p>
+      <w:pPr>
+        <w:ind w:firstLine="0"/>
+        <w:rPr>
+          <w:rFonts w:ascii="Courier New" w:hAnsi="Courier New" w:cs="Courier New"/>
+        </w:rPr>
+      </w:pPr>
+    </w:p>
+    <w:p>
+      <w:pPr>
+        <w:ind w:firstLine="720"/>
+        <w:rPr>
+          <w:rFonts w:ascii="Courier New" w:hAnsi="Courier New" w:cs="Courier New"/>
+        </w:rPr>
+      </w:pPr>
+      <w:r>
+        <w:rPr>
+          <w:rFonts w:ascii="Courier New" w:hAnsi="Courier New" w:cs="Courier New"/>
+        </w:rPr>
+        <w:t xml:space="preserve">Листинг </w:t>
+      </w:r>
+      <w:r>
+        <w:rPr>
+          <w:rFonts w:ascii="Courier New" w:hAnsi="Courier New" w:cs="Courier New"/>
+        </w:rPr>
+        <w:t>4</w:t>
+      </w:r>
+      <w:r>
+        <w:rPr>
+          <w:rFonts w:ascii="Courier New" w:hAnsi="Courier New" w:cs="Courier New"/>
+        </w:rPr>
+        <w:t>. Функция вставки узла в корень дерева.</w:t>
+      </w:r>
+    </w:p>
+    <w:p>
+      <w:pPr>
+        <w:ind w:firstLine="720"/>
+        <w:jc w:val="left"/>
+        <w:rPr>
+          <w:rFonts w:ascii="Courier New" w:hAnsi="Courier New" w:cs="Courier New"/>
+          <w:lang w:val="en-US"/>
+        </w:rPr>
+      </w:pPr>
+      <w:r>
+        <w:rPr>
+          <w:rFonts w:ascii="Courier New" w:hAnsi="Courier New" w:cs="Courier New"/>
+          <w:lang w:val="en-US"/>
+        </w:rPr>
+        <w:t>Node* Tree::insertAtRoot(Node* node, int key) {</w:t>
+      </w:r>
+    </w:p>
+    <w:p>
+      <w:pPr>
+        <w:ind w:firstLine="720"/>
+        <w:jc w:val="left"/>
+        <w:rPr>
+          <w:rFonts w:ascii="Courier New" w:hAnsi="Courier New" w:cs="Courier New"/>
+          <w:lang w:val="en-US"/>
+        </w:rPr>
+      </w:pPr>
+      <w:r>
+        <w:rPr>
+          <w:rFonts w:ascii="Courier New" w:hAnsi="Courier New" w:cs="Courier New"/>
+          <w:lang w:val="en-US"/>
+        </w:rPr>
+        <w:tab/>
+        <w:t>if (!node) {</w:t>
+      </w:r>
+    </w:p>
+    <w:p>
+      <w:pPr>
+        <w:ind w:firstLine="720"/>
+        <w:jc w:val="left"/>
+        <w:rPr>
+          <w:rFonts w:ascii="Courier New" w:hAnsi="Courier New" w:cs="Courier New"/>
+          <w:lang w:val="en-US"/>
+        </w:rPr>
+      </w:pPr>
+      <w:r>
+        <w:rPr>
+          <w:rFonts w:ascii="Courier New" w:hAnsi="Courier New" w:cs="Courier New"/>
+          <w:lang w:val="en-US"/>
+        </w:rPr>
+        <w:tab/>
+      </w:r>
+      <w:r>
+        <w:rPr>
+          <w:rFonts w:ascii="Courier New" w:hAnsi="Courier New" w:cs="Courier New"/>
+          <w:lang w:val="en-US"/>
+        </w:rPr>
+        <w:tab/>
+        <w:t>Node* newNode = new Node(key);</w:t>
+      </w:r>
+    </w:p>
+    <w:p>
+      <w:pPr>
+        <w:ind w:firstLine="720"/>
+        <w:jc w:val="left"/>
+        <w:rPr>
+          <w:rFonts w:ascii="Courier New" w:hAnsi="Courier New" w:cs="Courier New"/>
+          <w:lang w:val="en-US"/>
+        </w:rPr>
+      </w:pPr>
+    </w:p>
+    <w:p>
+      <w:pPr>
+        <w:ind w:firstLine="720"/>
+        <w:jc w:val="left"/>
+        <w:rPr>
+          <w:rFonts w:ascii="Courier New" w:hAnsi="Courier New" w:cs="Courier New"/>
+          <w:lang w:val="en-US"/>
+        </w:rPr>
+      </w:pPr>
+      <w:r>
+        <w:rPr>
+          <w:rFonts w:ascii="Courier New" w:hAnsi="Courier New" w:cs="Courier New"/>
+          <w:lang w:val="en-US"/>
+        </w:rPr>
+        <w:tab/>
+      </w:r>
+      <w:r>
+        <w:rPr>
+          <w:rFonts w:ascii="Courier New" w:hAnsi="Courier New" w:cs="Courier New"/>
+          <w:lang w:val="en-US"/>
+        </w:rPr>
+        <w:tab/>
+        <w:t>if (!root)</w:t>
+      </w:r>
+    </w:p>
+    <w:p>
+      <w:pPr>
+        <w:ind w:firstLine="720"/>
+        <w:jc w:val="left"/>
+        <w:rPr>
+          <w:rFonts w:ascii="Courier New" w:hAnsi="Courier New" w:cs="Courier New"/>
+          <w:lang w:val="en-US"/>
+        </w:rPr>
+      </w:pPr>
+      <w:r>
+        <w:rPr>
+          <w:rFonts w:ascii="Courier New" w:hAnsi="Courier New" w:cs="Courier New"/>
+          <w:lang w:val="en-US"/>
+        </w:rPr>
+        <w:tab/>
+      </w:r>
+      <w:r>
+        <w:rPr>
+          <w:rFonts w:ascii="Courier New" w:hAnsi="Courier New" w:cs="Courier New"/>
+          <w:lang w:val="en-US"/>
+        </w:rPr>
+        <w:tab/>
+      </w:r>
+      <w:r>
+        <w:rPr>
+          <w:rFonts w:ascii="Courier New" w:hAnsi="Courier New" w:cs="Courier New"/>
+          <w:lang w:val="en-US"/>
+        </w:rPr>
+        <w:tab/>
+        <w:t>root = newNode;</w:t>
+      </w:r>
+    </w:p>
+    <w:p>
+      <w:pPr>
+        <w:ind w:firstLine="720"/>
+        <w:jc w:val="left"/>
+        <w:rPr>
+          <w:rFonts w:ascii="Courier New" w:hAnsi="Courier New" w:cs="Courier New"/>
+          <w:lang w:val="en-US"/>
+        </w:rPr>
+      </w:pPr>
+    </w:p>
+    <w:p>
+      <w:pPr>
+        <w:ind w:firstLine="720"/>
+        <w:jc w:val="left"/>
+        <w:rPr>
+          <w:rFonts w:ascii="Courier New" w:hAnsi="Courier New" w:cs="Courier New"/>
+          <w:lang w:val="en-US"/>
+        </w:rPr>
+      </w:pPr>
+      <w:r>
+        <w:rPr>
+          <w:rFonts w:ascii="Courier New" w:hAnsi="Courier New" w:cs="Courier New"/>
+          <w:lang w:val="en-US"/>
+        </w:rPr>
+        <w:tab/>
+      </w:r>
+      <w:r>
+        <w:rPr>
+          <w:rFonts w:ascii="Courier New" w:hAnsi="Courier New" w:cs="Courier New"/>
+          <w:lang w:val="en-US"/>
+        </w:rPr>
+        <w:tab/>
+        <w:t>return newNode;</w:t>
+      </w:r>
+    </w:p>
+    <w:p>
+      <w:pPr>
+        <w:ind w:firstLine="720"/>
+        <w:jc w:val="left"/>
+        <w:rPr>
+          <w:rFonts w:ascii="Courier New" w:hAnsi="Courier New" w:cs="Courier New"/>
+          <w:lang w:val="en-US"/>
+        </w:rPr>
+      </w:pPr>
+      <w:r>
+        <w:rPr>
+          <w:rFonts w:ascii="Courier New" w:hAnsi="Courier New" w:cs="Courier New"/>
+          <w:lang w:val="en-US"/>
+        </w:rPr>
+        <w:tab/>
+        <w:t>}</w:t>
+      </w:r>
+    </w:p>
+    <w:p>
+      <w:pPr>
+        <w:ind w:firstLine="720"/>
+        <w:jc w:val="left"/>
+        <w:rPr>
+          <w:rFonts w:ascii="Courier New" w:hAnsi="Courier New" w:cs="Courier New"/>
+          <w:lang w:val="en-US"/>
+        </w:rPr>
+      </w:pPr>
+    </w:p>
+    <w:p>
+      <w:pPr>
+        <w:ind w:firstLine="720"/>
+        <w:jc w:val="left"/>
+        <w:rPr>
+          <w:rFonts w:ascii="Courier New" w:hAnsi="Courier New" w:cs="Courier New"/>
+          <w:lang w:val="en-US"/>
+        </w:rPr>
+      </w:pPr>
+      <w:r>
+        <w:rPr>
+          <w:rFonts w:ascii="Courier New" w:hAnsi="Courier New" w:cs="Courier New"/>
+          <w:lang w:val="en-US"/>
+        </w:rPr>
+        <w:lastRenderedPageBreak/>
+        <w:tab/>
+        <w:t>if (key &lt; node-&gt;key) {</w:t>
+      </w:r>
+    </w:p>
+    <w:p>
+      <w:pPr>
+        <w:ind w:firstLine="720"/>
+        <w:jc w:val="left"/>
+        <w:rPr>
+          <w:rFonts w:ascii="Courier New" w:hAnsi="Courier New" w:cs="Courier New"/>
+          <w:lang w:val="en-US"/>
+        </w:rPr>
+      </w:pPr>
+      <w:r>
+        <w:rPr>
+          <w:rFonts w:ascii="Courier New" w:hAnsi="Courier New" w:cs="Courier New"/>
+          <w:lang w:val="en-US"/>
+        </w:rPr>
+        <w:tab/>
+      </w:r>
+      <w:r>
+        <w:rPr>
+          <w:rFonts w:ascii="Courier New" w:hAnsi="Courier New" w:cs="Courier New"/>
+          <w:lang w:val="en-US"/>
+        </w:rPr>
+        <w:tab/>
+        <w:t>node-&gt;left = insertAtRoot(node-&gt;left, key);</w:t>
+      </w:r>
+    </w:p>
+    <w:p>
+      <w:pPr>
+        <w:ind w:firstLine="720"/>
+        <w:jc w:val="left"/>
+        <w:rPr>
+          <w:rFonts w:ascii="Courier New" w:hAnsi="Courier New" w:cs="Courier New"/>
+          <w:lang w:val="en-US"/>
+        </w:rPr>
+      </w:pPr>
+      <w:r>
+        <w:rPr>
+          <w:rFonts w:ascii="Courier New" w:hAnsi="Courier New" w:cs="Courier New"/>
+          <w:lang w:val="en-US"/>
+        </w:rPr>
+        <w:tab/>
+      </w:r>
+      <w:r>
+        <w:rPr>
+          <w:rFonts w:ascii="Courier New" w:hAnsi="Courier New" w:cs="Courier New"/>
+          <w:lang w:val="en-US"/>
+        </w:rPr>
+        <w:tab/>
+        <w:t>return rotateRight(node);</w:t>
+      </w:r>
+    </w:p>
+    <w:p>
+      <w:pPr>
+        <w:ind w:firstLine="720"/>
+        <w:jc w:val="left"/>
+        <w:rPr>
+          <w:rFonts w:ascii="Courier New" w:hAnsi="Courier New" w:cs="Courier New"/>
+          <w:lang w:val="en-US"/>
+        </w:rPr>
+      </w:pPr>
+      <w:r>
+        <w:rPr>
+          <w:rFonts w:ascii="Courier New" w:hAnsi="Courier New" w:cs="Courier New"/>
+          <w:lang w:val="en-US"/>
+        </w:rPr>
+        <w:tab/>
+        <w:t>} else {</w:t>
+      </w:r>
+    </w:p>
+    <w:p>
+      <w:pPr>
+        <w:ind w:firstLine="720"/>
+        <w:jc w:val="left"/>
+        <w:rPr>
+          <w:rFonts w:ascii="Courier New" w:hAnsi="Courier New" w:cs="Courier New"/>
+          <w:lang w:val="en-US"/>
+        </w:rPr>
+      </w:pPr>
+      <w:r>
+        <w:rPr>
+          <w:rFonts w:ascii="Courier New" w:hAnsi="Courier New" w:cs="Courier New"/>
+          <w:lang w:val="en-US"/>
+        </w:rPr>
+        <w:tab/>
+      </w:r>
+      <w:r>
+        <w:rPr>
+          <w:rFonts w:ascii="Courier New" w:hAnsi="Courier New" w:cs="Courier New"/>
+          <w:lang w:val="en-US"/>
+        </w:rPr>
+        <w:tab/>
+        <w:t>node-&gt;right = insertAtRoot(node-&gt;right, key);</w:t>
+      </w:r>
+    </w:p>
+    <w:p>
+      <w:pPr>
+        <w:ind w:firstLine="720"/>
+        <w:jc w:val="left"/>
+        <w:rPr>
+          <w:rFonts w:ascii="Courier New" w:hAnsi="Courier New" w:cs="Courier New"/>
+        </w:rPr>
+      </w:pPr>
+      <w:r>
+        <w:rPr>
+          <w:rFonts w:ascii="Courier New" w:hAnsi="Courier New" w:cs="Courier New"/>
+          <w:lang w:val="en-US"/>
+        </w:rPr>
+        <w:tab/>
+      </w:r>
+      <w:r>
+        <w:rPr>
+          <w:rFonts w:ascii="Courier New" w:hAnsi="Courier New" w:cs="Courier New"/>
+          <w:lang w:val="en-US"/>
+        </w:rPr>
+        <w:tab/>
+        <w:t>return</w:t>
+      </w:r>
+      <w:r>
+        <w:rPr>
+          <w:rFonts w:ascii="Courier New" w:hAnsi="Courier New" w:cs="Courier New"/>
+        </w:rPr>
+        <w:t xml:space="preserve"> </w:t>
+      </w:r>
+      <w:r>
+        <w:rPr>
+          <w:rFonts w:ascii="Courier New" w:hAnsi="Courier New" w:cs="Courier New"/>
+          <w:lang w:val="en-US"/>
+        </w:rPr>
+        <w:t>rotateLeft</w:t>
+      </w:r>
+      <w:r>
+        <w:rPr>
+          <w:rFonts w:ascii="Courier New" w:hAnsi="Courier New" w:cs="Courier New"/>
+        </w:rPr>
+        <w:t>(</w:t>
+      </w:r>
+      <w:r>
+        <w:rPr>
+          <w:rFonts w:ascii="Courier New" w:hAnsi="Courier New" w:cs="Courier New"/>
+          <w:lang w:val="en-US"/>
+        </w:rPr>
+        <w:t>node</w:t>
+      </w:r>
+      <w:r>
+        <w:rPr>
+          <w:rFonts w:ascii="Courier New" w:hAnsi="Courier New" w:cs="Courier New"/>
+        </w:rPr>
+        <w:t>);</w:t>
+      </w:r>
+    </w:p>
+    <w:p>
+      <w:pPr>
+        <w:ind w:firstLine="720"/>
+        <w:jc w:val="left"/>
+        <w:rPr>
+          <w:rFonts w:ascii="Courier New" w:hAnsi="Courier New" w:cs="Courier New"/>
+        </w:rPr>
+      </w:pPr>
+      <w:r>
+        <w:rPr>
+          <w:rFonts w:ascii="Courier New" w:hAnsi="Courier New" w:cs="Courier New"/>
+        </w:rPr>
+        <w:tab/>
+        <w:t>}</w:t>
+      </w:r>
+    </w:p>
+    <w:p>
+      <w:pPr>
+        <w:ind w:firstLine="720"/>
+        <w:jc w:val="left"/>
+        <w:rPr>
+          <w:rFonts w:ascii="Courier New" w:hAnsi="Courier New" w:cs="Courier New"/>
+        </w:rPr>
+      </w:pPr>
+      <w:r>
+        <w:rPr>
+          <w:rFonts w:ascii="Courier New" w:hAnsi="Courier New" w:cs="Courier New"/>
+        </w:rPr>
+        <w:t>}</w:t>
+      </w:r>
+    </w:p>
+    <w:p>
+      <w:pPr>
+        <w:ind w:firstLine="720"/>
+        <w:rPr>
+          <w:rFonts w:ascii="Courier New" w:hAnsi="Courier New" w:cs="Courier New"/>
+        </w:rPr>
+      </w:pPr>
+    </w:p>
+    <w:p>
+      <w:pPr>
+        <w:ind w:firstLine="720"/>
+        <w:rPr>
+          <w:rFonts w:ascii="Courier New" w:hAnsi="Courier New" w:cs="Courier New"/>
+        </w:rPr>
+      </w:pPr>
+    </w:p>
+    <w:p>
+      <w:pPr>
+        <w:ind w:firstLine="720"/>
+        <w:rPr>
+          <w:rFonts w:ascii="Courier New" w:hAnsi="Courier New" w:cs="Courier New"/>
+        </w:rPr>
+      </w:pPr>
+      <w:r>
+        <w:rPr>
+          <w:rFonts w:ascii="Courier New" w:hAnsi="Courier New" w:cs="Courier New"/>
+        </w:rPr>
+        <w:t xml:space="preserve">Листинг </w:t>
+      </w:r>
+      <w:r>
+        <w:rPr>
+          <w:rFonts w:ascii="Courier New" w:hAnsi="Courier New" w:cs="Courier New"/>
+        </w:rPr>
+        <w:t>5</w:t>
+      </w:r>
+      <w:r>
+        <w:rPr>
+          <w:rFonts w:ascii="Courier New" w:hAnsi="Courier New" w:cs="Courier New"/>
+        </w:rPr>
+        <w:t>. Функция рандомизированной вставки в дерево.</w:t>
+      </w:r>
+    </w:p>
+    <w:p>
+      <w:pPr>
+        <w:ind w:firstLine="720"/>
+        <w:jc w:val="left"/>
+        <w:rPr>
+          <w:rFonts w:ascii="Courier New" w:hAnsi="Courier New" w:cs="Courier New"/>
+          <w:lang w:val="en-US"/>
+        </w:rPr>
+      </w:pPr>
+      <w:r>
+        <w:rPr>
+          <w:rFonts w:ascii="Courier New" w:hAnsi="Courier New" w:cs="Courier New"/>
+          <w:lang w:val="en-US"/>
+        </w:rPr>
+        <w:t>Node* Tree::randomizedInsert(Node* node, int key) {</w:t>
+      </w:r>
+    </w:p>
+    <w:p>
+      <w:pPr>
+        <w:ind w:firstLine="720"/>
+        <w:jc w:val="left"/>
+        <w:rPr>
+          <w:rFonts w:ascii="Courier New" w:hAnsi="Courier New" w:cs="Courier New"/>
+          <w:lang w:val="en-US"/>
+        </w:rPr>
+      </w:pPr>
+      <w:r>
+        <w:rPr>
+          <w:rFonts w:ascii="Courier New" w:hAnsi="Courier New" w:cs="Courier New"/>
+          <w:lang w:val="en-US"/>
+        </w:rPr>
+        <w:tab/>
+        <w:t>if (!node) {</w:t>
+      </w:r>
+    </w:p>
+    <w:p>
+      <w:pPr>
+        <w:ind w:firstLine="720"/>
+        <w:jc w:val="left"/>
+        <w:rPr>
+          <w:rFonts w:ascii="Courier New" w:hAnsi="Courier New" w:cs="Courier New"/>
+          <w:lang w:val="en-US"/>
+        </w:rPr>
+      </w:pPr>
+      <w:r>
+        <w:rPr>
+          <w:rFonts w:ascii="Courier New" w:hAnsi="Courier New" w:cs="Courier New"/>
+          <w:lang w:val="en-US"/>
+        </w:rPr>
+        <w:tab/>
+      </w:r>
+      <w:r>
+        <w:rPr>
+          <w:rFonts w:ascii="Courier New" w:hAnsi="Courier New" w:cs="Courier New"/>
+          <w:lang w:val="en-US"/>
+        </w:rPr>
+        <w:tab/>
+        <w:t>Node* newNode = new Node(key);</w:t>
+      </w:r>
+    </w:p>
+    <w:p>
+      <w:pPr>
+        <w:ind w:firstLine="720"/>
+        <w:jc w:val="left"/>
+        <w:rPr>
+          <w:rFonts w:ascii="Courier New" w:hAnsi="Courier New" w:cs="Courier New"/>
+          <w:lang w:val="en-US"/>
+        </w:rPr>
+      </w:pPr>
+    </w:p>
+    <w:p>
+      <w:pPr>
+        <w:ind w:firstLine="720"/>
+        <w:jc w:val="left"/>
+        <w:rPr>
+          <w:rFonts w:ascii="Courier New" w:hAnsi="Courier New" w:cs="Courier New"/>
+          <w:lang w:val="en-US"/>
+        </w:rPr>
+      </w:pPr>
+      <w:r>
+        <w:rPr>
+          <w:rFonts w:ascii="Courier New" w:hAnsi="Courier New" w:cs="Courier New"/>
+          <w:lang w:val="en-US"/>
+        </w:rPr>
+        <w:tab/>
+      </w:r>
+      <w:r>
+        <w:rPr>
+          <w:rFonts w:ascii="Courier New" w:hAnsi="Courier New" w:cs="Courier New"/>
+          <w:lang w:val="en-US"/>
+        </w:rPr>
+        <w:tab/>
+        <w:t>if (!root)</w:t>
+      </w:r>
+    </w:p>
+    <w:p>
+      <w:pPr>
+        <w:ind w:firstLine="720"/>
+        <w:jc w:val="left"/>
+        <w:rPr>
+          <w:rFonts w:ascii="Courier New" w:hAnsi="Courier New" w:cs="Courier New"/>
+          <w:lang w:val="en-US"/>
+        </w:rPr>
+      </w:pPr>
+      <w:r>
+        <w:rPr>
+          <w:rFonts w:ascii="Courier New" w:hAnsi="Courier New" w:cs="Courier New"/>
+          <w:lang w:val="en-US"/>
+        </w:rPr>
+        <w:tab/>
+      </w:r>
+      <w:r>
+        <w:rPr>
+          <w:rFonts w:ascii="Courier New" w:hAnsi="Courier New" w:cs="Courier New"/>
+          <w:lang w:val="en-US"/>
+        </w:rPr>
+        <w:tab/>
+      </w:r>
+      <w:r>
+        <w:rPr>
+          <w:rFonts w:ascii="Courier New" w:hAnsi="Courier New" w:cs="Courier New"/>
+          <w:lang w:val="en-US"/>
+        </w:rPr>
+        <w:tab/>
+        <w:t>root = newNode;</w:t>
+      </w:r>
+    </w:p>
+    <w:p>
+      <w:pPr>
+        <w:ind w:firstLine="720"/>
+        <w:jc w:val="left"/>
+        <w:rPr>
+          <w:rFonts w:ascii="Courier New" w:hAnsi="Courier New" w:cs="Courier New"/>
+          <w:lang w:val="en-US"/>
+        </w:rPr>
+      </w:pPr>
+    </w:p>
+    <w:p>
+      <w:pPr>
+        <w:ind w:firstLine="720"/>
+        <w:jc w:val="left"/>
+        <w:rPr>
+          <w:rFonts w:ascii="Courier New" w:hAnsi="Courier New" w:cs="Courier New"/>
+          <w:lang w:val="en-US"/>
+        </w:rPr>
+      </w:pPr>
+      <w:r>
+        <w:rPr>
+          <w:rFonts w:ascii="Courier New" w:hAnsi="Courier New" w:cs="Courier New"/>
+          <w:lang w:val="en-US"/>
+        </w:rPr>
+        <w:tab/>
+      </w:r>
+      <w:r>
+        <w:rPr>
+          <w:rFonts w:ascii="Courier New" w:hAnsi="Courier New" w:cs="Courier New"/>
+          <w:lang w:val="en-US"/>
+        </w:rPr>
+        <w:tab/>
+        <w:t>return newNode;</w:t>
+      </w:r>
+    </w:p>
+    <w:p>
+      <w:pPr>
+        <w:ind w:firstLine="720"/>
+        <w:jc w:val="left"/>
+        <w:rPr>
+          <w:rFonts w:ascii="Courier New" w:hAnsi="Courier New" w:cs="Courier New"/>
+          <w:lang w:val="en-US"/>
+        </w:rPr>
+      </w:pPr>
+      <w:r>
+        <w:rPr>
+          <w:rFonts w:ascii="Courier New" w:hAnsi="Courier New" w:cs="Courier New"/>
+          <w:lang w:val="en-US"/>
+        </w:rPr>
+        <w:tab/>
+        <w:t>}</w:t>
+      </w:r>
+    </w:p>
+    <w:p>
+      <w:pPr>
+        <w:ind w:firstLine="720"/>
+        <w:jc w:val="left"/>
+        <w:rPr>
+          <w:rFonts w:ascii="Courier New" w:hAnsi="Courier New" w:cs="Courier New"/>
+          <w:lang w:val="en-US"/>
+        </w:rPr>
+      </w:pPr>
+    </w:p>
+    <w:p>
+      <w:pPr>
+        <w:ind w:firstLine="720"/>
+        <w:jc w:val="left"/>
+        <w:rPr>
+          <w:rFonts w:ascii="Courier New" w:hAnsi="Courier New" w:cs="Courier New"/>
+          <w:lang w:val="en-US"/>
+        </w:rPr>
+      </w:pPr>
+      <w:r>
+        <w:rPr>
+          <w:rFonts w:ascii="Courier New" w:hAnsi="Courier New" w:cs="Courier New"/>
+          <w:lang w:val="en-US"/>
+        </w:rPr>
+        <w:tab/>
+        <w:t>if (rand() % (node-&gt;size + 1) == 0)</w:t>
+      </w:r>
+    </w:p>
+    <w:p>
+      <w:pPr>
+        <w:ind w:firstLine="720"/>
+        <w:jc w:val="left"/>
+        <w:rPr>
+          <w:rFonts w:ascii="Courier New" w:hAnsi="Courier New" w:cs="Courier New"/>
+          <w:lang w:val="en-US"/>
+        </w:rPr>
+      </w:pPr>
+      <w:r>
+        <w:rPr>
+          <w:rFonts w:ascii="Courier New" w:hAnsi="Courier New" w:cs="Courier New"/>
+          <w:lang w:val="en-US"/>
+        </w:rPr>
+        <w:tab/>
+      </w:r>
+      <w:r>
+        <w:rPr>
+          <w:rFonts w:ascii="Courier New" w:hAnsi="Courier New" w:cs="Courier New"/>
+          <w:lang w:val="en-US"/>
+        </w:rPr>
+        <w:tab/>
+        <w:t>return insertAtRoot(node, key);</w:t>
+      </w:r>
+    </w:p>
+    <w:p>
+      <w:pPr>
+        <w:ind w:firstLine="720"/>
+        <w:jc w:val="left"/>
+        <w:rPr>
+          <w:rFonts w:ascii="Courier New" w:hAnsi="Courier New" w:cs="Courier New"/>
+          <w:lang w:val="en-US"/>
+        </w:rPr>
+      </w:pPr>
+    </w:p>
+    <w:p>
+      <w:pPr>
+        <w:ind w:firstLine="720"/>
+        <w:jc w:val="left"/>
+        <w:rPr>
+          <w:rFonts w:ascii="Courier New" w:hAnsi="Courier New" w:cs="Courier New"/>
+          <w:lang w:val="en-US"/>
+        </w:rPr>
+      </w:pPr>
+      <w:r>
+        <w:rPr>
+          <w:rFonts w:ascii="Courier New" w:hAnsi="Courier New" w:cs="Courier New"/>
+          <w:lang w:val="en-US"/>
+        </w:rPr>
+        <w:tab/>
+        <w:t>if (key &lt; node-&gt;key)</w:t>
+      </w:r>
+    </w:p>
+    <w:p>
+      <w:pPr>
+        <w:ind w:firstLine="720"/>
+        <w:jc w:val="left"/>
+        <w:rPr>
+          <w:rFonts w:ascii="Courier New" w:hAnsi="Courier New" w:cs="Courier New"/>
+          <w:lang w:val="en-US"/>
+        </w:rPr>
+      </w:pPr>
+      <w:r>
+        <w:rPr>
+          <w:rFonts w:ascii="Courier New" w:hAnsi="Courier New" w:cs="Courier New"/>
+          <w:lang w:val="en-US"/>
+        </w:rPr>
+        <w:tab/>
+      </w:r>
+      <w:r>
+        <w:rPr>
+          <w:rFonts w:ascii="Courier New" w:hAnsi="Courier New" w:cs="Courier New"/>
+          <w:lang w:val="en-US"/>
+        </w:rPr>
+        <w:tab/>
+        <w:t>node-&gt;left = randomizedInsert(node-&gt;left, key);</w:t>
+      </w:r>
+    </w:p>
+    <w:p>
+      <w:pPr>
+        <w:ind w:firstLine="720"/>
+        <w:jc w:val="left"/>
+        <w:rPr>
+          <w:rFonts w:ascii="Courier New" w:hAnsi="Courier New" w:cs="Courier New"/>
+          <w:lang w:val="en-US"/>
+        </w:rPr>
+      </w:pPr>
+      <w:r>
+        <w:rPr>
+          <w:rFonts w:ascii="Courier New" w:hAnsi="Courier New" w:cs="Courier New"/>
+          <w:lang w:val="en-US"/>
+        </w:rPr>
+        <w:tab/>
+        <w:t>else</w:t>
+      </w:r>
+    </w:p>
+    <w:p>
+      <w:pPr>
+        <w:ind w:firstLine="720"/>
+        <w:jc w:val="left"/>
+        <w:rPr>
+          <w:rFonts w:ascii="Courier New" w:hAnsi="Courier New" w:cs="Courier New"/>
+          <w:lang w:val="en-US"/>
+        </w:rPr>
+      </w:pPr>
+      <w:r>
+        <w:rPr>
+          <w:rFonts w:ascii="Courier New" w:hAnsi="Courier New" w:cs="Courier New"/>
+          <w:lang w:val="en-US"/>
+        </w:rPr>
+        <w:tab/>
+      </w:r>
+      <w:r>
+        <w:rPr>
+          <w:rFonts w:ascii="Courier New" w:hAnsi="Courier New" w:cs="Courier New"/>
+          <w:lang w:val="en-US"/>
+        </w:rPr>
+        <w:tab/>
+        <w:t>node-&gt;right = randomizedInsert(node-&gt;right, key);</w:t>
+      </w:r>
+    </w:p>
+    <w:p>
+      <w:pPr>
+        <w:ind w:firstLine="720"/>
+        <w:jc w:val="left"/>
+        <w:rPr>
+          <w:rFonts w:ascii="Courier New" w:hAnsi="Courier New" w:cs="Courier New"/>
+          <w:lang w:val="en-US"/>
+        </w:rPr>
+      </w:pPr>
+    </w:p>
+    <w:p>
+      <w:pPr>
+        <w:ind w:firstLine="720"/>
+        <w:jc w:val="left"/>
+        <w:rPr>
+          <w:rFonts w:ascii="Courier New" w:hAnsi="Courier New" w:cs="Courier New"/>
+          <w:lang w:val="en-US"/>
+        </w:rPr>
+      </w:pPr>
+      <w:r>
+        <w:rPr>
+          <w:rFonts w:ascii="Courier New" w:hAnsi="Courier New" w:cs="Courier New"/>
+          <w:lang w:val="en-US"/>
+        </w:rPr>
+        <w:tab/>
+        <w:t>fixSize(node);</w:t>
+      </w:r>
+    </w:p>
+    <w:p>
+      <w:pPr>
+        <w:ind w:firstLine="720"/>
+        <w:jc w:val="left"/>
+        <w:rPr>
+          <w:rFonts w:ascii="Courier New" w:hAnsi="Courier New" w:cs="Courier New"/>
+          <w:lang w:val="en-US"/>
+        </w:rPr>
+      </w:pPr>
+      <w:r>
+        <w:rPr>
+          <w:rFonts w:ascii="Courier New" w:hAnsi="Courier New" w:cs="Courier New"/>
+          <w:lang w:val="en-US"/>
+        </w:rPr>
+        <w:tab/>
+        <w:t>return node;</w:t>
+      </w:r>
+    </w:p>
+    <w:p>
+      <w:pPr>
+        <w:ind w:firstLine="720"/>
+        <w:jc w:val="left"/>
+        <w:rPr>
+          <w:rFonts w:ascii="Courier New" w:hAnsi="Courier New" w:cs="Courier New"/>
+          <w:lang w:val="en-US"/>
+        </w:rPr>
+      </w:pPr>
+      <w:r>
+        <w:rPr>
+          <w:rFonts w:ascii="Courier New" w:hAnsi="Courier New" w:cs="Courier New"/>
+          <w:lang w:val="en-US"/>
+        </w:rPr>
+        <w:t>}</w:t>
+      </w:r>
+    </w:p>
+    <w:p>
+      <w:pPr>
+        <w:ind w:firstLine="720"/>
+        <w:rPr>
+          <w:rFonts w:ascii="Courier New" w:hAnsi="Courier New" w:cs="Courier New"/>
+          <w:lang w:val="en-US"/>
+        </w:rPr>
+      </w:pPr>
+    </w:p>
+    <w:p>
+      <w:pPr>
+        <w:ind w:firstLine="720"/>
+        <w:rPr>
+          <w:rFonts w:ascii="Courier New" w:hAnsi="Courier New" w:cs="Courier New"/>
+          <w:lang w:val="en-US"/>
+        </w:rPr>
+      </w:pPr>
+    </w:p>
+    <w:p>
+      <w:pPr>
+        <w:ind w:firstLine="720"/>
+        <w:rPr>
+          <w:rFonts w:ascii="Courier New" w:hAnsi="Courier New" w:cs="Courier New"/>
+        </w:rPr>
+      </w:pPr>
+      <w:r>
+        <w:rPr>
+          <w:rFonts w:ascii="Courier New" w:hAnsi="Courier New" w:cs="Courier New"/>
+        </w:rPr>
+        <w:t>Листинг</w:t>
+      </w:r>
+      <w:r>
+        <w:rPr>
+          <w:rFonts w:ascii="Courier New" w:hAnsi="Courier New" w:cs="Courier New"/>
+          <w:lang w:val="en-US"/>
+        </w:rPr>
+        <w:t xml:space="preserve"> </w:t>
+      </w:r>
+      <w:r>
+        <w:rPr>
+          <w:rFonts w:ascii="Courier New" w:hAnsi="Courier New" w:cs="Courier New"/>
+        </w:rPr>
+        <w:t>6</w:t>
+      </w:r>
+      <w:r>
+        <w:rPr>
+          <w:rFonts w:ascii="Courier New" w:hAnsi="Courier New" w:cs="Courier New"/>
+          <w:lang w:val="en-US"/>
+        </w:rPr>
+        <w:t xml:space="preserve">. </w:t>
+      </w:r>
+      <w:r>
+        <w:rPr>
+          <w:rFonts w:ascii="Courier New" w:hAnsi="Courier New" w:cs="Courier New"/>
+        </w:rPr>
+        <w:t>Функция поиска узла.</w:t>
+      </w:r>
+    </w:p>
+    <w:p>
+      <w:pPr>
+        <w:ind w:firstLine="720"/>
+        <w:jc w:val="left"/>
+        <w:rPr>
+          <w:rFonts w:ascii="Courier New" w:hAnsi="Courier New" w:cs="Courier New"/>
+          <w:lang w:val="en-US"/>
+        </w:rPr>
+      </w:pPr>
+      <w:r>
+        <w:rPr>
+          <w:rFonts w:ascii="Courier New" w:hAnsi="Courier New" w:cs="Courier New"/>
+          <w:lang w:val="en-US"/>
+        </w:rPr>
+        <w:t>Node* Tree::find(Node* node, int key) {</w:t>
+      </w:r>
+    </w:p>
+    <w:p>
+      <w:pPr>
+        <w:ind w:firstLine="720"/>
+        <w:jc w:val="left"/>
+        <w:rPr>
+          <w:rFonts w:ascii="Courier New" w:hAnsi="Courier New" w:cs="Courier New"/>
+          <w:lang w:val="en-US"/>
+        </w:rPr>
+      </w:pPr>
+      <w:r>
+        <w:rPr>
+          <w:rFonts w:ascii="Courier New" w:hAnsi="Courier New" w:cs="Courier New"/>
+          <w:lang w:val="en-US"/>
+        </w:rPr>
+        <w:tab/>
+        <w:t>if (!node) return nullptr;</w:t>
+      </w:r>
+    </w:p>
+    <w:p>
+      <w:pPr>
+        <w:ind w:firstLine="720"/>
+        <w:jc w:val="left"/>
+        <w:rPr>
+          <w:rFonts w:ascii="Courier New" w:hAnsi="Courier New" w:cs="Courier New"/>
+          <w:lang w:val="en-US"/>
+        </w:rPr>
+      </w:pPr>
+      <w:r>
+        <w:rPr>
+          <w:rFonts w:ascii="Courier New" w:hAnsi="Courier New" w:cs="Courier New"/>
+          <w:lang w:val="en-US"/>
+        </w:rPr>
+        <w:tab/>
+        <w:t>else if (node-&gt;key == key) return node;</w:t>
+      </w:r>
+    </w:p>
+    <w:p>
+      <w:pPr>
+        <w:ind w:firstLine="720"/>
+        <w:jc w:val="left"/>
+        <w:rPr>
+          <w:rFonts w:ascii="Courier New" w:hAnsi="Courier New" w:cs="Courier New"/>
+          <w:lang w:val="en-US"/>
+        </w:rPr>
+      </w:pPr>
+      <w:r>
+        <w:rPr>
+          <w:rFonts w:ascii="Courier New" w:hAnsi="Courier New" w:cs="Courier New"/>
+          <w:lang w:val="en-US"/>
+        </w:rPr>
+        <w:tab/>
+        <w:t>else if (key &lt; node-&gt;key) return find(node-&gt;left, key);</w:t>
+      </w:r>
+    </w:p>
+    <w:p>
+      <w:pPr>
+        <w:ind w:firstLine="720"/>
+        <w:jc w:val="left"/>
+        <w:rPr>
+          <w:rFonts w:ascii="Courier New" w:hAnsi="Courier New" w:cs="Courier New"/>
+          <w:lang w:val="en-US"/>
+        </w:rPr>
+      </w:pPr>
+      <w:r>
+        <w:rPr>
+          <w:rFonts w:ascii="Courier New" w:hAnsi="Courier New" w:cs="Courier New"/>
+          <w:lang w:val="en-US"/>
+        </w:rPr>
+        <w:tab/>
+        <w:t>else return find(node-&gt;right, key);</w:t>
+      </w:r>
+    </w:p>
+    <w:p>
+      <w:pPr>
+        <w:ind w:firstLine="720"/>
+        <w:jc w:val="left"/>
+        <w:rPr>
+          <w:rFonts w:ascii="Courier New" w:hAnsi="Courier New" w:cs="Courier New"/>
+        </w:rPr>
+      </w:pPr>
+      <w:r>
+        <w:rPr>
+          <w:rFonts w:ascii="Courier New" w:hAnsi="Courier New" w:cs="Courier New"/>
+          <w:lang w:val="en-US"/>
+        </w:rPr>
+        <w:t>}</w:t>
+      </w:r>
+    </w:p>
+    <w:p>
+      <w:pPr>
+        <w:ind w:firstLine="720"/>
+        <w:rPr>
+          <w:rFonts w:ascii="Courier New" w:hAnsi="Courier New" w:cs="Courier New"/>
+        </w:rPr>
+      </w:pPr>
+    </w:p>
+    <w:p>
+      <w:pPr>
+        <w:ind w:firstLine="720"/>
+        <w:rPr>
+          <w:rFonts w:ascii="Courier New" w:hAnsi="Courier New" w:cs="Courier New"/>
+        </w:rPr>
+      </w:pPr>
+      <w:r>
+        <w:rPr>
+          <w:rFonts w:ascii="Courier New" w:hAnsi="Courier New" w:cs="Courier New"/>
+        </w:rPr>
+        <w:t xml:space="preserve">Листинг </w:t>
+      </w:r>
+      <w:r>
+        <w:rPr>
+          <w:rFonts w:ascii="Courier New" w:hAnsi="Courier New" w:cs="Courier New"/>
+        </w:rPr>
+        <w:t>7</w:t>
+      </w:r>
+      <w:r>
+        <w:rPr>
+          <w:rFonts w:ascii="Courier New" w:hAnsi="Courier New" w:cs="Courier New"/>
+        </w:rPr>
+        <w:t>. Функция удаления узла.</w:t>
+      </w:r>
+    </w:p>
+    <w:p>
+      <w:pPr>
+        <w:ind w:firstLine="720"/>
+        <w:jc w:val="left"/>
+        <w:rPr>
+          <w:rFonts w:ascii="Courier New" w:hAnsi="Courier New" w:cs="Courier New"/>
+          <w:lang w:val="en-US"/>
+        </w:rPr>
+      </w:pPr>
+      <w:r>
+        <w:rPr>
+          <w:rFonts w:ascii="Courier New" w:hAnsi="Courier New" w:cs="Courier New"/>
+          <w:lang w:val="en-US"/>
+        </w:rPr>
+        <w:t>Node* Tree::remove(Node* node, int key) {</w:t>
+      </w:r>
+    </w:p>
+    <w:p>
+      <w:pPr>
+        <w:ind w:firstLine="720"/>
+        <w:jc w:val="left"/>
+        <w:rPr>
+          <w:rFonts w:ascii="Courier New" w:hAnsi="Courier New" w:cs="Courier New"/>
+        </w:rPr>
+      </w:pPr>
+      <w:r>
+        <w:rPr>
+          <w:rFonts w:ascii="Courier New" w:hAnsi="Courier New" w:cs="Courier New"/>
+          <w:lang w:val="en-US"/>
+        </w:rPr>
+        <w:tab/>
+      </w:r>
+      <w:r>
+        <w:rPr>
+          <w:rFonts w:ascii="Courier New" w:hAnsi="Courier New" w:cs="Courier New"/>
+        </w:rPr>
+        <w:t xml:space="preserve">// </w:t>
+      </w:r>
+      <w:r>
+        <w:rPr>
+          <w:rFonts w:ascii="Courier New" w:hAnsi="Courier New" w:cs="Courier New"/>
+        </w:rPr>
+        <w:t>Выход, если дерево пустое или узел не существует</w:t>
+      </w:r>
+    </w:p>
+    <w:p>
+      <w:pPr>
+        <w:ind w:firstLine="720"/>
+        <w:jc w:val="left"/>
+        <w:rPr>
+          <w:rFonts w:ascii="Courier New" w:hAnsi="Courier New" w:cs="Courier New"/>
+          <w:lang w:val="en-US"/>
+        </w:rPr>
+      </w:pPr>
+      <w:r>
+        <w:rPr>
+          <w:rFonts w:ascii="Courier New" w:hAnsi="Courier New" w:cs="Courier New"/>
+        </w:rPr>
+        <w:tab/>
+      </w:r>
+      <w:r>
+        <w:rPr>
+          <w:rFonts w:ascii="Courier New" w:hAnsi="Courier New" w:cs="Courier New"/>
+          <w:lang w:val="en-US"/>
+        </w:rPr>
+        <w:t>if (!root || !node) return nullptr;</w:t>
+      </w:r>
+    </w:p>
+    <w:p>
+      <w:pPr>
+        <w:ind w:firstLine="720"/>
+        <w:jc w:val="left"/>
+        <w:rPr>
+          <w:rFonts w:ascii="Courier New" w:hAnsi="Courier New" w:cs="Courier New"/>
+          <w:lang w:val="en-US"/>
+        </w:rPr>
+      </w:pPr>
+    </w:p>
+    <w:p>
+      <w:pPr>
+        <w:ind w:firstLine="720"/>
+        <w:jc w:val="left"/>
+        <w:rPr>
+          <w:rFonts w:ascii="Courier New" w:hAnsi="Courier New" w:cs="Courier New"/>
+          <w:lang w:val="en-US"/>
+        </w:rPr>
+      </w:pPr>
+      <w:r>
+        <w:rPr>
+          <w:rFonts w:ascii="Courier New" w:hAnsi="Courier New" w:cs="Courier New"/>
+          <w:lang w:val="en-US"/>
+        </w:rPr>
+        <w:tab/>
+      </w:r>
+      <w:r>
+        <w:rPr>
+          <w:rFonts w:ascii="Courier New" w:hAnsi="Courier New" w:cs="Courier New"/>
+          <w:lang w:val="en-US"/>
+        </w:rPr>
+        <w:t xml:space="preserve">// </w:t>
+      </w:r>
+      <w:r>
+        <w:rPr>
+          <w:rFonts w:ascii="Courier New" w:hAnsi="Courier New" w:cs="Courier New"/>
+        </w:rPr>
+        <w:t>Поиск</w:t>
+      </w:r>
+      <w:r>
+        <w:rPr>
+          <w:rFonts w:ascii="Courier New" w:hAnsi="Courier New" w:cs="Courier New"/>
+          <w:lang w:val="en-US"/>
+        </w:rPr>
+        <w:t xml:space="preserve"> </w:t>
+      </w:r>
+      <w:r>
+        <w:rPr>
+          <w:rFonts w:ascii="Courier New" w:hAnsi="Courier New" w:cs="Courier New"/>
+        </w:rPr>
+        <w:t>удаляемого</w:t>
+      </w:r>
+      <w:r>
+        <w:rPr>
+          <w:rFonts w:ascii="Courier New" w:hAnsi="Courier New" w:cs="Courier New"/>
+          <w:lang w:val="en-US"/>
+        </w:rPr>
+        <w:t xml:space="preserve"> </w:t>
+      </w:r>
+      <w:r>
+        <w:rPr>
+          <w:rFonts w:ascii="Courier New" w:hAnsi="Courier New" w:cs="Courier New"/>
+        </w:rPr>
+        <w:t>узла</w:t>
+      </w:r>
+    </w:p>
+    <w:p>
+      <w:pPr>
+        <w:ind w:firstLine="720"/>
+        <w:jc w:val="left"/>
+        <w:rPr>
+          <w:rFonts w:ascii="Courier New" w:hAnsi="Courier New" w:cs="Courier New"/>
+          <w:lang w:val="en-US"/>
+        </w:rPr>
+      </w:pPr>
+      <w:r>
+        <w:rPr>
+          <w:rFonts w:ascii="Courier New" w:hAnsi="Courier New" w:cs="Courier New"/>
+          <w:lang w:val="en-US"/>
+        </w:rPr>
+        <w:tab/>
+        <w:t>if (key &lt; node-&gt;key) {</w:t>
+      </w:r>
+    </w:p>
+    <w:p>
+      <w:pPr>
+        <w:ind w:firstLine="720"/>
+        <w:jc w:val="left"/>
+        <w:rPr>
+          <w:rFonts w:ascii="Courier New" w:hAnsi="Courier New" w:cs="Courier New"/>
+          <w:lang w:val="en-US"/>
+        </w:rPr>
+      </w:pPr>
+      <w:r>
+        <w:rPr>
+          <w:rFonts w:ascii="Courier New" w:hAnsi="Courier New" w:cs="Courier New"/>
+          <w:lang w:val="en-US"/>
+        </w:rPr>
+        <w:tab/>
+      </w:r>
+      <w:r>
+        <w:rPr>
+          <w:rFonts w:ascii="Courier New" w:hAnsi="Courier New" w:cs="Courier New"/>
+          <w:lang w:val="en-US"/>
+        </w:rPr>
+        <w:tab/>
+        <w:t>node-&gt;left = remove(node-&gt;left, key);</w:t>
+      </w:r>
+    </w:p>
+    <w:p>
+      <w:pPr>
+        <w:ind w:firstLine="720"/>
+        <w:jc w:val="left"/>
+        <w:rPr>
+          <w:rFonts w:ascii="Courier New" w:hAnsi="Courier New" w:cs="Courier New"/>
+          <w:lang w:val="en-US"/>
+        </w:rPr>
+      </w:pPr>
+      <w:r>
+        <w:rPr>
+          <w:rFonts w:ascii="Courier New" w:hAnsi="Courier New" w:cs="Courier New"/>
+          <w:lang w:val="en-US"/>
+        </w:rPr>
+        <w:tab/>
+      </w:r>
+      <w:r>
+        <w:rPr>
+          <w:rFonts w:ascii="Courier New" w:hAnsi="Courier New" w:cs="Courier New"/>
+          <w:lang w:val="en-US"/>
+        </w:rPr>
+        <w:tab/>
+        <w:t>return node;</w:t>
+      </w:r>
+    </w:p>
+    <w:p>
+      <w:pPr>
+        <w:ind w:firstLine="720"/>
+        <w:jc w:val="left"/>
+        <w:rPr>
+          <w:rFonts w:ascii="Courier New" w:hAnsi="Courier New" w:cs="Courier New"/>
+          <w:lang w:val="en-US"/>
+        </w:rPr>
+      </w:pPr>
+      <w:r>
+        <w:rPr>
+          <w:rFonts w:ascii="Courier New" w:hAnsi="Courier New" w:cs="Courier New"/>
+          <w:lang w:val="en-US"/>
+        </w:rPr>
+        <w:tab/>
+        <w:t>} else if (key &gt; node-&gt;key) {</w:t>
+      </w:r>
+    </w:p>
+    <w:p>
+      <w:pPr>
+        <w:ind w:firstLine="720"/>
+        <w:jc w:val="left"/>
+        <w:rPr>
+          <w:rFonts w:ascii="Courier New" w:hAnsi="Courier New" w:cs="Courier New"/>
+          <w:lang w:val="en-US"/>
+        </w:rPr>
+      </w:pPr>
+      <w:r>
+        <w:rPr>
+          <w:rFonts w:ascii="Courier New" w:hAnsi="Courier New" w:cs="Courier New"/>
+          <w:lang w:val="en-US"/>
+        </w:rPr>
+        <w:tab/>
+      </w:r>
+      <w:r>
+        <w:rPr>
+          <w:rFonts w:ascii="Courier New" w:hAnsi="Courier New" w:cs="Courier New"/>
+          <w:lang w:val="en-US"/>
+        </w:rPr>
+        <w:tab/>
+        <w:t>node-&gt;right = remove(node-&gt;right, key);</w:t>
+      </w:r>
+    </w:p>
+    <w:p>
+      <w:pPr>
+        <w:ind w:firstLine="720"/>
+        <w:jc w:val="left"/>
+        <w:rPr>
+          <w:rFonts w:ascii="Courier New" w:hAnsi="Courier New" w:cs="Courier New"/>
+        </w:rPr>
+      </w:pPr>
+      <w:r>
+        <w:rPr>
+          <w:rFonts w:ascii="Courier New" w:hAnsi="Courier New" w:cs="Courier New"/>
+          <w:lang w:val="en-US"/>
+        </w:rPr>
+        <w:tab/>
+      </w:r>
+      <w:r>
+        <w:rPr>
+          <w:rFonts w:ascii="Courier New" w:hAnsi="Courier New" w:cs="Courier New"/>
+          <w:lang w:val="en-US"/>
+        </w:rPr>
+        <w:tab/>
+        <w:t>return</w:t>
+      </w:r>
+      <w:r>
+        <w:rPr>
+          <w:rFonts w:ascii="Courier New" w:hAnsi="Courier New" w:cs="Courier New"/>
+        </w:rPr>
+        <w:t xml:space="preserve"> </w:t>
+      </w:r>
+      <w:r>
+        <w:rPr>
+          <w:rFonts w:ascii="Courier New" w:hAnsi="Courier New" w:cs="Courier New"/>
+          <w:lang w:val="en-US"/>
+        </w:rPr>
+        <w:t>node</w:t>
+      </w:r>
+      <w:r>
+        <w:rPr>
+          <w:rFonts w:ascii="Courier New" w:hAnsi="Courier New" w:cs="Courier New"/>
+        </w:rPr>
+        <w:t>;</w:t>
+      </w:r>
+    </w:p>
+    <w:p>
+      <w:pPr>
+        <w:ind w:firstLine="720"/>
+        <w:jc w:val="left"/>
+        <w:rPr>
+          <w:rFonts w:ascii="Courier New" w:hAnsi="Courier New" w:cs="Courier New"/>
+        </w:rPr>
+      </w:pPr>
+      <w:r>
+        <w:rPr>
+          <w:rFonts w:ascii="Courier New" w:hAnsi="Courier New" w:cs="Courier New"/>
+        </w:rPr>
+        <w:tab/>
+        <w:t>}</w:t>
+      </w:r>
+    </w:p>
+    <w:p>
+      <w:pPr>
+        <w:ind w:firstLine="720"/>
+        <w:jc w:val="left"/>
+        <w:rPr>
+          <w:rFonts w:ascii="Courier New" w:hAnsi="Courier New" w:cs="Courier New"/>
+        </w:rPr>
+      </w:pPr>
+    </w:p>
+    <w:p>
+      <w:pPr>
+        <w:ind w:left="720" w:firstLine="720"/>
+        <w:jc w:val="left"/>
+        <w:rPr>
+          <w:rFonts w:ascii="Courier New" w:hAnsi="Courier New" w:cs="Courier New"/>
+        </w:rPr>
+      </w:pPr>
+      <w:r>
+        <w:rPr>
+          <w:rFonts w:ascii="Courier New" w:hAnsi="Courier New" w:cs="Courier New"/>
+        </w:rPr>
+        <w:t>// Последующий код выполняется только если ключ удаляемого узла равен переданного узла</w:t>
+      </w:r>
+    </w:p>
+    <w:p>
+      <w:pPr>
+        <w:ind w:firstLine="720"/>
+        <w:jc w:val="left"/>
+        <w:rPr>
+          <w:rFonts w:ascii="Courier New" w:hAnsi="Courier New" w:cs="Courier New"/>
+        </w:rPr>
+      </w:pPr>
+    </w:p>
+    <w:p>
+      <w:pPr>
+        <w:ind w:firstLine="720"/>
+        <w:jc w:val="left"/>
+        <w:rPr>
+          <w:rFonts w:ascii="Courier New" w:hAnsi="Courier New" w:cs="Courier New"/>
+        </w:rPr>
+      </w:pPr>
+      <w:r>
+        <w:rPr>
+          <w:rFonts w:ascii="Courier New" w:hAnsi="Courier New" w:cs="Courier New"/>
+        </w:rPr>
+        <w:tab/>
+        <w:t xml:space="preserve">// </w:t>
+      </w:r>
+      <w:r>
+        <w:rPr>
+          <w:rFonts w:ascii="Courier New" w:hAnsi="Courier New" w:cs="Courier New"/>
+        </w:rPr>
+        <w:t>В случае если один потомок он удаляется и устанавливаются связи</w:t>
+      </w:r>
+    </w:p>
+    <w:p>
+      <w:pPr>
+        <w:ind w:firstLine="720"/>
+        <w:jc w:val="left"/>
+        <w:rPr>
+          <w:rFonts w:ascii="Courier New" w:hAnsi="Courier New" w:cs="Courier New"/>
+          <w:lang w:val="en-US"/>
+        </w:rPr>
+      </w:pPr>
+      <w:r>
+        <w:rPr>
+          <w:rFonts w:ascii="Courier New" w:hAnsi="Courier New" w:cs="Courier New"/>
+        </w:rPr>
+        <w:tab/>
+      </w:r>
+      <w:r>
+        <w:rPr>
+          <w:rFonts w:ascii="Courier New" w:hAnsi="Courier New" w:cs="Courier New"/>
+          <w:lang w:val="en-US"/>
+        </w:rPr>
+        <w:t>if (!node-&gt;left) {</w:t>
+      </w:r>
+    </w:p>
+    <w:p>
+      <w:pPr>
+        <w:ind w:firstLine="720"/>
+        <w:jc w:val="left"/>
+        <w:rPr>
+          <w:rFonts w:ascii="Courier New" w:hAnsi="Courier New" w:cs="Courier New"/>
+          <w:lang w:val="en-US"/>
+        </w:rPr>
+      </w:pPr>
+      <w:r>
+        <w:rPr>
+          <w:rFonts w:ascii="Courier New" w:hAnsi="Courier New" w:cs="Courier New"/>
+          <w:lang w:val="en-US"/>
+        </w:rPr>
+        <w:tab/>
+      </w:r>
+      <w:r>
+        <w:rPr>
+          <w:rFonts w:ascii="Courier New" w:hAnsi="Courier New" w:cs="Courier New"/>
+          <w:lang w:val="en-US"/>
+        </w:rPr>
+        <w:tab/>
+        <w:t>Node* tmp = node-&gt;right;</w:t>
+      </w:r>
+    </w:p>
+    <w:p>
+      <w:pPr>
+        <w:ind w:firstLine="720"/>
+        <w:jc w:val="left"/>
+        <w:rPr>
+          <w:rFonts w:ascii="Courier New" w:hAnsi="Courier New" w:cs="Courier New"/>
+          <w:lang w:val="en-US"/>
+        </w:rPr>
+      </w:pPr>
+      <w:r>
+        <w:rPr>
+          <w:rFonts w:ascii="Courier New" w:hAnsi="Courier New" w:cs="Courier New"/>
+          <w:lang w:val="en-US"/>
+        </w:rPr>
+        <w:tab/>
+      </w:r>
+      <w:r>
+        <w:rPr>
+          <w:rFonts w:ascii="Courier New" w:hAnsi="Courier New" w:cs="Courier New"/>
+          <w:lang w:val="en-US"/>
+        </w:rPr>
+        <w:tab/>
+        <w:t>delete node;</w:t>
+      </w:r>
+    </w:p>
+    <w:p>
+      <w:pPr>
+        <w:ind w:firstLine="720"/>
+        <w:jc w:val="left"/>
+        <w:rPr>
+          <w:rFonts w:ascii="Courier New" w:hAnsi="Courier New" w:cs="Courier New"/>
+          <w:lang w:val="en-US"/>
+        </w:rPr>
+      </w:pPr>
+      <w:r>
+        <w:rPr>
+          <w:rFonts w:ascii="Courier New" w:hAnsi="Courier New" w:cs="Courier New"/>
+          <w:lang w:val="en-US"/>
+        </w:rPr>
+        <w:tab/>
+      </w:r>
+      <w:r>
+        <w:rPr>
+          <w:rFonts w:ascii="Courier New" w:hAnsi="Courier New" w:cs="Courier New"/>
+          <w:lang w:val="en-US"/>
+        </w:rPr>
+        <w:tab/>
+        <w:t>return tmp;</w:t>
+      </w:r>
+    </w:p>
+    <w:p>
+      <w:pPr>
+        <w:ind w:firstLine="720"/>
+        <w:jc w:val="left"/>
+        <w:rPr>
+          <w:rFonts w:ascii="Courier New" w:hAnsi="Courier New" w:cs="Courier New"/>
+          <w:lang w:val="en-US"/>
+        </w:rPr>
+      </w:pPr>
+      <w:r>
+        <w:rPr>
+          <w:rFonts w:ascii="Courier New" w:hAnsi="Courier New" w:cs="Courier New"/>
+          <w:lang w:val="en-US"/>
+        </w:rPr>
+        <w:tab/>
+        <w:t>} else if (!node-&gt;right) {</w:t>
+      </w:r>
+    </w:p>
+    <w:p>
+      <w:pPr>
+        <w:ind w:firstLine="720"/>
+        <w:jc w:val="left"/>
+        <w:rPr>
+          <w:rFonts w:ascii="Courier New" w:hAnsi="Courier New" w:cs="Courier New"/>
+          <w:lang w:val="en-US"/>
+        </w:rPr>
+      </w:pPr>
+      <w:r>
+        <w:rPr>
+          <w:rFonts w:ascii="Courier New" w:hAnsi="Courier New" w:cs="Courier New"/>
+          <w:lang w:val="en-US"/>
+        </w:rPr>
+        <w:tab/>
+      </w:r>
+      <w:r>
+        <w:rPr>
+          <w:rFonts w:ascii="Courier New" w:hAnsi="Courier New" w:cs="Courier New"/>
+          <w:lang w:val="en-US"/>
+        </w:rPr>
+        <w:tab/>
+        <w:t>Node* tmp = node-&gt;left;</w:t>
+      </w:r>
+    </w:p>
+    <w:p>
+      <w:pPr>
+        <w:ind w:firstLine="720"/>
+        <w:jc w:val="left"/>
+        <w:rPr>
+          <w:rFonts w:ascii="Courier New" w:hAnsi="Courier New" w:cs="Courier New"/>
+        </w:rPr>
+      </w:pPr>
+      <w:r>
+        <w:rPr>
+          <w:rFonts w:ascii="Courier New" w:hAnsi="Courier New" w:cs="Courier New"/>
+          <w:lang w:val="en-US"/>
+        </w:rPr>
+        <w:tab/>
+      </w:r>
+      <w:r>
+        <w:rPr>
+          <w:rFonts w:ascii="Courier New" w:hAnsi="Courier New" w:cs="Courier New"/>
+          <w:lang w:val="en-US"/>
+        </w:rPr>
+        <w:tab/>
+        <w:t>delete</w:t>
+      </w:r>
+      <w:r>
+        <w:rPr>
+          <w:rFonts w:ascii="Courier New" w:hAnsi="Courier New" w:cs="Courier New"/>
+        </w:rPr>
+        <w:t xml:space="preserve"> </w:t>
+      </w:r>
+      <w:r>
+        <w:rPr>
+          <w:rFonts w:ascii="Courier New" w:hAnsi="Courier New" w:cs="Courier New"/>
+          <w:lang w:val="en-US"/>
+        </w:rPr>
+        <w:t>node</w:t>
+      </w:r>
+      <w:r>
+        <w:rPr>
+          <w:rFonts w:ascii="Courier New" w:hAnsi="Courier New" w:cs="Courier New"/>
+        </w:rPr>
+        <w:t>;</w:t>
+      </w:r>
+    </w:p>
+    <w:p>
+      <w:pPr>
+        <w:ind w:firstLine="720"/>
+        <w:jc w:val="left"/>
+        <w:rPr>
+          <w:rFonts w:ascii="Courier New" w:hAnsi="Courier New" w:cs="Courier New"/>
+        </w:rPr>
+      </w:pPr>
+      <w:r>
+        <w:rPr>
+          <w:rFonts w:ascii="Courier New" w:hAnsi="Courier New" w:cs="Courier New"/>
+        </w:rPr>
+        <w:tab/>
+      </w:r>
+      <w:r>
+        <w:rPr>
+          <w:rFonts w:ascii="Courier New" w:hAnsi="Courier New" w:cs="Courier New"/>
+        </w:rPr>
+        <w:tab/>
+      </w:r>
+      <w:r>
+        <w:rPr>
+          <w:rFonts w:ascii="Courier New" w:hAnsi="Courier New" w:cs="Courier New"/>
+          <w:lang w:val="en-US"/>
+        </w:rPr>
+        <w:t>return</w:t>
+      </w:r>
+      <w:r>
+        <w:rPr>
+          <w:rFonts w:ascii="Courier New" w:hAnsi="Courier New" w:cs="Courier New"/>
+        </w:rPr>
+        <w:t xml:space="preserve"> </w:t>
+      </w:r>
+      <w:r>
+        <w:rPr>
+          <w:rFonts w:ascii="Courier New" w:hAnsi="Courier New" w:cs="Courier New"/>
+          <w:lang w:val="en-US"/>
+        </w:rPr>
+        <w:t>tmp</w:t>
+      </w:r>
+      <w:r>
+        <w:rPr>
+          <w:rFonts w:ascii="Courier New" w:hAnsi="Courier New" w:cs="Courier New"/>
+        </w:rPr>
+        <w:t>;</w:t>
+      </w:r>
+    </w:p>
+    <w:p>
+      <w:pPr>
+        <w:ind w:firstLine="720"/>
+        <w:jc w:val="left"/>
+        <w:rPr>
+          <w:rFonts w:ascii="Courier New" w:hAnsi="Courier New" w:cs="Courier New"/>
+        </w:rPr>
+      </w:pPr>
+      <w:r>
+        <w:rPr>
+          <w:rFonts w:ascii="Courier New" w:hAnsi="Courier New" w:cs="Courier New"/>
+        </w:rPr>
+        <w:tab/>
+        <w:t>}</w:t>
+      </w:r>
+    </w:p>
+    <w:p>
+      <w:pPr>
+        <w:ind w:firstLine="720"/>
+        <w:jc w:val="left"/>
+        <w:rPr>
+          <w:rFonts w:ascii="Courier New" w:hAnsi="Courier New" w:cs="Courier New"/>
+        </w:rPr>
+      </w:pPr>
+    </w:p>
+    <w:p>
+      <w:pPr>
+        <w:ind w:firstLine="720"/>
+        <w:jc w:val="left"/>
+        <w:rPr>
+          <w:rFonts w:ascii="Courier New" w:hAnsi="Courier New" w:cs="Courier New"/>
+        </w:rPr>
+      </w:pPr>
+    </w:p>
+    <w:p>
+      <w:pPr>
+        <w:ind w:firstLine="720"/>
+        <w:jc w:val="left"/>
+        <w:rPr>
+          <w:rFonts w:ascii="Courier New" w:hAnsi="Courier New" w:cs="Courier New"/>
+        </w:rPr>
+      </w:pPr>
+      <w:r>
+        <w:rPr>
+          <w:rFonts w:ascii="Courier New" w:hAnsi="Courier New" w:cs="Courier New"/>
+        </w:rPr>
+        <w:tab/>
+      </w:r>
+      <w:r>
+        <w:rPr>
+          <w:rFonts w:ascii="Courier New" w:hAnsi="Courier New" w:cs="Courier New"/>
+        </w:rPr>
+        <w:t>// В случае если два потомка, то проводятся сложные махинации</w:t>
+      </w:r>
+    </w:p>
+    <w:p>
+      <w:pPr>
+        <w:ind w:firstLine="720"/>
+        <w:jc w:val="left"/>
+        <w:rPr>
+          <w:rFonts w:ascii="Courier New" w:hAnsi="Courier New" w:cs="Courier New"/>
+          <w:lang w:val="en-US"/>
+        </w:rPr>
+      </w:pPr>
+      <w:r>
+        <w:rPr>
+          <w:rFonts w:ascii="Courier New" w:hAnsi="Courier New" w:cs="Courier New"/>
+        </w:rPr>
+        <w:tab/>
+      </w:r>
+      <w:r>
+        <w:rPr>
+          <w:rFonts w:ascii="Courier New" w:hAnsi="Courier New" w:cs="Courier New"/>
+          <w:lang w:val="en-US"/>
+        </w:rPr>
+        <w:t>Node* succ = getInorderSucc(node-&gt;right);</w:t>
+      </w:r>
+    </w:p>
+    <w:p>
+      <w:pPr>
+        <w:ind w:firstLine="720"/>
+        <w:jc w:val="left"/>
+        <w:rPr>
+          <w:rFonts w:ascii="Courier New" w:hAnsi="Courier New" w:cs="Courier New"/>
+          <w:lang w:val="en-US"/>
+        </w:rPr>
+      </w:pPr>
+    </w:p>
+    <w:p>
+      <w:pPr>
+        <w:ind w:firstLine="720"/>
+        <w:jc w:val="left"/>
+        <w:rPr>
+          <w:rFonts w:ascii="Courier New" w:hAnsi="Courier New" w:cs="Courier New"/>
+          <w:lang w:val="en-US"/>
+        </w:rPr>
+      </w:pPr>
+      <w:r>
+        <w:rPr>
+          <w:rFonts w:ascii="Courier New" w:hAnsi="Courier New" w:cs="Courier New"/>
+          <w:lang w:val="en-US"/>
+        </w:rPr>
+        <w:tab/>
+        <w:t>node-&gt;key = succ-&gt;key;</w:t>
+      </w:r>
+    </w:p>
+    <w:p>
+      <w:pPr>
+        <w:ind w:firstLine="720"/>
+        <w:jc w:val="left"/>
+        <w:rPr>
+          <w:rFonts w:ascii="Courier New" w:hAnsi="Courier New" w:cs="Courier New"/>
+          <w:lang w:val="en-US"/>
+        </w:rPr>
+      </w:pPr>
+    </w:p>
+    <w:p>
+      <w:pPr>
+        <w:ind w:firstLine="720"/>
+        <w:jc w:val="left"/>
+        <w:rPr>
+          <w:rFonts w:ascii="Courier New" w:hAnsi="Courier New" w:cs="Courier New"/>
+          <w:lang w:val="en-US"/>
+        </w:rPr>
+      </w:pPr>
+      <w:r>
+        <w:rPr>
+          <w:rFonts w:ascii="Courier New" w:hAnsi="Courier New" w:cs="Courier New"/>
+          <w:lang w:val="en-US"/>
+        </w:rPr>
+        <w:tab/>
+        <w:t>if (succ-&gt;parent-&gt;left == succ)</w:t>
+      </w:r>
+    </w:p>
+    <w:p>
+      <w:pPr>
+        <w:ind w:firstLine="720"/>
+        <w:jc w:val="left"/>
+        <w:rPr>
+          <w:rFonts w:ascii="Courier New" w:hAnsi="Courier New" w:cs="Courier New"/>
+          <w:lang w:val="en-US"/>
+        </w:rPr>
+      </w:pPr>
+      <w:r>
+        <w:rPr>
+          <w:rFonts w:ascii="Courier New" w:hAnsi="Courier New" w:cs="Courier New"/>
+          <w:lang w:val="en-US"/>
+        </w:rPr>
+        <w:tab/>
+      </w:r>
+      <w:r>
+        <w:rPr>
+          <w:rFonts w:ascii="Courier New" w:hAnsi="Courier New" w:cs="Courier New"/>
+          <w:lang w:val="en-US"/>
+        </w:rPr>
+        <w:tab/>
+        <w:t>succ-&gt;parent-&gt;left = succ-&gt;right;</w:t>
+      </w:r>
+    </w:p>
+    <w:p>
+      <w:pPr>
+        <w:ind w:firstLine="720"/>
+        <w:jc w:val="left"/>
+        <w:rPr>
+          <w:rFonts w:ascii="Courier New" w:hAnsi="Courier New" w:cs="Courier New"/>
+          <w:lang w:val="en-US"/>
+        </w:rPr>
+      </w:pPr>
+      <w:r>
+        <w:rPr>
+          <w:rFonts w:ascii="Courier New" w:hAnsi="Courier New" w:cs="Courier New"/>
+          <w:lang w:val="en-US"/>
+        </w:rPr>
+        <w:tab/>
+        <w:t>else</w:t>
+      </w:r>
+    </w:p>
+    <w:p>
+      <w:pPr>
+        <w:ind w:firstLine="720"/>
+        <w:jc w:val="left"/>
+        <w:rPr>
+          <w:rFonts w:ascii="Courier New" w:hAnsi="Courier New" w:cs="Courier New"/>
+          <w:lang w:val="en-US"/>
+        </w:rPr>
+      </w:pPr>
+      <w:r>
+        <w:rPr>
+          <w:rFonts w:ascii="Courier New" w:hAnsi="Courier New" w:cs="Courier New"/>
+          <w:lang w:val="en-US"/>
+        </w:rPr>
+        <w:tab/>
+      </w:r>
+      <w:r>
+        <w:rPr>
+          <w:rFonts w:ascii="Courier New" w:hAnsi="Courier New" w:cs="Courier New"/>
+          <w:lang w:val="en-US"/>
+        </w:rPr>
+        <w:tab/>
+        <w:t>succ-&gt;parent-&gt;right = succ-&gt;right;</w:t>
+      </w:r>
+    </w:p>
+    <w:p>
+      <w:pPr>
+        <w:ind w:firstLine="720"/>
+        <w:jc w:val="left"/>
+        <w:rPr>
+          <w:rFonts w:ascii="Courier New" w:hAnsi="Courier New" w:cs="Courier New"/>
+          <w:lang w:val="en-US"/>
+        </w:rPr>
+      </w:pPr>
+    </w:p>
+    <w:p>
+      <w:pPr>
+        <w:ind w:firstLine="720"/>
+        <w:jc w:val="left"/>
+        <w:rPr>
+          <w:rFonts w:ascii="Courier New" w:hAnsi="Courier New" w:cs="Courier New"/>
+        </w:rPr>
+      </w:pPr>
+      <w:r>
+        <w:rPr>
+          <w:rFonts w:ascii="Courier New" w:hAnsi="Courier New" w:cs="Courier New"/>
+          <w:lang w:val="en-US"/>
+        </w:rPr>
+        <w:tab/>
+        <w:t>delete</w:t>
+      </w:r>
+      <w:r>
+        <w:rPr>
+          <w:rFonts w:ascii="Courier New" w:hAnsi="Courier New" w:cs="Courier New"/>
+        </w:rPr>
+        <w:t xml:space="preserve"> </w:t>
+      </w:r>
+      <w:r>
+        <w:rPr>
+          <w:rFonts w:ascii="Courier New" w:hAnsi="Courier New" w:cs="Courier New"/>
+          <w:lang w:val="en-US"/>
+        </w:rPr>
+        <w:t>succ</w:t>
+      </w:r>
+      <w:r>
+        <w:rPr>
+          <w:rFonts w:ascii="Courier New" w:hAnsi="Courier New" w:cs="Courier New"/>
+        </w:rPr>
+        <w:t>;</w:t>
+      </w:r>
+    </w:p>
+    <w:p>
+      <w:pPr>
+        <w:ind w:firstLine="720"/>
+        <w:jc w:val="left"/>
+        <w:rPr>
+          <w:rFonts w:ascii="Courier New" w:hAnsi="Courier New" w:cs="Courier New"/>
+        </w:rPr>
+      </w:pPr>
+    </w:p>
+    <w:p>
+      <w:pPr>
+        <w:ind w:firstLine="720"/>
+        <w:jc w:val="left"/>
+        <w:rPr>
+          <w:rFonts w:ascii="Courier New" w:hAnsi="Courier New" w:cs="Courier New"/>
+        </w:rPr>
+      </w:pPr>
+      <w:r>
+        <w:rPr>
+          <w:rFonts w:ascii="Courier New" w:hAnsi="Courier New" w:cs="Courier New"/>
+        </w:rPr>
+        <w:tab/>
+      </w:r>
+      <w:r>
+        <w:rPr>
+          <w:rFonts w:ascii="Courier New" w:hAnsi="Courier New" w:cs="Courier New"/>
+          <w:lang w:val="en-US"/>
+        </w:rPr>
+        <w:t>return</w:t>
+      </w:r>
+      <w:r>
+        <w:rPr>
+          <w:rFonts w:ascii="Courier New" w:hAnsi="Courier New" w:cs="Courier New"/>
+        </w:rPr>
+        <w:t xml:space="preserve"> </w:t>
+      </w:r>
+      <w:r>
+        <w:rPr>
+          <w:rFonts w:ascii="Courier New" w:hAnsi="Courier New" w:cs="Courier New"/>
+          <w:lang w:val="en-US"/>
+        </w:rPr>
+        <w:t>node</w:t>
+      </w:r>
+      <w:r>
+        <w:rPr>
+          <w:rFonts w:ascii="Courier New" w:hAnsi="Courier New" w:cs="Courier New"/>
+        </w:rPr>
+        <w:t>;</w:t>
+      </w:r>
+    </w:p>
+    <w:p>
+      <w:pPr>
+        <w:ind w:firstLine="720"/>
+        <w:jc w:val="left"/>
+        <w:rPr>
+          <w:rFonts w:ascii="Courier New" w:hAnsi="Courier New" w:cs="Courier New"/>
+        </w:rPr>
+      </w:pPr>
+      <w:r>
+        <w:rPr>
+          <w:rFonts w:ascii="Courier New" w:hAnsi="Courier New" w:cs="Courier New"/>
+        </w:rPr>
+        <w:t>}</w:t>
+      </w:r>
+    </w:p>
+    <w:p>
+      <w:pPr>
+        <w:ind w:firstLine="720"/>
+        <w:rPr>
+          <w:rFonts w:ascii="Courier New" w:hAnsi="Courier New" w:cs="Courier New"/>
+        </w:rPr>
+      </w:pPr>
+    </w:p>
+    <w:p>
+      <w:pPr>
+        <w:ind w:left="720" w:firstLine="0"/>
+        <w:rPr>
+          <w:rFonts w:ascii="Courier New" w:hAnsi="Courier New" w:cs="Courier New"/>
+        </w:rPr>
+      </w:pPr>
+      <w:r>
+        <w:rPr>
+          <w:rFonts w:ascii="Courier New" w:hAnsi="Courier New" w:cs="Courier New"/>
+        </w:rPr>
+        <w:t xml:space="preserve">Листинг </w:t>
+      </w:r>
+      <w:r>
+        <w:rPr>
+          <w:rFonts w:ascii="Courier New" w:hAnsi="Courier New" w:cs="Courier New"/>
+        </w:rPr>
+        <w:t>8</w:t>
+      </w:r>
+      <w:r>
+        <w:rPr>
+          <w:rFonts w:ascii="Courier New" w:hAnsi="Courier New" w:cs="Courier New"/>
+        </w:rPr>
+        <w:t>. Функция вывода дерева на экран.</w:t>
+      </w:r>
+    </w:p>
+    <w:p>
+      <w:pPr>
+        <w:ind w:left="720" w:firstLine="0"/>
+        <w:jc w:val="left"/>
+        <w:rPr>
+          <w:rFonts w:ascii="Courier New" w:hAnsi="Courier New" w:cs="Courier New"/>
+          <w:lang w:val="en-US"/>
+        </w:rPr>
+      </w:pPr>
+      <w:r>
+        <w:rPr>
+          <w:rFonts w:ascii="Courier New" w:hAnsi="Courier New" w:cs="Courier New"/>
+          <w:lang w:val="en-US"/>
+        </w:rPr>
+        <w:t>void Tree::print() {</w:t>
+      </w:r>
+    </w:p>
+    <w:p>
+      <w:pPr>
+        <w:ind w:left="720" w:firstLine="0"/>
+        <w:jc w:val="left"/>
+        <w:rPr>
+          <w:rFonts w:ascii="Courier New" w:hAnsi="Courier New" w:cs="Courier New"/>
+          <w:lang w:val="en-US"/>
+        </w:rPr>
+      </w:pPr>
+      <w:r>
+        <w:rPr>
+          <w:rFonts w:ascii="Courier New" w:hAnsi="Courier New" w:cs="Courier New"/>
+          <w:lang w:val="en-US"/>
+        </w:rPr>
+        <w:tab/>
+        <w:t>preorderTraversal(root, [](Node* node) {</w:t>
+      </w:r>
+    </w:p>
+    <w:p>
+      <w:pPr>
+        <w:ind w:left="720" w:firstLine="0"/>
+        <w:jc w:val="left"/>
+        <w:rPr>
+          <w:rFonts w:ascii="Courier New" w:hAnsi="Courier New" w:cs="Courier New"/>
+          <w:lang w:val="en-US"/>
+        </w:rPr>
+      </w:pPr>
+      <w:r>
+        <w:rPr>
+          <w:rFonts w:ascii="Courier New" w:hAnsi="Courier New" w:cs="Courier New"/>
+          <w:lang w:val="en-US"/>
+        </w:rPr>
+        <w:tab/>
+      </w:r>
+      <w:r>
+        <w:rPr>
+          <w:rFonts w:ascii="Courier New" w:hAnsi="Courier New" w:cs="Courier New"/>
+          <w:lang w:val="en-US"/>
+        </w:rPr>
+        <w:tab/>
+        <w:t>int lk = 0, rk = 0, pk = 0;</w:t>
+      </w:r>
+    </w:p>
+    <w:p>
+      <w:pPr>
+        <w:ind w:left="720" w:firstLine="0"/>
+        <w:jc w:val="left"/>
+        <w:rPr>
+          <w:rFonts w:ascii="Courier New" w:hAnsi="Courier New" w:cs="Courier New"/>
+          <w:lang w:val="en-US"/>
+        </w:rPr>
+      </w:pPr>
+    </w:p>
+    <w:p>
+      <w:pPr>
+        <w:ind w:left="720" w:firstLine="0"/>
+        <w:jc w:val="left"/>
+        <w:rPr>
+          <w:rFonts w:ascii="Courier New" w:hAnsi="Courier New" w:cs="Courier New"/>
+          <w:lang w:val="en-US"/>
+        </w:rPr>
+      </w:pPr>
+      <w:r>
+        <w:rPr>
+          <w:rFonts w:ascii="Courier New" w:hAnsi="Courier New" w:cs="Courier New"/>
+          <w:lang w:val="en-US"/>
+        </w:rPr>
+        <w:lastRenderedPageBreak/>
+        <w:tab/>
+      </w:r>
+      <w:r>
+        <w:rPr>
+          <w:rFonts w:ascii="Courier New" w:hAnsi="Courier New" w:cs="Courier New"/>
+          <w:lang w:val="en-US"/>
+        </w:rPr>
+        <w:tab/>
+        <w:t>if (node-&gt;left) lk = node-&gt;left-&gt;key;</w:t>
+      </w:r>
+    </w:p>
+    <w:p>
+      <w:pPr>
+        <w:ind w:left="720" w:firstLine="0"/>
+        <w:jc w:val="left"/>
+        <w:rPr>
+          <w:rFonts w:ascii="Courier New" w:hAnsi="Courier New" w:cs="Courier New"/>
+          <w:lang w:val="en-US"/>
+        </w:rPr>
+      </w:pPr>
+      <w:r>
+        <w:rPr>
+          <w:rFonts w:ascii="Courier New" w:hAnsi="Courier New" w:cs="Courier New"/>
+          <w:lang w:val="en-US"/>
+        </w:rPr>
+        <w:tab/>
+      </w:r>
+      <w:r>
+        <w:rPr>
+          <w:rFonts w:ascii="Courier New" w:hAnsi="Courier New" w:cs="Courier New"/>
+          <w:lang w:val="en-US"/>
+        </w:rPr>
+        <w:tab/>
+        <w:t>if (node-&gt;right) rk = node-&gt;right-&gt;key;</w:t>
+      </w:r>
+    </w:p>
+    <w:p>
+      <w:pPr>
+        <w:ind w:left="720" w:firstLine="0"/>
+        <w:jc w:val="left"/>
+        <w:rPr>
+          <w:rFonts w:ascii="Courier New" w:hAnsi="Courier New" w:cs="Courier New"/>
+          <w:lang w:val="en-US"/>
+        </w:rPr>
+      </w:pPr>
+      <w:r>
+        <w:rPr>
+          <w:rFonts w:ascii="Courier New" w:hAnsi="Courier New" w:cs="Courier New"/>
+          <w:lang w:val="en-US"/>
+        </w:rPr>
+        <w:tab/>
+      </w:r>
+      <w:r>
+        <w:rPr>
+          <w:rFonts w:ascii="Courier New" w:hAnsi="Courier New" w:cs="Courier New"/>
+          <w:lang w:val="en-US"/>
+        </w:rPr>
+        <w:tab/>
+        <w:t>if (node-&gt;parent) pk = node-&gt;parent-&gt;key;</w:t>
+      </w:r>
+    </w:p>
+    <w:p>
+      <w:pPr>
+        <w:ind w:left="720" w:firstLine="0"/>
+        <w:jc w:val="left"/>
+        <w:rPr>
+          <w:rFonts w:ascii="Courier New" w:hAnsi="Courier New" w:cs="Courier New"/>
+          <w:lang w:val="en-US"/>
+        </w:rPr>
+      </w:pPr>
+    </w:p>
+    <w:p>
+      <w:pPr>
+        <w:ind w:left="720" w:firstLine="0"/>
+        <w:jc w:val="left"/>
+        <w:rPr>
+          <w:rFonts w:ascii="Courier New" w:hAnsi="Courier New" w:cs="Courier New"/>
+          <w:lang w:val="en-US"/>
+        </w:rPr>
+      </w:pPr>
+      <w:r>
+        <w:rPr>
+          <w:rFonts w:ascii="Courier New" w:hAnsi="Courier New" w:cs="Courier New"/>
+          <w:lang w:val="en-US"/>
+        </w:rPr>
+        <w:tab/>
+      </w:r>
+      <w:r>
+        <w:rPr>
+          <w:rFonts w:ascii="Courier New" w:hAnsi="Courier New" w:cs="Courier New"/>
+          <w:lang w:val="en-US"/>
+        </w:rPr>
+        <w:tab/>
+        <w:t>if (node-&gt;parent == nullptr) std::cout &lt;&lt; "=============root=============" &lt;&lt; std::endl;</w:t>
+      </w:r>
+    </w:p>
+    <w:p>
+      <w:pPr>
+        <w:ind w:left="720" w:firstLine="0"/>
+        <w:jc w:val="left"/>
+        <w:rPr>
+          <w:rFonts w:ascii="Courier New" w:hAnsi="Courier New" w:cs="Courier New"/>
+          <w:lang w:val="en-US"/>
+        </w:rPr>
+      </w:pPr>
+      <w:r>
+        <w:rPr>
+          <w:rFonts w:ascii="Courier New" w:hAnsi="Courier New" w:cs="Courier New"/>
+          <w:lang w:val="en-US"/>
+        </w:rPr>
+        <w:tab/>
+      </w:r>
+      <w:r>
+        <w:rPr>
+          <w:rFonts w:ascii="Courier New" w:hAnsi="Courier New" w:cs="Courier New"/>
+          <w:lang w:val="en-US"/>
+        </w:rPr>
+        <w:tab/>
+        <w:t>else std::cout &lt;&lt; "-------------node-------------" &lt;&lt; std::endl;</w:t>
+      </w:r>
+    </w:p>
+    <w:p>
+      <w:pPr>
+        <w:ind w:left="720" w:firstLine="0"/>
+        <w:jc w:val="left"/>
+        <w:rPr>
+          <w:rFonts w:ascii="Courier New" w:hAnsi="Courier New" w:cs="Courier New"/>
+          <w:lang w:val="en-US"/>
+        </w:rPr>
+      </w:pPr>
+    </w:p>
+    <w:p>
+      <w:pPr>
+        <w:ind w:left="720" w:firstLine="0"/>
+        <w:jc w:val="left"/>
+        <w:rPr>
+          <w:rFonts w:ascii="Courier New" w:hAnsi="Courier New" w:cs="Courier New"/>
+          <w:lang w:val="en-US"/>
+        </w:rPr>
+      </w:pPr>
+      <w:r>
+        <w:rPr>
+          <w:rFonts w:ascii="Courier New" w:hAnsi="Courier New" w:cs="Courier New"/>
+          <w:lang w:val="en-US"/>
+        </w:rPr>
+        <w:tab/>
+      </w:r>
+      <w:r>
+        <w:rPr>
+          <w:rFonts w:ascii="Courier New" w:hAnsi="Courier New" w:cs="Courier New"/>
+          <w:lang w:val="en-US"/>
+        </w:rPr>
+        <w:tab/>
+        <w:t>std::cout &lt;&lt; "this\t" &lt;&lt; "left\t" &lt;&lt; "right\t" &lt;&lt; "parent\t" &lt;&lt; std::endl;</w:t>
+      </w:r>
+    </w:p>
+    <w:p>
+      <w:pPr>
+        <w:ind w:left="720" w:firstLine="0"/>
+        <w:jc w:val="left"/>
+        <w:rPr>
+          <w:rFonts w:ascii="Courier New" w:hAnsi="Courier New" w:cs="Courier New"/>
+          <w:lang w:val="en-US"/>
+        </w:rPr>
+      </w:pPr>
+      <w:r>
+        <w:rPr>
+          <w:rFonts w:ascii="Courier New" w:hAnsi="Courier New" w:cs="Courier New"/>
+          <w:lang w:val="en-US"/>
+        </w:rPr>
+        <w:tab/>
+      </w:r>
+      <w:r>
+        <w:rPr>
+          <w:rFonts w:ascii="Courier New" w:hAnsi="Courier New" w:cs="Courier New"/>
+          <w:lang w:val="en-US"/>
+        </w:rPr>
+        <w:tab/>
+        <w:t>std::cout &lt;&lt; node-&gt;key &lt;&lt; "\t" &lt;&lt; lk &lt;&lt; "\t" &lt;&lt; rk &lt;&lt; "\t" &lt;&lt; pk &lt;&lt; "\t\n" &lt;&lt; std::endl;</w:t>
+      </w:r>
+    </w:p>
+    <w:p>
+      <w:pPr>
+        <w:ind w:left="720" w:firstLine="0"/>
+        <w:jc w:val="left"/>
+        <w:rPr>
+          <w:rFonts w:ascii="Courier New" w:hAnsi="Courier New" w:cs="Courier New"/>
+          <w:lang w:val="en-US"/>
+        </w:rPr>
+      </w:pPr>
+      <w:r>
+        <w:rPr>
+          <w:rFonts w:ascii="Courier New" w:hAnsi="Courier New" w:cs="Courier New"/>
+          <w:lang w:val="en-US"/>
+        </w:rPr>
+        <w:tab/>
+        <w:t>});</w:t>
+      </w:r>
+    </w:p>
+    <w:p>
+      <w:pPr>
+        <w:ind w:left="720" w:firstLine="0"/>
+        <w:jc w:val="left"/>
+        <w:rPr>
+          <w:rFonts w:ascii="Courier New" w:hAnsi="Courier New" w:cs="Courier New"/>
+          <w:lang w:val="en-US"/>
+        </w:rPr>
+      </w:pPr>
+      <w:r>
+        <w:rPr>
+          <w:rFonts w:ascii="Courier New" w:hAnsi="Courier New" w:cs="Courier New"/>
+          <w:lang w:val="en-US"/>
+        </w:rPr>
+        <w:t>}</w:t>
+      </w:r>
+    </w:p>
+    <w:p>
+      <w:pPr>
+        <w:ind w:left="720" w:firstLine="0"/>
+        <w:rPr>
+          <w:rFonts w:ascii="Courier New" w:hAnsi="Courier New" w:cs="Courier New"/>
+          <w:lang w:val="en-US"/>
+        </w:rPr>
+      </w:pPr>
+    </w:p>
+    <w:p>
+      <w:pPr>
+        <w:ind w:left="720" w:firstLine="0"/>
+        <w:rPr>
+          <w:rFonts w:ascii="Courier New" w:hAnsi="Courier New" w:cs="Courier New"/>
+        </w:rPr>
+      </w:pPr>
+      <w:r>
+        <w:rPr>
+          <w:rFonts w:ascii="Courier New" w:hAnsi="Courier New" w:cs="Courier New"/>
+        </w:rPr>
+        <w:t xml:space="preserve">Листинг </w:t>
+      </w:r>
+      <w:r>
+        <w:rPr>
+          <w:rFonts w:ascii="Courier New" w:hAnsi="Courier New" w:cs="Courier New"/>
+        </w:rPr>
+        <w:t>9</w:t>
+      </w:r>
+      <w:r>
+        <w:rPr>
+          <w:rFonts w:ascii="Courier New" w:hAnsi="Courier New" w:cs="Courier New"/>
+        </w:rPr>
+        <w:t>. Функция нахождения высоты дерева.</w:t>
+      </w:r>
+    </w:p>
+    <w:p>
+      <w:pPr>
+        <w:ind w:left="720" w:firstLine="0"/>
+        <w:jc w:val="left"/>
+        <w:rPr>
+          <w:rFonts w:ascii="Courier New" w:hAnsi="Courier New" w:cs="Courier New"/>
+          <w:lang w:val="en-US"/>
+        </w:rPr>
+      </w:pPr>
+      <w:r>
+        <w:rPr>
+          <w:rFonts w:ascii="Courier New" w:hAnsi="Courier New" w:cs="Courier New"/>
+          <w:lang w:val="en-US"/>
+        </w:rPr>
+        <w:t>int Tree::getHeight(Node* node) {</w:t>
+      </w:r>
+    </w:p>
+    <w:p>
+      <w:pPr>
+        <w:ind w:left="720" w:firstLine="0"/>
+        <w:jc w:val="left"/>
+        <w:rPr>
+          <w:rFonts w:ascii="Courier New" w:hAnsi="Courier New" w:cs="Courier New"/>
+          <w:lang w:val="en-US"/>
+        </w:rPr>
+      </w:pPr>
+      <w:r>
+        <w:rPr>
+          <w:rFonts w:ascii="Courier New" w:hAnsi="Courier New" w:cs="Courier New"/>
+          <w:lang w:val="en-US"/>
+        </w:rPr>
+        <w:tab/>
+        <w:t xml:space="preserve">if (!node) return </w:t>
+      </w:r>
+      <w:r>
+        <w:rPr>
+          <w:rFonts w:ascii="Courier New" w:hAnsi="Courier New" w:cs="Courier New"/>
+        </w:rPr>
+        <w:t>0</w:t>
+      </w:r>
+      <w:r>
+        <w:rPr>
+          <w:rFonts w:ascii="Courier New" w:hAnsi="Courier New" w:cs="Courier New"/>
+          <w:lang w:val="en-US"/>
+        </w:rPr>
+        <w:t>;</w:t>
+      </w:r>
+    </w:p>
+    <w:p>
+      <w:pPr>
+        <w:ind w:left="720" w:firstLine="0"/>
+        <w:jc w:val="left"/>
+        <w:rPr>
+          <w:rFonts w:ascii="Courier New" w:hAnsi="Courier New" w:cs="Courier New"/>
+          <w:lang w:val="en-US"/>
+        </w:rPr>
+      </w:pPr>
+    </w:p>
+    <w:p>
+      <w:pPr>
+        <w:ind w:left="720" w:firstLine="0"/>
+        <w:jc w:val="left"/>
+        <w:rPr>
+          <w:rFonts w:ascii="Courier New" w:hAnsi="Courier New" w:cs="Courier New"/>
+          <w:lang w:val="en-US"/>
+        </w:rPr>
+      </w:pPr>
+      <w:r>
+        <w:rPr>
+          <w:rFonts w:ascii="Courier New" w:hAnsi="Courier New" w:cs="Courier New"/>
+          <w:lang w:val="en-US"/>
+        </w:rPr>
+        <w:tab/>
+        <w:t>int leftHeight = getHeight(node-&gt;left);</w:t>
+      </w:r>
+    </w:p>
+    <w:p>
+      <w:pPr>
+        <w:ind w:left="720" w:firstLine="0"/>
+        <w:jc w:val="left"/>
+        <w:rPr>
+          <w:rFonts w:ascii="Courier New" w:hAnsi="Courier New" w:cs="Courier New"/>
+          <w:lang w:val="en-US"/>
+        </w:rPr>
+      </w:pPr>
+      <w:r>
+        <w:rPr>
+          <w:rFonts w:ascii="Courier New" w:hAnsi="Courier New" w:cs="Courier New"/>
+          <w:lang w:val="en-US"/>
+        </w:rPr>
+        <w:tab/>
+        <w:t>int rightHeight = getHeight(node-&gt;right);</w:t>
+      </w:r>
+    </w:p>
+    <w:p>
+      <w:pPr>
+        <w:ind w:left="720" w:firstLine="0"/>
+        <w:jc w:val="left"/>
+        <w:rPr>
+          <w:rFonts w:ascii="Courier New" w:hAnsi="Courier New" w:cs="Courier New"/>
+          <w:lang w:val="en-US"/>
+        </w:rPr>
+      </w:pPr>
+    </w:p>
+    <w:p>
+      <w:pPr>
+        <w:ind w:left="720" w:firstLine="0"/>
+        <w:jc w:val="left"/>
+        <w:rPr>
+          <w:rFonts w:ascii="Courier New" w:hAnsi="Courier New" w:cs="Courier New"/>
+          <w:lang w:val="en-US"/>
+        </w:rPr>
+      </w:pPr>
+      <w:r>
+        <w:rPr>
+          <w:rFonts w:ascii="Courier New" w:hAnsi="Courier New" w:cs="Courier New"/>
+          <w:lang w:val="en-US"/>
+        </w:rPr>
+        <w:tab/>
+        <w:t>return 1 + std::max(leftHeight, rightHeight);</w:t>
+      </w:r>
+    </w:p>
+    <w:p>
+      <w:pPr>
+        <w:ind w:left="720" w:firstLine="0"/>
+        <w:jc w:val="left"/>
+        <w:rPr>
+          <w:rFonts w:ascii="Courier New" w:hAnsi="Courier New" w:cs="Courier New"/>
+          <w:lang w:val="en-US"/>
+        </w:rPr>
+      </w:pPr>
+      <w:r>
+        <w:rPr>
+          <w:rFonts w:ascii="Courier New" w:hAnsi="Courier New" w:cs="Courier New"/>
+          <w:lang w:val="en-US"/>
+        </w:rPr>
+        <w:t>}</w:t>
+      </w:r>
+    </w:p>
+    <w:p>
+      <w:pPr>
+        <w:ind w:left="720" w:firstLine="0"/>
+        <w:rPr>
+          <w:rFonts w:ascii="Courier New" w:hAnsi="Courier New" w:cs="Courier New"/>
+          <w:lang w:val="en-US"/>
+        </w:rPr>
+      </w:pPr>
+    </w:p>
+    <w:p>
+      <w:pPr>
+        <w:ind w:left="720" w:firstLine="0"/>
+        <w:rPr>
+          <w:rFonts w:ascii="Courier New" w:hAnsi="Courier New" w:cs="Courier New"/>
+        </w:rPr>
+      </w:pPr>
+      <w:r>
+        <w:rPr>
+          <w:rFonts w:ascii="Courier New" w:hAnsi="Courier New" w:cs="Courier New"/>
+        </w:rPr>
+        <w:t>Листинг 8. Функция нахождения количества узлов.</w:t>
+      </w:r>
+    </w:p>
+    <w:p>
+      <w:pPr>
+        <w:ind w:left="720" w:firstLine="0"/>
+        <w:jc w:val="left"/>
+        <w:rPr>
+          <w:rFonts w:ascii="Courier New" w:hAnsi="Courier New" w:cs="Courier New"/>
+          <w:lang w:val="en-US"/>
+        </w:rPr>
+      </w:pPr>
+      <w:r>
+        <w:rPr>
+          <w:rFonts w:ascii="Courier New" w:hAnsi="Courier New" w:cs="Courier New"/>
+          <w:lang w:val="en-US"/>
+        </w:rPr>
+        <w:t>int Tree::countNodes(Node* node) {</w:t>
+      </w:r>
+    </w:p>
+    <w:p>
+      <w:pPr>
+        <w:ind w:left="720" w:firstLine="0"/>
+        <w:jc w:val="left"/>
+        <w:rPr>
+          <w:rFonts w:ascii="Courier New" w:hAnsi="Courier New" w:cs="Courier New"/>
+          <w:lang w:val="en-US"/>
+        </w:rPr>
+      </w:pPr>
+      <w:r>
+        <w:rPr>
+          <w:rFonts w:ascii="Courier New" w:hAnsi="Courier New" w:cs="Courier New"/>
+          <w:lang w:val="en-US"/>
+        </w:rPr>
+        <w:tab/>
+        <w:t>if (!node)</w:t>
+      </w:r>
+    </w:p>
+    <w:p>
+      <w:pPr>
+        <w:ind w:left="720" w:firstLine="0"/>
+        <w:jc w:val="left"/>
+        <w:rPr>
+          <w:rFonts w:ascii="Courier New" w:hAnsi="Courier New" w:cs="Courier New"/>
+          <w:lang w:val="en-US"/>
+        </w:rPr>
+      </w:pPr>
+      <w:r>
+        <w:rPr>
+          <w:rFonts w:ascii="Courier New" w:hAnsi="Courier New" w:cs="Courier New"/>
+          <w:lang w:val="en-US"/>
+        </w:rPr>
+        <w:tab/>
+      </w:r>
+      <w:r>
+        <w:rPr>
+          <w:rFonts w:ascii="Courier New" w:hAnsi="Courier New" w:cs="Courier New"/>
+          <w:lang w:val="en-US"/>
+        </w:rPr>
+        <w:tab/>
+        <w:t>return 0;</w:t>
+      </w:r>
+    </w:p>
+    <w:p>
+      <w:pPr>
+        <w:ind w:left="720" w:firstLine="0"/>
+        <w:jc w:val="left"/>
+        <w:rPr>
+          <w:rFonts w:ascii="Courier New" w:hAnsi="Courier New" w:cs="Courier New"/>
+          <w:lang w:val="en-US"/>
+        </w:rPr>
+      </w:pPr>
+      <w:r>
+        <w:rPr>
+          <w:rFonts w:ascii="Courier New" w:hAnsi="Courier New" w:cs="Courier New"/>
+          <w:lang w:val="en-US"/>
+        </w:rPr>
+        <w:tab/>
+        <w:t>else</w:t>
+      </w:r>
+    </w:p>
+    <w:p>
+      <w:pPr>
+        <w:ind w:left="720" w:firstLine="0"/>
+        <w:jc w:val="left"/>
+        <w:rPr>
+          <w:rFonts w:ascii="Courier New" w:hAnsi="Courier New" w:cs="Courier New"/>
+          <w:lang w:val="en-US"/>
+        </w:rPr>
+      </w:pPr>
+      <w:r>
+        <w:rPr>
+          <w:rFonts w:ascii="Courier New" w:hAnsi="Courier New" w:cs="Courier New"/>
+          <w:lang w:val="en-US"/>
+        </w:rPr>
+        <w:tab/>
+      </w:r>
+      <w:r>
+        <w:rPr>
+          <w:rFonts w:ascii="Courier New" w:hAnsi="Courier New" w:cs="Courier New"/>
+          <w:lang w:val="en-US"/>
+        </w:rPr>
+        <w:tab/>
+        <w:t>return 1 + countNodes(node-&gt;left) + countNodes(node-&gt;right);</w:t>
+      </w:r>
+    </w:p>
+    <w:p>
+      <w:pPr>
+        <w:ind w:left="720" w:firstLine="0"/>
+        <w:jc w:val="left"/>
+        <w:rPr>
+          <w:rFonts w:ascii="Courier New" w:hAnsi="Courier New" w:cs="Courier New"/>
+        </w:rPr>
+      </w:pPr>
+      <w:r>
+        <w:rPr>
+          <w:rFonts w:ascii="Courier New" w:hAnsi="Courier New" w:cs="Courier New"/>
+          <w:lang w:val="en-US"/>
+        </w:rPr>
+        <w:t>}</w:t>
+      </w:r>
+    </w:p>
+    <w:p>
+      <w:pPr>
+        <w:spacing w:after="160" w:line="259" w:lineRule="auto"/>
+        <w:ind w:firstLine="0"/>
+        <w:jc w:val="left"/>
+        <w:rPr>
+          <w:rFonts w:ascii="Courier New" w:hAnsi="Courier New" w:cs="Courier New"/>
+          <w:b/>
+        </w:rPr>
+      </w:pPr>
+    </w:p>
+    <w:p>
+      <w:pPr>
+        <w:spacing w:after="160" w:line="259" w:lineRule="auto"/>
+        <w:ind w:firstLine="0"/>
+        <w:jc w:val="left"/>
         <w:rPr>
           <w:b/>
           <w:bCs/>
         </w:rPr>
-        <w:t>Код программы</w:t>
-      </w:r>
-    </w:p>
-    <w:p>
-      <w:pPr>
-        <w:spacing w:line="276" w:lineRule="auto"/>
+      </w:pPr>
+      <w:r>
         <w:rPr>
           <w:b/>
           <w:bCs/>
         </w:rPr>
-      </w:pPr>
-    </w:p>
-    <w:p>
-      <w:pPr>
-        <w:ind w:firstLine="720"/>
-        <w:rPr>
-          <w:rFonts w:ascii="Courier New" w:hAnsi="Courier New" w:cs="Courier New"/>
-        </w:rPr>
-      </w:pPr>
-      <w:r>
-        <w:rPr>
-          <w:rFonts w:ascii="Courier New" w:hAnsi="Courier New" w:cs="Courier New"/>
-        </w:rPr>
-        <w:t xml:space="preserve">Листинг 1. </w:t>
-      </w:r>
-      <w:r>
-        <w:rPr>
-          <w:rFonts w:ascii="Courier New" w:hAnsi="Courier New" w:cs="Courier New"/>
-        </w:rPr>
-        <w:t xml:space="preserve">Функция </w:t>
-      </w:r>
-      <w:r>
-        <w:rPr>
-          <w:rFonts w:ascii="Courier New" w:hAnsi="Courier New" w:cs="Courier New"/>
-        </w:rPr>
-        <w:t xml:space="preserve">обычной </w:t>
-      </w:r>
-      <w:r>
-        <w:rPr>
-          <w:rFonts w:ascii="Courier New" w:hAnsi="Courier New" w:cs="Courier New"/>
-        </w:rPr>
-        <w:t>вставки узла в дерево.</w:t>
-      </w:r>
-    </w:p>
-    <w:p>
-      <w:pPr>
-        <w:ind w:firstLine="720"/>
-        <w:rPr>
-          <w:rFonts w:ascii="Courier New" w:hAnsi="Courier New" w:cs="Courier New"/>
-          <w:lang w:val="en-US"/>
-        </w:rPr>
-      </w:pPr>
-      <w:r>
-        <w:rPr>
-          <w:rFonts w:ascii="Courier New" w:hAnsi="Courier New" w:cs="Courier New"/>
-          <w:lang w:val="en-US"/>
-        </w:rPr>
-        <w:t xml:space="preserve">Node* </w:t>
-      </w:r>
-      <w:proofErr w:type="gramStart"/>
-      <w:r>
-        <w:rPr>
-          <w:rFonts w:ascii="Courier New" w:hAnsi="Courier New" w:cs="Courier New"/>
-          <w:lang w:val="en-US"/>
-        </w:rPr>
-        <w:t>Tree::</w:t>
-      </w:r>
-      <w:proofErr w:type="gramEnd"/>
-      <w:r>
-        <w:rPr>
-          <w:rFonts w:ascii="Courier New" w:hAnsi="Courier New" w:cs="Courier New"/>
-          <w:lang w:val="en-US"/>
-        </w:rPr>
-        <w:t>insert(Node* node, Node* parent, int key) {</w:t>
-      </w:r>
-    </w:p>
-    <w:p>
-      <w:pPr>
-        <w:ind w:firstLine="720"/>
-        <w:rPr>
-          <w:rFonts w:ascii="Courier New" w:hAnsi="Courier New" w:cs="Courier New"/>
-          <w:lang w:val="en-US"/>
-        </w:rPr>
-      </w:pPr>
-      <w:r>
-        <w:rPr>
-          <w:rFonts w:ascii="Courier New" w:hAnsi="Courier New" w:cs="Courier New"/>
-          <w:lang w:val="en-US"/>
-        </w:rPr>
-        <w:tab/>
-        <w:t xml:space="preserve">if </w:t>
-      </w:r>
-      <w:proofErr w:type="gramStart"/>
-      <w:r>
-        <w:rPr>
-          <w:rFonts w:ascii="Courier New" w:hAnsi="Courier New" w:cs="Courier New"/>
-          <w:lang w:val="en-US"/>
-        </w:rPr>
-        <w:t>(!node</w:t>
-      </w:r>
-      <w:proofErr w:type="gramEnd"/>
-      <w:r>
-        <w:rPr>
-          <w:rFonts w:ascii="Courier New" w:hAnsi="Courier New" w:cs="Courier New"/>
-          <w:lang w:val="en-US"/>
-        </w:rPr>
-        <w:t>) {</w:t>
-      </w:r>
-    </w:p>
-    <w:p>
-      <w:pPr>
-        <w:ind w:firstLine="720"/>
-        <w:rPr>
-          <w:rFonts w:ascii="Courier New" w:hAnsi="Courier New" w:cs="Courier New"/>
-          <w:lang w:val="en-US"/>
-        </w:rPr>
-      </w:pPr>
-      <w:r>
-        <w:rPr>
-          <w:rFonts w:ascii="Courier New" w:hAnsi="Courier New" w:cs="Courier New"/>
-          <w:lang w:val="en-US"/>
-        </w:rPr>
-        <w:tab/>
-      </w:r>
-      <w:r>
-        <w:rPr>
-          <w:rFonts w:ascii="Courier New" w:hAnsi="Courier New" w:cs="Courier New"/>
-          <w:lang w:val="en-US"/>
-        </w:rPr>
-        <w:tab/>
-        <w:t xml:space="preserve">Node* </w:t>
-      </w:r>
-      <w:proofErr w:type="spellStart"/>
-      <w:r>
-        <w:rPr>
-          <w:rFonts w:ascii="Courier New" w:hAnsi="Courier New" w:cs="Courier New"/>
-          <w:lang w:val="en-US"/>
-        </w:rPr>
-        <w:t>newNode</w:t>
-      </w:r>
-      <w:proofErr w:type="spellEnd"/>
-      <w:r>
-        <w:rPr>
-          <w:rFonts w:ascii="Courier New" w:hAnsi="Courier New" w:cs="Courier New"/>
-          <w:lang w:val="en-US"/>
-        </w:rPr>
-        <w:t xml:space="preserve"> = new Node(key);</w:t>
-      </w:r>
-    </w:p>
-    <w:p>
-      <w:pPr>
-        <w:ind w:firstLine="720"/>
-        <w:rPr>
-          <w:rFonts w:ascii="Courier New" w:hAnsi="Courier New" w:cs="Courier New"/>
-          <w:lang w:val="en-US"/>
-        </w:rPr>
-      </w:pPr>
-      <w:r>
-        <w:rPr>
-          <w:rFonts w:ascii="Courier New" w:hAnsi="Courier New" w:cs="Courier New"/>
-          <w:lang w:val="en-US"/>
-        </w:rPr>
-        <w:tab/>
-      </w:r>
-      <w:r>
-        <w:rPr>
-          <w:rFonts w:ascii="Courier New" w:hAnsi="Courier New" w:cs="Courier New"/>
-          <w:lang w:val="en-US"/>
-        </w:rPr>
-        <w:tab/>
-      </w:r>
-      <w:proofErr w:type="spellStart"/>
-      <w:r>
-        <w:rPr>
-          <w:rFonts w:ascii="Courier New" w:hAnsi="Courier New" w:cs="Courier New"/>
-          <w:lang w:val="en-US"/>
-        </w:rPr>
-        <w:t>newNode</w:t>
-      </w:r>
-      <w:proofErr w:type="spellEnd"/>
-      <w:r>
-        <w:rPr>
-          <w:rFonts w:ascii="Courier New" w:hAnsi="Courier New" w:cs="Courier New"/>
-          <w:lang w:val="en-US"/>
-        </w:rPr>
-        <w:t>-&gt;parent = parent;</w:t>
-      </w:r>
-    </w:p>
-    <w:p>
-      <w:pPr>
-        <w:ind w:firstLine="720"/>
-        <w:rPr>
-          <w:rFonts w:ascii="Courier New" w:hAnsi="Courier New" w:cs="Courier New"/>
-          <w:lang w:val="en-US"/>
-        </w:rPr>
-      </w:pPr>
-    </w:p>
-    <w:p>
-      <w:pPr>
-        <w:ind w:firstLine="720"/>
-        <w:rPr>
-          <w:rFonts w:ascii="Courier New" w:hAnsi="Courier New" w:cs="Courier New"/>
-          <w:lang w:val="en-US"/>
-        </w:rPr>
-      </w:pPr>
-      <w:r>
-        <w:rPr>
-          <w:rFonts w:ascii="Courier New" w:hAnsi="Courier New" w:cs="Courier New"/>
-          <w:lang w:val="en-US"/>
-        </w:rPr>
-        <w:tab/>
-      </w:r>
-      <w:r>
-        <w:rPr>
-          <w:rFonts w:ascii="Courier New" w:hAnsi="Courier New" w:cs="Courier New"/>
-          <w:lang w:val="en-US"/>
-        </w:rPr>
-        <w:tab/>
-        <w:t xml:space="preserve">if </w:t>
-      </w:r>
-      <w:proofErr w:type="gramStart"/>
-      <w:r>
-        <w:rPr>
-          <w:rFonts w:ascii="Courier New" w:hAnsi="Courier New" w:cs="Courier New"/>
-          <w:lang w:val="en-US"/>
-        </w:rPr>
-        <w:t>(!root</w:t>
-      </w:r>
-      <w:proofErr w:type="gramEnd"/>
-      <w:r>
-        <w:rPr>
-          <w:rFonts w:ascii="Courier New" w:hAnsi="Courier New" w:cs="Courier New"/>
-          <w:lang w:val="en-US"/>
-        </w:rPr>
-        <w:t>)</w:t>
-      </w:r>
-    </w:p>
-    <w:p>
-      <w:pPr>
-        <w:ind w:firstLine="720"/>
-        <w:rPr>
-          <w:rFonts w:ascii="Courier New" w:hAnsi="Courier New" w:cs="Courier New"/>
-          <w:lang w:val="en-US"/>
-        </w:rPr>
-      </w:pPr>
-      <w:r>
-        <w:rPr>
-          <w:rFonts w:ascii="Courier New" w:hAnsi="Courier New" w:cs="Courier New"/>
-          <w:lang w:val="en-US"/>
-        </w:rPr>
-        <w:tab/>
-      </w:r>
-      <w:r>
-        <w:rPr>
-          <w:rFonts w:ascii="Courier New" w:hAnsi="Courier New" w:cs="Courier New"/>
-          <w:lang w:val="en-US"/>
-        </w:rPr>
-        <w:tab/>
-      </w:r>
-      <w:r>
-        <w:rPr>
-          <w:rFonts w:ascii="Courier New" w:hAnsi="Courier New" w:cs="Courier New"/>
-          <w:lang w:val="en-US"/>
-        </w:rPr>
-        <w:tab/>
-        <w:t xml:space="preserve">root = </w:t>
-      </w:r>
-      <w:proofErr w:type="spellStart"/>
-      <w:r>
-        <w:rPr>
-          <w:rFonts w:ascii="Courier New" w:hAnsi="Courier New" w:cs="Courier New"/>
-          <w:lang w:val="en-US"/>
-        </w:rPr>
-        <w:t>newNode</w:t>
-      </w:r>
-      <w:proofErr w:type="spellEnd"/>
-      <w:r>
-        <w:rPr>
-          <w:rFonts w:ascii="Courier New" w:hAnsi="Courier New" w:cs="Courier New"/>
-          <w:lang w:val="en-US"/>
-        </w:rPr>
-        <w:t>;</w:t>
-      </w:r>
-    </w:p>
-    <w:p>
-      <w:pPr>
-        <w:ind w:firstLine="720"/>
-        <w:rPr>
-          <w:rFonts w:ascii="Courier New" w:hAnsi="Courier New" w:cs="Courier New"/>
-          <w:lang w:val="en-US"/>
-        </w:rPr>
-      </w:pPr>
-    </w:p>
-    <w:p>
-      <w:pPr>
-        <w:ind w:firstLine="720"/>
-        <w:rPr>
-          <w:rFonts w:ascii="Courier New" w:hAnsi="Courier New" w:cs="Courier New"/>
-          <w:lang w:val="en-US"/>
-        </w:rPr>
-      </w:pPr>
-      <w:r>
-        <w:rPr>
-          <w:rFonts w:ascii="Courier New" w:hAnsi="Courier New" w:cs="Courier New"/>
-          <w:lang w:val="en-US"/>
-        </w:rPr>
-        <w:tab/>
-      </w:r>
-      <w:r>
-        <w:rPr>
-          <w:rFonts w:ascii="Courier New" w:hAnsi="Courier New" w:cs="Courier New"/>
-          <w:lang w:val="en-US"/>
-        </w:rPr>
-        <w:tab/>
-        <w:t xml:space="preserve">return </w:t>
-      </w:r>
-      <w:proofErr w:type="spellStart"/>
-      <w:r>
-        <w:rPr>
-          <w:rFonts w:ascii="Courier New" w:hAnsi="Courier New" w:cs="Courier New"/>
-          <w:lang w:val="en-US"/>
-        </w:rPr>
-        <w:t>newNode</w:t>
-      </w:r>
-      <w:proofErr w:type="spellEnd"/>
-      <w:r>
-        <w:rPr>
-          <w:rFonts w:ascii="Courier New" w:hAnsi="Courier New" w:cs="Courier New"/>
-          <w:lang w:val="en-US"/>
-        </w:rPr>
-        <w:t>;</w:t>
-      </w:r>
-    </w:p>
-    <w:p>
-      <w:pPr>
-        <w:ind w:firstLine="720"/>
-        <w:rPr>
-          <w:rFonts w:ascii="Courier New" w:hAnsi="Courier New" w:cs="Courier New"/>
-          <w:lang w:val="en-US"/>
-        </w:rPr>
-      </w:pPr>
-      <w:r>
-        <w:rPr>
-          <w:rFonts w:ascii="Courier New" w:hAnsi="Courier New" w:cs="Courier New"/>
-          <w:lang w:val="en-US"/>
-        </w:rPr>
-        <w:tab/>
-        <w:t>}</w:t>
-      </w:r>
-    </w:p>
-    <w:p>
-      <w:pPr>
-        <w:ind w:firstLine="720"/>
-        <w:rPr>
-          <w:rFonts w:ascii="Courier New" w:hAnsi="Courier New" w:cs="Courier New"/>
-          <w:lang w:val="en-US"/>
-        </w:rPr>
-      </w:pPr>
-    </w:p>
-    <w:p>
-      <w:pPr>
-        <w:ind w:firstLine="720"/>
-        <w:rPr>
-          <w:rFonts w:ascii="Courier New" w:hAnsi="Courier New" w:cs="Courier New"/>
-          <w:lang w:val="en-US"/>
-        </w:rPr>
-      </w:pPr>
-      <w:r>
-        <w:rPr>
-          <w:rFonts w:ascii="Courier New" w:hAnsi="Courier New" w:cs="Courier New"/>
-          <w:lang w:val="en-US"/>
-        </w:rPr>
-        <w:tab/>
-        <w:t>if (key &lt; node-&gt;key) {</w:t>
-      </w:r>
-    </w:p>
-    <w:p>
-      <w:pPr>
-        <w:ind w:firstLine="720"/>
-        <w:rPr>
-          <w:rFonts w:ascii="Courier New" w:hAnsi="Courier New" w:cs="Courier New"/>
-          <w:lang w:val="en-US"/>
-        </w:rPr>
-      </w:pPr>
-      <w:r>
-        <w:rPr>
-          <w:rFonts w:ascii="Courier New" w:hAnsi="Courier New" w:cs="Courier New"/>
-          <w:lang w:val="en-US"/>
-        </w:rPr>
-        <w:tab/>
-      </w:r>
-      <w:r>
-        <w:rPr>
-          <w:rFonts w:ascii="Courier New" w:hAnsi="Courier New" w:cs="Courier New"/>
-          <w:lang w:val="en-US"/>
-        </w:rPr>
-        <w:tab/>
-        <w:t>node-&gt;left = insert(node-&gt;left, node, key);</w:t>
-      </w:r>
-    </w:p>
-    <w:p>
-      <w:pPr>
-        <w:ind w:firstLine="720"/>
-        <w:rPr>
-          <w:rFonts w:ascii="Courier New" w:hAnsi="Courier New" w:cs="Courier New"/>
-          <w:lang w:val="en-US"/>
-        </w:rPr>
-      </w:pPr>
-      <w:r>
-        <w:rPr>
-          <w:rFonts w:ascii="Courier New" w:hAnsi="Courier New" w:cs="Courier New"/>
-          <w:lang w:val="en-US"/>
-        </w:rPr>
-        <w:tab/>
-        <w:t>} else if (key &gt; node-&gt;key) {</w:t>
-      </w:r>
-    </w:p>
-    <w:p>
-      <w:pPr>
-        <w:ind w:firstLine="720"/>
-        <w:rPr>
-          <w:rFonts w:ascii="Courier New" w:hAnsi="Courier New" w:cs="Courier New"/>
-          <w:lang w:val="en-US"/>
-        </w:rPr>
-      </w:pPr>
-      <w:r>
-        <w:rPr>
-          <w:rFonts w:ascii="Courier New" w:hAnsi="Courier New" w:cs="Courier New"/>
-          <w:lang w:val="en-US"/>
-        </w:rPr>
-        <w:tab/>
-      </w:r>
-      <w:r>
-        <w:rPr>
-          <w:rFonts w:ascii="Courier New" w:hAnsi="Courier New" w:cs="Courier New"/>
-          <w:lang w:val="en-US"/>
-        </w:rPr>
-        <w:tab/>
-        <w:t>node-&gt;right = insert(node-&gt;right, node, key);</w:t>
-      </w:r>
-    </w:p>
-    <w:p>
-      <w:pPr>
-        <w:ind w:firstLine="720"/>
-        <w:rPr>
-          <w:rFonts w:ascii="Courier New" w:hAnsi="Courier New" w:cs="Courier New"/>
-        </w:rPr>
-      </w:pPr>
-      <w:r>
-        <w:rPr>
-          <w:rFonts w:ascii="Courier New" w:hAnsi="Courier New" w:cs="Courier New"/>
-          <w:lang w:val="en-US"/>
-        </w:rPr>
-        <w:tab/>
-      </w:r>
-      <w:r>
-        <w:rPr>
-          <w:rFonts w:ascii="Courier New" w:hAnsi="Courier New" w:cs="Courier New"/>
-        </w:rPr>
-        <w:t>}</w:t>
-      </w:r>
-    </w:p>
-    <w:p>
-      <w:pPr>
-        <w:ind w:firstLine="720"/>
-        <w:rPr>
-          <w:rFonts w:ascii="Courier New" w:hAnsi="Courier New" w:cs="Courier New"/>
-        </w:rPr>
-      </w:pPr>
-    </w:p>
-    <w:p>
-      <w:pPr>
-        <w:ind w:firstLine="720"/>
-        <w:rPr>
-          <w:rFonts w:ascii="Courier New" w:hAnsi="Courier New" w:cs="Courier New"/>
-        </w:rPr>
-      </w:pPr>
-      <w:r>
-        <w:rPr>
-          <w:rFonts w:ascii="Courier New" w:hAnsi="Courier New" w:cs="Courier New"/>
-        </w:rPr>
-        <w:tab/>
-      </w:r>
-      <w:r>
-        <w:rPr>
-          <w:rFonts w:ascii="Courier New" w:hAnsi="Courier New" w:cs="Courier New"/>
-          <w:lang w:val="en-US"/>
-        </w:rPr>
-        <w:t>return</w:t>
-      </w:r>
-      <w:r>
-        <w:rPr>
-          <w:rFonts w:ascii="Courier New" w:hAnsi="Courier New" w:cs="Courier New"/>
-        </w:rPr>
-        <w:t xml:space="preserve"> </w:t>
-      </w:r>
-      <w:r>
-        <w:rPr>
-          <w:rFonts w:ascii="Courier New" w:hAnsi="Courier New" w:cs="Courier New"/>
-          <w:lang w:val="en-US"/>
-        </w:rPr>
-        <w:t>node</w:t>
-      </w:r>
-      <w:r>
-        <w:rPr>
-          <w:rFonts w:ascii="Courier New" w:hAnsi="Courier New" w:cs="Courier New"/>
-        </w:rPr>
-        <w:t>;</w:t>
-      </w:r>
-    </w:p>
-    <w:p>
-      <w:pPr>
-        <w:ind w:firstLine="720"/>
-        <w:rPr>
-          <w:rFonts w:ascii="Courier New" w:hAnsi="Courier New" w:cs="Courier New"/>
-        </w:rPr>
-      </w:pPr>
-      <w:r>
-        <w:rPr>
-          <w:rFonts w:ascii="Courier New" w:hAnsi="Courier New" w:cs="Courier New"/>
-        </w:rPr>
-        <w:lastRenderedPageBreak/>
-        <w:t>}</w:t>
-      </w:r>
-    </w:p>
-    <w:p>
-      <w:pPr>
-        <w:ind w:firstLine="720"/>
-        <w:rPr>
-          <w:rFonts w:ascii="Courier New" w:hAnsi="Courier New" w:cs="Courier New"/>
-        </w:rPr>
-      </w:pPr>
-    </w:p>
-    <w:p>
-      <w:pPr>
-        <w:ind w:firstLine="720"/>
-        <w:rPr>
-          <w:rFonts w:ascii="Courier New" w:hAnsi="Courier New" w:cs="Courier New"/>
-        </w:rPr>
-      </w:pPr>
-      <w:r>
-        <w:rPr>
-          <w:rFonts w:ascii="Courier New" w:hAnsi="Courier New" w:cs="Courier New"/>
-        </w:rPr>
-        <w:t>Листинг 2. Функция вставки узла в корень дерева.</w:t>
-      </w:r>
-    </w:p>
-    <w:p>
-      <w:pPr>
-        <w:ind w:firstLine="720"/>
-        <w:rPr>
-          <w:rFonts w:ascii="Courier New" w:hAnsi="Courier New" w:cs="Courier New"/>
-          <w:lang w:val="en-US"/>
-        </w:rPr>
-      </w:pPr>
-      <w:r>
-        <w:rPr>
-          <w:rFonts w:ascii="Courier New" w:hAnsi="Courier New" w:cs="Courier New"/>
-          <w:lang w:val="en-US"/>
-        </w:rPr>
-        <w:t xml:space="preserve">Node* </w:t>
-      </w:r>
-      <w:proofErr w:type="gramStart"/>
-      <w:r>
-        <w:rPr>
-          <w:rFonts w:ascii="Courier New" w:hAnsi="Courier New" w:cs="Courier New"/>
-          <w:lang w:val="en-US"/>
-        </w:rPr>
-        <w:t>Tree::</w:t>
-      </w:r>
-      <w:proofErr w:type="spellStart"/>
-      <w:proofErr w:type="gramEnd"/>
-      <w:r>
-        <w:rPr>
-          <w:rFonts w:ascii="Courier New" w:hAnsi="Courier New" w:cs="Courier New"/>
-          <w:lang w:val="en-US"/>
-        </w:rPr>
-        <w:t>insertAtRoot</w:t>
-      </w:r>
-      <w:proofErr w:type="spellEnd"/>
-      <w:r>
-        <w:rPr>
-          <w:rFonts w:ascii="Courier New" w:hAnsi="Courier New" w:cs="Courier New"/>
-          <w:lang w:val="en-US"/>
-        </w:rPr>
-        <w:t>(Node* node, int key) {</w:t>
-      </w:r>
-    </w:p>
-    <w:p>
-      <w:pPr>
-        <w:ind w:firstLine="720"/>
-        <w:rPr>
-          <w:rFonts w:ascii="Courier New" w:hAnsi="Courier New" w:cs="Courier New"/>
-          <w:lang w:val="en-US"/>
-        </w:rPr>
-      </w:pPr>
-      <w:r>
-        <w:rPr>
-          <w:rFonts w:ascii="Courier New" w:hAnsi="Courier New" w:cs="Courier New"/>
-          <w:lang w:val="en-US"/>
-        </w:rPr>
-        <w:tab/>
-        <w:t xml:space="preserve">if </w:t>
-      </w:r>
-      <w:proofErr w:type="gramStart"/>
-      <w:r>
-        <w:rPr>
-          <w:rFonts w:ascii="Courier New" w:hAnsi="Courier New" w:cs="Courier New"/>
-          <w:lang w:val="en-US"/>
-        </w:rPr>
-        <w:t>(!node</w:t>
-      </w:r>
-      <w:proofErr w:type="gramEnd"/>
-      <w:r>
-        <w:rPr>
-          <w:rFonts w:ascii="Courier New" w:hAnsi="Courier New" w:cs="Courier New"/>
-          <w:lang w:val="en-US"/>
-        </w:rPr>
-        <w:t>) {</w:t>
-      </w:r>
-    </w:p>
-    <w:p>
-      <w:pPr>
-        <w:ind w:firstLine="720"/>
-        <w:rPr>
-          <w:rFonts w:ascii="Courier New" w:hAnsi="Courier New" w:cs="Courier New"/>
-          <w:lang w:val="en-US"/>
-        </w:rPr>
-      </w:pPr>
-      <w:r>
-        <w:rPr>
-          <w:rFonts w:ascii="Courier New" w:hAnsi="Courier New" w:cs="Courier New"/>
-          <w:lang w:val="en-US"/>
-        </w:rPr>
-        <w:tab/>
-      </w:r>
-      <w:r>
-        <w:rPr>
-          <w:rFonts w:ascii="Courier New" w:hAnsi="Courier New" w:cs="Courier New"/>
-          <w:lang w:val="en-US"/>
-        </w:rPr>
-        <w:tab/>
-        <w:t xml:space="preserve">Node* </w:t>
-      </w:r>
-      <w:proofErr w:type="spellStart"/>
-      <w:r>
-        <w:rPr>
-          <w:rFonts w:ascii="Courier New" w:hAnsi="Courier New" w:cs="Courier New"/>
-          <w:lang w:val="en-US"/>
-        </w:rPr>
-        <w:t>newNode</w:t>
-      </w:r>
-      <w:proofErr w:type="spellEnd"/>
-      <w:r>
-        <w:rPr>
-          <w:rFonts w:ascii="Courier New" w:hAnsi="Courier New" w:cs="Courier New"/>
-          <w:lang w:val="en-US"/>
-        </w:rPr>
-        <w:t xml:space="preserve"> = new Node(key);</w:t>
-      </w:r>
-    </w:p>
-    <w:p>
-      <w:pPr>
-        <w:ind w:firstLine="720"/>
-        <w:rPr>
-          <w:rFonts w:ascii="Courier New" w:hAnsi="Courier New" w:cs="Courier New"/>
-          <w:lang w:val="en-US"/>
-        </w:rPr>
-      </w:pPr>
-    </w:p>
-    <w:p>
-      <w:pPr>
-        <w:ind w:firstLine="720"/>
-        <w:rPr>
-          <w:rFonts w:ascii="Courier New" w:hAnsi="Courier New" w:cs="Courier New"/>
-          <w:lang w:val="en-US"/>
-        </w:rPr>
-      </w:pPr>
-      <w:r>
-        <w:rPr>
-          <w:rFonts w:ascii="Courier New" w:hAnsi="Courier New" w:cs="Courier New"/>
-          <w:lang w:val="en-US"/>
-        </w:rPr>
-        <w:tab/>
-      </w:r>
-      <w:r>
-        <w:rPr>
-          <w:rFonts w:ascii="Courier New" w:hAnsi="Courier New" w:cs="Courier New"/>
-          <w:lang w:val="en-US"/>
-        </w:rPr>
-        <w:tab/>
-        <w:t xml:space="preserve">if </w:t>
-      </w:r>
-      <w:proofErr w:type="gramStart"/>
-      <w:r>
-        <w:rPr>
-          <w:rFonts w:ascii="Courier New" w:hAnsi="Courier New" w:cs="Courier New"/>
-          <w:lang w:val="en-US"/>
-        </w:rPr>
-        <w:t>(!root</w:t>
-      </w:r>
-      <w:proofErr w:type="gramEnd"/>
-      <w:r>
-        <w:rPr>
-          <w:rFonts w:ascii="Courier New" w:hAnsi="Courier New" w:cs="Courier New"/>
-          <w:lang w:val="en-US"/>
-        </w:rPr>
-        <w:t>)</w:t>
-      </w:r>
-    </w:p>
-    <w:p>
-      <w:pPr>
-        <w:ind w:firstLine="720"/>
-        <w:rPr>
-          <w:rFonts w:ascii="Courier New" w:hAnsi="Courier New" w:cs="Courier New"/>
-          <w:lang w:val="en-US"/>
-        </w:rPr>
-      </w:pPr>
-      <w:r>
-        <w:rPr>
-          <w:rFonts w:ascii="Courier New" w:hAnsi="Courier New" w:cs="Courier New"/>
-          <w:lang w:val="en-US"/>
-        </w:rPr>
-        <w:tab/>
-      </w:r>
-      <w:r>
-        <w:rPr>
-          <w:rFonts w:ascii="Courier New" w:hAnsi="Courier New" w:cs="Courier New"/>
-          <w:lang w:val="en-US"/>
-        </w:rPr>
-        <w:tab/>
-      </w:r>
-      <w:r>
-        <w:rPr>
-          <w:rFonts w:ascii="Courier New" w:hAnsi="Courier New" w:cs="Courier New"/>
-          <w:lang w:val="en-US"/>
-        </w:rPr>
-        <w:tab/>
-        <w:t xml:space="preserve">root = </w:t>
-      </w:r>
-      <w:proofErr w:type="spellStart"/>
-      <w:r>
-        <w:rPr>
-          <w:rFonts w:ascii="Courier New" w:hAnsi="Courier New" w:cs="Courier New"/>
-          <w:lang w:val="en-US"/>
-        </w:rPr>
-        <w:t>newNode</w:t>
-      </w:r>
-      <w:proofErr w:type="spellEnd"/>
-      <w:r>
-        <w:rPr>
-          <w:rFonts w:ascii="Courier New" w:hAnsi="Courier New" w:cs="Courier New"/>
-          <w:lang w:val="en-US"/>
-        </w:rPr>
-        <w:t>;</w:t>
-      </w:r>
-    </w:p>
-    <w:p>
-      <w:pPr>
-        <w:ind w:firstLine="720"/>
-        <w:rPr>
-          <w:rFonts w:ascii="Courier New" w:hAnsi="Courier New" w:cs="Courier New"/>
-          <w:lang w:val="en-US"/>
-        </w:rPr>
-      </w:pPr>
-    </w:p>
-    <w:p>
-      <w:pPr>
-        <w:ind w:firstLine="720"/>
-        <w:rPr>
-          <w:rFonts w:ascii="Courier New" w:hAnsi="Courier New" w:cs="Courier New"/>
-          <w:lang w:val="en-US"/>
-        </w:rPr>
-      </w:pPr>
-      <w:r>
-        <w:rPr>
-          <w:rFonts w:ascii="Courier New" w:hAnsi="Courier New" w:cs="Courier New"/>
-          <w:lang w:val="en-US"/>
-        </w:rPr>
-        <w:tab/>
-      </w:r>
-      <w:r>
-        <w:rPr>
-          <w:rFonts w:ascii="Courier New" w:hAnsi="Courier New" w:cs="Courier New"/>
-          <w:lang w:val="en-US"/>
-        </w:rPr>
-        <w:tab/>
-        <w:t xml:space="preserve">return </w:t>
-      </w:r>
-      <w:proofErr w:type="spellStart"/>
-      <w:r>
-        <w:rPr>
-          <w:rFonts w:ascii="Courier New" w:hAnsi="Courier New" w:cs="Courier New"/>
-          <w:lang w:val="en-US"/>
-        </w:rPr>
-        <w:t>newNode</w:t>
-      </w:r>
-      <w:proofErr w:type="spellEnd"/>
-      <w:r>
-        <w:rPr>
-          <w:rFonts w:ascii="Courier New" w:hAnsi="Courier New" w:cs="Courier New"/>
-          <w:lang w:val="en-US"/>
-        </w:rPr>
-        <w:t>;</w:t>
-      </w:r>
-    </w:p>
-    <w:p>
-      <w:pPr>
-        <w:ind w:firstLine="720"/>
-        <w:rPr>
-          <w:rFonts w:ascii="Courier New" w:hAnsi="Courier New" w:cs="Courier New"/>
-          <w:lang w:val="en-US"/>
-        </w:rPr>
-      </w:pPr>
-      <w:r>
-        <w:rPr>
-          <w:rFonts w:ascii="Courier New" w:hAnsi="Courier New" w:cs="Courier New"/>
-          <w:lang w:val="en-US"/>
-        </w:rPr>
-        <w:tab/>
-        <w:t>}</w:t>
-      </w:r>
-    </w:p>
-    <w:p>
-      <w:pPr>
-        <w:ind w:firstLine="720"/>
-        <w:rPr>
-          <w:rFonts w:ascii="Courier New" w:hAnsi="Courier New" w:cs="Courier New"/>
-          <w:lang w:val="en-US"/>
-        </w:rPr>
-      </w:pPr>
-    </w:p>
-    <w:p>
-      <w:pPr>
-        <w:ind w:firstLine="720"/>
-        <w:rPr>
-          <w:rFonts w:ascii="Courier New" w:hAnsi="Courier New" w:cs="Courier New"/>
-          <w:lang w:val="en-US"/>
-        </w:rPr>
-      </w:pPr>
-      <w:r>
-        <w:rPr>
-          <w:rFonts w:ascii="Courier New" w:hAnsi="Courier New" w:cs="Courier New"/>
-          <w:lang w:val="en-US"/>
-        </w:rPr>
-        <w:tab/>
-        <w:t>if (key &lt; node-&gt;key) {</w:t>
-      </w:r>
-    </w:p>
-    <w:p>
-      <w:pPr>
-        <w:ind w:firstLine="720"/>
-        <w:rPr>
-          <w:rFonts w:ascii="Courier New" w:hAnsi="Courier New" w:cs="Courier New"/>
-          <w:lang w:val="en-US"/>
-        </w:rPr>
-      </w:pPr>
-      <w:r>
-        <w:rPr>
-          <w:rFonts w:ascii="Courier New" w:hAnsi="Courier New" w:cs="Courier New"/>
-          <w:lang w:val="en-US"/>
-        </w:rPr>
-        <w:tab/>
-      </w:r>
-      <w:r>
-        <w:rPr>
-          <w:rFonts w:ascii="Courier New" w:hAnsi="Courier New" w:cs="Courier New"/>
-          <w:lang w:val="en-US"/>
-        </w:rPr>
-        <w:tab/>
-        <w:t xml:space="preserve">node-&gt;left = </w:t>
-      </w:r>
-      <w:proofErr w:type="spellStart"/>
-      <w:r>
-        <w:rPr>
-          <w:rFonts w:ascii="Courier New" w:hAnsi="Courier New" w:cs="Courier New"/>
-          <w:lang w:val="en-US"/>
-        </w:rPr>
-        <w:t>insertAtRoot</w:t>
-      </w:r>
-      <w:proofErr w:type="spellEnd"/>
-      <w:r>
-        <w:rPr>
-          <w:rFonts w:ascii="Courier New" w:hAnsi="Courier New" w:cs="Courier New"/>
-          <w:lang w:val="en-US"/>
-        </w:rPr>
-        <w:t>(node-&gt;left, key);</w:t>
-      </w:r>
-    </w:p>
-    <w:p>
-      <w:pPr>
-        <w:ind w:firstLine="720"/>
-        <w:rPr>
-          <w:rFonts w:ascii="Courier New" w:hAnsi="Courier New" w:cs="Courier New"/>
-          <w:lang w:val="en-US"/>
-        </w:rPr>
-      </w:pPr>
-      <w:r>
-        <w:rPr>
-          <w:rFonts w:ascii="Courier New" w:hAnsi="Courier New" w:cs="Courier New"/>
-          <w:lang w:val="en-US"/>
-        </w:rPr>
-        <w:tab/>
-      </w:r>
-      <w:r>
-        <w:rPr>
-          <w:rFonts w:ascii="Courier New" w:hAnsi="Courier New" w:cs="Courier New"/>
-          <w:lang w:val="en-US"/>
-        </w:rPr>
-        <w:tab/>
-        <w:t xml:space="preserve">return </w:t>
-      </w:r>
-      <w:proofErr w:type="spellStart"/>
-      <w:r>
-        <w:rPr>
-          <w:rFonts w:ascii="Courier New" w:hAnsi="Courier New" w:cs="Courier New"/>
-          <w:lang w:val="en-US"/>
-        </w:rPr>
-        <w:t>rotateRight</w:t>
-      </w:r>
-      <w:proofErr w:type="spellEnd"/>
-      <w:r>
-        <w:rPr>
-          <w:rFonts w:ascii="Courier New" w:hAnsi="Courier New" w:cs="Courier New"/>
-          <w:lang w:val="en-US"/>
-        </w:rPr>
-        <w:t>(node);</w:t>
-      </w:r>
-    </w:p>
-    <w:p>
-      <w:pPr>
-        <w:ind w:firstLine="720"/>
-        <w:rPr>
-          <w:rFonts w:ascii="Courier New" w:hAnsi="Courier New" w:cs="Courier New"/>
-          <w:lang w:val="en-US"/>
-        </w:rPr>
-      </w:pPr>
-      <w:r>
-        <w:rPr>
-          <w:rFonts w:ascii="Courier New" w:hAnsi="Courier New" w:cs="Courier New"/>
-          <w:lang w:val="en-US"/>
-        </w:rPr>
-        <w:tab/>
-        <w:t>} else {</w:t>
-      </w:r>
-    </w:p>
-    <w:p>
-      <w:pPr>
-        <w:ind w:firstLine="720"/>
-        <w:rPr>
-          <w:rFonts w:ascii="Courier New" w:hAnsi="Courier New" w:cs="Courier New"/>
-          <w:lang w:val="en-US"/>
-        </w:rPr>
-      </w:pPr>
-      <w:r>
-        <w:rPr>
-          <w:rFonts w:ascii="Courier New" w:hAnsi="Courier New" w:cs="Courier New"/>
-          <w:lang w:val="en-US"/>
-        </w:rPr>
-        <w:tab/>
-      </w:r>
-      <w:r>
-        <w:rPr>
-          <w:rFonts w:ascii="Courier New" w:hAnsi="Courier New" w:cs="Courier New"/>
-          <w:lang w:val="en-US"/>
-        </w:rPr>
-        <w:tab/>
-        <w:t xml:space="preserve">node-&gt;right = </w:t>
-      </w:r>
-      <w:proofErr w:type="spellStart"/>
-      <w:r>
-        <w:rPr>
-          <w:rFonts w:ascii="Courier New" w:hAnsi="Courier New" w:cs="Courier New"/>
-          <w:lang w:val="en-US"/>
-        </w:rPr>
-        <w:t>insertAtRoot</w:t>
-      </w:r>
-      <w:proofErr w:type="spellEnd"/>
-      <w:r>
-        <w:rPr>
-          <w:rFonts w:ascii="Courier New" w:hAnsi="Courier New" w:cs="Courier New"/>
-          <w:lang w:val="en-US"/>
-        </w:rPr>
-        <w:t>(node-&gt;right, key);</w:t>
-      </w:r>
-    </w:p>
-    <w:p>
-      <w:pPr>
-        <w:ind w:firstLine="720"/>
-        <w:rPr>
-          <w:rFonts w:ascii="Courier New" w:hAnsi="Courier New" w:cs="Courier New"/>
-        </w:rPr>
-      </w:pPr>
-      <w:r>
-        <w:rPr>
-          <w:rFonts w:ascii="Courier New" w:hAnsi="Courier New" w:cs="Courier New"/>
-          <w:lang w:val="en-US"/>
-        </w:rPr>
-        <w:tab/>
-      </w:r>
-      <w:r>
-        <w:rPr>
-          <w:rFonts w:ascii="Courier New" w:hAnsi="Courier New" w:cs="Courier New"/>
-          <w:lang w:val="en-US"/>
-        </w:rPr>
-        <w:tab/>
-        <w:t>return</w:t>
-      </w:r>
-      <w:r>
-        <w:rPr>
-          <w:rFonts w:ascii="Courier New" w:hAnsi="Courier New" w:cs="Courier New"/>
-        </w:rPr>
-        <w:t xml:space="preserve"> </w:t>
-      </w:r>
-      <w:proofErr w:type="spellStart"/>
-      <w:r>
-        <w:rPr>
-          <w:rFonts w:ascii="Courier New" w:hAnsi="Courier New" w:cs="Courier New"/>
-          <w:lang w:val="en-US"/>
-        </w:rPr>
-        <w:t>rotateLeft</w:t>
-      </w:r>
-      <w:proofErr w:type="spellEnd"/>
-      <w:r>
-        <w:rPr>
-          <w:rFonts w:ascii="Courier New" w:hAnsi="Courier New" w:cs="Courier New"/>
-        </w:rPr>
-        <w:t>(</w:t>
-      </w:r>
-      <w:r>
-        <w:rPr>
-          <w:rFonts w:ascii="Courier New" w:hAnsi="Courier New" w:cs="Courier New"/>
-          <w:lang w:val="en-US"/>
-        </w:rPr>
-        <w:t>node</w:t>
-      </w:r>
-      <w:r>
-        <w:rPr>
-          <w:rFonts w:ascii="Courier New" w:hAnsi="Courier New" w:cs="Courier New"/>
-        </w:rPr>
-        <w:t>);</w:t>
-      </w:r>
-    </w:p>
-    <w:p>
-      <w:pPr>
-        <w:ind w:firstLine="720"/>
-        <w:rPr>
-          <w:rFonts w:ascii="Courier New" w:hAnsi="Courier New" w:cs="Courier New"/>
-        </w:rPr>
-      </w:pPr>
-      <w:r>
-        <w:rPr>
-          <w:rFonts w:ascii="Courier New" w:hAnsi="Courier New" w:cs="Courier New"/>
-        </w:rPr>
-        <w:tab/>
-        <w:t>}</w:t>
-      </w:r>
-    </w:p>
-    <w:p>
-      <w:pPr>
-        <w:ind w:firstLine="720"/>
-        <w:rPr>
-          <w:rFonts w:ascii="Courier New" w:hAnsi="Courier New" w:cs="Courier New"/>
-        </w:rPr>
-      </w:pPr>
-      <w:r>
-        <w:rPr>
-          <w:rFonts w:ascii="Courier New" w:hAnsi="Courier New" w:cs="Courier New"/>
-        </w:rPr>
-        <w:t>}</w:t>
-      </w:r>
-    </w:p>
-    <w:p>
-      <w:pPr>
-        <w:ind w:firstLine="720"/>
-        <w:rPr>
-          <w:rFonts w:ascii="Courier New" w:hAnsi="Courier New" w:cs="Courier New"/>
-        </w:rPr>
-      </w:pPr>
-    </w:p>
-    <w:p>
-      <w:pPr>
-        <w:ind w:firstLine="720"/>
-        <w:rPr>
-          <w:rFonts w:ascii="Courier New" w:hAnsi="Courier New" w:cs="Courier New"/>
-        </w:rPr>
-      </w:pPr>
-    </w:p>
-    <w:p>
-      <w:pPr>
-        <w:ind w:firstLine="720"/>
-        <w:rPr>
-          <w:rFonts w:ascii="Courier New" w:hAnsi="Courier New" w:cs="Courier New"/>
-        </w:rPr>
-      </w:pPr>
-      <w:r>
-        <w:rPr>
-          <w:rFonts w:ascii="Courier New" w:hAnsi="Courier New" w:cs="Courier New"/>
-        </w:rPr>
-        <w:t>Листинг 3. Функция рандомизированной вставки в дерево.</w:t>
-      </w:r>
-    </w:p>
-    <w:p>
-      <w:pPr>
-        <w:ind w:firstLine="720"/>
-        <w:rPr>
-          <w:rFonts w:ascii="Courier New" w:hAnsi="Courier New" w:cs="Courier New"/>
-          <w:lang w:val="en-US"/>
-        </w:rPr>
-      </w:pPr>
-      <w:r>
-        <w:rPr>
-          <w:rFonts w:ascii="Courier New" w:hAnsi="Courier New" w:cs="Courier New"/>
-          <w:lang w:val="en-US"/>
-        </w:rPr>
-        <w:t xml:space="preserve">Node* </w:t>
-      </w:r>
-      <w:proofErr w:type="gramStart"/>
-      <w:r>
-        <w:rPr>
-          <w:rFonts w:ascii="Courier New" w:hAnsi="Courier New" w:cs="Courier New"/>
-          <w:lang w:val="en-US"/>
-        </w:rPr>
-        <w:t>Tree::</w:t>
-      </w:r>
-      <w:proofErr w:type="spellStart"/>
-      <w:proofErr w:type="gramEnd"/>
-      <w:r>
-        <w:rPr>
-          <w:rFonts w:ascii="Courier New" w:hAnsi="Courier New" w:cs="Courier New"/>
-          <w:lang w:val="en-US"/>
-        </w:rPr>
-        <w:t>randomizedInsert</w:t>
-      </w:r>
-      <w:proofErr w:type="spellEnd"/>
-      <w:r>
-        <w:rPr>
-          <w:rFonts w:ascii="Courier New" w:hAnsi="Courier New" w:cs="Courier New"/>
-          <w:lang w:val="en-US"/>
-        </w:rPr>
-        <w:t>(Node* node, int key) {</w:t>
-      </w:r>
-    </w:p>
-    <w:p>
-      <w:pPr>
-        <w:ind w:firstLine="720"/>
-        <w:rPr>
-          <w:rFonts w:ascii="Courier New" w:hAnsi="Courier New" w:cs="Courier New"/>
-          <w:lang w:val="en-US"/>
-        </w:rPr>
-      </w:pPr>
-      <w:r>
-        <w:rPr>
-          <w:rFonts w:ascii="Courier New" w:hAnsi="Courier New" w:cs="Courier New"/>
-          <w:lang w:val="en-US"/>
-        </w:rPr>
-        <w:tab/>
-        <w:t xml:space="preserve">if </w:t>
-      </w:r>
-      <w:proofErr w:type="gramStart"/>
-      <w:r>
-        <w:rPr>
-          <w:rFonts w:ascii="Courier New" w:hAnsi="Courier New" w:cs="Courier New"/>
-          <w:lang w:val="en-US"/>
-        </w:rPr>
-        <w:t>(!node</w:t>
-      </w:r>
-      <w:proofErr w:type="gramEnd"/>
-      <w:r>
-        <w:rPr>
-          <w:rFonts w:ascii="Courier New" w:hAnsi="Courier New" w:cs="Courier New"/>
-          <w:lang w:val="en-US"/>
-        </w:rPr>
-        <w:t>) {</w:t>
-      </w:r>
-    </w:p>
-    <w:p>
-      <w:pPr>
-        <w:ind w:firstLine="720"/>
-        <w:rPr>
-          <w:rFonts w:ascii="Courier New" w:hAnsi="Courier New" w:cs="Courier New"/>
-          <w:lang w:val="en-US"/>
-        </w:rPr>
-      </w:pPr>
-      <w:r>
-        <w:rPr>
-          <w:rFonts w:ascii="Courier New" w:hAnsi="Courier New" w:cs="Courier New"/>
-          <w:lang w:val="en-US"/>
-        </w:rPr>
-        <w:tab/>
-      </w:r>
-      <w:r>
-        <w:rPr>
-          <w:rFonts w:ascii="Courier New" w:hAnsi="Courier New" w:cs="Courier New"/>
-          <w:lang w:val="en-US"/>
-        </w:rPr>
-        <w:tab/>
-        <w:t xml:space="preserve">Node* </w:t>
-      </w:r>
-      <w:proofErr w:type="spellStart"/>
-      <w:r>
-        <w:rPr>
-          <w:rFonts w:ascii="Courier New" w:hAnsi="Courier New" w:cs="Courier New"/>
-          <w:lang w:val="en-US"/>
-        </w:rPr>
-        <w:t>newNode</w:t>
-      </w:r>
-      <w:proofErr w:type="spellEnd"/>
-      <w:r>
-        <w:rPr>
-          <w:rFonts w:ascii="Courier New" w:hAnsi="Courier New" w:cs="Courier New"/>
-          <w:lang w:val="en-US"/>
-        </w:rPr>
-        <w:t xml:space="preserve"> = new Node(key);</w:t>
-      </w:r>
-    </w:p>
-    <w:p>
-      <w:pPr>
-        <w:ind w:firstLine="720"/>
-        <w:rPr>
-          <w:rFonts w:ascii="Courier New" w:hAnsi="Courier New" w:cs="Courier New"/>
-          <w:lang w:val="en-US"/>
-        </w:rPr>
-      </w:pPr>
-    </w:p>
-    <w:p>
-      <w:pPr>
-        <w:ind w:firstLine="720"/>
-        <w:rPr>
-          <w:rFonts w:ascii="Courier New" w:hAnsi="Courier New" w:cs="Courier New"/>
-          <w:lang w:val="en-US"/>
-        </w:rPr>
-      </w:pPr>
-      <w:r>
-        <w:rPr>
-          <w:rFonts w:ascii="Courier New" w:hAnsi="Courier New" w:cs="Courier New"/>
-          <w:lang w:val="en-US"/>
-        </w:rPr>
-        <w:tab/>
-      </w:r>
-      <w:r>
-        <w:rPr>
-          <w:rFonts w:ascii="Courier New" w:hAnsi="Courier New" w:cs="Courier New"/>
-          <w:lang w:val="en-US"/>
-        </w:rPr>
-        <w:tab/>
-        <w:t xml:space="preserve">if </w:t>
-      </w:r>
-      <w:proofErr w:type="gramStart"/>
-      <w:r>
-        <w:rPr>
-          <w:rFonts w:ascii="Courier New" w:hAnsi="Courier New" w:cs="Courier New"/>
-          <w:lang w:val="en-US"/>
-        </w:rPr>
-        <w:t>(!root</w:t>
-      </w:r>
-      <w:proofErr w:type="gramEnd"/>
-      <w:r>
-        <w:rPr>
-          <w:rFonts w:ascii="Courier New" w:hAnsi="Courier New" w:cs="Courier New"/>
-          <w:lang w:val="en-US"/>
-        </w:rPr>
-        <w:t>)</w:t>
-      </w:r>
-    </w:p>
-    <w:p>
-      <w:pPr>
-        <w:ind w:firstLine="720"/>
-        <w:rPr>
-          <w:rFonts w:ascii="Courier New" w:hAnsi="Courier New" w:cs="Courier New"/>
-          <w:lang w:val="en-US"/>
-        </w:rPr>
-      </w:pPr>
-      <w:r>
-        <w:rPr>
-          <w:rFonts w:ascii="Courier New" w:hAnsi="Courier New" w:cs="Courier New"/>
-          <w:lang w:val="en-US"/>
-        </w:rPr>
-        <w:tab/>
-      </w:r>
-      <w:r>
-        <w:rPr>
-          <w:rFonts w:ascii="Courier New" w:hAnsi="Courier New" w:cs="Courier New"/>
-          <w:lang w:val="en-US"/>
-        </w:rPr>
-        <w:tab/>
-      </w:r>
-      <w:r>
-        <w:rPr>
-          <w:rFonts w:ascii="Courier New" w:hAnsi="Courier New" w:cs="Courier New"/>
-          <w:lang w:val="en-US"/>
-        </w:rPr>
-        <w:tab/>
-        <w:t xml:space="preserve">root = </w:t>
-      </w:r>
-      <w:proofErr w:type="spellStart"/>
-      <w:r>
-        <w:rPr>
-          <w:rFonts w:ascii="Courier New" w:hAnsi="Courier New" w:cs="Courier New"/>
-          <w:lang w:val="en-US"/>
-        </w:rPr>
-        <w:t>newNode</w:t>
-      </w:r>
-      <w:proofErr w:type="spellEnd"/>
-      <w:r>
-        <w:rPr>
-          <w:rFonts w:ascii="Courier New" w:hAnsi="Courier New" w:cs="Courier New"/>
-          <w:lang w:val="en-US"/>
-        </w:rPr>
-        <w:t>;</w:t>
-      </w:r>
-    </w:p>
-    <w:p>
-      <w:pPr>
-        <w:ind w:firstLine="720"/>
-        <w:rPr>
-          <w:rFonts w:ascii="Courier New" w:hAnsi="Courier New" w:cs="Courier New"/>
-          <w:lang w:val="en-US"/>
-        </w:rPr>
-      </w:pPr>
-    </w:p>
-    <w:p>
-      <w:pPr>
-        <w:ind w:firstLine="720"/>
-        <w:rPr>
-          <w:rFonts w:ascii="Courier New" w:hAnsi="Courier New" w:cs="Courier New"/>
-          <w:lang w:val="en-US"/>
-        </w:rPr>
-      </w:pPr>
-      <w:r>
-        <w:rPr>
-          <w:rFonts w:ascii="Courier New" w:hAnsi="Courier New" w:cs="Courier New"/>
-          <w:lang w:val="en-US"/>
-        </w:rPr>
-        <w:tab/>
-      </w:r>
-      <w:r>
-        <w:rPr>
-          <w:rFonts w:ascii="Courier New" w:hAnsi="Courier New" w:cs="Courier New"/>
-          <w:lang w:val="en-US"/>
-        </w:rPr>
-        <w:tab/>
-        <w:t xml:space="preserve">return </w:t>
-      </w:r>
-      <w:proofErr w:type="spellStart"/>
-      <w:r>
-        <w:rPr>
-          <w:rFonts w:ascii="Courier New" w:hAnsi="Courier New" w:cs="Courier New"/>
-          <w:lang w:val="en-US"/>
-        </w:rPr>
-        <w:t>newNode</w:t>
-      </w:r>
-      <w:proofErr w:type="spellEnd"/>
-      <w:r>
-        <w:rPr>
-          <w:rFonts w:ascii="Courier New" w:hAnsi="Courier New" w:cs="Courier New"/>
-          <w:lang w:val="en-US"/>
-        </w:rPr>
-        <w:t>;</w:t>
-      </w:r>
-    </w:p>
-    <w:p>
-      <w:pPr>
-        <w:ind w:firstLine="720"/>
-        <w:rPr>
-          <w:rFonts w:ascii="Courier New" w:hAnsi="Courier New" w:cs="Courier New"/>
-          <w:lang w:val="en-US"/>
-        </w:rPr>
-      </w:pPr>
-      <w:r>
-        <w:rPr>
-          <w:rFonts w:ascii="Courier New" w:hAnsi="Courier New" w:cs="Courier New"/>
-          <w:lang w:val="en-US"/>
-        </w:rPr>
-        <w:tab/>
-        <w:t>}</w:t>
-      </w:r>
-    </w:p>
-    <w:p>
-      <w:pPr>
-        <w:ind w:firstLine="720"/>
-        <w:rPr>
-          <w:rFonts w:ascii="Courier New" w:hAnsi="Courier New" w:cs="Courier New"/>
-          <w:lang w:val="en-US"/>
-        </w:rPr>
-      </w:pPr>
-    </w:p>
-    <w:p>
-      <w:pPr>
-        <w:ind w:firstLine="720"/>
-        <w:rPr>
-          <w:rFonts w:ascii="Courier New" w:hAnsi="Courier New" w:cs="Courier New"/>
-          <w:lang w:val="en-US"/>
-        </w:rPr>
-      </w:pPr>
-      <w:r>
-        <w:rPr>
-          <w:rFonts w:ascii="Courier New" w:hAnsi="Courier New" w:cs="Courier New"/>
-          <w:lang w:val="en-US"/>
-        </w:rPr>
-        <w:tab/>
-        <w:t>if (</w:t>
-      </w:r>
-      <w:proofErr w:type="gramStart"/>
-      <w:r>
-        <w:rPr>
-          <w:rFonts w:ascii="Courier New" w:hAnsi="Courier New" w:cs="Courier New"/>
-          <w:lang w:val="en-US"/>
-        </w:rPr>
-        <w:t>rand(</w:t>
-      </w:r>
-      <w:proofErr w:type="gramEnd"/>
-      <w:r>
-        <w:rPr>
-          <w:rFonts w:ascii="Courier New" w:hAnsi="Courier New" w:cs="Courier New"/>
-          <w:lang w:val="en-US"/>
-        </w:rPr>
-        <w:t>) % (node-&gt;size + 1) == 0)</w:t>
-      </w:r>
-    </w:p>
-    <w:p>
-      <w:pPr>
-        <w:ind w:firstLine="720"/>
-        <w:rPr>
-          <w:rFonts w:ascii="Courier New" w:hAnsi="Courier New" w:cs="Courier New"/>
-          <w:lang w:val="en-US"/>
-        </w:rPr>
-      </w:pPr>
-      <w:r>
-        <w:rPr>
-          <w:rFonts w:ascii="Courier New" w:hAnsi="Courier New" w:cs="Courier New"/>
-          <w:lang w:val="en-US"/>
-        </w:rPr>
-        <w:tab/>
-      </w:r>
-      <w:r>
-        <w:rPr>
-          <w:rFonts w:ascii="Courier New" w:hAnsi="Courier New" w:cs="Courier New"/>
-          <w:lang w:val="en-US"/>
-        </w:rPr>
-        <w:tab/>
-        <w:t xml:space="preserve">return </w:t>
-      </w:r>
-      <w:proofErr w:type="spellStart"/>
-      <w:proofErr w:type="gramStart"/>
-      <w:r>
-        <w:rPr>
-          <w:rFonts w:ascii="Courier New" w:hAnsi="Courier New" w:cs="Courier New"/>
-          <w:lang w:val="en-US"/>
-        </w:rPr>
-        <w:t>insertAtRoot</w:t>
-      </w:r>
-      <w:proofErr w:type="spellEnd"/>
-      <w:r>
-        <w:rPr>
-          <w:rFonts w:ascii="Courier New" w:hAnsi="Courier New" w:cs="Courier New"/>
-          <w:lang w:val="en-US"/>
-        </w:rPr>
-        <w:t>(</w:t>
-      </w:r>
-      <w:proofErr w:type="gramEnd"/>
-      <w:r>
-        <w:rPr>
-          <w:rFonts w:ascii="Courier New" w:hAnsi="Courier New" w:cs="Courier New"/>
-          <w:lang w:val="en-US"/>
-        </w:rPr>
-        <w:t>node, key);</w:t>
-      </w:r>
-    </w:p>
-    <w:p>
-      <w:pPr>
-        <w:ind w:firstLine="720"/>
-        <w:rPr>
-          <w:rFonts w:ascii="Courier New" w:hAnsi="Courier New" w:cs="Courier New"/>
-          <w:lang w:val="en-US"/>
-        </w:rPr>
-      </w:pPr>
-    </w:p>
-    <w:p>
-      <w:pPr>
-        <w:ind w:firstLine="720"/>
-        <w:rPr>
-          <w:rFonts w:ascii="Courier New" w:hAnsi="Courier New" w:cs="Courier New"/>
-          <w:lang w:val="en-US"/>
-        </w:rPr>
-      </w:pPr>
-      <w:r>
-        <w:rPr>
-          <w:rFonts w:ascii="Courier New" w:hAnsi="Courier New" w:cs="Courier New"/>
-          <w:lang w:val="en-US"/>
-        </w:rPr>
-        <w:tab/>
-        <w:t>if (key &lt; node-&gt;key)</w:t>
-      </w:r>
-    </w:p>
-    <w:p>
-      <w:pPr>
-        <w:ind w:firstLine="720"/>
-        <w:rPr>
-          <w:rFonts w:ascii="Courier New" w:hAnsi="Courier New" w:cs="Courier New"/>
-          <w:lang w:val="en-US"/>
-        </w:rPr>
-      </w:pPr>
-      <w:r>
-        <w:rPr>
-          <w:rFonts w:ascii="Courier New" w:hAnsi="Courier New" w:cs="Courier New"/>
-          <w:lang w:val="en-US"/>
-        </w:rPr>
-        <w:tab/>
-      </w:r>
-      <w:r>
-        <w:rPr>
-          <w:rFonts w:ascii="Courier New" w:hAnsi="Courier New" w:cs="Courier New"/>
-          <w:lang w:val="en-US"/>
-        </w:rPr>
-        <w:tab/>
-        <w:t xml:space="preserve">node-&gt;left = </w:t>
-      </w:r>
-      <w:proofErr w:type="spellStart"/>
-      <w:r>
-        <w:rPr>
-          <w:rFonts w:ascii="Courier New" w:hAnsi="Courier New" w:cs="Courier New"/>
-          <w:lang w:val="en-US"/>
-        </w:rPr>
-        <w:t>randomizedInsert</w:t>
-      </w:r>
-      <w:proofErr w:type="spellEnd"/>
-      <w:r>
-        <w:rPr>
-          <w:rFonts w:ascii="Courier New" w:hAnsi="Courier New" w:cs="Courier New"/>
-          <w:lang w:val="en-US"/>
-        </w:rPr>
-        <w:t>(node-&gt;left, key);</w:t>
-      </w:r>
-    </w:p>
-    <w:p>
-      <w:pPr>
-        <w:ind w:firstLine="720"/>
-        <w:rPr>
-          <w:rFonts w:ascii="Courier New" w:hAnsi="Courier New" w:cs="Courier New"/>
-          <w:lang w:val="en-US"/>
-        </w:rPr>
-      </w:pPr>
-      <w:r>
-        <w:rPr>
-          <w:rFonts w:ascii="Courier New" w:hAnsi="Courier New" w:cs="Courier New"/>
-          <w:lang w:val="en-US"/>
-        </w:rPr>
-        <w:tab/>
-        <w:t>else</w:t>
-      </w:r>
-    </w:p>
-    <w:p>
-      <w:pPr>
-        <w:ind w:firstLine="720"/>
-        <w:rPr>
-          <w:rFonts w:ascii="Courier New" w:hAnsi="Courier New" w:cs="Courier New"/>
-          <w:lang w:val="en-US"/>
-        </w:rPr>
-      </w:pPr>
-      <w:r>
-        <w:rPr>
-          <w:rFonts w:ascii="Courier New" w:hAnsi="Courier New" w:cs="Courier New"/>
-          <w:lang w:val="en-US"/>
-        </w:rPr>
-        <w:tab/>
-      </w:r>
-      <w:r>
-        <w:rPr>
-          <w:rFonts w:ascii="Courier New" w:hAnsi="Courier New" w:cs="Courier New"/>
-          <w:lang w:val="en-US"/>
-        </w:rPr>
-        <w:tab/>
-        <w:t xml:space="preserve">node-&gt;right = </w:t>
-      </w:r>
-      <w:proofErr w:type="spellStart"/>
-      <w:r>
-        <w:rPr>
-          <w:rFonts w:ascii="Courier New" w:hAnsi="Courier New" w:cs="Courier New"/>
-          <w:lang w:val="en-US"/>
-        </w:rPr>
-        <w:t>randomizedInsert</w:t>
-      </w:r>
-      <w:proofErr w:type="spellEnd"/>
-      <w:r>
-        <w:rPr>
-          <w:rFonts w:ascii="Courier New" w:hAnsi="Courier New" w:cs="Courier New"/>
-          <w:lang w:val="en-US"/>
-        </w:rPr>
-        <w:t>(node-&gt;right, key);</w:t>
-      </w:r>
-    </w:p>
-    <w:p>
-      <w:pPr>
-        <w:ind w:firstLine="720"/>
-        <w:rPr>
-          <w:rFonts w:ascii="Courier New" w:hAnsi="Courier New" w:cs="Courier New"/>
-          <w:lang w:val="en-US"/>
-        </w:rPr>
-      </w:pPr>
-    </w:p>
-    <w:p>
-      <w:pPr>
-        <w:ind w:firstLine="720"/>
-        <w:rPr>
-          <w:rFonts w:ascii="Courier New" w:hAnsi="Courier New" w:cs="Courier New"/>
-          <w:lang w:val="en-US"/>
-        </w:rPr>
-      </w:pPr>
-      <w:r>
-        <w:rPr>
-          <w:rFonts w:ascii="Courier New" w:hAnsi="Courier New" w:cs="Courier New"/>
-          <w:lang w:val="en-US"/>
-        </w:rPr>
-        <w:tab/>
-      </w:r>
-      <w:proofErr w:type="spellStart"/>
-      <w:r>
-        <w:rPr>
-          <w:rFonts w:ascii="Courier New" w:hAnsi="Courier New" w:cs="Courier New"/>
-          <w:lang w:val="en-US"/>
-        </w:rPr>
-        <w:t>fixSize</w:t>
-      </w:r>
-      <w:proofErr w:type="spellEnd"/>
-      <w:r>
-        <w:rPr>
-          <w:rFonts w:ascii="Courier New" w:hAnsi="Courier New" w:cs="Courier New"/>
-          <w:lang w:val="en-US"/>
-        </w:rPr>
-        <w:t>(node);</w:t>
-      </w:r>
-    </w:p>
-    <w:p>
-      <w:pPr>
-        <w:ind w:firstLine="720"/>
-        <w:rPr>
-          <w:rFonts w:ascii="Courier New" w:hAnsi="Courier New" w:cs="Courier New"/>
-          <w:lang w:val="en-US"/>
-        </w:rPr>
-      </w:pPr>
-      <w:r>
-        <w:rPr>
-          <w:rFonts w:ascii="Courier New" w:hAnsi="Courier New" w:cs="Courier New"/>
-          <w:lang w:val="en-US"/>
-        </w:rPr>
-        <w:tab/>
-        <w:t>return node;</w:t>
-      </w:r>
-    </w:p>
-    <w:p>
-      <w:pPr>
-        <w:ind w:firstLine="720"/>
-        <w:rPr>
-          <w:rFonts w:ascii="Courier New" w:hAnsi="Courier New" w:cs="Courier New"/>
-          <w:lang w:val="en-US"/>
-        </w:rPr>
-      </w:pPr>
-      <w:r>
-        <w:rPr>
-          <w:rFonts w:ascii="Courier New" w:hAnsi="Courier New" w:cs="Courier New"/>
-          <w:lang w:val="en-US"/>
-        </w:rPr>
-        <w:t>}</w:t>
-      </w:r>
-    </w:p>
-    <w:p>
-      <w:pPr>
-        <w:ind w:firstLine="720"/>
-        <w:rPr>
-          <w:rFonts w:ascii="Courier New" w:hAnsi="Courier New" w:cs="Courier New"/>
-          <w:lang w:val="en-US"/>
-        </w:rPr>
-      </w:pPr>
-    </w:p>
-    <w:p>
-      <w:pPr>
-        <w:ind w:firstLine="720"/>
-        <w:rPr>
-          <w:rFonts w:ascii="Courier New" w:hAnsi="Courier New" w:cs="Courier New"/>
-          <w:lang w:val="en-US"/>
-        </w:rPr>
-      </w:pPr>
-    </w:p>
-    <w:p>
-      <w:pPr>
-        <w:ind w:firstLine="720"/>
-        <w:rPr>
-          <w:rFonts w:ascii="Courier New" w:hAnsi="Courier New" w:cs="Courier New"/>
-        </w:rPr>
-      </w:pPr>
-      <w:r>
-        <w:rPr>
-          <w:rFonts w:ascii="Courier New" w:hAnsi="Courier New" w:cs="Courier New"/>
-        </w:rPr>
-        <w:lastRenderedPageBreak/>
-        <w:t>Листинг</w:t>
-      </w:r>
-      <w:r>
-        <w:rPr>
-          <w:rFonts w:ascii="Courier New" w:hAnsi="Courier New" w:cs="Courier New"/>
-          <w:lang w:val="en-US"/>
-        </w:rPr>
-        <w:t xml:space="preserve"> 4. </w:t>
-      </w:r>
-      <w:r>
-        <w:rPr>
-          <w:rFonts w:ascii="Courier New" w:hAnsi="Courier New" w:cs="Courier New"/>
-        </w:rPr>
-        <w:t>Функция поиска узла.</w:t>
-      </w:r>
-    </w:p>
-    <w:p>
-      <w:pPr>
-        <w:ind w:firstLine="720"/>
-        <w:rPr>
-          <w:rFonts w:ascii="Courier New" w:hAnsi="Courier New" w:cs="Courier New"/>
-          <w:lang w:val="en-US"/>
-        </w:rPr>
-      </w:pPr>
-      <w:r>
-        <w:rPr>
-          <w:rFonts w:ascii="Courier New" w:hAnsi="Courier New" w:cs="Courier New"/>
-          <w:lang w:val="en-US"/>
-        </w:rPr>
-        <w:t xml:space="preserve">Node* </w:t>
-      </w:r>
-      <w:proofErr w:type="gramStart"/>
-      <w:r>
-        <w:rPr>
-          <w:rFonts w:ascii="Courier New" w:hAnsi="Courier New" w:cs="Courier New"/>
-          <w:lang w:val="en-US"/>
-        </w:rPr>
-        <w:t>Tree::</w:t>
-      </w:r>
-      <w:proofErr w:type="gramEnd"/>
-      <w:r>
-        <w:rPr>
-          <w:rFonts w:ascii="Courier New" w:hAnsi="Courier New" w:cs="Courier New"/>
-          <w:lang w:val="en-US"/>
-        </w:rPr>
-        <w:t>find(Node* node, int key) {</w:t>
-      </w:r>
-    </w:p>
-    <w:p>
-      <w:pPr>
-        <w:ind w:firstLine="720"/>
-        <w:rPr>
-          <w:rFonts w:ascii="Courier New" w:hAnsi="Courier New" w:cs="Courier New"/>
-          <w:lang w:val="en-US"/>
-        </w:rPr>
-      </w:pPr>
-      <w:r>
-        <w:rPr>
-          <w:rFonts w:ascii="Courier New" w:hAnsi="Courier New" w:cs="Courier New"/>
-          <w:lang w:val="en-US"/>
-        </w:rPr>
-        <w:tab/>
-        <w:t xml:space="preserve">if </w:t>
-      </w:r>
-      <w:proofErr w:type="gramStart"/>
-      <w:r>
-        <w:rPr>
-          <w:rFonts w:ascii="Courier New" w:hAnsi="Courier New" w:cs="Courier New"/>
-          <w:lang w:val="en-US"/>
-        </w:rPr>
-        <w:t>(!node</w:t>
-      </w:r>
-      <w:proofErr w:type="gramEnd"/>
-      <w:r>
-        <w:rPr>
-          <w:rFonts w:ascii="Courier New" w:hAnsi="Courier New" w:cs="Courier New"/>
-          <w:lang w:val="en-US"/>
-        </w:rPr>
-        <w:t xml:space="preserve">) return </w:t>
-      </w:r>
-      <w:proofErr w:type="spellStart"/>
-      <w:r>
-        <w:rPr>
-          <w:rFonts w:ascii="Courier New" w:hAnsi="Courier New" w:cs="Courier New"/>
-          <w:lang w:val="en-US"/>
-        </w:rPr>
-        <w:t>nullptr</w:t>
-      </w:r>
-      <w:proofErr w:type="spellEnd"/>
-      <w:r>
-        <w:rPr>
-          <w:rFonts w:ascii="Courier New" w:hAnsi="Courier New" w:cs="Courier New"/>
-          <w:lang w:val="en-US"/>
-        </w:rPr>
-        <w:t>;</w:t>
-      </w:r>
-    </w:p>
-    <w:p>
-      <w:pPr>
-        <w:ind w:firstLine="720"/>
-        <w:rPr>
-          <w:rFonts w:ascii="Courier New" w:hAnsi="Courier New" w:cs="Courier New"/>
-          <w:lang w:val="en-US"/>
-        </w:rPr>
-      </w:pPr>
-      <w:r>
-        <w:rPr>
-          <w:rFonts w:ascii="Courier New" w:hAnsi="Courier New" w:cs="Courier New"/>
-          <w:lang w:val="en-US"/>
-        </w:rPr>
-        <w:tab/>
-        <w:t>else if (node-&gt;key == key) return node;</w:t>
-      </w:r>
-    </w:p>
-    <w:p>
-      <w:pPr>
-        <w:ind w:firstLine="720"/>
-        <w:rPr>
-          <w:rFonts w:ascii="Courier New" w:hAnsi="Courier New" w:cs="Courier New"/>
-          <w:lang w:val="en-US"/>
-        </w:rPr>
-      </w:pPr>
-      <w:r>
-        <w:rPr>
-          <w:rFonts w:ascii="Courier New" w:hAnsi="Courier New" w:cs="Courier New"/>
-          <w:lang w:val="en-US"/>
-        </w:rPr>
-        <w:tab/>
-        <w:t>else if (key &lt; node-&gt;key) return find(node-&gt;left, key);</w:t>
-      </w:r>
-    </w:p>
-    <w:p>
-      <w:pPr>
-        <w:ind w:firstLine="720"/>
-        <w:rPr>
-          <w:rFonts w:ascii="Courier New" w:hAnsi="Courier New" w:cs="Courier New"/>
-          <w:lang w:val="en-US"/>
-        </w:rPr>
-      </w:pPr>
-      <w:r>
-        <w:rPr>
-          <w:rFonts w:ascii="Courier New" w:hAnsi="Courier New" w:cs="Courier New"/>
-          <w:lang w:val="en-US"/>
-        </w:rPr>
-        <w:tab/>
-        <w:t xml:space="preserve">else return </w:t>
-      </w:r>
-      <w:proofErr w:type="gramStart"/>
-      <w:r>
-        <w:rPr>
-          <w:rFonts w:ascii="Courier New" w:hAnsi="Courier New" w:cs="Courier New"/>
-          <w:lang w:val="en-US"/>
-        </w:rPr>
-        <w:t>find</w:t>
-      </w:r>
-      <w:proofErr w:type="gramEnd"/>
-      <w:r>
-        <w:rPr>
-          <w:rFonts w:ascii="Courier New" w:hAnsi="Courier New" w:cs="Courier New"/>
-          <w:lang w:val="en-US"/>
-        </w:rPr>
-        <w:t>(node-&gt;right, key);</w:t>
-      </w:r>
-    </w:p>
-    <w:p>
-      <w:pPr>
-        <w:ind w:firstLine="720"/>
-        <w:rPr>
-          <w:rFonts w:ascii="Courier New" w:hAnsi="Courier New" w:cs="Courier New"/>
-        </w:rPr>
-      </w:pPr>
-      <w:r>
-        <w:rPr>
-          <w:rFonts w:ascii="Courier New" w:hAnsi="Courier New" w:cs="Courier New"/>
-          <w:lang w:val="en-US"/>
-        </w:rPr>
-        <w:t>}</w:t>
-      </w:r>
-    </w:p>
-    <w:p>
-      <w:pPr>
-        <w:ind w:firstLine="720"/>
-        <w:rPr>
-          <w:rFonts w:ascii="Courier New" w:hAnsi="Courier New" w:cs="Courier New"/>
-        </w:rPr>
-      </w:pPr>
-    </w:p>
-    <w:p>
-      <w:pPr>
-        <w:ind w:firstLine="720"/>
-        <w:rPr>
-          <w:rFonts w:ascii="Courier New" w:hAnsi="Courier New" w:cs="Courier New"/>
-        </w:rPr>
-      </w:pPr>
-      <w:r>
-        <w:rPr>
-          <w:rFonts w:ascii="Courier New" w:hAnsi="Courier New" w:cs="Courier New"/>
-        </w:rPr>
-        <w:t>Листинг 5. Функция удаления узла.</w:t>
-      </w:r>
-    </w:p>
-    <w:p>
-      <w:pPr>
-        <w:ind w:firstLine="720"/>
-        <w:rPr>
-          <w:rFonts w:ascii="Courier New" w:hAnsi="Courier New" w:cs="Courier New"/>
-          <w:lang w:val="en-US"/>
-        </w:rPr>
-      </w:pPr>
-      <w:r>
-        <w:rPr>
-          <w:rFonts w:ascii="Courier New" w:hAnsi="Courier New" w:cs="Courier New"/>
-          <w:lang w:val="en-US"/>
-        </w:rPr>
-        <w:t xml:space="preserve">Node* </w:t>
-      </w:r>
-      <w:proofErr w:type="gramStart"/>
-      <w:r>
-        <w:rPr>
-          <w:rFonts w:ascii="Courier New" w:hAnsi="Courier New" w:cs="Courier New"/>
-          <w:lang w:val="en-US"/>
-        </w:rPr>
-        <w:t>Tree::</w:t>
-      </w:r>
-      <w:proofErr w:type="gramEnd"/>
-      <w:r>
-        <w:rPr>
-          <w:rFonts w:ascii="Courier New" w:hAnsi="Courier New" w:cs="Courier New"/>
-          <w:lang w:val="en-US"/>
-        </w:rPr>
-        <w:t>remove(Node* node, int key) {</w:t>
-      </w:r>
-    </w:p>
-    <w:p>
-      <w:pPr>
-        <w:ind w:firstLine="720"/>
-        <w:rPr>
-          <w:rFonts w:ascii="Courier New" w:hAnsi="Courier New" w:cs="Courier New"/>
-        </w:rPr>
-      </w:pPr>
-      <w:r>
-        <w:rPr>
-          <w:rFonts w:ascii="Courier New" w:hAnsi="Courier New" w:cs="Courier New"/>
-          <w:lang w:val="en-US"/>
-        </w:rPr>
-        <w:tab/>
-      </w:r>
-      <w:r>
-        <w:rPr>
-          <w:rFonts w:ascii="Courier New" w:hAnsi="Courier New" w:cs="Courier New"/>
-        </w:rPr>
-        <w:t xml:space="preserve">// </w:t>
-      </w:r>
-      <w:r>
-        <w:rPr>
-          <w:rFonts w:ascii="Courier New" w:hAnsi="Courier New" w:cs="Courier New"/>
-        </w:rPr>
-        <w:t>Выход, если дерево пустое или узел не существует</w:t>
-      </w:r>
-    </w:p>
-    <w:p>
-      <w:pPr>
-        <w:ind w:firstLine="720"/>
-        <w:rPr>
-          <w:rFonts w:ascii="Courier New" w:hAnsi="Courier New" w:cs="Courier New"/>
-          <w:lang w:val="en-US"/>
-        </w:rPr>
-      </w:pPr>
-      <w:r>
-        <w:rPr>
-          <w:rFonts w:ascii="Courier New" w:hAnsi="Courier New" w:cs="Courier New"/>
-        </w:rPr>
-        <w:tab/>
-      </w:r>
-      <w:r>
-        <w:rPr>
-          <w:rFonts w:ascii="Courier New" w:hAnsi="Courier New" w:cs="Courier New"/>
-          <w:lang w:val="en-US"/>
-        </w:rPr>
-        <w:t xml:space="preserve">if </w:t>
-      </w:r>
-      <w:proofErr w:type="gramStart"/>
-      <w:r>
-        <w:rPr>
-          <w:rFonts w:ascii="Courier New" w:hAnsi="Courier New" w:cs="Courier New"/>
-          <w:lang w:val="en-US"/>
-        </w:rPr>
-        <w:t>(!root</w:t>
-      </w:r>
-      <w:proofErr w:type="gramEnd"/>
-      <w:r>
-        <w:rPr>
-          <w:rFonts w:ascii="Courier New" w:hAnsi="Courier New" w:cs="Courier New"/>
-          <w:lang w:val="en-US"/>
-        </w:rPr>
-        <w:t xml:space="preserve"> || !node) return </w:t>
-      </w:r>
-      <w:proofErr w:type="spellStart"/>
-      <w:r>
-        <w:rPr>
-          <w:rFonts w:ascii="Courier New" w:hAnsi="Courier New" w:cs="Courier New"/>
-          <w:lang w:val="en-US"/>
-        </w:rPr>
-        <w:t>nullptr</w:t>
-      </w:r>
-      <w:proofErr w:type="spellEnd"/>
-      <w:r>
-        <w:rPr>
-          <w:rFonts w:ascii="Courier New" w:hAnsi="Courier New" w:cs="Courier New"/>
-          <w:lang w:val="en-US"/>
-        </w:rPr>
-        <w:t>;</w:t>
-      </w:r>
-    </w:p>
-    <w:p>
-      <w:pPr>
-        <w:ind w:firstLine="720"/>
-        <w:rPr>
-          <w:rFonts w:ascii="Courier New" w:hAnsi="Courier New" w:cs="Courier New"/>
-          <w:lang w:val="en-US"/>
-        </w:rPr>
-      </w:pPr>
-    </w:p>
-    <w:p>
-      <w:pPr>
-        <w:ind w:firstLine="720"/>
-        <w:rPr>
-          <w:rFonts w:ascii="Courier New" w:hAnsi="Courier New" w:cs="Courier New"/>
-          <w:lang w:val="en-US"/>
-        </w:rPr>
-      </w:pPr>
-      <w:r>
-        <w:rPr>
-          <w:rFonts w:ascii="Courier New" w:hAnsi="Courier New" w:cs="Courier New"/>
-          <w:lang w:val="en-US"/>
-        </w:rPr>
-        <w:tab/>
-      </w:r>
-      <w:r>
-        <w:rPr>
-          <w:rFonts w:ascii="Courier New" w:hAnsi="Courier New" w:cs="Courier New"/>
-          <w:lang w:val="en-US"/>
-        </w:rPr>
-        <w:t xml:space="preserve">// </w:t>
-      </w:r>
-      <w:r>
-        <w:rPr>
-          <w:rFonts w:ascii="Courier New" w:hAnsi="Courier New" w:cs="Courier New"/>
-        </w:rPr>
-        <w:t>Поиск</w:t>
-      </w:r>
-      <w:r>
-        <w:rPr>
-          <w:rFonts w:ascii="Courier New" w:hAnsi="Courier New" w:cs="Courier New"/>
-          <w:lang w:val="en-US"/>
-        </w:rPr>
-        <w:t xml:space="preserve"> </w:t>
-      </w:r>
-      <w:r>
-        <w:rPr>
-          <w:rFonts w:ascii="Courier New" w:hAnsi="Courier New" w:cs="Courier New"/>
-        </w:rPr>
-        <w:t>удаляемого</w:t>
-      </w:r>
-      <w:r>
-        <w:rPr>
-          <w:rFonts w:ascii="Courier New" w:hAnsi="Courier New" w:cs="Courier New"/>
-          <w:lang w:val="en-US"/>
-        </w:rPr>
-        <w:t xml:space="preserve"> </w:t>
-      </w:r>
-      <w:r>
-        <w:rPr>
-          <w:rFonts w:ascii="Courier New" w:hAnsi="Courier New" w:cs="Courier New"/>
-        </w:rPr>
-        <w:t>узла</w:t>
-      </w:r>
-    </w:p>
-    <w:p>
-      <w:pPr>
-        <w:ind w:firstLine="720"/>
-        <w:rPr>
-          <w:rFonts w:ascii="Courier New" w:hAnsi="Courier New" w:cs="Courier New"/>
-          <w:lang w:val="en-US"/>
-        </w:rPr>
-      </w:pPr>
-      <w:r>
-        <w:rPr>
-          <w:rFonts w:ascii="Courier New" w:hAnsi="Courier New" w:cs="Courier New"/>
-          <w:lang w:val="en-US"/>
-        </w:rPr>
-        <w:tab/>
-        <w:t>if (key &lt; node-&gt;key) {</w:t>
-      </w:r>
-    </w:p>
-    <w:p>
-      <w:pPr>
-        <w:ind w:firstLine="720"/>
-        <w:rPr>
-          <w:rFonts w:ascii="Courier New" w:hAnsi="Courier New" w:cs="Courier New"/>
-          <w:lang w:val="en-US"/>
-        </w:rPr>
-      </w:pPr>
-      <w:r>
-        <w:rPr>
-          <w:rFonts w:ascii="Courier New" w:hAnsi="Courier New" w:cs="Courier New"/>
-          <w:lang w:val="en-US"/>
-        </w:rPr>
-        <w:tab/>
-      </w:r>
-      <w:r>
-        <w:rPr>
-          <w:rFonts w:ascii="Courier New" w:hAnsi="Courier New" w:cs="Courier New"/>
-          <w:lang w:val="en-US"/>
-        </w:rPr>
-        <w:tab/>
-        <w:t>node-&gt;left = remove(node-&gt;left, key);</w:t>
-      </w:r>
-    </w:p>
-    <w:p>
-      <w:pPr>
-        <w:ind w:firstLine="720"/>
-        <w:rPr>
-          <w:rFonts w:ascii="Courier New" w:hAnsi="Courier New" w:cs="Courier New"/>
-          <w:lang w:val="en-US"/>
-        </w:rPr>
-      </w:pPr>
-      <w:r>
-        <w:rPr>
-          <w:rFonts w:ascii="Courier New" w:hAnsi="Courier New" w:cs="Courier New"/>
-          <w:lang w:val="en-US"/>
-        </w:rPr>
-        <w:tab/>
-      </w:r>
-      <w:r>
-        <w:rPr>
-          <w:rFonts w:ascii="Courier New" w:hAnsi="Courier New" w:cs="Courier New"/>
-          <w:lang w:val="en-US"/>
-        </w:rPr>
-        <w:tab/>
-        <w:t>return node;</w:t>
-      </w:r>
-    </w:p>
-    <w:p>
-      <w:pPr>
-        <w:ind w:firstLine="720"/>
-        <w:rPr>
-          <w:rFonts w:ascii="Courier New" w:hAnsi="Courier New" w:cs="Courier New"/>
-          <w:lang w:val="en-US"/>
-        </w:rPr>
-      </w:pPr>
-      <w:r>
-        <w:rPr>
-          <w:rFonts w:ascii="Courier New" w:hAnsi="Courier New" w:cs="Courier New"/>
-          <w:lang w:val="en-US"/>
-        </w:rPr>
-        <w:tab/>
-        <w:t>} else if (key &gt; node-&gt;key) {</w:t>
-      </w:r>
-    </w:p>
-    <w:p>
-      <w:pPr>
-        <w:ind w:firstLine="720"/>
-        <w:rPr>
-          <w:rFonts w:ascii="Courier New" w:hAnsi="Courier New" w:cs="Courier New"/>
-          <w:lang w:val="en-US"/>
-        </w:rPr>
-      </w:pPr>
-      <w:r>
-        <w:rPr>
-          <w:rFonts w:ascii="Courier New" w:hAnsi="Courier New" w:cs="Courier New"/>
-          <w:lang w:val="en-US"/>
-        </w:rPr>
-        <w:tab/>
-      </w:r>
-      <w:r>
-        <w:rPr>
-          <w:rFonts w:ascii="Courier New" w:hAnsi="Courier New" w:cs="Courier New"/>
-          <w:lang w:val="en-US"/>
-        </w:rPr>
-        <w:tab/>
-        <w:t>node-&gt;right = remove(node-&gt;right, key);</w:t>
-      </w:r>
-    </w:p>
-    <w:p>
-      <w:pPr>
-        <w:ind w:firstLine="720"/>
-        <w:rPr>
-          <w:rFonts w:ascii="Courier New" w:hAnsi="Courier New" w:cs="Courier New"/>
-        </w:rPr>
-      </w:pPr>
-      <w:r>
-        <w:rPr>
-          <w:rFonts w:ascii="Courier New" w:hAnsi="Courier New" w:cs="Courier New"/>
-          <w:lang w:val="en-US"/>
-        </w:rPr>
-        <w:tab/>
-      </w:r>
-      <w:r>
-        <w:rPr>
-          <w:rFonts w:ascii="Courier New" w:hAnsi="Courier New" w:cs="Courier New"/>
-          <w:lang w:val="en-US"/>
-        </w:rPr>
-        <w:tab/>
-        <w:t>return</w:t>
-      </w:r>
-      <w:r>
-        <w:rPr>
-          <w:rFonts w:ascii="Courier New" w:hAnsi="Courier New" w:cs="Courier New"/>
-        </w:rPr>
-        <w:t xml:space="preserve"> </w:t>
-      </w:r>
-      <w:r>
-        <w:rPr>
-          <w:rFonts w:ascii="Courier New" w:hAnsi="Courier New" w:cs="Courier New"/>
-          <w:lang w:val="en-US"/>
-        </w:rPr>
-        <w:t>node</w:t>
-      </w:r>
-      <w:r>
-        <w:rPr>
-          <w:rFonts w:ascii="Courier New" w:hAnsi="Courier New" w:cs="Courier New"/>
-        </w:rPr>
-        <w:t>;</w:t>
-      </w:r>
-    </w:p>
-    <w:p>
-      <w:pPr>
-        <w:ind w:firstLine="720"/>
-        <w:rPr>
-          <w:rFonts w:ascii="Courier New" w:hAnsi="Courier New" w:cs="Courier New"/>
-        </w:rPr>
-      </w:pPr>
-      <w:r>
-        <w:rPr>
-          <w:rFonts w:ascii="Courier New" w:hAnsi="Courier New" w:cs="Courier New"/>
-        </w:rPr>
-        <w:tab/>
-        <w:t>}</w:t>
-      </w:r>
-    </w:p>
-    <w:p>
-      <w:pPr>
-        <w:ind w:firstLine="720"/>
-        <w:rPr>
-          <w:rFonts w:ascii="Courier New" w:hAnsi="Courier New" w:cs="Courier New"/>
-        </w:rPr>
-      </w:pPr>
-    </w:p>
-    <w:p>
-      <w:pPr>
-        <w:ind w:left="720" w:firstLine="720"/>
-        <w:rPr>
-          <w:rFonts w:ascii="Courier New" w:hAnsi="Courier New" w:cs="Courier New"/>
-        </w:rPr>
-      </w:pPr>
-      <w:r>
-        <w:rPr>
-          <w:rFonts w:ascii="Courier New" w:hAnsi="Courier New" w:cs="Courier New"/>
-        </w:rPr>
-        <w:t>// Последующий код выполняется только если ключ удаляемого узла равен переданного узла</w:t>
-      </w:r>
-    </w:p>
-    <w:p>
-      <w:pPr>
-        <w:ind w:firstLine="720"/>
-        <w:rPr>
-          <w:rFonts w:ascii="Courier New" w:hAnsi="Courier New" w:cs="Courier New"/>
-        </w:rPr>
-      </w:pPr>
-    </w:p>
-    <w:p>
-      <w:pPr>
-        <w:ind w:firstLine="720"/>
-        <w:rPr>
-          <w:rFonts w:ascii="Courier New" w:hAnsi="Courier New" w:cs="Courier New"/>
-        </w:rPr>
-      </w:pPr>
-      <w:r>
-        <w:rPr>
-          <w:rFonts w:ascii="Courier New" w:hAnsi="Courier New" w:cs="Courier New"/>
-        </w:rPr>
-        <w:tab/>
-        <w:t xml:space="preserve">// </w:t>
-      </w:r>
-      <w:r>
-        <w:rPr>
-          <w:rFonts w:ascii="Courier New" w:hAnsi="Courier New" w:cs="Courier New"/>
-        </w:rPr>
-        <w:t>В случае если один потомок он удаляется и устанавливаются связи</w:t>
-      </w:r>
-    </w:p>
-    <w:p>
-      <w:pPr>
-        <w:ind w:firstLine="720"/>
-        <w:rPr>
-          <w:rFonts w:ascii="Courier New" w:hAnsi="Courier New" w:cs="Courier New"/>
-          <w:lang w:val="en-US"/>
-        </w:rPr>
-      </w:pPr>
-      <w:r>
-        <w:rPr>
-          <w:rFonts w:ascii="Courier New" w:hAnsi="Courier New" w:cs="Courier New"/>
-        </w:rPr>
-        <w:tab/>
-      </w:r>
-      <w:r>
-        <w:rPr>
-          <w:rFonts w:ascii="Courier New" w:hAnsi="Courier New" w:cs="Courier New"/>
-          <w:lang w:val="en-US"/>
-        </w:rPr>
-        <w:t xml:space="preserve">if </w:t>
-      </w:r>
-      <w:proofErr w:type="gramStart"/>
-      <w:r>
-        <w:rPr>
-          <w:rFonts w:ascii="Courier New" w:hAnsi="Courier New" w:cs="Courier New"/>
-          <w:lang w:val="en-US"/>
-        </w:rPr>
-        <w:t>(!node</w:t>
-      </w:r>
-      <w:proofErr w:type="gramEnd"/>
-      <w:r>
-        <w:rPr>
-          <w:rFonts w:ascii="Courier New" w:hAnsi="Courier New" w:cs="Courier New"/>
-          <w:lang w:val="en-US"/>
-        </w:rPr>
-        <w:t>-&gt;left) {</w:t>
-      </w:r>
-    </w:p>
-    <w:p>
-      <w:pPr>
-        <w:ind w:firstLine="720"/>
-        <w:rPr>
-          <w:rFonts w:ascii="Courier New" w:hAnsi="Courier New" w:cs="Courier New"/>
-          <w:lang w:val="en-US"/>
-        </w:rPr>
-      </w:pPr>
-      <w:r>
-        <w:rPr>
-          <w:rFonts w:ascii="Courier New" w:hAnsi="Courier New" w:cs="Courier New"/>
-          <w:lang w:val="en-US"/>
-        </w:rPr>
-        <w:tab/>
-      </w:r>
-      <w:r>
-        <w:rPr>
-          <w:rFonts w:ascii="Courier New" w:hAnsi="Courier New" w:cs="Courier New"/>
-          <w:lang w:val="en-US"/>
-        </w:rPr>
-        <w:tab/>
-        <w:t xml:space="preserve">Node* </w:t>
-      </w:r>
-      <w:proofErr w:type="spellStart"/>
-      <w:r>
-        <w:rPr>
-          <w:rFonts w:ascii="Courier New" w:hAnsi="Courier New" w:cs="Courier New"/>
-          <w:lang w:val="en-US"/>
-        </w:rPr>
-        <w:t>tmp</w:t>
-      </w:r>
-      <w:proofErr w:type="spellEnd"/>
-      <w:r>
-        <w:rPr>
-          <w:rFonts w:ascii="Courier New" w:hAnsi="Courier New" w:cs="Courier New"/>
-          <w:lang w:val="en-US"/>
-        </w:rPr>
-        <w:t xml:space="preserve"> = node-&gt;right;</w:t>
-      </w:r>
-    </w:p>
-    <w:p>
-      <w:pPr>
-        <w:ind w:firstLine="720"/>
-        <w:rPr>
-          <w:rFonts w:ascii="Courier New" w:hAnsi="Courier New" w:cs="Courier New"/>
-          <w:lang w:val="en-US"/>
-        </w:rPr>
-      </w:pPr>
-      <w:r>
-        <w:rPr>
-          <w:rFonts w:ascii="Courier New" w:hAnsi="Courier New" w:cs="Courier New"/>
-          <w:lang w:val="en-US"/>
-        </w:rPr>
-        <w:tab/>
-      </w:r>
-      <w:r>
-        <w:rPr>
-          <w:rFonts w:ascii="Courier New" w:hAnsi="Courier New" w:cs="Courier New"/>
-          <w:lang w:val="en-US"/>
-        </w:rPr>
-        <w:tab/>
-        <w:t>delete node;</w:t>
-      </w:r>
-    </w:p>
-    <w:p>
-      <w:pPr>
-        <w:ind w:firstLine="720"/>
-        <w:rPr>
-          <w:rFonts w:ascii="Courier New" w:hAnsi="Courier New" w:cs="Courier New"/>
-          <w:lang w:val="en-US"/>
-        </w:rPr>
-      </w:pPr>
-      <w:r>
-        <w:rPr>
-          <w:rFonts w:ascii="Courier New" w:hAnsi="Courier New" w:cs="Courier New"/>
-          <w:lang w:val="en-US"/>
-        </w:rPr>
-        <w:tab/>
-      </w:r>
-      <w:r>
-        <w:rPr>
-          <w:rFonts w:ascii="Courier New" w:hAnsi="Courier New" w:cs="Courier New"/>
-          <w:lang w:val="en-US"/>
-        </w:rPr>
-        <w:tab/>
-        <w:t xml:space="preserve">return </w:t>
-      </w:r>
-      <w:proofErr w:type="spellStart"/>
-      <w:r>
-        <w:rPr>
-          <w:rFonts w:ascii="Courier New" w:hAnsi="Courier New" w:cs="Courier New"/>
-          <w:lang w:val="en-US"/>
-        </w:rPr>
-        <w:t>tmp</w:t>
-      </w:r>
-      <w:proofErr w:type="spellEnd"/>
-      <w:r>
-        <w:rPr>
-          <w:rFonts w:ascii="Courier New" w:hAnsi="Courier New" w:cs="Courier New"/>
-          <w:lang w:val="en-US"/>
-        </w:rPr>
-        <w:t>;</w:t>
-      </w:r>
-    </w:p>
-    <w:p>
-      <w:pPr>
-        <w:ind w:firstLine="720"/>
-        <w:rPr>
-          <w:rFonts w:ascii="Courier New" w:hAnsi="Courier New" w:cs="Courier New"/>
-          <w:lang w:val="en-US"/>
-        </w:rPr>
-      </w:pPr>
-      <w:r>
-        <w:rPr>
-          <w:rFonts w:ascii="Courier New" w:hAnsi="Courier New" w:cs="Courier New"/>
-          <w:lang w:val="en-US"/>
-        </w:rPr>
-        <w:tab/>
-        <w:t xml:space="preserve">} else if </w:t>
-      </w:r>
-      <w:proofErr w:type="gramStart"/>
-      <w:r>
-        <w:rPr>
-          <w:rFonts w:ascii="Courier New" w:hAnsi="Courier New" w:cs="Courier New"/>
-          <w:lang w:val="en-US"/>
-        </w:rPr>
-        <w:t>(!node</w:t>
-      </w:r>
-      <w:proofErr w:type="gramEnd"/>
-      <w:r>
-        <w:rPr>
-          <w:rFonts w:ascii="Courier New" w:hAnsi="Courier New" w:cs="Courier New"/>
-          <w:lang w:val="en-US"/>
-        </w:rPr>
-        <w:t>-&gt;right) {</w:t>
-      </w:r>
-    </w:p>
-    <w:p>
-      <w:pPr>
-        <w:ind w:firstLine="720"/>
-        <w:rPr>
-          <w:rFonts w:ascii="Courier New" w:hAnsi="Courier New" w:cs="Courier New"/>
-          <w:lang w:val="en-US"/>
-        </w:rPr>
-      </w:pPr>
-      <w:r>
-        <w:rPr>
-          <w:rFonts w:ascii="Courier New" w:hAnsi="Courier New" w:cs="Courier New"/>
-          <w:lang w:val="en-US"/>
-        </w:rPr>
-        <w:tab/>
-      </w:r>
-      <w:r>
-        <w:rPr>
-          <w:rFonts w:ascii="Courier New" w:hAnsi="Courier New" w:cs="Courier New"/>
-          <w:lang w:val="en-US"/>
-        </w:rPr>
-        <w:tab/>
-        <w:t xml:space="preserve">Node* </w:t>
-      </w:r>
-      <w:proofErr w:type="spellStart"/>
-      <w:r>
-        <w:rPr>
-          <w:rFonts w:ascii="Courier New" w:hAnsi="Courier New" w:cs="Courier New"/>
-          <w:lang w:val="en-US"/>
-        </w:rPr>
-        <w:t>tmp</w:t>
-      </w:r>
-      <w:proofErr w:type="spellEnd"/>
-      <w:r>
-        <w:rPr>
-          <w:rFonts w:ascii="Courier New" w:hAnsi="Courier New" w:cs="Courier New"/>
-          <w:lang w:val="en-US"/>
-        </w:rPr>
-        <w:t xml:space="preserve"> = node-&gt;left;</w:t>
-      </w:r>
-    </w:p>
-    <w:p>
-      <w:pPr>
-        <w:ind w:firstLine="720"/>
-        <w:rPr>
-          <w:rFonts w:ascii="Courier New" w:hAnsi="Courier New" w:cs="Courier New"/>
-          <w:lang w:val="en-US"/>
-        </w:rPr>
-      </w:pPr>
-      <w:r>
-        <w:rPr>
-          <w:rFonts w:ascii="Courier New" w:hAnsi="Courier New" w:cs="Courier New"/>
-          <w:lang w:val="en-US"/>
-        </w:rPr>
-        <w:tab/>
-      </w:r>
-      <w:r>
-        <w:rPr>
-          <w:rFonts w:ascii="Courier New" w:hAnsi="Courier New" w:cs="Courier New"/>
-          <w:lang w:val="en-US"/>
-        </w:rPr>
-        <w:tab/>
-        <w:t>delete node;</w:t>
-      </w:r>
-    </w:p>
-    <w:p>
-      <w:pPr>
-        <w:ind w:firstLine="720"/>
-        <w:rPr>
-          <w:rFonts w:ascii="Courier New" w:hAnsi="Courier New" w:cs="Courier New"/>
-        </w:rPr>
-      </w:pPr>
-      <w:r>
-        <w:rPr>
-          <w:rFonts w:ascii="Courier New" w:hAnsi="Courier New" w:cs="Courier New"/>
-          <w:lang w:val="en-US"/>
-        </w:rPr>
-        <w:tab/>
-      </w:r>
-      <w:r>
-        <w:rPr>
-          <w:rFonts w:ascii="Courier New" w:hAnsi="Courier New" w:cs="Courier New"/>
-          <w:lang w:val="en-US"/>
-        </w:rPr>
-        <w:tab/>
-        <w:t>return</w:t>
-      </w:r>
-      <w:r>
-        <w:rPr>
-          <w:rFonts w:ascii="Courier New" w:hAnsi="Courier New" w:cs="Courier New"/>
-        </w:rPr>
-        <w:t xml:space="preserve"> </w:t>
-      </w:r>
-      <w:proofErr w:type="spellStart"/>
-      <w:r>
-        <w:rPr>
-          <w:rFonts w:ascii="Courier New" w:hAnsi="Courier New" w:cs="Courier New"/>
-          <w:lang w:val="en-US"/>
-        </w:rPr>
-        <w:t>tmp</w:t>
-      </w:r>
-      <w:proofErr w:type="spellEnd"/>
-      <w:r>
-        <w:rPr>
-          <w:rFonts w:ascii="Courier New" w:hAnsi="Courier New" w:cs="Courier New"/>
-        </w:rPr>
-        <w:t>;</w:t>
-      </w:r>
-    </w:p>
-    <w:p>
-      <w:pPr>
-        <w:ind w:firstLine="720"/>
-        <w:rPr>
-          <w:rFonts w:ascii="Courier New" w:hAnsi="Courier New" w:cs="Courier New"/>
-        </w:rPr>
-      </w:pPr>
-      <w:r>
-        <w:rPr>
-          <w:rFonts w:ascii="Courier New" w:hAnsi="Courier New" w:cs="Courier New"/>
-        </w:rPr>
-        <w:tab/>
-        <w:t>}</w:t>
-      </w:r>
-    </w:p>
-    <w:p>
-      <w:pPr>
-        <w:ind w:firstLine="720"/>
-        <w:rPr>
-          <w:rFonts w:ascii="Courier New" w:hAnsi="Courier New" w:cs="Courier New"/>
-        </w:rPr>
-      </w:pPr>
-    </w:p>
-    <w:p>
-      <w:pPr>
-        <w:ind w:firstLine="720"/>
-        <w:rPr>
-          <w:rFonts w:ascii="Courier New" w:hAnsi="Courier New" w:cs="Courier New"/>
-        </w:rPr>
-      </w:pPr>
-    </w:p>
-    <w:p>
-      <w:pPr>
-        <w:ind w:firstLine="720"/>
-        <w:rPr>
-          <w:rFonts w:ascii="Courier New" w:hAnsi="Courier New" w:cs="Courier New"/>
-        </w:rPr>
-      </w:pPr>
-      <w:r>
-        <w:rPr>
-          <w:rFonts w:ascii="Courier New" w:hAnsi="Courier New" w:cs="Courier New"/>
-        </w:rPr>
-        <w:tab/>
-      </w:r>
-      <w:r>
-        <w:rPr>
-          <w:rFonts w:ascii="Courier New" w:hAnsi="Courier New" w:cs="Courier New"/>
-        </w:rPr>
-        <w:t>// В случае если два потомка, то проводятся сложные махинации</w:t>
-      </w:r>
-    </w:p>
-    <w:p>
-      <w:pPr>
-        <w:ind w:firstLine="720"/>
-        <w:rPr>
-          <w:rFonts w:ascii="Courier New" w:hAnsi="Courier New" w:cs="Courier New"/>
-          <w:lang w:val="en-US"/>
-        </w:rPr>
-      </w:pPr>
-      <w:r>
-        <w:rPr>
-          <w:rFonts w:ascii="Courier New" w:hAnsi="Courier New" w:cs="Courier New"/>
-        </w:rPr>
-        <w:tab/>
-      </w:r>
-      <w:r>
-        <w:rPr>
-          <w:rFonts w:ascii="Courier New" w:hAnsi="Courier New" w:cs="Courier New"/>
-          <w:lang w:val="en-US"/>
-        </w:rPr>
-        <w:t xml:space="preserve">Node* </w:t>
-      </w:r>
-      <w:proofErr w:type="spellStart"/>
-      <w:r>
-        <w:rPr>
-          <w:rFonts w:ascii="Courier New" w:hAnsi="Courier New" w:cs="Courier New"/>
-          <w:lang w:val="en-US"/>
-        </w:rPr>
-        <w:t>succ</w:t>
-      </w:r>
-      <w:proofErr w:type="spellEnd"/>
-      <w:r>
-        <w:rPr>
-          <w:rFonts w:ascii="Courier New" w:hAnsi="Courier New" w:cs="Courier New"/>
-          <w:lang w:val="en-US"/>
-        </w:rPr>
-        <w:t xml:space="preserve"> = </w:t>
-      </w:r>
-      <w:proofErr w:type="spellStart"/>
-      <w:r>
-        <w:rPr>
-          <w:rFonts w:ascii="Courier New" w:hAnsi="Courier New" w:cs="Courier New"/>
-          <w:lang w:val="en-US"/>
-        </w:rPr>
-        <w:t>getInorderSucc</w:t>
-      </w:r>
-      <w:proofErr w:type="spellEnd"/>
-      <w:r>
-        <w:rPr>
-          <w:rFonts w:ascii="Courier New" w:hAnsi="Courier New" w:cs="Courier New"/>
-          <w:lang w:val="en-US"/>
-        </w:rPr>
-        <w:t>(node-&gt;right);</w:t>
-      </w:r>
-    </w:p>
-    <w:p>
-      <w:pPr>
-        <w:ind w:firstLine="720"/>
-        <w:rPr>
-          <w:rFonts w:ascii="Courier New" w:hAnsi="Courier New" w:cs="Courier New"/>
-          <w:lang w:val="en-US"/>
-        </w:rPr>
-      </w:pPr>
-    </w:p>
-    <w:p>
-      <w:pPr>
-        <w:ind w:firstLine="720"/>
-        <w:rPr>
-          <w:rFonts w:ascii="Courier New" w:hAnsi="Courier New" w:cs="Courier New"/>
-          <w:lang w:val="en-US"/>
-        </w:rPr>
-      </w:pPr>
-      <w:r>
-        <w:rPr>
-          <w:rFonts w:ascii="Courier New" w:hAnsi="Courier New" w:cs="Courier New"/>
-          <w:lang w:val="en-US"/>
-        </w:rPr>
-        <w:tab/>
-        <w:t xml:space="preserve">node-&gt;key = </w:t>
-      </w:r>
-      <w:proofErr w:type="spellStart"/>
-      <w:r>
-        <w:rPr>
-          <w:rFonts w:ascii="Courier New" w:hAnsi="Courier New" w:cs="Courier New"/>
-          <w:lang w:val="en-US"/>
-        </w:rPr>
-        <w:t>succ</w:t>
-      </w:r>
-      <w:proofErr w:type="spellEnd"/>
-      <w:r>
-        <w:rPr>
-          <w:rFonts w:ascii="Courier New" w:hAnsi="Courier New" w:cs="Courier New"/>
-          <w:lang w:val="en-US"/>
-        </w:rPr>
-        <w:t>-&gt;key;</w:t>
-      </w:r>
-    </w:p>
-    <w:p>
-      <w:pPr>
-        <w:ind w:firstLine="720"/>
-        <w:rPr>
-          <w:rFonts w:ascii="Courier New" w:hAnsi="Courier New" w:cs="Courier New"/>
-          <w:lang w:val="en-US"/>
-        </w:rPr>
-      </w:pPr>
-    </w:p>
-    <w:p>
-      <w:pPr>
-        <w:ind w:firstLine="720"/>
-        <w:rPr>
-          <w:rFonts w:ascii="Courier New" w:hAnsi="Courier New" w:cs="Courier New"/>
-          <w:lang w:val="en-US"/>
-        </w:rPr>
-      </w:pPr>
-      <w:r>
-        <w:rPr>
-          <w:rFonts w:ascii="Courier New" w:hAnsi="Courier New" w:cs="Courier New"/>
-          <w:lang w:val="en-US"/>
-        </w:rPr>
-        <w:tab/>
-        <w:t>if (</w:t>
-      </w:r>
-      <w:proofErr w:type="spellStart"/>
-      <w:r>
-        <w:rPr>
-          <w:rFonts w:ascii="Courier New" w:hAnsi="Courier New" w:cs="Courier New"/>
-          <w:lang w:val="en-US"/>
-        </w:rPr>
-        <w:t>succ</w:t>
-      </w:r>
-      <w:proofErr w:type="spellEnd"/>
-      <w:r>
-        <w:rPr>
-          <w:rFonts w:ascii="Courier New" w:hAnsi="Courier New" w:cs="Courier New"/>
-          <w:lang w:val="en-US"/>
-        </w:rPr>
-        <w:t xml:space="preserve">-&gt;parent-&gt;left == </w:t>
-      </w:r>
-      <w:proofErr w:type="spellStart"/>
-      <w:r>
-        <w:rPr>
-          <w:rFonts w:ascii="Courier New" w:hAnsi="Courier New" w:cs="Courier New"/>
-          <w:lang w:val="en-US"/>
-        </w:rPr>
-        <w:t>succ</w:t>
-      </w:r>
-      <w:proofErr w:type="spellEnd"/>
-      <w:r>
-        <w:rPr>
-          <w:rFonts w:ascii="Courier New" w:hAnsi="Courier New" w:cs="Courier New"/>
-          <w:lang w:val="en-US"/>
-        </w:rPr>
-        <w:t>)</w:t>
-      </w:r>
-    </w:p>
-    <w:p>
-      <w:pPr>
-        <w:ind w:firstLine="720"/>
-        <w:rPr>
-          <w:rFonts w:ascii="Courier New" w:hAnsi="Courier New" w:cs="Courier New"/>
-          <w:lang w:val="en-US"/>
-        </w:rPr>
-      </w:pPr>
-      <w:r>
-        <w:rPr>
-          <w:rFonts w:ascii="Courier New" w:hAnsi="Courier New" w:cs="Courier New"/>
-          <w:lang w:val="en-US"/>
-        </w:rPr>
-        <w:tab/>
-      </w:r>
-      <w:r>
-        <w:rPr>
-          <w:rFonts w:ascii="Courier New" w:hAnsi="Courier New" w:cs="Courier New"/>
-          <w:lang w:val="en-US"/>
-        </w:rPr>
-        <w:tab/>
-      </w:r>
-      <w:proofErr w:type="spellStart"/>
-      <w:r>
-        <w:rPr>
-          <w:rFonts w:ascii="Courier New" w:hAnsi="Courier New" w:cs="Courier New"/>
-          <w:lang w:val="en-US"/>
-        </w:rPr>
-        <w:t>succ</w:t>
-      </w:r>
-      <w:proofErr w:type="spellEnd"/>
-      <w:r>
-        <w:rPr>
-          <w:rFonts w:ascii="Courier New" w:hAnsi="Courier New" w:cs="Courier New"/>
-          <w:lang w:val="en-US"/>
-        </w:rPr>
-        <w:t xml:space="preserve">-&gt;parent-&gt;left = </w:t>
-      </w:r>
-      <w:proofErr w:type="spellStart"/>
-      <w:r>
-        <w:rPr>
-          <w:rFonts w:ascii="Courier New" w:hAnsi="Courier New" w:cs="Courier New"/>
-          <w:lang w:val="en-US"/>
-        </w:rPr>
-        <w:t>succ</w:t>
-      </w:r>
-      <w:proofErr w:type="spellEnd"/>
-      <w:r>
-        <w:rPr>
-          <w:rFonts w:ascii="Courier New" w:hAnsi="Courier New" w:cs="Courier New"/>
-          <w:lang w:val="en-US"/>
-        </w:rPr>
-        <w:t>-&gt;right;</w:t>
-      </w:r>
-    </w:p>
-    <w:p>
-      <w:pPr>
-        <w:ind w:firstLine="720"/>
-        <w:rPr>
-          <w:rFonts w:ascii="Courier New" w:hAnsi="Courier New" w:cs="Courier New"/>
-          <w:lang w:val="en-US"/>
-        </w:rPr>
-      </w:pPr>
-      <w:r>
-        <w:rPr>
-          <w:rFonts w:ascii="Courier New" w:hAnsi="Courier New" w:cs="Courier New"/>
-          <w:lang w:val="en-US"/>
-        </w:rPr>
-        <w:tab/>
-        <w:t>else</w:t>
-      </w:r>
-    </w:p>
-    <w:p>
-      <w:pPr>
-        <w:ind w:firstLine="720"/>
-        <w:rPr>
-          <w:rFonts w:ascii="Courier New" w:hAnsi="Courier New" w:cs="Courier New"/>
-          <w:lang w:val="en-US"/>
-        </w:rPr>
-      </w:pPr>
-      <w:r>
-        <w:rPr>
-          <w:rFonts w:ascii="Courier New" w:hAnsi="Courier New" w:cs="Courier New"/>
-          <w:lang w:val="en-US"/>
-        </w:rPr>
-        <w:lastRenderedPageBreak/>
-        <w:tab/>
-      </w:r>
-      <w:r>
-        <w:rPr>
-          <w:rFonts w:ascii="Courier New" w:hAnsi="Courier New" w:cs="Courier New"/>
-          <w:lang w:val="en-US"/>
-        </w:rPr>
-        <w:tab/>
-      </w:r>
-      <w:proofErr w:type="spellStart"/>
-      <w:r>
-        <w:rPr>
-          <w:rFonts w:ascii="Courier New" w:hAnsi="Courier New" w:cs="Courier New"/>
-          <w:lang w:val="en-US"/>
-        </w:rPr>
-        <w:t>succ</w:t>
-      </w:r>
-      <w:proofErr w:type="spellEnd"/>
-      <w:r>
-        <w:rPr>
-          <w:rFonts w:ascii="Courier New" w:hAnsi="Courier New" w:cs="Courier New"/>
-          <w:lang w:val="en-US"/>
-        </w:rPr>
-        <w:t xml:space="preserve">-&gt;parent-&gt;right = </w:t>
-      </w:r>
-      <w:proofErr w:type="spellStart"/>
-      <w:r>
-        <w:rPr>
-          <w:rFonts w:ascii="Courier New" w:hAnsi="Courier New" w:cs="Courier New"/>
-          <w:lang w:val="en-US"/>
-        </w:rPr>
-        <w:t>succ</w:t>
-      </w:r>
-      <w:proofErr w:type="spellEnd"/>
-      <w:r>
-        <w:rPr>
-          <w:rFonts w:ascii="Courier New" w:hAnsi="Courier New" w:cs="Courier New"/>
-          <w:lang w:val="en-US"/>
-        </w:rPr>
-        <w:t>-&gt;right;</w:t>
-      </w:r>
-    </w:p>
-    <w:p>
-      <w:pPr>
-        <w:ind w:firstLine="720"/>
-        <w:rPr>
-          <w:rFonts w:ascii="Courier New" w:hAnsi="Courier New" w:cs="Courier New"/>
-          <w:lang w:val="en-US"/>
-        </w:rPr>
-      </w:pPr>
-    </w:p>
-    <w:p>
-      <w:pPr>
-        <w:ind w:firstLine="720"/>
-        <w:rPr>
-          <w:rFonts w:ascii="Courier New" w:hAnsi="Courier New" w:cs="Courier New"/>
-          <w:lang w:val="en-US"/>
-        </w:rPr>
-      </w:pPr>
-      <w:r>
-        <w:rPr>
-          <w:rFonts w:ascii="Courier New" w:hAnsi="Courier New" w:cs="Courier New"/>
-          <w:lang w:val="en-US"/>
-        </w:rPr>
-        <w:tab/>
-        <w:t xml:space="preserve">delete </w:t>
-      </w:r>
-      <w:proofErr w:type="spellStart"/>
-      <w:r>
-        <w:rPr>
-          <w:rFonts w:ascii="Courier New" w:hAnsi="Courier New" w:cs="Courier New"/>
-          <w:lang w:val="en-US"/>
-        </w:rPr>
-        <w:t>succ</w:t>
-      </w:r>
-      <w:proofErr w:type="spellEnd"/>
-      <w:r>
-        <w:rPr>
-          <w:rFonts w:ascii="Courier New" w:hAnsi="Courier New" w:cs="Courier New"/>
-          <w:lang w:val="en-US"/>
-        </w:rPr>
-        <w:t>;</w:t>
-      </w:r>
-    </w:p>
-    <w:p>
-      <w:pPr>
-        <w:ind w:firstLine="720"/>
-        <w:rPr>
-          <w:rFonts w:ascii="Courier New" w:hAnsi="Courier New" w:cs="Courier New"/>
-          <w:lang w:val="en-US"/>
-        </w:rPr>
-      </w:pPr>
-    </w:p>
-    <w:p>
-      <w:pPr>
-        <w:ind w:firstLine="720"/>
-        <w:rPr>
-          <w:rFonts w:ascii="Courier New" w:hAnsi="Courier New" w:cs="Courier New"/>
-          <w:lang w:val="en-US"/>
-        </w:rPr>
-      </w:pPr>
-      <w:r>
-        <w:rPr>
-          <w:rFonts w:ascii="Courier New" w:hAnsi="Courier New" w:cs="Courier New"/>
-          <w:lang w:val="en-US"/>
-        </w:rPr>
-        <w:tab/>
-        <w:t>return node;</w:t>
-      </w:r>
-    </w:p>
-    <w:p>
-      <w:pPr>
-        <w:ind w:firstLine="720"/>
-        <w:rPr>
-          <w:rFonts w:ascii="Courier New" w:hAnsi="Courier New" w:cs="Courier New"/>
-          <w:lang w:val="en-US"/>
-        </w:rPr>
-      </w:pPr>
-      <w:r>
-        <w:rPr>
-          <w:rFonts w:ascii="Courier New" w:hAnsi="Courier New" w:cs="Courier New"/>
-          <w:lang w:val="en-US"/>
-        </w:rPr>
-        <w:t>}</w:t>
-      </w:r>
-    </w:p>
-    <w:p>
-      <w:pPr>
-        <w:ind w:firstLine="720"/>
-        <w:rPr>
-          <w:rFonts w:ascii="Courier New" w:hAnsi="Courier New" w:cs="Courier New"/>
-          <w:lang w:val="en-US"/>
-        </w:rPr>
-      </w:pPr>
-    </w:p>
-    <w:p>
-      <w:pPr>
-        <w:ind w:firstLine="720"/>
-        <w:rPr>
-          <w:rFonts w:ascii="Courier New" w:hAnsi="Courier New" w:cs="Courier New"/>
-        </w:rPr>
-      </w:pPr>
-      <w:r>
-        <w:rPr>
-          <w:rFonts w:ascii="Courier New" w:hAnsi="Courier New" w:cs="Courier New"/>
-        </w:rPr>
-        <w:t>Листинг</w:t>
-      </w:r>
-      <w:r>
-        <w:rPr>
-          <w:rFonts w:ascii="Courier New" w:hAnsi="Courier New" w:cs="Courier New"/>
-          <w:lang w:val="en-US"/>
-        </w:rPr>
-        <w:t xml:space="preserve"> 6. </w:t>
-      </w:r>
-      <w:r>
-        <w:rPr>
-          <w:rFonts w:ascii="Courier New" w:hAnsi="Courier New" w:cs="Courier New"/>
-        </w:rPr>
-        <w:t>Функция, реализующая индивидуальное задание.</w:t>
-      </w:r>
-    </w:p>
-    <w:p>
-      <w:pPr>
-        <w:ind w:firstLine="720"/>
-        <w:rPr>
-          <w:rFonts w:ascii="Courier New" w:hAnsi="Courier New" w:cs="Courier New"/>
-          <w:lang w:val="en-US"/>
-        </w:rPr>
-      </w:pPr>
-      <w:r>
-        <w:rPr>
-          <w:rFonts w:ascii="Courier New" w:hAnsi="Courier New" w:cs="Courier New"/>
-          <w:lang w:val="en-US"/>
-        </w:rPr>
-        <w:t xml:space="preserve">int </w:t>
-      </w:r>
-      <w:proofErr w:type="gramStart"/>
-      <w:r>
-        <w:rPr>
-          <w:rFonts w:ascii="Courier New" w:hAnsi="Courier New" w:cs="Courier New"/>
-          <w:lang w:val="en-US"/>
-        </w:rPr>
-        <w:t>Tree::</w:t>
-      </w:r>
-      <w:proofErr w:type="gramEnd"/>
-      <w:r>
-        <w:rPr>
-          <w:rFonts w:ascii="Courier New" w:hAnsi="Courier New" w:cs="Courier New"/>
-          <w:lang w:val="en-US"/>
-        </w:rPr>
-        <w:t>individual(Node* node) {</w:t>
-      </w:r>
-    </w:p>
-    <w:p>
-      <w:pPr>
-        <w:ind w:firstLine="720"/>
-        <w:rPr>
-          <w:rFonts w:ascii="Courier New" w:hAnsi="Courier New" w:cs="Courier New"/>
-          <w:lang w:val="en-US"/>
-        </w:rPr>
-      </w:pPr>
-      <w:r>
-        <w:rPr>
-          <w:rFonts w:ascii="Courier New" w:hAnsi="Courier New" w:cs="Courier New"/>
-          <w:lang w:val="en-US"/>
-        </w:rPr>
-        <w:tab/>
-        <w:t xml:space="preserve">if </w:t>
-      </w:r>
-      <w:proofErr w:type="gramStart"/>
-      <w:r>
-        <w:rPr>
-          <w:rFonts w:ascii="Courier New" w:hAnsi="Courier New" w:cs="Courier New"/>
-          <w:lang w:val="en-US"/>
-        </w:rPr>
-        <w:t>(!node</w:t>
-      </w:r>
-      <w:proofErr w:type="gramEnd"/>
-      <w:r>
-        <w:rPr>
-          <w:rFonts w:ascii="Courier New" w:hAnsi="Courier New" w:cs="Courier New"/>
-          <w:lang w:val="en-US"/>
-        </w:rPr>
-        <w:t xml:space="preserve">) </w:t>
-      </w:r>
-    </w:p>
-    <w:p>
-      <w:pPr>
-        <w:ind w:firstLine="720"/>
-        <w:rPr>
-          <w:rFonts w:ascii="Courier New" w:hAnsi="Courier New" w:cs="Courier New"/>
-          <w:lang w:val="en-US"/>
-        </w:rPr>
-      </w:pPr>
-      <w:r>
-        <w:rPr>
-          <w:rFonts w:ascii="Courier New" w:hAnsi="Courier New" w:cs="Courier New"/>
-          <w:lang w:val="en-US"/>
-        </w:rPr>
-        <w:tab/>
-      </w:r>
-      <w:r>
-        <w:rPr>
-          <w:rFonts w:ascii="Courier New" w:hAnsi="Courier New" w:cs="Courier New"/>
-          <w:lang w:val="en-US"/>
-        </w:rPr>
-        <w:tab/>
-        <w:t>return 0;</w:t>
-      </w:r>
-    </w:p>
-    <w:p>
-      <w:pPr>
-        <w:ind w:firstLine="720"/>
-        <w:rPr>
-          <w:rFonts w:ascii="Courier New" w:hAnsi="Courier New" w:cs="Courier New"/>
-          <w:lang w:val="en-US"/>
-        </w:rPr>
-      </w:pPr>
-      <w:r>
-        <w:rPr>
-          <w:rFonts w:ascii="Courier New" w:hAnsi="Courier New" w:cs="Courier New"/>
-          <w:lang w:val="en-US"/>
-        </w:rPr>
-        <w:tab/>
-        <w:t>else if (node-&gt;key % 2 == 0 &amp;&amp; (node-&gt;left || node-&gt;right))</w:t>
-      </w:r>
-    </w:p>
-    <w:p>
-      <w:pPr>
-        <w:ind w:firstLine="720"/>
-        <w:rPr>
-          <w:rFonts w:ascii="Courier New" w:hAnsi="Courier New" w:cs="Courier New"/>
-          <w:lang w:val="en-US"/>
-        </w:rPr>
-      </w:pPr>
-      <w:r>
-        <w:rPr>
-          <w:rFonts w:ascii="Courier New" w:hAnsi="Courier New" w:cs="Courier New"/>
-          <w:lang w:val="en-US"/>
-        </w:rPr>
-        <w:tab/>
-      </w:r>
-      <w:r>
-        <w:rPr>
-          <w:rFonts w:ascii="Courier New" w:hAnsi="Courier New" w:cs="Courier New"/>
-          <w:lang w:val="en-US"/>
-        </w:rPr>
-        <w:tab/>
-        <w:t>return node-&gt;key + individual(node-&gt;left) + individual(node-&gt;right);</w:t>
-      </w:r>
-    </w:p>
-    <w:p>
-      <w:pPr>
-        <w:ind w:firstLine="720"/>
-        <w:rPr>
-          <w:rFonts w:ascii="Courier New" w:hAnsi="Courier New" w:cs="Courier New"/>
-          <w:lang w:val="en-US"/>
-        </w:rPr>
-      </w:pPr>
-      <w:r>
-        <w:rPr>
-          <w:rFonts w:ascii="Courier New" w:hAnsi="Courier New" w:cs="Courier New"/>
-          <w:lang w:val="en-US"/>
-        </w:rPr>
-        <w:tab/>
-        <w:t>else</w:t>
-      </w:r>
-    </w:p>
-    <w:p>
-      <w:pPr>
-        <w:ind w:firstLine="720"/>
-        <w:rPr>
-          <w:rFonts w:ascii="Courier New" w:hAnsi="Courier New" w:cs="Courier New"/>
-          <w:lang w:val="en-US"/>
-        </w:rPr>
-      </w:pPr>
-      <w:r>
-        <w:rPr>
-          <w:rFonts w:ascii="Courier New" w:hAnsi="Courier New" w:cs="Courier New"/>
-          <w:lang w:val="en-US"/>
-        </w:rPr>
-        <w:tab/>
-      </w:r>
-      <w:r>
-        <w:rPr>
-          <w:rFonts w:ascii="Courier New" w:hAnsi="Courier New" w:cs="Courier New"/>
-          <w:lang w:val="en-US"/>
-        </w:rPr>
-        <w:tab/>
-        <w:t>return individual(node-&gt;left) + individual(node-&gt;right);</w:t>
-      </w:r>
-    </w:p>
-    <w:p>
-      <w:pPr>
-        <w:ind w:firstLine="720"/>
-        <w:rPr>
-          <w:rFonts w:ascii="Courier New" w:hAnsi="Courier New" w:cs="Courier New"/>
-        </w:rPr>
-      </w:pPr>
-      <w:r>
-        <w:rPr>
-          <w:rFonts w:ascii="Courier New" w:hAnsi="Courier New" w:cs="Courier New"/>
-        </w:rPr>
-        <w:t>}</w:t>
-      </w:r>
-    </w:p>
-    <w:p>
-      <w:pPr>
-        <w:spacing w:after="160" w:line="259" w:lineRule="auto"/>
-        <w:ind w:firstLine="0"/>
-        <w:jc w:val="left"/>
-        <w:rPr>
-          <w:rFonts w:ascii="Courier New" w:hAnsi="Courier New" w:cs="Courier New"/>
-          <w:b/>
-        </w:rPr>
-      </w:pPr>
+        <w:br w:type="page"/>
+      </w:r>
     </w:p>
     <w:p>
       <w:pPr>
@@ -3829,6 +4165,7 @@
           <w:b/>
           <w:bCs/>
         </w:rPr>
+        <w:lastRenderedPageBreak/>
         <w:t>Экспериментальные данные:</w:t>
       </w:r>
     </w:p>
@@ -4167,14 +4504,16 @@
               <w:jc w:val="center"/>
               <w:rPr>
                 <w:szCs w:val="24"/>
+                <w:lang w:val="en-US"/>
               </w:rPr>
             </w:pPr>
             <w:r>
               <w:rPr>
                 <w:color w:val="000000"/>
                 <w:szCs w:val="24"/>
-              </w:rPr>
-              <w:t>999</w:t>
+                <w:lang w:val="en-US"/>
+              </w:rPr>
+              <w:t>1000</w:t>
             </w:r>
           </w:p>
         </w:tc>
@@ -4287,14 +4626,16 @@
               <w:jc w:val="center"/>
               <w:rPr>
                 <w:szCs w:val="24"/>
+                <w:lang w:val="en-US"/>
               </w:rPr>
             </w:pPr>
             <w:r>
               <w:rPr>
                 <w:color w:val="000000"/>
                 <w:szCs w:val="24"/>
-              </w:rPr>
-              <w:t>1999</w:t>
+                <w:lang w:val="en-US"/>
+              </w:rPr>
+              <w:t>2000</w:t>
             </w:r>
           </w:p>
         </w:tc>
@@ -4407,14 +4748,16 @@
               <w:jc w:val="center"/>
               <w:rPr>
                 <w:szCs w:val="24"/>
+                <w:lang w:val="en-US"/>
               </w:rPr>
             </w:pPr>
             <w:r>
               <w:rPr>
                 <w:color w:val="000000"/>
                 <w:szCs w:val="24"/>
-              </w:rPr>
-              <w:t>2999</w:t>
+                <w:lang w:val="en-US"/>
+              </w:rPr>
+              <w:t>3000</w:t>
             </w:r>
           </w:p>
         </w:tc>
@@ -4527,14 +4870,15 @@
               <w:jc w:val="center"/>
               <w:rPr>
                 <w:szCs w:val="24"/>
+                <w:lang w:val="en-US"/>
               </w:rPr>
             </w:pPr>
             <w:r>
               <w:rPr>
-                <w:color w:val="000000"/>
-                <w:szCs w:val="24"/>
-              </w:rPr>
-              <w:t>3999</w:t>
+                <w:szCs w:val="24"/>
+                <w:lang w:val="en-US"/>
+              </w:rPr>
+              <w:t>4000</w:t>
             </w:r>
           </w:p>
         </w:tc>
@@ -4647,14 +4991,15 @@
               <w:jc w:val="center"/>
               <w:rPr>
                 <w:szCs w:val="24"/>
+                <w:lang w:val="en-US"/>
               </w:rPr>
             </w:pPr>
             <w:r>
               <w:rPr>
-                <w:color w:val="000000"/>
-                <w:szCs w:val="24"/>
-              </w:rPr>
-              <w:t>4999</w:t>
+                <w:szCs w:val="24"/>
+                <w:lang w:val="en-US"/>
+              </w:rPr>
+              <w:t>5000</w:t>
             </w:r>
           </w:p>
         </w:tc>
@@ -4767,14 +5112,15 @@
               <w:jc w:val="center"/>
               <w:rPr>
                 <w:szCs w:val="24"/>
+                <w:lang w:val="en-US"/>
               </w:rPr>
             </w:pPr>
             <w:r>
               <w:rPr>
-                <w:color w:val="000000"/>
-                <w:szCs w:val="24"/>
-              </w:rPr>
-              <w:t>5999</w:t>
+                <w:szCs w:val="24"/>
+                <w:lang w:val="en-US"/>
+              </w:rPr>
+              <w:t>6000</w:t>
             </w:r>
           </w:p>
         </w:tc>
@@ -4887,14 +5233,15 @@
               <w:jc w:val="center"/>
               <w:rPr>
                 <w:szCs w:val="24"/>
+                <w:lang w:val="en-US"/>
               </w:rPr>
             </w:pPr>
             <w:r>
               <w:rPr>
-                <w:color w:val="000000"/>
-                <w:szCs w:val="24"/>
-              </w:rPr>
-              <w:t>6999</w:t>
+                <w:szCs w:val="24"/>
+                <w:lang w:val="en-US"/>
+              </w:rPr>
+              <w:t>7000</w:t>
             </w:r>
           </w:p>
         </w:tc>
@@ -5007,14 +5354,15 @@
               <w:jc w:val="center"/>
               <w:rPr>
                 <w:szCs w:val="24"/>
+                <w:lang w:val="en-US"/>
               </w:rPr>
             </w:pPr>
             <w:r>
               <w:rPr>
-                <w:color w:val="000000"/>
-                <w:szCs w:val="24"/>
-              </w:rPr>
-              <w:t>7999</w:t>
+                <w:szCs w:val="24"/>
+                <w:lang w:val="en-US"/>
+              </w:rPr>
+              <w:t>8000</w:t>
             </w:r>
           </w:p>
         </w:tc>
@@ -5127,14 +5475,15 @@
               <w:jc w:val="center"/>
               <w:rPr>
                 <w:szCs w:val="24"/>
+                <w:lang w:val="en-US"/>
               </w:rPr>
             </w:pPr>
             <w:r>
               <w:rPr>
-                <w:color w:val="000000"/>
-                <w:szCs w:val="24"/>
-              </w:rPr>
-              <w:t>8999</w:t>
+                <w:szCs w:val="24"/>
+                <w:lang w:val="en-US"/>
+              </w:rPr>
+              <w:t>9000</w:t>
             </w:r>
           </w:p>
         </w:tc>
@@ -5247,14 +5596,15 @@
               <w:jc w:val="center"/>
               <w:rPr>
                 <w:szCs w:val="24"/>
+                <w:lang w:val="en-US"/>
               </w:rPr>
             </w:pPr>
             <w:r>
               <w:rPr>
-                <w:color w:val="000000"/>
-                <w:szCs w:val="24"/>
-              </w:rPr>
-              <w:t>9999</w:t>
+                <w:szCs w:val="24"/>
+                <w:lang w:val="en-US"/>
+              </w:rPr>
+              <w:t>10000</w:t>
             </w:r>
           </w:p>
         </w:tc>
@@ -5327,6 +5677,7 @@
         <w:jc w:val="center"/>
       </w:pPr>
       <w:r>
+        <w:lastRenderedPageBreak/>
         <w:t>Рис. 1 – График зависимости высоты дерева от количества узлов при случайной ге</w:t>
       </w:r>
       <w:r>
@@ -5341,13 +5692,11 @@
         <w:spacing w:after="160" w:line="276" w:lineRule="auto"/>
       </w:pPr>
       <w:r>
-        <w:t xml:space="preserve">Проанализировав </w:t>
-      </w:r>
-      <w:proofErr w:type="gramStart"/>
-      <w:r>
-        <w:t>график зависимости</w:t>
-      </w:r>
-      <w:proofErr w:type="gramEnd"/>
+        <w:t>Проанализировав график зависимости</w:t>
+      </w:r>
+      <w:r>
+        <w:t>,</w:t>
+      </w:r>
       <w:r>
         <w:t xml:space="preserve"> можно прийти к следующим выводам:</w:t>
       </w:r>
@@ -5383,26 +5732,16 @@
         <w:spacing w:after="160" w:line="276" w:lineRule="auto"/>
       </w:pPr>
       <w:r>
-        <w:t xml:space="preserve">Рандомизированные деревья крайне простые в реализации, но они имеют и свои минусы. </w:t>
-      </w:r>
-      <w:proofErr w:type="gramStart"/>
-      <w:r>
-        <w:t>Например</w:t>
-      </w:r>
-      <w:proofErr w:type="gramEnd"/>
+        <w:t>Рандомизированные деревья крайне простые в реализации, но они имеют и свои минусы. Например</w:t>
+      </w:r>
+      <w:r>
+        <w:t>,</w:t>
+      </w:r>
       <w:r>
         <w:t xml:space="preserve"> для каждого узла приходится хранить еще одно дополнительное целочисленное значение, в котором хранится размер поддерева. Пусть время работы и логарифмическое, но константа пропорциональности </w:t>
       </w:r>
       <w:r>
-        <w:t xml:space="preserve">вероятнее всего немаленькая, и сверх этого в нем используются случайные числа, </w:t>
-      </w:r>
-      <w:proofErr w:type="gramStart"/>
-      <w:r>
-        <w:t>что  не</w:t>
-      </w:r>
-      <w:proofErr w:type="gramEnd"/>
-      <w:r>
-        <w:t xml:space="preserve"> гарантирует того, что дерево окажется сбалансированным, однако уже при размере в 10000 вероятность этого настолько мала, что столкнуться с этим при работе практически невозможно.</w:t>
+        <w:t>вероятнее всего немаленькая, и сверх этого в нем используются случайные числа что  не гарантирует того, что дерево окажется сбалансированным, однако уже при размере в 10000 вероятность этого настолько мала, что столкнуться с этим при работе практически невозможно.</w:t>
       </w:r>
     </w:p>
     <w:p>
@@ -5432,7 +5771,6 @@
           <w:b/>
           <w:bCs/>
         </w:rPr>
-        <w:lastRenderedPageBreak/>
         <w:t>Анализ свойств алгоритмов</w:t>
       </w:r>
     </w:p>
@@ -5623,19 +5961,11 @@
                 <w:lang w:val="en-US"/>
               </w:rPr>
             </w:pPr>
-            <w:proofErr w:type="gramStart"/>
             <w:r>
               <w:rPr>
                 <w:lang w:val="en-US"/>
               </w:rPr>
-              <w:t>O(</w:t>
-            </w:r>
-            <w:proofErr w:type="gramEnd"/>
-            <w:r>
-              <w:rPr>
-                <w:lang w:val="en-US"/>
-              </w:rPr>
-              <w:t>log n)</w:t>
+              <w:t>O(log n)</w:t>
             </w:r>
           </w:p>
         </w:tc>
@@ -5670,19 +6000,11 @@
               <w:ind w:firstLine="0"/>
               <w:jc w:val="center"/>
             </w:pPr>
-            <w:proofErr w:type="gramStart"/>
             <w:r>
               <w:rPr>
                 <w:lang w:val="en-US"/>
               </w:rPr>
-              <w:t>O(</w:t>
-            </w:r>
-            <w:proofErr w:type="gramEnd"/>
-            <w:r>
-              <w:rPr>
-                <w:lang w:val="en-US"/>
-              </w:rPr>
-              <w:t>log n)</w:t>
+              <w:t>O(log n)</w:t>
             </w:r>
           </w:p>
         </w:tc>
@@ -5696,19 +6018,11 @@
               <w:ind w:firstLine="0"/>
               <w:jc w:val="center"/>
             </w:pPr>
-            <w:proofErr w:type="gramStart"/>
             <w:r>
               <w:rPr>
                 <w:lang w:val="en-US"/>
               </w:rPr>
-              <w:t>O(</w:t>
-            </w:r>
-            <w:proofErr w:type="gramEnd"/>
-            <w:r>
-              <w:rPr>
-                <w:lang w:val="en-US"/>
-              </w:rPr>
-              <w:t>log n)</w:t>
+              <w:t>O(log n)</w:t>
             </w:r>
           </w:p>
         </w:tc>
@@ -5742,19 +6056,11 @@
               <w:ind w:firstLine="0"/>
               <w:jc w:val="center"/>
             </w:pPr>
-            <w:proofErr w:type="gramStart"/>
             <w:r>
               <w:rPr>
                 <w:lang w:val="en-US"/>
               </w:rPr>
-              <w:t>O(</w:t>
-            </w:r>
-            <w:proofErr w:type="gramEnd"/>
-            <w:r>
-              <w:rPr>
-                <w:lang w:val="en-US"/>
-              </w:rPr>
-              <w:t>log n)</w:t>
+              <w:t>O(log n)</w:t>
             </w:r>
           </w:p>
         </w:tc>
@@ -5786,19 +6092,11 @@
               <w:ind w:firstLine="0"/>
               <w:jc w:val="center"/>
             </w:pPr>
-            <w:proofErr w:type="gramStart"/>
             <w:r>
               <w:rPr>
                 <w:lang w:val="en-US"/>
               </w:rPr>
-              <w:t>O(</w:t>
-            </w:r>
-            <w:proofErr w:type="gramEnd"/>
-            <w:r>
-              <w:rPr>
-                <w:lang w:val="en-US"/>
-              </w:rPr>
-              <w:t>log n)</w:t>
+              <w:t>O(log n)</w:t>
             </w:r>
           </w:p>
         </w:tc>
@@ -5812,19 +6110,11 @@
               <w:ind w:firstLine="0"/>
               <w:jc w:val="center"/>
             </w:pPr>
-            <w:proofErr w:type="gramStart"/>
             <w:r>
               <w:rPr>
                 <w:lang w:val="en-US"/>
               </w:rPr>
-              <w:t>O(</w:t>
-            </w:r>
-            <w:proofErr w:type="gramEnd"/>
-            <w:r>
-              <w:rPr>
-                <w:lang w:val="en-US"/>
-              </w:rPr>
-              <w:t>log n)</w:t>
+              <w:t>O(log n)</w:t>
             </w:r>
           </w:p>
         </w:tc>
@@ -5858,19 +6148,11 @@
               <w:ind w:firstLine="0"/>
               <w:jc w:val="center"/>
             </w:pPr>
-            <w:proofErr w:type="gramStart"/>
             <w:r>
               <w:rPr>
                 <w:lang w:val="en-US"/>
               </w:rPr>
-              <w:t>O(</w:t>
-            </w:r>
-            <w:proofErr w:type="gramEnd"/>
-            <w:r>
-              <w:rPr>
-                <w:lang w:val="en-US"/>
-              </w:rPr>
-              <w:t>log n)</w:t>
+              <w:t>O(log n)</w:t>
             </w:r>
           </w:p>
         </w:tc>
@@ -5902,19 +6184,11 @@
               <w:ind w:firstLine="0"/>
               <w:jc w:val="center"/>
             </w:pPr>
-            <w:proofErr w:type="gramStart"/>
             <w:r>
               <w:rPr>
                 <w:lang w:val="en-US"/>
               </w:rPr>
-              <w:t>O(</w:t>
-            </w:r>
-            <w:proofErr w:type="gramEnd"/>
-            <w:r>
-              <w:rPr>
-                <w:lang w:val="en-US"/>
-              </w:rPr>
-              <w:t>log n)</w:t>
+              <w:t>O(log n)</w:t>
             </w:r>
           </w:p>
         </w:tc>
@@ -5928,19 +6202,11 @@
               <w:ind w:firstLine="0"/>
               <w:jc w:val="center"/>
             </w:pPr>
-            <w:proofErr w:type="gramStart"/>
             <w:r>
               <w:rPr>
                 <w:lang w:val="en-US"/>
               </w:rPr>
-              <w:t>O(</w:t>
-            </w:r>
-            <w:proofErr w:type="gramEnd"/>
-            <w:r>
-              <w:rPr>
-                <w:lang w:val="en-US"/>
-              </w:rPr>
-              <w:t>log n)</w:t>
+              <w:t>O(log n)</w:t>
             </w:r>
           </w:p>
         </w:tc>
@@ -5987,6 +6253,531 @@
     </w:p>
     <w:p>
       <w:pPr>
+        <w:spacing w:after="160" w:line="259" w:lineRule="auto"/>
+        <w:ind w:firstLine="0"/>
+        <w:jc w:val="left"/>
+        <w:rPr>
+          <w:b/>
+          <w:bCs/>
+        </w:rPr>
+      </w:pPr>
+      <w:r>
+        <w:rPr>
+          <w:b/>
+          <w:bCs/>
+        </w:rPr>
+        <w:br w:type="page"/>
+      </w:r>
+    </w:p>
+    <w:p>
+      <w:pPr>
+        <w:spacing w:line="276" w:lineRule="auto"/>
+        <w:rPr>
+          <w:b/>
+          <w:bCs/>
+        </w:rPr>
+      </w:pPr>
+      <w:r>
+        <w:rPr>
+          <w:b/>
+          <w:bCs/>
+        </w:rPr>
+        <w:lastRenderedPageBreak/>
+        <w:t>Индивидуальное задание на лабораторную работу</w:t>
+      </w:r>
+    </w:p>
+    <w:p>
+      <w:pPr>
+        <w:spacing w:line="276" w:lineRule="auto"/>
+        <w:rPr>
+          <w:b/>
+          <w:bCs/>
+        </w:rPr>
+      </w:pPr>
+    </w:p>
+    <w:p>
+      <w:pPr>
+        <w:spacing w:line="276" w:lineRule="auto"/>
+        <w:jc w:val="right"/>
+      </w:pPr>
+      <w:r>
+        <w:t>Таблица 1 – Описание варианта индивидуального задания</w:t>
+      </w:r>
+    </w:p>
+    <w:tbl>
+      <w:tblPr>
+        <w:tblStyle w:val="TableGrid"/>
+        <w:tblW w:w="0" w:type="auto"/>
+        <w:tblLook w:val="04A0" w:firstRow="1" w:lastRow="0" w:firstColumn="1" w:lastColumn="0" w:noHBand="0" w:noVBand="1"/>
+      </w:tblPr>
+      <w:tblGrid>
+        <w:gridCol w:w="445"/>
+        <w:gridCol w:w="720"/>
+        <w:gridCol w:w="2430"/>
+        <w:gridCol w:w="5755"/>
+      </w:tblGrid>
+      <w:tr>
+        <w:tc>
+          <w:tcPr>
+            <w:tcW w:w="445" w:type="dxa"/>
+          </w:tcPr>
+          <w:p>
+            <w:pPr>
+              <w:spacing w:line="276" w:lineRule="auto"/>
+              <w:ind w:firstLine="0"/>
+              <w:jc w:val="center"/>
+            </w:pPr>
+            <w:r>
+              <w:t>№</w:t>
+            </w:r>
+          </w:p>
+        </w:tc>
+        <w:tc>
+          <w:tcPr>
+            <w:tcW w:w="720" w:type="dxa"/>
+          </w:tcPr>
+          <w:p>
+            <w:pPr>
+              <w:spacing w:line="276" w:lineRule="auto"/>
+              <w:ind w:firstLine="0"/>
+              <w:jc w:val="center"/>
+            </w:pPr>
+            <w:r>
+              <w:t>Тип</w:t>
+            </w:r>
+          </w:p>
+        </w:tc>
+        <w:tc>
+          <w:tcPr>
+            <w:tcW w:w="2430" w:type="dxa"/>
+          </w:tcPr>
+          <w:p>
+            <w:pPr>
+              <w:spacing w:line="276" w:lineRule="auto"/>
+              <w:ind w:firstLine="0"/>
+              <w:jc w:val="center"/>
+            </w:pPr>
+            <w:r>
+              <w:t>Диапазон значений</w:t>
+            </w:r>
+          </w:p>
+        </w:tc>
+        <w:tc>
+          <w:tcPr>
+            <w:tcW w:w="5755" w:type="dxa"/>
+          </w:tcPr>
+          <w:p>
+            <w:pPr>
+              <w:spacing w:line="276" w:lineRule="auto"/>
+              <w:ind w:firstLine="0"/>
+              <w:jc w:val="center"/>
+            </w:pPr>
+            <w:r>
+              <w:t>Функция</w:t>
+            </w:r>
+          </w:p>
+        </w:tc>
+      </w:tr>
+      <w:tr>
+        <w:tc>
+          <w:tcPr>
+            <w:tcW w:w="445" w:type="dxa"/>
+          </w:tcPr>
+          <w:p>
+            <w:pPr>
+              <w:spacing w:line="276" w:lineRule="auto"/>
+              <w:ind w:firstLine="0"/>
+              <w:jc w:val="left"/>
+              <w:rPr>
+                <w:lang w:val="en-US"/>
+              </w:rPr>
+            </w:pPr>
+            <w:r>
+              <w:rPr>
+                <w:lang w:val="en-US"/>
+              </w:rPr>
+              <w:t>7</w:t>
+            </w:r>
+          </w:p>
+        </w:tc>
+        <w:tc>
+          <w:tcPr>
+            <w:tcW w:w="720" w:type="dxa"/>
+          </w:tcPr>
+          <w:p>
+            <w:pPr>
+              <w:spacing w:line="276" w:lineRule="auto"/>
+              <w:ind w:firstLine="0"/>
+              <w:jc w:val="left"/>
+              <w:rPr>
+                <w:lang w:val="en-US"/>
+              </w:rPr>
+            </w:pPr>
+            <w:r>
+              <w:rPr>
+                <w:lang w:val="en-US"/>
+              </w:rPr>
+              <w:t>int</w:t>
+            </w:r>
+          </w:p>
+        </w:tc>
+        <w:tc>
+          <w:tcPr>
+            <w:tcW w:w="2430" w:type="dxa"/>
+          </w:tcPr>
+          <w:p>
+            <w:pPr>
+              <w:spacing w:line="276" w:lineRule="auto"/>
+              <w:ind w:firstLine="0"/>
+              <w:jc w:val="left"/>
+              <w:rPr>
+                <w:lang w:val="en-US"/>
+              </w:rPr>
+            </w:pPr>
+            <w:r>
+              <w:rPr>
+                <w:lang w:val="en-US"/>
+              </w:rPr>
+              <w:t>[1000; 2000]</w:t>
+            </w:r>
+          </w:p>
+        </w:tc>
+        <w:tc>
+          <w:tcPr>
+            <w:tcW w:w="5755" w:type="dxa"/>
+          </w:tcPr>
+          <w:p>
+            <w:pPr>
+              <w:spacing w:line="276" w:lineRule="auto"/>
+              <w:ind w:firstLine="0"/>
+              <w:jc w:val="left"/>
+            </w:pPr>
+            <w:r>
+              <w:t>Подсчет суммы четных чисел во внутренних узлах</w:t>
+            </w:r>
+          </w:p>
+        </w:tc>
+      </w:tr>
+    </w:tbl>
+    <w:p>
+      <w:pPr>
+        <w:spacing w:line="276" w:lineRule="auto"/>
+        <w:ind w:firstLine="0"/>
+        <w:rPr>
+          <w:b/>
+          <w:bCs/>
+        </w:rPr>
+      </w:pPr>
+    </w:p>
+    <w:p>
+      <w:pPr>
+        <w:ind w:firstLine="720"/>
+        <w:rPr>
+          <w:rFonts w:ascii="Courier New" w:hAnsi="Courier New" w:cs="Courier New"/>
+        </w:rPr>
+      </w:pPr>
+      <w:r>
+        <w:rPr>
+          <w:rFonts w:ascii="Courier New" w:hAnsi="Courier New" w:cs="Courier New"/>
+        </w:rPr>
+        <w:t>Листинг</w:t>
+      </w:r>
+      <w:r>
+        <w:rPr>
+          <w:rFonts w:ascii="Courier New" w:hAnsi="Courier New" w:cs="Courier New"/>
+        </w:rPr>
+        <w:t xml:space="preserve"> </w:t>
+      </w:r>
+      <w:r>
+        <w:rPr>
+          <w:rFonts w:ascii="Courier New" w:hAnsi="Courier New" w:cs="Courier New"/>
+        </w:rPr>
+        <w:t>10</w:t>
+      </w:r>
+      <w:r>
+        <w:rPr>
+          <w:rFonts w:ascii="Courier New" w:hAnsi="Courier New" w:cs="Courier New"/>
+        </w:rPr>
+        <w:t xml:space="preserve">. </w:t>
+      </w:r>
+      <w:r>
+        <w:rPr>
+          <w:rFonts w:ascii="Courier New" w:hAnsi="Courier New" w:cs="Courier New"/>
+        </w:rPr>
+        <w:t>Функция, реализующая индивидуальное задание.</w:t>
+      </w:r>
+    </w:p>
+    <w:p>
+      <w:pPr>
+        <w:ind w:firstLine="720"/>
+        <w:jc w:val="left"/>
+        <w:rPr>
+          <w:rFonts w:ascii="Courier New" w:hAnsi="Courier New" w:cs="Courier New"/>
+          <w:lang w:val="en-US"/>
+        </w:rPr>
+      </w:pPr>
+      <w:r>
+        <w:rPr>
+          <w:rFonts w:ascii="Courier New" w:hAnsi="Courier New" w:cs="Courier New"/>
+          <w:lang w:val="en-US"/>
+        </w:rPr>
+        <w:t>int Tree::individual(Node* node) {</w:t>
+      </w:r>
+    </w:p>
+    <w:p>
+      <w:pPr>
+        <w:ind w:firstLine="720"/>
+        <w:jc w:val="left"/>
+        <w:rPr>
+          <w:rFonts w:ascii="Courier New" w:hAnsi="Courier New" w:cs="Courier New"/>
+          <w:lang w:val="en-US"/>
+        </w:rPr>
+      </w:pPr>
+      <w:r>
+        <w:rPr>
+          <w:rFonts w:ascii="Courier New" w:hAnsi="Courier New" w:cs="Courier New"/>
+          <w:lang w:val="en-US"/>
+        </w:rPr>
+        <w:tab/>
+        <w:t xml:space="preserve">if (!node) </w:t>
+      </w:r>
+    </w:p>
+    <w:p>
+      <w:pPr>
+        <w:ind w:firstLine="720"/>
+        <w:jc w:val="left"/>
+        <w:rPr>
+          <w:rFonts w:ascii="Courier New" w:hAnsi="Courier New" w:cs="Courier New"/>
+          <w:lang w:val="en-US"/>
+        </w:rPr>
+      </w:pPr>
+      <w:r>
+        <w:rPr>
+          <w:rFonts w:ascii="Courier New" w:hAnsi="Courier New" w:cs="Courier New"/>
+          <w:lang w:val="en-US"/>
+        </w:rPr>
+        <w:tab/>
+      </w:r>
+      <w:r>
+        <w:rPr>
+          <w:rFonts w:ascii="Courier New" w:hAnsi="Courier New" w:cs="Courier New"/>
+          <w:lang w:val="en-US"/>
+        </w:rPr>
+        <w:tab/>
+        <w:t>return 0;</w:t>
+      </w:r>
+    </w:p>
+    <w:p>
+      <w:pPr>
+        <w:ind w:firstLine="720"/>
+        <w:jc w:val="left"/>
+        <w:rPr>
+          <w:rFonts w:ascii="Courier New" w:hAnsi="Courier New" w:cs="Courier New"/>
+          <w:lang w:val="en-US"/>
+        </w:rPr>
+      </w:pPr>
+      <w:r>
+        <w:rPr>
+          <w:rFonts w:ascii="Courier New" w:hAnsi="Courier New" w:cs="Courier New"/>
+          <w:lang w:val="en-US"/>
+        </w:rPr>
+        <w:tab/>
+        <w:t>else if (node-&gt;key % 2 == 0 &amp;&amp; (node-&gt;left || node-&gt;right))</w:t>
+      </w:r>
+    </w:p>
+    <w:p>
+      <w:pPr>
+        <w:ind w:firstLine="720"/>
+        <w:jc w:val="left"/>
+        <w:rPr>
+          <w:rFonts w:ascii="Courier New" w:hAnsi="Courier New" w:cs="Courier New"/>
+          <w:lang w:val="en-US"/>
+        </w:rPr>
+      </w:pPr>
+      <w:r>
+        <w:rPr>
+          <w:rFonts w:ascii="Courier New" w:hAnsi="Courier New" w:cs="Courier New"/>
+          <w:lang w:val="en-US"/>
+        </w:rPr>
+        <w:tab/>
+      </w:r>
+      <w:r>
+        <w:rPr>
+          <w:rFonts w:ascii="Courier New" w:hAnsi="Courier New" w:cs="Courier New"/>
+          <w:lang w:val="en-US"/>
+        </w:rPr>
+        <w:tab/>
+        <w:t>return node-&gt;key + individual(node-&gt;left) + individual(node-&gt;right);</w:t>
+      </w:r>
+    </w:p>
+    <w:p>
+      <w:pPr>
+        <w:ind w:firstLine="720"/>
+        <w:jc w:val="left"/>
+        <w:rPr>
+          <w:rFonts w:ascii="Courier New" w:hAnsi="Courier New" w:cs="Courier New"/>
+          <w:lang w:val="en-US"/>
+        </w:rPr>
+      </w:pPr>
+      <w:r>
+        <w:rPr>
+          <w:rFonts w:ascii="Courier New" w:hAnsi="Courier New" w:cs="Courier New"/>
+          <w:lang w:val="en-US"/>
+        </w:rPr>
+        <w:tab/>
+        <w:t>else</w:t>
+      </w:r>
+    </w:p>
+    <w:p>
+      <w:pPr>
+        <w:ind w:firstLine="720"/>
+        <w:jc w:val="left"/>
+        <w:rPr>
+          <w:rFonts w:ascii="Courier New" w:hAnsi="Courier New" w:cs="Courier New"/>
+          <w:lang w:val="en-US"/>
+        </w:rPr>
+      </w:pPr>
+      <w:r>
+        <w:rPr>
+          <w:rFonts w:ascii="Courier New" w:hAnsi="Courier New" w:cs="Courier New"/>
+          <w:lang w:val="en-US"/>
+        </w:rPr>
+        <w:tab/>
+      </w:r>
+      <w:r>
+        <w:rPr>
+          <w:rFonts w:ascii="Courier New" w:hAnsi="Courier New" w:cs="Courier New"/>
+          <w:lang w:val="en-US"/>
+        </w:rPr>
+        <w:tab/>
+        <w:t>return individual(node-&gt;left) + individual(node-&gt;right);</w:t>
+      </w:r>
+    </w:p>
+    <w:p>
+      <w:pPr>
+        <w:ind w:firstLine="720"/>
+        <w:jc w:val="left"/>
+        <w:rPr>
+          <w:rFonts w:ascii="Courier New" w:hAnsi="Courier New" w:cs="Courier New"/>
+          <w:lang w:val="en-US"/>
+        </w:rPr>
+      </w:pPr>
+      <w:r>
+        <w:rPr>
+          <w:rFonts w:ascii="Courier New" w:hAnsi="Courier New" w:cs="Courier New"/>
+        </w:rPr>
+        <w:t>}</w:t>
+      </w:r>
+    </w:p>
+    <w:p>
+      <w:pPr>
+        <w:ind w:firstLine="720"/>
+        <w:rPr>
+          <w:rFonts w:ascii="Courier New" w:hAnsi="Courier New" w:cs="Courier New"/>
+          <w:lang w:val="en-US"/>
+        </w:rPr>
+      </w:pPr>
+    </w:p>
+    <w:p>
+      <w:pPr>
+        <w:ind w:firstLine="720"/>
+        <w:jc w:val="center"/>
+        <w:rPr>
+          <w:rFonts w:ascii="Courier New" w:hAnsi="Courier New" w:cs="Courier New"/>
+          <w:lang w:val="en-US"/>
+        </w:rPr>
+      </w:pPr>
+      <w:r>
+        <w:rPr>
+          <w:rFonts w:ascii="Courier New" w:hAnsi="Courier New" w:cs="Courier New"/>
+          <w:lang w:val="en-US"/>
+        </w:rPr>
+        <w:drawing>
+          <wp:inline distT="0" distB="0" distL="0" distR="0" wp14:anchorId="6CCADC21" wp14:editId="3AFA1C45">
+            <wp:extent cx="1687887" cy="3248167"/>
+            <wp:effectExtent l="0" t="0" r="7620" b="9525"/>
+            <wp:docPr id="1" name="Picture 1"/>
+            <wp:cNvGraphicFramePr>
+              <a:graphicFrameLocks xmlns:a="http://schemas.openxmlformats.org/drawingml/2006/main" noChangeAspect="1"/>
+            </wp:cNvGraphicFramePr>
+            <a:graphic xmlns:a="http://schemas.openxmlformats.org/drawingml/2006/main">
+              <a:graphicData uri="http://schemas.openxmlformats.org/drawingml/2006/picture">
+                <pic:pic xmlns:pic="http://schemas.openxmlformats.org/drawingml/2006/picture">
+                  <pic:nvPicPr>
+                    <pic:cNvPr id="1" name=""/>
+                    <pic:cNvPicPr/>
+                  </pic:nvPicPr>
+                  <pic:blipFill>
+                    <a:blip r:embed="rId6"/>
+                    <a:stretch>
+                      <a:fillRect/>
+                    </a:stretch>
+                  </pic:blipFill>
+                  <pic:spPr>
+                    <a:xfrm>
+                      <a:off x="0" y="0"/>
+                      <a:ext cx="1698322" cy="3268248"/>
+                    </a:xfrm>
+                    <a:prstGeom prst="rect">
+                      <a:avLst/>
+                    </a:prstGeom>
+                  </pic:spPr>
+                </pic:pic>
+              </a:graphicData>
+            </a:graphic>
+          </wp:inline>
+        </w:drawing>
+      </w:r>
+    </w:p>
+    <w:p>
+      <w:pPr>
+        <w:ind w:firstLine="720"/>
+        <w:jc w:val="center"/>
+      </w:pPr>
+      <w:r>
+        <w:t>Рис. 2 – Результат выполнения функции индивидуального задания</w:t>
+      </w:r>
+    </w:p>
+    <w:p>
+      <w:pPr>
+        <w:ind w:firstLine="720"/>
+        <w:jc w:val="center"/>
+      </w:pPr>
+    </w:p>
+    <w:p>
+      <w:pPr>
+        <w:ind w:firstLine="720"/>
+      </w:pPr>
+      <w:r>
+        <w:t>Проверим: внешними узлами являются все, кроме узлов с ключами 1200 и 1800</w:t>
+      </w:r>
+      <w:r>
+        <w:t xml:space="preserve">, так как у них нет </w:t>
+      </w:r>
+      <w:r>
+        <w:t>ни одного потомка</w:t>
+      </w:r>
+      <w:r>
+        <w:t>. Таким образом результат должен быть равен 1500 + 1000 + 1250 + 2000 + 1750 = 7500. Функция работает корректно.</w:t>
+      </w:r>
+    </w:p>
+    <w:p>
+      <w:pPr>
+        <w:ind w:firstLine="720"/>
+        <w:jc w:val="center"/>
+        <w:rPr>
+          <w:rFonts w:ascii="Courier New" w:hAnsi="Courier New" w:cs="Courier New"/>
+        </w:rPr>
+      </w:pPr>
+    </w:p>
+    <w:p>
+      <w:pPr>
+        <w:spacing w:line="276" w:lineRule="auto"/>
+        <w:ind w:firstLine="0"/>
+      </w:pPr>
+    </w:p>
+    <w:p>
+      <w:pPr>
         <w:spacing w:line="276" w:lineRule="auto"/>
         <w:ind w:firstLine="706"/>
       </w:pPr>
@@ -5995,6 +6786,7 @@
           <w:b/>
           <w:bCs/>
         </w:rPr>
+        <w:lastRenderedPageBreak/>
         <w:t>Вывод:</w:t>
       </w:r>
       <w:r>
@@ -6760,7 +7552,6 @@
   <w:style w:type="character" w:default="1" w:styleId="DefaultParagraphFont">
     <w:name w:val="Default Paragraph Font"/>
     <w:uiPriority w:val="1"/>
-    <w:semiHidden/>
     <w:unhideWhenUsed/>
   </w:style>
   <w:style w:type="table" w:default="1" w:styleId="TableNormal">
